--- a/protocolos_minutas/AMA_Protocolo_SCAP_Consumidor.docx
+++ b/protocolos_minutas/AMA_Protocolo_SCAP_Consumidor.docx
@@ -1,6 +1,6 @@
 
 <file path=word/document.xml><?xml version="1.0" encoding="utf-8"?>
-<w:document xmlns:wpc="http://schemas.microsoft.com/office/word/2010/wordprocessingCanvas" xmlns:cx="http://schemas.microsoft.com/office/drawing/2014/chartex" xmlns:cx1="http://schemas.microsoft.com/office/drawing/2015/9/8/chartex" xmlns:cx2="http://schemas.microsoft.com/office/drawing/2015/10/21/chartex" xmlns:cx3="http://schemas.microsoft.com/office/drawing/2016/5/9/chartex" xmlns:cx4="http://schemas.microsoft.com/office/drawing/2016/5/10/chartex" xmlns:cx5="http://schemas.microsoft.com/office/drawing/2016/5/11/chartex" xmlns:cx6="http://schemas.microsoft.com/office/drawing/2016/5/12/chartex" xmlns:cx7="http://schemas.microsoft.com/office/drawing/2016/5/13/chartex" xmlns:cx8="http://schemas.microsoft.com/office/drawing/2016/5/14/chartex" xmlns:mc="http://schemas.openxmlformats.org/markup-compatibility/2006" xmlns:aink="http://schemas.microsoft.com/office/drawing/2016/ink" xmlns:am3d="http://schemas.microsoft.com/office/drawing/2017/model3d" xmlns:o="urn:schemas-microsoft-com:office:office" xmlns:oel="http://schemas.microsoft.com/office/2019/extlst" xmlns:r="http://schemas.openxmlformats.org/officeDocument/2006/relationships" xmlns:m="http://schemas.openxmlformats.org/officeDocument/2006/math" xmlns:v="urn:schemas-microsoft-com:vml" xmlns:wp14="http://schemas.microsoft.com/office/word/2010/wordprocessingDrawing" xmlns:wp="http://schemas.openxmlformats.org/drawingml/2006/wordprocessingDrawing" xmlns:w10="urn:schemas-microsoft-com:office:word" xmlns:w="http://schemas.openxmlformats.org/wordprocessingml/2006/main" xmlns:w14="http://schemas.microsoft.com/office/word/2010/wordml" xmlns:w15="http://schemas.microsoft.com/office/word/2012/wordml" xmlns:w16cex="http://schemas.microsoft.com/office/word/2018/wordml/cex" xmlns:w16cid="http://schemas.microsoft.com/office/word/2016/wordml/cid" xmlns:w16="http://schemas.microsoft.com/office/word/2018/wordml" xmlns:w16sdtdh="http://schemas.microsoft.com/office/word/2020/wordml/sdtdatahash" xmlns:w16se="http://schemas.microsoft.com/office/word/2015/wordml/symex" xmlns:wpg="http://schemas.microsoft.com/office/word/2010/wordprocessingGroup" xmlns:wpi="http://schemas.microsoft.com/office/word/2010/wordprocessingInk" xmlns:wne="http://schemas.microsoft.com/office/word/2006/wordml" xmlns:wps="http://schemas.microsoft.com/office/word/2010/wordprocessingShape" mc:Ignorable="w14 w15 w16se w16cid w16 w16cex w16sdtdh wp14">
+<w:document xmlns:wpc="http://schemas.microsoft.com/office/word/2010/wordprocessingCanvas" xmlns:cx="http://schemas.microsoft.com/office/drawing/2014/chartex" xmlns:cx1="http://schemas.microsoft.com/office/drawing/2015/9/8/chartex" xmlns:cx2="http://schemas.microsoft.com/office/drawing/2015/10/21/chartex" xmlns:cx3="http://schemas.microsoft.com/office/drawing/2016/5/9/chartex" xmlns:cx4="http://schemas.microsoft.com/office/drawing/2016/5/10/chartex" xmlns:cx5="http://schemas.microsoft.com/office/drawing/2016/5/11/chartex" xmlns:cx6="http://schemas.microsoft.com/office/drawing/2016/5/12/chartex" xmlns:cx7="http://schemas.microsoft.com/office/drawing/2016/5/13/chartex" xmlns:cx8="http://schemas.microsoft.com/office/drawing/2016/5/14/chartex" xmlns:mc="http://schemas.openxmlformats.org/markup-compatibility/2006" xmlns:aink="http://schemas.microsoft.com/office/drawing/2016/ink" xmlns:am3d="http://schemas.microsoft.com/office/drawing/2017/model3d" xmlns:o="urn:schemas-microsoft-com:office:office" xmlns:oel="http://schemas.microsoft.com/office/2019/extlst" xmlns:r="http://schemas.openxmlformats.org/officeDocument/2006/relationships" xmlns:m="http://schemas.openxmlformats.org/officeDocument/2006/math" xmlns:v="urn:schemas-microsoft-com:vml" xmlns:wp14="http://schemas.microsoft.com/office/word/2010/wordprocessingDrawing" xmlns:wp="http://schemas.openxmlformats.org/drawingml/2006/wordprocessingDrawing" xmlns:w10="urn:schemas-microsoft-com:office:word" xmlns:w="http://schemas.openxmlformats.org/wordprocessingml/2006/main" xmlns:w14="http://schemas.microsoft.com/office/word/2010/wordml" xmlns:w15="http://schemas.microsoft.com/office/word/2012/wordml" xmlns:w16cex="http://schemas.microsoft.com/office/word/2018/wordml/cex" xmlns:w16cid="http://schemas.microsoft.com/office/word/2016/wordml/cid" xmlns:w16="http://schemas.microsoft.com/office/word/2018/wordml" xmlns:w16du="http://schemas.microsoft.com/office/word/2023/wordml/word16du" xmlns:w16sdtdh="http://schemas.microsoft.com/office/word/2020/wordml/sdtdatahash" xmlns:w16se="http://schemas.microsoft.com/office/word/2015/wordml/symex" xmlns:wpg="http://schemas.microsoft.com/office/word/2010/wordprocessingGroup" xmlns:wpi="http://schemas.microsoft.com/office/word/2010/wordprocessingInk" xmlns:wne="http://schemas.microsoft.com/office/word/2006/wordml" xmlns:wps="http://schemas.microsoft.com/office/word/2010/wordprocessingShape" mc:Ignorable="w14 w15 w16se w16cid w16 w16cex w16sdtdh wp14">
   <w:body>
     <w:p>
       <w:pPr>
@@ -186,7 +186,25 @@
           <w:sz w:val="22"/>
           <w:szCs w:val="22"/>
         </w:rPr>
-        <w:t xml:space="preserve">, com sede na Rua Abranches Ferrão, n.º 10 – 3.º G, em 1600-001 Lisboa, pessoa coletiva de direito público n.º 508 184 509, </w:t>
+        <w:t xml:space="preserve">, com sede na </w:t>
+      </w:r>
+      <w:r>
+        <w:rPr>
+          <w:rFonts w:ascii="Calibri" w:hAnsi="Calibri"/>
+          <w:color w:val="000000"/>
+          <w:sz w:val="22"/>
+          <w:szCs w:val="22"/>
+        </w:rPr>
+        <w:t>Rua de Santa Marta, n.º 55 – 3.º, 1150-294 Lisboa</w:t>
+      </w:r>
+      <w:r>
+        <w:rPr>
+          <w:rFonts w:ascii="Calibri" w:hAnsi="Calibri"/>
+          <w:color w:val="000000"/>
+          <w:sz w:val="22"/>
+          <w:szCs w:val="22"/>
+        </w:rPr>
+        <w:t xml:space="preserve">, pessoa coletiva de direito público n.º 508 184 509, </w:t>
       </w:r>
       <w:r>
         <w:rPr>
@@ -507,7 +525,27 @@
           <w:sz w:val="22"/>
           <w:szCs w:val="22"/>
         </w:rPr>
-        <w:t xml:space="preserve">A AMA é o instituto público de regime especial integrado na administração indireta do Estado que tem por missão, identificar, desenvolver e avaliar programas, projetos e ações de modernização e de simplificação administrativa e regulatória, nos termos do disposto no artigo 3.º, n.º 1 do Decreto-Lei n.º 43/2012, de 23 de Fevereiro, alterado pelo </w:t>
+        <w:t xml:space="preserve">A AMA é o instituto público de regime especial integrado na administração indireta do Estado que tem por missão, identificar, desenvolver e avaliar programas, projetos e ações de modernização e de simplificação administrativa e regulatória, nos termos do disposto no artigo 3.º, n.º 1 do Decreto-Lei n.º 43/2012, de 23 de </w:t>
+      </w:r>
+      <w:proofErr w:type="gramStart"/>
+      <w:r>
+        <w:rPr>
+          <w:rFonts w:ascii="Calibri" w:hAnsi="Calibri"/>
+          <w:color w:val="000000"/>
+          <w:sz w:val="22"/>
+          <w:szCs w:val="22"/>
+        </w:rPr>
+        <w:t>Fevereiro</w:t>
+      </w:r>
+      <w:proofErr w:type="gramEnd"/>
+      <w:r>
+        <w:rPr>
+          <w:rFonts w:ascii="Calibri" w:hAnsi="Calibri"/>
+          <w:color w:val="000000"/>
+          <w:sz w:val="22"/>
+          <w:szCs w:val="22"/>
+        </w:rPr>
+        <w:t xml:space="preserve">, alterado pelo </w:t>
       </w:r>
       <w:r>
         <w:rPr>
@@ -915,6 +953,48 @@
     <w:p>
       <w:pPr>
         <w:pStyle w:val="Textbody"/>
+        <w:spacing w:before="240" w:line="360" w:lineRule="auto"/>
+        <w:ind w:right="98"/>
+        <w:jc w:val="both"/>
+        <w:rPr>
+          <w:rFonts w:ascii="Calibri" w:hAnsi="Calibri"/>
+          <w:color w:val="000000"/>
+          <w:sz w:val="22"/>
+          <w:szCs w:val="22"/>
+        </w:rPr>
+      </w:pPr>
+    </w:p>
+    <w:p>
+      <w:pPr>
+        <w:pStyle w:val="Textbody"/>
+        <w:spacing w:before="240" w:line="360" w:lineRule="auto"/>
+        <w:ind w:right="98"/>
+        <w:jc w:val="both"/>
+        <w:rPr>
+          <w:rFonts w:ascii="Calibri" w:hAnsi="Calibri"/>
+          <w:color w:val="000000"/>
+          <w:sz w:val="22"/>
+          <w:szCs w:val="22"/>
+        </w:rPr>
+      </w:pPr>
+    </w:p>
+    <w:p>
+      <w:pPr>
+        <w:pStyle w:val="Textbody"/>
+        <w:spacing w:before="240" w:line="360" w:lineRule="auto"/>
+        <w:ind w:right="98"/>
+        <w:jc w:val="both"/>
+        <w:rPr>
+          <w:rFonts w:ascii="Calibri" w:hAnsi="Calibri"/>
+          <w:color w:val="000000"/>
+          <w:sz w:val="22"/>
+          <w:szCs w:val="22"/>
+        </w:rPr>
+      </w:pPr>
+    </w:p>
+    <w:p>
+      <w:pPr>
+        <w:pStyle w:val="Textbody"/>
         <w:spacing w:after="0" w:line="360" w:lineRule="auto"/>
         <w:ind w:right="98"/>
         <w:jc w:val="center"/>
@@ -1027,17 +1107,7 @@
           <w:sz w:val="22"/>
           <w:szCs w:val="22"/>
         </w:rPr>
-        <w:t xml:space="preserve"> no âmbito </w:t>
-      </w:r>
-      <w:r>
-        <w:rPr>
-          <w:rFonts w:ascii="Calibri" w:hAnsi="Calibri"/>
-          <w:color w:val="000000"/>
-          <w:sz w:val="22"/>
-          <w:szCs w:val="22"/>
-        </w:rPr>
-        <w:lastRenderedPageBreak/>
-        <w:t xml:space="preserve">do projeto de </w:t>
+        <w:t xml:space="preserve"> no âmbito do projeto de </w:t>
       </w:r>
       <w:r>
         <w:rPr>
@@ -1594,7 +1664,27 @@
           <w:sz w:val="22"/>
           <w:szCs w:val="22"/>
         </w:rPr>
-        <w:t xml:space="preserve"> de forma a permitir as operações de assinatura eletrónica sobre documentos e transações digitais, e a autenticação eletrónica perante serviços (sistemas, sites, ou outros) públicos e privados (</w:t>
+        <w:t xml:space="preserve"> de forma a permitir as operações de assinatura eletrónica sobre documentos e transações digitais, e a autenticação eletrónica perante serviços (sistemas, </w:t>
+      </w:r>
+      <w:proofErr w:type="gramStart"/>
+      <w:r>
+        <w:rPr>
+          <w:rFonts w:ascii="Calibri" w:hAnsi="Calibri"/>
+          <w:color w:val="000000"/>
+          <w:sz w:val="22"/>
+          <w:szCs w:val="22"/>
+        </w:rPr>
+        <w:t>sites, ou outros</w:t>
+      </w:r>
+      <w:proofErr w:type="gramEnd"/>
+      <w:r>
+        <w:rPr>
+          <w:rFonts w:ascii="Calibri" w:hAnsi="Calibri"/>
+          <w:color w:val="000000"/>
+          <w:sz w:val="22"/>
+          <w:szCs w:val="22"/>
+        </w:rPr>
+        <w:t>) públicos e privados (</w:t>
       </w:r>
       <w:r>
         <w:rPr>
@@ -1827,7 +1917,17 @@
           <w:sz w:val="22"/>
           <w:szCs w:val="22"/>
         </w:rPr>
-        <w:t>) Suportar os custos específicos de desenvolvimento, adaptação, operação, utilização, ou manutenção do SCAP decorrentes do presente protocolo.</w:t>
+        <w:t xml:space="preserve">) Suportar os custos específicos de desenvolvimento, adaptação, operação, utilização, ou manutenção </w:t>
+      </w:r>
+      <w:r>
+        <w:rPr>
+          <w:rFonts w:ascii="Calibri" w:hAnsi="Calibri"/>
+          <w:color w:val="000000"/>
+          <w:sz w:val="22"/>
+          <w:szCs w:val="22"/>
+        </w:rPr>
+        <w:lastRenderedPageBreak/>
+        <w:t>do SCAP decorrentes do presente protocolo.</w:t>
       </w:r>
     </w:p>
     <w:p>
@@ -1945,8 +2045,664 @@
           <w:sz w:val="22"/>
           <w:szCs w:val="22"/>
         </w:rPr>
+        <w:t>entre as duas entidades.</w:t>
+      </w:r>
+    </w:p>
+    <w:p>
+      <w:pPr>
+        <w:pStyle w:val="Textbody"/>
+        <w:spacing w:after="0" w:line="360" w:lineRule="auto"/>
+        <w:ind w:right="98"/>
+        <w:jc w:val="center"/>
+        <w:rPr>
+          <w:rFonts w:ascii="Calibri" w:hAnsi="Calibri"/>
+          <w:b/>
+          <w:color w:val="000000"/>
+          <w:sz w:val="22"/>
+          <w:szCs w:val="22"/>
+        </w:rPr>
+      </w:pPr>
+      <w:r>
+        <w:rPr>
+          <w:rFonts w:ascii="Calibri" w:hAnsi="Calibri"/>
+          <w:b/>
+          <w:color w:val="000000"/>
+          <w:sz w:val="22"/>
+          <w:szCs w:val="22"/>
+        </w:rPr>
+        <w:t xml:space="preserve">Cláusula </w:t>
+      </w:r>
+      <w:r>
+        <w:rPr>
+          <w:rFonts w:ascii="Calibri" w:hAnsi="Calibri"/>
+          <w:b/>
+          <w:color w:val="000000"/>
+          <w:sz w:val="22"/>
+          <w:szCs w:val="22"/>
+        </w:rPr>
+        <w:t>Quarta</w:t>
+      </w:r>
+    </w:p>
+    <w:p>
+      <w:pPr>
+        <w:pStyle w:val="Textbody"/>
+        <w:spacing w:after="0" w:line="360" w:lineRule="auto"/>
+        <w:ind w:right="98"/>
+        <w:jc w:val="center"/>
+        <w:rPr>
+          <w:rFonts w:ascii="Calibri" w:hAnsi="Calibri"/>
+          <w:b/>
+          <w:color w:val="000000"/>
+          <w:sz w:val="22"/>
+          <w:szCs w:val="22"/>
+        </w:rPr>
+      </w:pPr>
+      <w:r>
+        <w:rPr>
+          <w:rFonts w:ascii="Calibri" w:hAnsi="Calibri"/>
+          <w:b/>
+          <w:color w:val="000000"/>
+          <w:sz w:val="22"/>
+          <w:szCs w:val="22"/>
+        </w:rPr>
+        <w:t>Responsabilidade</w:t>
+      </w:r>
+    </w:p>
+    <w:p>
+      <w:pPr>
+        <w:pStyle w:val="Textbody"/>
+        <w:spacing w:after="0" w:line="360" w:lineRule="auto"/>
+        <w:ind w:right="98"/>
+        <w:jc w:val="both"/>
+        <w:rPr>
+          <w:rFonts w:ascii="Calibri" w:hAnsi="Calibri"/>
+          <w:color w:val="000000"/>
+          <w:sz w:val="22"/>
+          <w:szCs w:val="22"/>
+        </w:rPr>
+      </w:pPr>
+      <w:r>
+        <w:rPr>
+          <w:rFonts w:ascii="Calibri" w:hAnsi="Calibri"/>
+          <w:b/>
+          <w:color w:val="000000"/>
+          <w:sz w:val="22"/>
+          <w:szCs w:val="22"/>
+        </w:rPr>
+        <w:t>1.</w:t>
+      </w:r>
+      <w:r>
+        <w:rPr>
+          <w:rFonts w:ascii="Calibri" w:hAnsi="Calibri"/>
+          <w:color w:val="000000"/>
+          <w:sz w:val="22"/>
+          <w:szCs w:val="22"/>
+        </w:rPr>
+        <w:t xml:space="preserve"> O conteúdo da informação </w:t>
+      </w:r>
+      <w:r>
+        <w:rPr>
+          <w:rFonts w:ascii="Calibri" w:hAnsi="Calibri"/>
+          <w:color w:val="000000"/>
+          <w:sz w:val="22"/>
+          <w:szCs w:val="22"/>
+        </w:rPr>
+        <w:t>relativa aos atributos dos utilizadores do SCAP</w:t>
+      </w:r>
+      <w:r>
+        <w:rPr>
+          <w:rFonts w:ascii="Calibri" w:hAnsi="Calibri"/>
+          <w:color w:val="000000"/>
+          <w:sz w:val="22"/>
+          <w:szCs w:val="22"/>
+        </w:rPr>
+        <w:t>,</w:t>
+      </w:r>
+      <w:r>
+        <w:rPr>
+          <w:rFonts w:ascii="Calibri" w:hAnsi="Calibri"/>
+          <w:color w:val="000000"/>
+          <w:sz w:val="22"/>
+          <w:szCs w:val="22"/>
+        </w:rPr>
+        <w:t xml:space="preserve"> bem como a atualidade da mesma, </w:t>
+      </w:r>
+      <w:r>
+        <w:rPr>
+          <w:rFonts w:ascii="Calibri" w:hAnsi="Calibri"/>
+          <w:color w:val="000000"/>
+          <w:sz w:val="22"/>
+          <w:szCs w:val="22"/>
+        </w:rPr>
+        <w:t>é</w:t>
+      </w:r>
+      <w:r>
+        <w:rPr>
+          <w:rFonts w:ascii="Calibri" w:hAnsi="Calibri"/>
+          <w:color w:val="000000"/>
+          <w:sz w:val="22"/>
+          <w:szCs w:val="22"/>
+        </w:rPr>
+        <w:t xml:space="preserve"> da exclusiva responsabilidade </w:t>
+      </w:r>
+      <w:r>
+        <w:rPr>
+          <w:rFonts w:ascii="Calibri" w:hAnsi="Calibri"/>
+          <w:color w:val="000000"/>
+          <w:sz w:val="22"/>
+          <w:szCs w:val="22"/>
+        </w:rPr>
+        <w:t>da</w:t>
+      </w:r>
+      <w:r>
+        <w:rPr>
+          <w:rFonts w:ascii="Calibri" w:hAnsi="Calibri"/>
+          <w:color w:val="000000"/>
+          <w:sz w:val="22"/>
+          <w:szCs w:val="22"/>
+        </w:rPr>
+        <w:t>s</w:t>
+      </w:r>
+      <w:r>
+        <w:rPr>
+          <w:rFonts w:ascii="Calibri" w:hAnsi="Calibri"/>
+          <w:color w:val="000000"/>
+          <w:sz w:val="22"/>
+          <w:szCs w:val="22"/>
+        </w:rPr>
+        <w:t xml:space="preserve"> </w:t>
+      </w:r>
+      <w:r>
+        <w:rPr>
+          <w:rFonts w:ascii="Calibri" w:hAnsi="Calibri"/>
+          <w:color w:val="000000"/>
+          <w:sz w:val="22"/>
+          <w:szCs w:val="22"/>
+        </w:rPr>
+        <w:t>entidades que efetuaram a sua associação</w:t>
+      </w:r>
+      <w:r>
+        <w:rPr>
+          <w:rFonts w:ascii="Calibri" w:hAnsi="Calibri"/>
+          <w:color w:val="000000"/>
+          <w:sz w:val="22"/>
+          <w:szCs w:val="22"/>
+        </w:rPr>
+        <w:t>,</w:t>
+      </w:r>
+      <w:r>
+        <w:rPr>
+          <w:rFonts w:ascii="Calibri" w:hAnsi="Calibri"/>
+          <w:color w:val="000000"/>
+          <w:sz w:val="22"/>
+          <w:szCs w:val="22"/>
+        </w:rPr>
+        <w:t xml:space="preserve"> nos termos dos </w:t>
+      </w:r>
+      <w:proofErr w:type="spellStart"/>
+      <w:proofErr w:type="gramStart"/>
+      <w:r>
+        <w:rPr>
+          <w:rFonts w:ascii="Calibri" w:hAnsi="Calibri"/>
+          <w:color w:val="000000"/>
+          <w:sz w:val="22"/>
+          <w:szCs w:val="22"/>
+        </w:rPr>
+        <w:t>n.</w:t>
+      </w:r>
+      <w:r>
+        <w:rPr>
+          <w:rFonts w:ascii="Calibri" w:hAnsi="Calibri"/>
+          <w:color w:val="000000"/>
+          <w:sz w:val="22"/>
+          <w:szCs w:val="22"/>
+          <w:vertAlign w:val="superscript"/>
+        </w:rPr>
+        <w:t>os</w:t>
+      </w:r>
+      <w:proofErr w:type="spellEnd"/>
+      <w:proofErr w:type="gramEnd"/>
+      <w:r>
+        <w:rPr>
+          <w:rFonts w:ascii="Calibri" w:hAnsi="Calibri"/>
+          <w:color w:val="000000"/>
+          <w:sz w:val="22"/>
+          <w:szCs w:val="22"/>
+        </w:rPr>
+        <w:t xml:space="preserve"> 3 e 4 do artigo 3.º da Portaria n.º 73/2018, de 12 de março</w:t>
+      </w:r>
+      <w:r>
+        <w:rPr>
+          <w:rFonts w:ascii="Calibri" w:hAnsi="Calibri"/>
+          <w:color w:val="000000"/>
+          <w:sz w:val="22"/>
+          <w:szCs w:val="22"/>
+        </w:rPr>
+        <w:t>.</w:t>
+      </w:r>
+    </w:p>
+    <w:p>
+      <w:pPr>
+        <w:pStyle w:val="Textbody"/>
+        <w:spacing w:after="0" w:line="360" w:lineRule="auto"/>
+        <w:ind w:right="98"/>
+        <w:jc w:val="both"/>
+        <w:rPr>
+          <w:rFonts w:ascii="Calibri" w:hAnsi="Calibri"/>
+          <w:color w:val="000000"/>
+          <w:sz w:val="22"/>
+          <w:szCs w:val="22"/>
+        </w:rPr>
+      </w:pPr>
+      <w:r>
+        <w:rPr>
+          <w:rFonts w:ascii="Calibri" w:hAnsi="Calibri"/>
+          <w:b/>
+          <w:color w:val="000000"/>
+          <w:sz w:val="22"/>
+          <w:szCs w:val="22"/>
+        </w:rPr>
+        <w:t>2.</w:t>
+      </w:r>
+      <w:r>
+        <w:rPr>
+          <w:rFonts w:ascii="Calibri" w:hAnsi="Calibri"/>
+          <w:color w:val="000000"/>
+          <w:sz w:val="22"/>
+          <w:szCs w:val="22"/>
+        </w:rPr>
+        <w:t xml:space="preserve"> A AMA não assume qualquer responsabilidade pela veracidade dos dados, nomeadamente pela informação acerca </w:t>
+      </w:r>
+      <w:r>
+        <w:rPr>
+          <w:rFonts w:ascii="Calibri" w:hAnsi="Calibri"/>
+          <w:color w:val="000000"/>
+          <w:sz w:val="22"/>
+          <w:szCs w:val="22"/>
+        </w:rPr>
+        <w:t>dos atributos</w:t>
+      </w:r>
+      <w:r>
+        <w:rPr>
+          <w:rFonts w:ascii="Calibri" w:hAnsi="Calibri"/>
+          <w:color w:val="000000"/>
+          <w:sz w:val="22"/>
+          <w:szCs w:val="22"/>
+        </w:rPr>
+        <w:t xml:space="preserve"> dos</w:t>
+      </w:r>
+      <w:r>
+        <w:rPr>
+          <w:rFonts w:ascii="Calibri" w:hAnsi="Calibri"/>
+          <w:color w:val="000000"/>
+          <w:sz w:val="22"/>
+          <w:szCs w:val="22"/>
+        </w:rPr>
+        <w:t xml:space="preserve"> utilizadores do SCAP</w:t>
+      </w:r>
+      <w:r>
+        <w:rPr>
+          <w:rFonts w:ascii="Calibri" w:hAnsi="Calibri"/>
+          <w:color w:val="000000"/>
+          <w:sz w:val="22"/>
+          <w:szCs w:val="22"/>
+        </w:rPr>
+        <w:t>.</w:t>
+      </w:r>
+    </w:p>
+    <w:p>
+      <w:pPr>
+        <w:pStyle w:val="Textbody"/>
+        <w:spacing w:line="360" w:lineRule="auto"/>
+        <w:ind w:right="98"/>
+        <w:jc w:val="both"/>
+        <w:rPr>
+          <w:rFonts w:ascii="Calibri" w:hAnsi="Calibri"/>
+          <w:color w:val="000000"/>
+          <w:sz w:val="22"/>
+          <w:szCs w:val="22"/>
+        </w:rPr>
+      </w:pPr>
+      <w:r>
+        <w:rPr>
+          <w:rFonts w:ascii="Calibri" w:hAnsi="Calibri"/>
+          <w:b/>
+          <w:color w:val="000000"/>
+          <w:sz w:val="22"/>
+          <w:szCs w:val="22"/>
+        </w:rPr>
+        <w:t xml:space="preserve">3. </w:t>
+      </w:r>
+      <w:r>
+        <w:rPr>
+          <w:rFonts w:ascii="Calibri" w:hAnsi="Calibri"/>
+          <w:color w:val="000000"/>
+          <w:sz w:val="22"/>
+          <w:szCs w:val="22"/>
+        </w:rPr>
+        <w:t>Os utilizadores do SACP são responsáveis pela utilização da autenticação e assinatura para certificação dos atributos profissionais, empresariais ou públicos, nos termos do artigo 5.º da Portaria n.º 73/2018, de 12 de março.</w:t>
+      </w:r>
+    </w:p>
+    <w:p>
+      <w:pPr>
+        <w:pStyle w:val="Textbody"/>
+        <w:spacing w:line="360" w:lineRule="auto"/>
+        <w:ind w:right="98"/>
+        <w:jc w:val="both"/>
+        <w:rPr>
+          <w:rFonts w:ascii="Calibri" w:hAnsi="Calibri"/>
+          <w:color w:val="000000"/>
+          <w:sz w:val="22"/>
+          <w:szCs w:val="22"/>
+        </w:rPr>
+      </w:pPr>
+      <w:r>
+        <w:rPr>
+          <w:rFonts w:ascii="Calibri" w:hAnsi="Calibri"/>
+          <w:b/>
+          <w:color w:val="000000"/>
+          <w:sz w:val="22"/>
+          <w:szCs w:val="22"/>
+        </w:rPr>
+        <w:t>4</w:t>
+      </w:r>
+      <w:r>
+        <w:rPr>
+          <w:rFonts w:ascii="Calibri" w:hAnsi="Calibri"/>
+          <w:b/>
+          <w:color w:val="000000"/>
+          <w:sz w:val="22"/>
+          <w:szCs w:val="22"/>
+        </w:rPr>
+        <w:t>.</w:t>
+      </w:r>
+      <w:r>
+        <w:rPr>
+          <w:rFonts w:ascii="Calibri" w:hAnsi="Calibri"/>
+          <w:color w:val="000000"/>
+          <w:sz w:val="22"/>
+          <w:szCs w:val="22"/>
+        </w:rPr>
+        <w:t xml:space="preserve"> Em tudo o que não se encontre previsto nos números anteriores, a responsabilidade das partes relativamente ao cumprimento das disposições constantes do presente Protocolo é conjunta.</w:t>
+      </w:r>
+    </w:p>
+    <w:p>
+      <w:pPr>
+        <w:pStyle w:val="Textbody"/>
+        <w:spacing w:after="0" w:line="360" w:lineRule="auto"/>
+        <w:ind w:right="98"/>
+        <w:jc w:val="center"/>
+        <w:rPr>
+          <w:rFonts w:ascii="Calibri" w:hAnsi="Calibri"/>
+          <w:b/>
+          <w:color w:val="000000"/>
+          <w:sz w:val="22"/>
+          <w:szCs w:val="22"/>
+        </w:rPr>
+      </w:pPr>
+      <w:r>
+        <w:rPr>
+          <w:rFonts w:ascii="Calibri" w:hAnsi="Calibri"/>
+          <w:b/>
+          <w:color w:val="000000"/>
+          <w:sz w:val="22"/>
+          <w:szCs w:val="22"/>
+        </w:rPr>
+        <w:t xml:space="preserve">Cláusula </w:t>
+      </w:r>
+      <w:r>
+        <w:rPr>
+          <w:rFonts w:ascii="Calibri" w:hAnsi="Calibri"/>
+          <w:b/>
+          <w:color w:val="000000"/>
+          <w:sz w:val="22"/>
+          <w:szCs w:val="22"/>
+        </w:rPr>
+        <w:t>Quinta</w:t>
+      </w:r>
+    </w:p>
+    <w:p>
+      <w:pPr>
+        <w:pStyle w:val="Textbody"/>
+        <w:spacing w:after="0" w:line="360" w:lineRule="auto"/>
+        <w:ind w:right="98"/>
+        <w:jc w:val="center"/>
+        <w:rPr>
+          <w:rFonts w:ascii="Calibri" w:hAnsi="Calibri"/>
+          <w:b/>
+          <w:color w:val="000000"/>
+          <w:sz w:val="22"/>
+          <w:szCs w:val="22"/>
+        </w:rPr>
+      </w:pPr>
+      <w:r>
+        <w:rPr>
+          <w:rFonts w:ascii="Calibri" w:hAnsi="Calibri"/>
+          <w:b/>
+          <w:color w:val="000000"/>
+          <w:sz w:val="22"/>
+          <w:szCs w:val="22"/>
+        </w:rPr>
+        <w:t>Direitos sobre os bens a adquirir e soluções a desenvolver</w:t>
+      </w:r>
+    </w:p>
+    <w:p>
+      <w:pPr>
+        <w:pStyle w:val="Textbody"/>
+        <w:spacing w:after="0" w:line="360" w:lineRule="auto"/>
+        <w:ind w:right="98"/>
+        <w:jc w:val="both"/>
+        <w:rPr>
+          <w:rFonts w:ascii="Calibri" w:hAnsi="Calibri"/>
+          <w:color w:val="000000"/>
+          <w:sz w:val="22"/>
+          <w:szCs w:val="22"/>
+        </w:rPr>
+      </w:pPr>
+      <w:r>
+        <w:rPr>
+          <w:rFonts w:ascii="Calibri" w:hAnsi="Calibri"/>
+          <w:b/>
+          <w:color w:val="000000"/>
+          <w:sz w:val="22"/>
+          <w:szCs w:val="22"/>
+        </w:rPr>
+        <w:t xml:space="preserve">1. </w:t>
+      </w:r>
+      <w:r>
+        <w:rPr>
+          <w:rFonts w:ascii="Calibri" w:hAnsi="Calibri"/>
+          <w:color w:val="000000"/>
+          <w:sz w:val="22"/>
+          <w:szCs w:val="22"/>
+        </w:rPr>
+        <w:t>Todos os direitos de autor ou de propriedade intelectual e demais direitos conexos relativos aos sistemas e soluções (</w:t>
+      </w:r>
+      <w:r>
+        <w:rPr>
+          <w:rFonts w:ascii="Calibri" w:hAnsi="Calibri"/>
+          <w:i/>
+          <w:color w:val="000000"/>
+          <w:sz w:val="22"/>
+          <w:szCs w:val="22"/>
+        </w:rPr>
+        <w:t>software</w:t>
+      </w:r>
+      <w:r>
+        <w:rPr>
+          <w:rFonts w:ascii="Calibri" w:hAnsi="Calibri"/>
+          <w:color w:val="000000"/>
+          <w:sz w:val="22"/>
+          <w:szCs w:val="22"/>
+        </w:rPr>
+        <w:t xml:space="preserve"> (executável e código fonte), os seus componentes e módulos, alterações, atualizações e novas versões, documentação, escritos, relatórios, esquemas, desenhos, imagens, fotografias, especificações, dados em formato eletrónico e tabulações, inquéritos e questionários, invenções, inovações técnicas, </w:t>
+      </w:r>
+      <w:r>
+        <w:rPr>
+          <w:rFonts w:ascii="Calibri" w:hAnsi="Calibri"/>
+          <w:i/>
+          <w:color w:val="000000"/>
+          <w:sz w:val="22"/>
+          <w:szCs w:val="22"/>
+        </w:rPr>
+        <w:t>know-how</w:t>
+      </w:r>
+      <w:r>
+        <w:rPr>
+          <w:rFonts w:ascii="Calibri" w:hAnsi="Calibri"/>
+          <w:color w:val="000000"/>
+          <w:sz w:val="22"/>
+          <w:szCs w:val="22"/>
+        </w:rPr>
+        <w:t>, processos, técnicas, documentos ou quaisquer outras criações, de qualquer natureza) que venham a ser desenvolvidos, criados, modificados ou personalizados no âmbito da execução do presente protocolo ficarão na exclusiva titularidade da entidade que os produziu ou desenvolveu.</w:t>
+      </w:r>
+    </w:p>
+    <w:p>
+      <w:pPr>
+        <w:pStyle w:val="Textbody"/>
+        <w:spacing w:after="0" w:line="360" w:lineRule="auto"/>
+        <w:ind w:right="98"/>
+        <w:jc w:val="both"/>
+        <w:rPr>
+          <w:rFonts w:ascii="Calibri" w:hAnsi="Calibri"/>
+          <w:color w:val="000000"/>
+          <w:sz w:val="22"/>
+          <w:szCs w:val="22"/>
+        </w:rPr>
+      </w:pPr>
+      <w:r>
+        <w:rPr>
+          <w:rFonts w:ascii="Calibri" w:hAnsi="Calibri"/>
+          <w:b/>
+          <w:color w:val="000000"/>
+          <w:sz w:val="22"/>
+          <w:szCs w:val="22"/>
+        </w:rPr>
+        <w:t xml:space="preserve">2. </w:t>
+      </w:r>
+      <w:r>
+        <w:rPr>
+          <w:rFonts w:ascii="Calibri" w:hAnsi="Calibri"/>
+          <w:color w:val="000000"/>
+          <w:sz w:val="22"/>
+          <w:szCs w:val="22"/>
+        </w:rPr>
+        <w:t xml:space="preserve">Nos casos em que seja necessária a aquisição de bens ou serviços a terceiros, </w:t>
+      </w:r>
+      <w:r>
+        <w:rPr>
+          <w:rFonts w:ascii="Calibri" w:hAnsi="Calibri"/>
+          <w:color w:val="000000"/>
+          <w:sz w:val="22"/>
+          <w:szCs w:val="22"/>
+        </w:rPr>
+        <w:t xml:space="preserve">as partes obrigam-se a garantir que </w:t>
+      </w:r>
+      <w:r>
+        <w:rPr>
+          <w:rFonts w:ascii="Calibri" w:hAnsi="Calibri"/>
+          <w:color w:val="000000"/>
+          <w:sz w:val="22"/>
+          <w:szCs w:val="22"/>
+        </w:rPr>
+        <w:t xml:space="preserve">os direitos referidos nos números anteriores ficarão na </w:t>
+      </w:r>
+      <w:r>
+        <w:rPr>
+          <w:rFonts w:ascii="Calibri" w:hAnsi="Calibri"/>
+          <w:color w:val="000000"/>
+          <w:sz w:val="22"/>
+          <w:szCs w:val="22"/>
+        </w:rPr>
+        <w:t xml:space="preserve">sua </w:t>
+      </w:r>
+      <w:r>
+        <w:rPr>
+          <w:rFonts w:ascii="Calibri" w:hAnsi="Calibri"/>
+          <w:color w:val="000000"/>
+          <w:sz w:val="22"/>
+          <w:szCs w:val="22"/>
+        </w:rPr>
+        <w:t>titularidade.</w:t>
+      </w:r>
+    </w:p>
+    <w:p>
+      <w:pPr>
+        <w:pStyle w:val="Textbody"/>
+        <w:spacing w:line="360" w:lineRule="auto"/>
+        <w:ind w:right="98"/>
+        <w:jc w:val="both"/>
+        <w:rPr>
+          <w:rFonts w:ascii="Calibri" w:hAnsi="Calibri"/>
+          <w:color w:val="000000"/>
+          <w:sz w:val="22"/>
+          <w:szCs w:val="22"/>
+        </w:rPr>
+      </w:pPr>
+      <w:r>
+        <w:rPr>
+          <w:rFonts w:ascii="Calibri" w:hAnsi="Calibri"/>
+          <w:b/>
+          <w:color w:val="000000"/>
+          <w:sz w:val="22"/>
+          <w:szCs w:val="22"/>
+        </w:rPr>
+        <w:t xml:space="preserve">3. </w:t>
+      </w:r>
+      <w:r>
+        <w:rPr>
+          <w:rFonts w:ascii="Calibri" w:hAnsi="Calibri"/>
+          <w:color w:val="000000"/>
+          <w:sz w:val="22"/>
+          <w:szCs w:val="22"/>
+        </w:rPr>
+        <w:t>Para os efeitos previstos no número anterior, as partes desde já acordam que, nas peças dos procedimentos de contratação e nos contratos a celebrar</w:t>
+      </w:r>
+      <w:r>
+        <w:rPr>
+          <w:rFonts w:ascii="Calibri" w:hAnsi="Calibri"/>
+          <w:color w:val="000000"/>
+          <w:sz w:val="22"/>
+          <w:szCs w:val="22"/>
+        </w:rPr>
+        <w:t xml:space="preserve">, deve ficar consignado que </w:t>
+      </w:r>
+      <w:r>
+        <w:rPr>
+          <w:rFonts w:ascii="Calibri" w:hAnsi="Calibri"/>
+          <w:color w:val="000000"/>
+          <w:sz w:val="22"/>
+          <w:szCs w:val="22"/>
+        </w:rPr>
+        <w:t xml:space="preserve">os direitos referidos </w:t>
+      </w:r>
+      <w:r>
+        <w:rPr>
+          <w:rFonts w:ascii="Calibri" w:hAnsi="Calibri"/>
+          <w:color w:val="000000"/>
+          <w:sz w:val="22"/>
+          <w:szCs w:val="22"/>
+        </w:rPr>
         <w:lastRenderedPageBreak/>
-        <w:t>entre as duas entidades.</w:t>
+        <w:t xml:space="preserve">nos números anteriores </w:t>
+      </w:r>
+      <w:r>
+        <w:rPr>
+          <w:rFonts w:ascii="Calibri" w:hAnsi="Calibri"/>
+          <w:color w:val="000000"/>
+          <w:sz w:val="22"/>
+          <w:szCs w:val="22"/>
+        </w:rPr>
+        <w:t>ficarão na sua titularidade</w:t>
+      </w:r>
+      <w:r>
+        <w:rPr>
+          <w:rFonts w:ascii="Calibri" w:hAnsi="Calibri"/>
+          <w:color w:val="000000"/>
+          <w:sz w:val="22"/>
+          <w:szCs w:val="22"/>
+        </w:rPr>
+        <w:t>.</w:t>
       </w:r>
     </w:p>
     <w:p>
@@ -1963,6 +2719,7 @@
           <w:szCs w:val="22"/>
         </w:rPr>
       </w:pPr>
+      <w:proofErr w:type="gramStart"/>
       <w:r>
         <w:rPr>
           <w:rFonts w:ascii="Calibri" w:hAnsi="Calibri"/>
@@ -1981,8 +2738,9 @@
           <w:sz w:val="22"/>
           <w:szCs w:val="22"/>
         </w:rPr>
-        <w:t>Quarta</w:t>
-      </w:r>
+        <w:t>Sexta</w:t>
+      </w:r>
+      <w:proofErr w:type="gramEnd"/>
     </w:p>
     <w:p>
       <w:pPr>
@@ -2006,7 +2764,187 @@
           <w:sz w:val="22"/>
           <w:szCs w:val="22"/>
         </w:rPr>
-        <w:t>Responsabilidade</w:t>
+        <w:t>Confidencialidade</w:t>
+      </w:r>
+    </w:p>
+    <w:p>
+      <w:pPr>
+        <w:pStyle w:val="Textbody"/>
+        <w:spacing w:line="360" w:lineRule="auto"/>
+        <w:ind w:right="98"/>
+        <w:jc w:val="both"/>
+        <w:rPr>
+          <w:rFonts w:ascii="Calibri" w:hAnsi="Calibri"/>
+          <w:color w:val="000000"/>
+          <w:sz w:val="22"/>
+          <w:szCs w:val="22"/>
+        </w:rPr>
+      </w:pPr>
+      <w:r>
+        <w:rPr>
+          <w:rFonts w:ascii="Calibri" w:hAnsi="Calibri"/>
+          <w:b/>
+          <w:color w:val="000000"/>
+          <w:sz w:val="22"/>
+          <w:szCs w:val="22"/>
+        </w:rPr>
+        <w:t xml:space="preserve">1. </w:t>
+      </w:r>
+      <w:r>
+        <w:rPr>
+          <w:rFonts w:ascii="Calibri" w:hAnsi="Calibri"/>
+          <w:color w:val="000000"/>
+          <w:sz w:val="22"/>
+          <w:szCs w:val="22"/>
+        </w:rPr>
+        <w:t xml:space="preserve">A AMA e </w:t>
+      </w:r>
+      <w:r>
+        <w:rPr>
+          <w:rFonts w:ascii="Calibri" w:hAnsi="Calibri"/>
+          <w:color w:val="000000"/>
+          <w:sz w:val="22"/>
+          <w:szCs w:val="22"/>
+        </w:rPr>
+        <w:t xml:space="preserve">o </w:t>
+      </w:r>
+      <w:r>
+        <w:rPr>
+          <w:rFonts w:ascii="Calibri" w:hAnsi="Calibri"/>
+          <w:color w:val="000000"/>
+          <w:sz w:val="22"/>
+          <w:szCs w:val="22"/>
+        </w:rPr>
+        <w:t>___</w:t>
+      </w:r>
+      <w:r>
+        <w:rPr>
+          <w:rFonts w:ascii="Calibri" w:hAnsi="Calibri"/>
+          <w:color w:val="000000"/>
+          <w:sz w:val="22"/>
+          <w:szCs w:val="22"/>
+        </w:rPr>
+        <w:t xml:space="preserve"> </w:t>
+      </w:r>
+      <w:r>
+        <w:rPr>
+          <w:rFonts w:ascii="Calibri" w:hAnsi="Calibri"/>
+          <w:color w:val="000000"/>
+          <w:sz w:val="22"/>
+          <w:szCs w:val="22"/>
+        </w:rPr>
+        <w:t xml:space="preserve">encontram-se </w:t>
+      </w:r>
+      <w:r>
+        <w:rPr>
+          <w:rFonts w:ascii="Calibri" w:hAnsi="Calibri"/>
+          <w:color w:val="000000"/>
+          <w:sz w:val="22"/>
+          <w:szCs w:val="22"/>
+        </w:rPr>
+        <w:t>vinculad</w:t>
+      </w:r>
+      <w:r>
+        <w:rPr>
+          <w:rFonts w:ascii="Calibri" w:hAnsi="Calibri"/>
+          <w:color w:val="000000"/>
+          <w:sz w:val="22"/>
+          <w:szCs w:val="22"/>
+        </w:rPr>
+        <w:t>o</w:t>
+      </w:r>
+      <w:r>
+        <w:rPr>
+          <w:rFonts w:ascii="Calibri" w:hAnsi="Calibri"/>
+          <w:color w:val="000000"/>
+          <w:sz w:val="22"/>
+          <w:szCs w:val="22"/>
+        </w:rPr>
+        <w:t xml:space="preserve">s às disposições legais sobre a proteção de dados pessoais, nomeadamente ao cumprimento do Regulamento (UE) 2016/679 do Parlamento Europeu e do Conselho, de 27 de abril de 2016, e da Lei n.º </w:t>
+      </w:r>
+      <w:r>
+        <w:rPr>
+          <w:rFonts w:ascii="Calibri" w:hAnsi="Calibri"/>
+          <w:color w:val="000000"/>
+          <w:sz w:val="22"/>
+          <w:szCs w:val="22"/>
+        </w:rPr>
+        <w:t xml:space="preserve">58/2019, de 8 de agosto, </w:t>
+      </w:r>
+      <w:r>
+        <w:rPr>
+          <w:rFonts w:ascii="Calibri" w:hAnsi="Calibri"/>
+          <w:color w:val="000000"/>
+          <w:sz w:val="22"/>
+          <w:szCs w:val="22"/>
+        </w:rPr>
+        <w:t>não os utilizando para outros fins, nem os fornecendo a terceiros e mantendo-os guardados nos processos respetivos.</w:t>
+      </w:r>
+    </w:p>
+    <w:p>
+      <w:pPr>
+        <w:pStyle w:val="Textbody"/>
+        <w:spacing w:line="360" w:lineRule="auto"/>
+        <w:ind w:right="98"/>
+        <w:jc w:val="both"/>
+        <w:rPr>
+          <w:rFonts w:ascii="Calibri" w:hAnsi="Calibri"/>
+          <w:color w:val="000000"/>
+          <w:sz w:val="22"/>
+          <w:szCs w:val="22"/>
+        </w:rPr>
+      </w:pPr>
+      <w:r>
+        <w:rPr>
+          <w:rFonts w:ascii="Calibri" w:hAnsi="Calibri"/>
+          <w:b/>
+          <w:color w:val="000000"/>
+          <w:sz w:val="22"/>
+          <w:szCs w:val="22"/>
+        </w:rPr>
+        <w:t>2.</w:t>
+      </w:r>
+      <w:r>
+        <w:rPr>
+          <w:rFonts w:ascii="Calibri" w:hAnsi="Calibri"/>
+          <w:color w:val="000000"/>
+          <w:sz w:val="22"/>
+          <w:szCs w:val="22"/>
+        </w:rPr>
+        <w:t xml:space="preserve"> As Partes obrigam-se a não transmitir nem revelar o teor e conteúdo, no todo ou em parte, do presente Protocolo bem como de todas as informações, documentos e comunicações de que tenham ou venham a ter conhecimento no âmbito do mesmo.</w:t>
+      </w:r>
+    </w:p>
+    <w:p>
+      <w:pPr>
+        <w:pStyle w:val="Textbody"/>
+        <w:spacing w:line="360" w:lineRule="auto"/>
+        <w:ind w:right="98"/>
+        <w:jc w:val="both"/>
+        <w:rPr>
+          <w:rFonts w:ascii="Calibri" w:hAnsi="Calibri"/>
+          <w:color w:val="000000"/>
+          <w:sz w:val="22"/>
+          <w:szCs w:val="22"/>
+        </w:rPr>
+      </w:pPr>
+      <w:r>
+        <w:rPr>
+          <w:rFonts w:ascii="Calibri" w:hAnsi="Calibri"/>
+          <w:b/>
+          <w:color w:val="000000"/>
+          <w:sz w:val="22"/>
+          <w:szCs w:val="22"/>
+        </w:rPr>
+        <w:t>3.</w:t>
+      </w:r>
+      <w:r>
+        <w:rPr>
+          <w:rFonts w:ascii="Calibri" w:hAnsi="Calibri"/>
+          <w:color w:val="000000"/>
+          <w:sz w:val="22"/>
+          <w:szCs w:val="22"/>
+        </w:rPr>
+        <w:t xml:space="preserve"> A obrigação de confidencialidade permanecerá válida entre as Partes mesmo após o termo de vigência do Protocolo.</w:t>
       </w:r>
     </w:p>
     <w:p>
@@ -2030,143 +2968,16 @@
           <w:sz w:val="22"/>
           <w:szCs w:val="22"/>
         </w:rPr>
-        <w:t>1.</w:t>
-      </w:r>
-      <w:r>
-        <w:rPr>
-          <w:rFonts w:ascii="Calibri" w:hAnsi="Calibri"/>
-          <w:color w:val="000000"/>
-          <w:sz w:val="22"/>
-          <w:szCs w:val="22"/>
-        </w:rPr>
-        <w:t xml:space="preserve"> O conteúdo da informação </w:t>
-      </w:r>
-      <w:r>
-        <w:rPr>
-          <w:rFonts w:ascii="Calibri" w:hAnsi="Calibri"/>
-          <w:color w:val="000000"/>
-          <w:sz w:val="22"/>
-          <w:szCs w:val="22"/>
-        </w:rPr>
-        <w:t>relativa aos atributos dos utilizadores do SCAP</w:t>
-      </w:r>
-      <w:r>
-        <w:rPr>
-          <w:rFonts w:ascii="Calibri" w:hAnsi="Calibri"/>
-          <w:color w:val="000000"/>
-          <w:sz w:val="22"/>
-          <w:szCs w:val="22"/>
-        </w:rPr>
-        <w:t>,</w:t>
-      </w:r>
-      <w:r>
-        <w:rPr>
-          <w:rFonts w:ascii="Calibri" w:hAnsi="Calibri"/>
-          <w:color w:val="000000"/>
-          <w:sz w:val="22"/>
-          <w:szCs w:val="22"/>
-        </w:rPr>
-        <w:t xml:space="preserve"> bem como a atualidade da mesma, </w:t>
-      </w:r>
-      <w:r>
-        <w:rPr>
-          <w:rFonts w:ascii="Calibri" w:hAnsi="Calibri"/>
-          <w:color w:val="000000"/>
-          <w:sz w:val="22"/>
-          <w:szCs w:val="22"/>
-        </w:rPr>
-        <w:t>é</w:t>
-      </w:r>
-      <w:r>
-        <w:rPr>
-          <w:rFonts w:ascii="Calibri" w:hAnsi="Calibri"/>
-          <w:color w:val="000000"/>
-          <w:sz w:val="22"/>
-          <w:szCs w:val="22"/>
-        </w:rPr>
-        <w:t xml:space="preserve"> da exclusiva responsabilidade </w:t>
-      </w:r>
-      <w:r>
-        <w:rPr>
-          <w:rFonts w:ascii="Calibri" w:hAnsi="Calibri"/>
-          <w:color w:val="000000"/>
-          <w:sz w:val="22"/>
-          <w:szCs w:val="22"/>
-        </w:rPr>
-        <w:t>da</w:t>
-      </w:r>
-      <w:r>
-        <w:rPr>
-          <w:rFonts w:ascii="Calibri" w:hAnsi="Calibri"/>
-          <w:color w:val="000000"/>
-          <w:sz w:val="22"/>
-          <w:szCs w:val="22"/>
-        </w:rPr>
-        <w:t>s</w:t>
-      </w:r>
-      <w:r>
-        <w:rPr>
-          <w:rFonts w:ascii="Calibri" w:hAnsi="Calibri"/>
-          <w:color w:val="000000"/>
-          <w:sz w:val="22"/>
-          <w:szCs w:val="22"/>
-        </w:rPr>
-        <w:t xml:space="preserve"> </w:t>
-      </w:r>
-      <w:r>
-        <w:rPr>
-          <w:rFonts w:ascii="Calibri" w:hAnsi="Calibri"/>
-          <w:color w:val="000000"/>
-          <w:sz w:val="22"/>
-          <w:szCs w:val="22"/>
-        </w:rPr>
-        <w:t>entidades que efetuaram a sua associação</w:t>
-      </w:r>
-      <w:r>
-        <w:rPr>
-          <w:rFonts w:ascii="Calibri" w:hAnsi="Calibri"/>
-          <w:color w:val="000000"/>
-          <w:sz w:val="22"/>
-          <w:szCs w:val="22"/>
-        </w:rPr>
-        <w:t>,</w:t>
-      </w:r>
-      <w:r>
-        <w:rPr>
-          <w:rFonts w:ascii="Calibri" w:hAnsi="Calibri"/>
-          <w:color w:val="000000"/>
-          <w:sz w:val="22"/>
-          <w:szCs w:val="22"/>
-        </w:rPr>
-        <w:t xml:space="preserve"> nos termos dos n.</w:t>
-      </w:r>
-      <w:r>
-        <w:rPr>
-          <w:rFonts w:ascii="Calibri" w:hAnsi="Calibri"/>
-          <w:color w:val="000000"/>
-          <w:sz w:val="22"/>
-          <w:szCs w:val="22"/>
-          <w:vertAlign w:val="superscript"/>
-        </w:rPr>
-        <w:t>os</w:t>
-      </w:r>
-      <w:r>
-        <w:rPr>
-          <w:rFonts w:ascii="Calibri" w:hAnsi="Calibri"/>
-          <w:color w:val="000000"/>
-          <w:sz w:val="22"/>
-          <w:szCs w:val="22"/>
-        </w:rPr>
-        <w:t xml:space="preserve"> 3 e 4 do artigo 3.º da Portaria n.º 73/2018, de 12 de março</w:t>
-      </w:r>
-      <w:r>
-        <w:rPr>
-          <w:rFonts w:ascii="Calibri" w:hAnsi="Calibri"/>
-          <w:color w:val="000000"/>
-          <w:sz w:val="22"/>
-          <w:szCs w:val="22"/>
-        </w:rPr>
-        <w:t>.</w:t>
+        <w:t>4.</w:t>
+      </w:r>
+      <w:r>
+        <w:rPr>
+          <w:rFonts w:ascii="Calibri" w:hAnsi="Calibri"/>
+          <w:color w:val="000000"/>
+          <w:sz w:val="22"/>
+          <w:szCs w:val="22"/>
+        </w:rPr>
+        <w:t xml:space="preserve"> Excetuam-se do disposto no número 1 as informações cuja divulgação seja imposta por lei, necessária à defesa dos seus interesses em caso de litígio ou necessária à obtenção de quaisquer autorizações, declarações, certidões, aprovações e consentimentos necessários à execução do Protocolo.</w:t>
       </w:r>
     </w:p>
     <w:p>
@@ -2174,151 +2985,6 @@
         <w:pStyle w:val="Textbody"/>
         <w:spacing w:after="0" w:line="360" w:lineRule="auto"/>
         <w:ind w:right="98"/>
-        <w:jc w:val="both"/>
-        <w:rPr>
-          <w:rFonts w:ascii="Calibri" w:hAnsi="Calibri"/>
-          <w:color w:val="000000"/>
-          <w:sz w:val="22"/>
-          <w:szCs w:val="22"/>
-        </w:rPr>
-      </w:pPr>
-      <w:r>
-        <w:rPr>
-          <w:rFonts w:ascii="Calibri" w:hAnsi="Calibri"/>
-          <w:b/>
-          <w:color w:val="000000"/>
-          <w:sz w:val="22"/>
-          <w:szCs w:val="22"/>
-        </w:rPr>
-        <w:t>2.</w:t>
-      </w:r>
-      <w:r>
-        <w:rPr>
-          <w:rFonts w:ascii="Calibri" w:hAnsi="Calibri"/>
-          <w:color w:val="000000"/>
-          <w:sz w:val="22"/>
-          <w:szCs w:val="22"/>
-        </w:rPr>
-        <w:t xml:space="preserve"> A AMA não assume qualquer responsabilidade pela veracidade dos dados, nomeadamente pela informação acerca </w:t>
-      </w:r>
-      <w:r>
-        <w:rPr>
-          <w:rFonts w:ascii="Calibri" w:hAnsi="Calibri"/>
-          <w:color w:val="000000"/>
-          <w:sz w:val="22"/>
-          <w:szCs w:val="22"/>
-        </w:rPr>
-        <w:t>dos atributos</w:t>
-      </w:r>
-      <w:r>
-        <w:rPr>
-          <w:rFonts w:ascii="Calibri" w:hAnsi="Calibri"/>
-          <w:color w:val="000000"/>
-          <w:sz w:val="22"/>
-          <w:szCs w:val="22"/>
-        </w:rPr>
-        <w:t xml:space="preserve"> dos</w:t>
-      </w:r>
-      <w:r>
-        <w:rPr>
-          <w:rFonts w:ascii="Calibri" w:hAnsi="Calibri"/>
-          <w:color w:val="000000"/>
-          <w:sz w:val="22"/>
-          <w:szCs w:val="22"/>
-        </w:rPr>
-        <w:t xml:space="preserve"> utilizadores do SCAP</w:t>
-      </w:r>
-      <w:r>
-        <w:rPr>
-          <w:rFonts w:ascii="Calibri" w:hAnsi="Calibri"/>
-          <w:color w:val="000000"/>
-          <w:sz w:val="22"/>
-          <w:szCs w:val="22"/>
-        </w:rPr>
-        <w:t>.</w:t>
-      </w:r>
-    </w:p>
-    <w:p>
-      <w:pPr>
-        <w:pStyle w:val="Textbody"/>
-        <w:spacing w:line="360" w:lineRule="auto"/>
-        <w:ind w:right="98"/>
-        <w:jc w:val="both"/>
-        <w:rPr>
-          <w:rFonts w:ascii="Calibri" w:hAnsi="Calibri"/>
-          <w:color w:val="000000"/>
-          <w:sz w:val="22"/>
-          <w:szCs w:val="22"/>
-        </w:rPr>
-      </w:pPr>
-      <w:r>
-        <w:rPr>
-          <w:rFonts w:ascii="Calibri" w:hAnsi="Calibri"/>
-          <w:b/>
-          <w:color w:val="000000"/>
-          <w:sz w:val="22"/>
-          <w:szCs w:val="22"/>
-        </w:rPr>
-        <w:t xml:space="preserve">3. </w:t>
-      </w:r>
-      <w:r>
-        <w:rPr>
-          <w:rFonts w:ascii="Calibri" w:hAnsi="Calibri"/>
-          <w:color w:val="000000"/>
-          <w:sz w:val="22"/>
-          <w:szCs w:val="22"/>
-        </w:rPr>
-        <w:t>Os utilizadores do SACP são responsáveis pela utilização da autenticação e assinatura para certificação dos atributos profissionais, empresariais ou públicos, nos termos do artigo 5.º da Portaria n.º 73/2018, de 12 de março.</w:t>
-      </w:r>
-    </w:p>
-    <w:p>
-      <w:pPr>
-        <w:pStyle w:val="Textbody"/>
-        <w:spacing w:line="360" w:lineRule="auto"/>
-        <w:ind w:right="98"/>
-        <w:jc w:val="both"/>
-        <w:rPr>
-          <w:rFonts w:ascii="Calibri" w:hAnsi="Calibri"/>
-          <w:color w:val="000000"/>
-          <w:sz w:val="22"/>
-          <w:szCs w:val="22"/>
-        </w:rPr>
-      </w:pPr>
-      <w:r>
-        <w:rPr>
-          <w:rFonts w:ascii="Calibri" w:hAnsi="Calibri"/>
-          <w:b/>
-          <w:color w:val="000000"/>
-          <w:sz w:val="22"/>
-          <w:szCs w:val="22"/>
-        </w:rPr>
-        <w:t>4</w:t>
-      </w:r>
-      <w:r>
-        <w:rPr>
-          <w:rFonts w:ascii="Calibri" w:hAnsi="Calibri"/>
-          <w:b/>
-          <w:color w:val="000000"/>
-          <w:sz w:val="22"/>
-          <w:szCs w:val="22"/>
-        </w:rPr>
-        <w:t>.</w:t>
-      </w:r>
-      <w:r>
-        <w:rPr>
-          <w:rFonts w:ascii="Calibri" w:hAnsi="Calibri"/>
-          <w:color w:val="000000"/>
-          <w:sz w:val="22"/>
-          <w:szCs w:val="22"/>
-        </w:rPr>
-        <w:t xml:space="preserve"> Em tudo o que não se encontre previsto nos números anteriores, a responsabilidade das partes relativamente ao cumprimento das disposições constantes do presente Protocolo é conjunta.</w:t>
-      </w:r>
-    </w:p>
-    <w:p>
-      <w:pPr>
-        <w:pStyle w:val="Textbody"/>
-        <w:spacing w:after="0" w:line="360" w:lineRule="auto"/>
-        <w:ind w:right="98"/>
         <w:jc w:val="center"/>
         <w:rPr>
           <w:rFonts w:ascii="Calibri" w:hAnsi="Calibri"/>
@@ -2328,6 +2994,7 @@
           <w:szCs w:val="22"/>
         </w:rPr>
       </w:pPr>
+      <w:proofErr w:type="gramStart"/>
       <w:r>
         <w:rPr>
           <w:rFonts w:ascii="Calibri" w:hAnsi="Calibri"/>
@@ -2346,560 +3013,9 @@
           <w:sz w:val="22"/>
           <w:szCs w:val="22"/>
         </w:rPr>
-        <w:t>Quinta</w:t>
-      </w:r>
-    </w:p>
-    <w:p>
-      <w:pPr>
-        <w:pStyle w:val="Textbody"/>
-        <w:spacing w:after="0" w:line="360" w:lineRule="auto"/>
-        <w:ind w:right="98"/>
-        <w:jc w:val="center"/>
-        <w:rPr>
-          <w:rFonts w:ascii="Calibri" w:hAnsi="Calibri"/>
-          <w:b/>
-          <w:color w:val="000000"/>
-          <w:sz w:val="22"/>
-          <w:szCs w:val="22"/>
-        </w:rPr>
-      </w:pPr>
-      <w:r>
-        <w:rPr>
-          <w:rFonts w:ascii="Calibri" w:hAnsi="Calibri"/>
-          <w:b/>
-          <w:color w:val="000000"/>
-          <w:sz w:val="22"/>
-          <w:szCs w:val="22"/>
-        </w:rPr>
-        <w:t>Direitos sobre os bens a adquirir e soluções a desenvolver</w:t>
-      </w:r>
-    </w:p>
-    <w:p>
-      <w:pPr>
-        <w:pStyle w:val="Textbody"/>
-        <w:spacing w:after="0" w:line="360" w:lineRule="auto"/>
-        <w:ind w:right="98"/>
-        <w:jc w:val="both"/>
-        <w:rPr>
-          <w:rFonts w:ascii="Calibri" w:hAnsi="Calibri"/>
-          <w:color w:val="000000"/>
-          <w:sz w:val="22"/>
-          <w:szCs w:val="22"/>
-        </w:rPr>
-      </w:pPr>
-      <w:r>
-        <w:rPr>
-          <w:rFonts w:ascii="Calibri" w:hAnsi="Calibri"/>
-          <w:b/>
-          <w:color w:val="000000"/>
-          <w:sz w:val="22"/>
-          <w:szCs w:val="22"/>
-        </w:rPr>
-        <w:t xml:space="preserve">1. </w:t>
-      </w:r>
-      <w:r>
-        <w:rPr>
-          <w:rFonts w:ascii="Calibri" w:hAnsi="Calibri"/>
-          <w:color w:val="000000"/>
-          <w:sz w:val="22"/>
-          <w:szCs w:val="22"/>
-        </w:rPr>
-        <w:t>Todos os direitos de autor ou de propriedade intelectual e demais direitos conexos relativos aos sistemas e soluções (</w:t>
-      </w:r>
-      <w:r>
-        <w:rPr>
-          <w:rFonts w:ascii="Calibri" w:hAnsi="Calibri"/>
-          <w:i/>
-          <w:color w:val="000000"/>
-          <w:sz w:val="22"/>
-          <w:szCs w:val="22"/>
-        </w:rPr>
-        <w:t>software</w:t>
-      </w:r>
-      <w:r>
-        <w:rPr>
-          <w:rFonts w:ascii="Calibri" w:hAnsi="Calibri"/>
-          <w:color w:val="000000"/>
-          <w:sz w:val="22"/>
-          <w:szCs w:val="22"/>
-        </w:rPr>
-        <w:t xml:space="preserve"> (executável e código fonte), os seus componentes e módulos, alterações, atualizações e novas versões, documentação, escritos, relatórios, esquemas, desenhos, imagens, fotografias, especificações, dados em formato eletrónico e tabulações, inquéritos e questionários, invenções, inovações técnicas, </w:t>
-      </w:r>
-      <w:r>
-        <w:rPr>
-          <w:rFonts w:ascii="Calibri" w:hAnsi="Calibri"/>
-          <w:i/>
-          <w:color w:val="000000"/>
-          <w:sz w:val="22"/>
-          <w:szCs w:val="22"/>
-        </w:rPr>
-        <w:t>know-how</w:t>
-      </w:r>
-      <w:r>
-        <w:rPr>
-          <w:rFonts w:ascii="Calibri" w:hAnsi="Calibri"/>
-          <w:color w:val="000000"/>
-          <w:sz w:val="22"/>
-          <w:szCs w:val="22"/>
-        </w:rPr>
-        <w:t>, processos, técnicas, documentos ou quaisquer outras criações, de qualquer natureza) que venham a ser desenvolvidos, criados, modificados ou personalizados no âmbito da execução do presente protocolo ficarão na exclusiva titularidade da entidade que os produziu ou desenvolveu.</w:t>
-      </w:r>
-    </w:p>
-    <w:p>
-      <w:pPr>
-        <w:pStyle w:val="Textbody"/>
-        <w:spacing w:after="0" w:line="360" w:lineRule="auto"/>
-        <w:ind w:right="98"/>
-        <w:jc w:val="both"/>
-        <w:rPr>
-          <w:rFonts w:ascii="Calibri" w:hAnsi="Calibri"/>
-          <w:color w:val="000000"/>
-          <w:sz w:val="22"/>
-          <w:szCs w:val="22"/>
-        </w:rPr>
-      </w:pPr>
-      <w:r>
-        <w:rPr>
-          <w:rFonts w:ascii="Calibri" w:hAnsi="Calibri"/>
-          <w:b/>
-          <w:color w:val="000000"/>
-          <w:sz w:val="22"/>
-          <w:szCs w:val="22"/>
-        </w:rPr>
-        <w:t xml:space="preserve">2. </w:t>
-      </w:r>
-      <w:r>
-        <w:rPr>
-          <w:rFonts w:ascii="Calibri" w:hAnsi="Calibri"/>
-          <w:color w:val="000000"/>
-          <w:sz w:val="22"/>
-          <w:szCs w:val="22"/>
-        </w:rPr>
-        <w:t xml:space="preserve">Nos casos em que seja necessária a aquisição de bens ou serviços a terceiros, </w:t>
-      </w:r>
-      <w:r>
-        <w:rPr>
-          <w:rFonts w:ascii="Calibri" w:hAnsi="Calibri"/>
-          <w:color w:val="000000"/>
-          <w:sz w:val="22"/>
-          <w:szCs w:val="22"/>
-        </w:rPr>
-        <w:t xml:space="preserve">as partes obrigam-se a garantir que </w:t>
-      </w:r>
-      <w:r>
-        <w:rPr>
-          <w:rFonts w:ascii="Calibri" w:hAnsi="Calibri"/>
-          <w:color w:val="000000"/>
-          <w:sz w:val="22"/>
-          <w:szCs w:val="22"/>
-        </w:rPr>
-        <w:t xml:space="preserve">os direitos referidos nos números anteriores ficarão na </w:t>
-      </w:r>
-      <w:r>
-        <w:rPr>
-          <w:rFonts w:ascii="Calibri" w:hAnsi="Calibri"/>
-          <w:color w:val="000000"/>
-          <w:sz w:val="22"/>
-          <w:szCs w:val="22"/>
-        </w:rPr>
-        <w:t xml:space="preserve">sua </w:t>
-      </w:r>
-      <w:r>
-        <w:rPr>
-          <w:rFonts w:ascii="Calibri" w:hAnsi="Calibri"/>
-          <w:color w:val="000000"/>
-          <w:sz w:val="22"/>
-          <w:szCs w:val="22"/>
-        </w:rPr>
-        <w:t>titularidade.</w:t>
-      </w:r>
-    </w:p>
-    <w:p>
-      <w:pPr>
-        <w:pStyle w:val="Textbody"/>
-        <w:spacing w:line="360" w:lineRule="auto"/>
-        <w:ind w:right="98"/>
-        <w:jc w:val="both"/>
-        <w:rPr>
-          <w:rFonts w:ascii="Calibri" w:hAnsi="Calibri"/>
-          <w:color w:val="000000"/>
-          <w:sz w:val="22"/>
-          <w:szCs w:val="22"/>
-        </w:rPr>
-      </w:pPr>
-      <w:r>
-        <w:rPr>
-          <w:rFonts w:ascii="Calibri" w:hAnsi="Calibri"/>
-          <w:b/>
-          <w:color w:val="000000"/>
-          <w:sz w:val="22"/>
-          <w:szCs w:val="22"/>
-        </w:rPr>
-        <w:t xml:space="preserve">3. </w:t>
-      </w:r>
-      <w:r>
-        <w:rPr>
-          <w:rFonts w:ascii="Calibri" w:hAnsi="Calibri"/>
-          <w:color w:val="000000"/>
-          <w:sz w:val="22"/>
-          <w:szCs w:val="22"/>
-        </w:rPr>
-        <w:t>Para os efeitos previstos no número anterior, as partes desde já acordam que, nas peças dos procedimentos de contratação e nos contratos a celebrar</w:t>
-      </w:r>
-      <w:r>
-        <w:rPr>
-          <w:rFonts w:ascii="Calibri" w:hAnsi="Calibri"/>
-          <w:color w:val="000000"/>
-          <w:sz w:val="22"/>
-          <w:szCs w:val="22"/>
-        </w:rPr>
-        <w:t xml:space="preserve">, deve ficar consignado que </w:t>
-      </w:r>
-      <w:r>
-        <w:rPr>
-          <w:rFonts w:ascii="Calibri" w:hAnsi="Calibri"/>
-          <w:color w:val="000000"/>
-          <w:sz w:val="22"/>
-          <w:szCs w:val="22"/>
-        </w:rPr>
-        <w:t xml:space="preserve">os direitos referidos nos números anteriores </w:t>
-      </w:r>
-      <w:r>
-        <w:rPr>
-          <w:rFonts w:ascii="Calibri" w:hAnsi="Calibri"/>
-          <w:color w:val="000000"/>
-          <w:sz w:val="22"/>
-          <w:szCs w:val="22"/>
-        </w:rPr>
-        <w:t>ficarão na sua titularidade</w:t>
-      </w:r>
-      <w:r>
-        <w:rPr>
-          <w:rFonts w:ascii="Calibri" w:hAnsi="Calibri"/>
-          <w:color w:val="000000"/>
-          <w:sz w:val="22"/>
-          <w:szCs w:val="22"/>
-        </w:rPr>
-        <w:t>.</w:t>
-      </w:r>
-    </w:p>
-    <w:p>
-      <w:pPr>
-        <w:pStyle w:val="Textbody"/>
-        <w:spacing w:after="0" w:line="360" w:lineRule="auto"/>
-        <w:ind w:right="98"/>
-        <w:jc w:val="center"/>
-        <w:rPr>
-          <w:rFonts w:ascii="Calibri" w:hAnsi="Calibri"/>
-          <w:b/>
-          <w:color w:val="000000"/>
-          <w:sz w:val="22"/>
-          <w:szCs w:val="22"/>
-        </w:rPr>
-      </w:pPr>
-      <w:r>
-        <w:rPr>
-          <w:rFonts w:ascii="Calibri" w:hAnsi="Calibri"/>
-          <w:b/>
-          <w:color w:val="000000"/>
-          <w:sz w:val="22"/>
-          <w:szCs w:val="22"/>
-        </w:rPr>
-        <w:t xml:space="preserve">Cláusula </w:t>
-      </w:r>
-      <w:r>
-        <w:rPr>
-          <w:rFonts w:ascii="Calibri" w:hAnsi="Calibri"/>
-          <w:b/>
-          <w:color w:val="000000"/>
-          <w:sz w:val="22"/>
-          <w:szCs w:val="22"/>
-        </w:rPr>
-        <w:t>Sexta</w:t>
-      </w:r>
-    </w:p>
-    <w:p>
-      <w:pPr>
-        <w:pStyle w:val="Textbody"/>
-        <w:spacing w:after="0" w:line="360" w:lineRule="auto"/>
-        <w:ind w:right="98"/>
-        <w:jc w:val="center"/>
-        <w:rPr>
-          <w:rFonts w:ascii="Calibri" w:hAnsi="Calibri"/>
-          <w:b/>
-          <w:color w:val="000000"/>
-          <w:sz w:val="22"/>
-          <w:szCs w:val="22"/>
-        </w:rPr>
-      </w:pPr>
-      <w:r>
-        <w:rPr>
-          <w:rFonts w:ascii="Calibri" w:hAnsi="Calibri"/>
-          <w:b/>
-          <w:color w:val="000000"/>
-          <w:sz w:val="22"/>
-          <w:szCs w:val="22"/>
-        </w:rPr>
-        <w:t>Confidencialidade</w:t>
-      </w:r>
-    </w:p>
-    <w:p>
-      <w:pPr>
-        <w:pStyle w:val="Textbody"/>
-        <w:spacing w:line="360" w:lineRule="auto"/>
-        <w:ind w:right="98"/>
-        <w:jc w:val="both"/>
-        <w:rPr>
-          <w:rFonts w:ascii="Calibri" w:hAnsi="Calibri"/>
-          <w:color w:val="000000"/>
-          <w:sz w:val="22"/>
-          <w:szCs w:val="22"/>
-        </w:rPr>
-      </w:pPr>
-      <w:r>
-        <w:rPr>
-          <w:rFonts w:ascii="Calibri" w:hAnsi="Calibri"/>
-          <w:b/>
-          <w:color w:val="000000"/>
-          <w:sz w:val="22"/>
-          <w:szCs w:val="22"/>
-        </w:rPr>
-        <w:t xml:space="preserve">1. </w:t>
-      </w:r>
-      <w:r>
-        <w:rPr>
-          <w:rFonts w:ascii="Calibri" w:hAnsi="Calibri"/>
-          <w:color w:val="000000"/>
-          <w:sz w:val="22"/>
-          <w:szCs w:val="22"/>
-        </w:rPr>
-        <w:t xml:space="preserve">A AMA e </w:t>
-      </w:r>
-      <w:r>
-        <w:rPr>
-          <w:rFonts w:ascii="Calibri" w:hAnsi="Calibri"/>
-          <w:color w:val="000000"/>
-          <w:sz w:val="22"/>
-          <w:szCs w:val="22"/>
-        </w:rPr>
-        <w:t xml:space="preserve">o </w:t>
-      </w:r>
-      <w:r>
-        <w:rPr>
-          <w:rFonts w:ascii="Calibri" w:hAnsi="Calibri"/>
-          <w:color w:val="000000"/>
-          <w:sz w:val="22"/>
-          <w:szCs w:val="22"/>
-        </w:rPr>
-        <w:t>___</w:t>
-      </w:r>
-      <w:r>
-        <w:rPr>
-          <w:rFonts w:ascii="Calibri" w:hAnsi="Calibri"/>
-          <w:color w:val="000000"/>
-          <w:sz w:val="22"/>
-          <w:szCs w:val="22"/>
-        </w:rPr>
-        <w:t xml:space="preserve"> </w:t>
-      </w:r>
-      <w:r>
-        <w:rPr>
-          <w:rFonts w:ascii="Calibri" w:hAnsi="Calibri"/>
-          <w:color w:val="000000"/>
-          <w:sz w:val="22"/>
-          <w:szCs w:val="22"/>
-        </w:rPr>
-        <w:t xml:space="preserve">encontram-se </w:t>
-      </w:r>
-      <w:r>
-        <w:rPr>
-          <w:rFonts w:ascii="Calibri" w:hAnsi="Calibri"/>
-          <w:color w:val="000000"/>
-          <w:sz w:val="22"/>
-          <w:szCs w:val="22"/>
-        </w:rPr>
-        <w:t>vinculad</w:t>
-      </w:r>
-      <w:r>
-        <w:rPr>
-          <w:rFonts w:ascii="Calibri" w:hAnsi="Calibri"/>
-          <w:color w:val="000000"/>
-          <w:sz w:val="22"/>
-          <w:szCs w:val="22"/>
-        </w:rPr>
-        <w:t>o</w:t>
-      </w:r>
-      <w:r>
-        <w:rPr>
-          <w:rFonts w:ascii="Calibri" w:hAnsi="Calibri"/>
-          <w:color w:val="000000"/>
-          <w:sz w:val="22"/>
-          <w:szCs w:val="22"/>
-        </w:rPr>
-        <w:t xml:space="preserve">s às disposições legais sobre a proteção de dados pessoais, nomeadamente ao cumprimento do Regulamento (UE) 2016/679 do Parlamento Europeu e do Conselho, de </w:t>
-      </w:r>
-      <w:r>
-        <w:rPr>
-          <w:rFonts w:ascii="Calibri" w:hAnsi="Calibri"/>
-          <w:color w:val="000000"/>
-          <w:sz w:val="22"/>
-          <w:szCs w:val="22"/>
-        </w:rPr>
-        <w:lastRenderedPageBreak/>
-        <w:t xml:space="preserve">27 de abril de 2016, e da Lei n.º </w:t>
-      </w:r>
-      <w:r>
-        <w:rPr>
-          <w:rFonts w:ascii="Calibri" w:hAnsi="Calibri"/>
-          <w:color w:val="000000"/>
-          <w:sz w:val="22"/>
-          <w:szCs w:val="22"/>
-        </w:rPr>
-        <w:t xml:space="preserve">58/2019, de 8 de agosto, </w:t>
-      </w:r>
-      <w:r>
-        <w:rPr>
-          <w:rFonts w:ascii="Calibri" w:hAnsi="Calibri"/>
-          <w:color w:val="000000"/>
-          <w:sz w:val="22"/>
-          <w:szCs w:val="22"/>
-        </w:rPr>
-        <w:t>não os utilizando para outros fins, nem os fornecendo a terceiros e mantendo-os guardados nos processos respetivos.</w:t>
-      </w:r>
-    </w:p>
-    <w:p>
-      <w:pPr>
-        <w:pStyle w:val="Textbody"/>
-        <w:spacing w:line="360" w:lineRule="auto"/>
-        <w:ind w:right="98"/>
-        <w:jc w:val="both"/>
-        <w:rPr>
-          <w:rFonts w:ascii="Calibri" w:hAnsi="Calibri"/>
-          <w:color w:val="000000"/>
-          <w:sz w:val="22"/>
-          <w:szCs w:val="22"/>
-        </w:rPr>
-      </w:pPr>
-      <w:r>
-        <w:rPr>
-          <w:rFonts w:ascii="Calibri" w:hAnsi="Calibri"/>
-          <w:b/>
-          <w:color w:val="000000"/>
-          <w:sz w:val="22"/>
-          <w:szCs w:val="22"/>
-        </w:rPr>
-        <w:t>2.</w:t>
-      </w:r>
-      <w:r>
-        <w:rPr>
-          <w:rFonts w:ascii="Calibri" w:hAnsi="Calibri"/>
-          <w:color w:val="000000"/>
-          <w:sz w:val="22"/>
-          <w:szCs w:val="22"/>
-        </w:rPr>
-        <w:t xml:space="preserve"> As Partes obrigam-se a não transmitir nem revelar o teor e conteúdo, no todo ou em parte, do presente Protocolo bem como de todas as informações, documentos e comunicações de que tenham ou venham a ter conhecimento no âmbito do mesmo.</w:t>
-      </w:r>
-    </w:p>
-    <w:p>
-      <w:pPr>
-        <w:pStyle w:val="Textbody"/>
-        <w:spacing w:line="360" w:lineRule="auto"/>
-        <w:ind w:right="98"/>
-        <w:jc w:val="both"/>
-        <w:rPr>
-          <w:rFonts w:ascii="Calibri" w:hAnsi="Calibri"/>
-          <w:color w:val="000000"/>
-          <w:sz w:val="22"/>
-          <w:szCs w:val="22"/>
-        </w:rPr>
-      </w:pPr>
-      <w:r>
-        <w:rPr>
-          <w:rFonts w:ascii="Calibri" w:hAnsi="Calibri"/>
-          <w:b/>
-          <w:color w:val="000000"/>
-          <w:sz w:val="22"/>
-          <w:szCs w:val="22"/>
-        </w:rPr>
-        <w:t>3.</w:t>
-      </w:r>
-      <w:r>
-        <w:rPr>
-          <w:rFonts w:ascii="Calibri" w:hAnsi="Calibri"/>
-          <w:color w:val="000000"/>
-          <w:sz w:val="22"/>
-          <w:szCs w:val="22"/>
-        </w:rPr>
-        <w:t xml:space="preserve"> A obrigação de confidencialidade permanecerá válida entre as Partes mesmo após o termo de vigência do Protocolo.</w:t>
-      </w:r>
-    </w:p>
-    <w:p>
-      <w:pPr>
-        <w:pStyle w:val="Textbody"/>
-        <w:spacing w:after="0" w:line="360" w:lineRule="auto"/>
-        <w:ind w:right="98"/>
-        <w:jc w:val="both"/>
-        <w:rPr>
-          <w:rFonts w:ascii="Calibri" w:hAnsi="Calibri"/>
-          <w:color w:val="000000"/>
-          <w:sz w:val="22"/>
-          <w:szCs w:val="22"/>
-        </w:rPr>
-      </w:pPr>
-      <w:r>
-        <w:rPr>
-          <w:rFonts w:ascii="Calibri" w:hAnsi="Calibri"/>
-          <w:b/>
-          <w:color w:val="000000"/>
-          <w:sz w:val="22"/>
-          <w:szCs w:val="22"/>
-        </w:rPr>
-        <w:t>4.</w:t>
-      </w:r>
-      <w:r>
-        <w:rPr>
-          <w:rFonts w:ascii="Calibri" w:hAnsi="Calibri"/>
-          <w:color w:val="000000"/>
-          <w:sz w:val="22"/>
-          <w:szCs w:val="22"/>
-        </w:rPr>
-        <w:t xml:space="preserve"> Excetuam-se do disposto no número 1 as informações cuja divulgação seja imposta por lei, necessária à defesa dos seus interesses em caso de litígio ou necessária à obtenção de quaisquer autorizações, declarações, certidões, aprovações e consentimentos necessários à execução do Protocolo.</w:t>
-      </w:r>
-    </w:p>
-    <w:p>
-      <w:pPr>
-        <w:pStyle w:val="Textbody"/>
-        <w:spacing w:after="0" w:line="360" w:lineRule="auto"/>
-        <w:ind w:right="98"/>
-        <w:jc w:val="center"/>
-        <w:rPr>
-          <w:rFonts w:ascii="Calibri" w:hAnsi="Calibri"/>
-          <w:b/>
-          <w:color w:val="000000"/>
-          <w:sz w:val="22"/>
-          <w:szCs w:val="22"/>
-        </w:rPr>
-      </w:pPr>
-      <w:r>
-        <w:rPr>
-          <w:rFonts w:ascii="Calibri" w:hAnsi="Calibri"/>
-          <w:b/>
-          <w:color w:val="000000"/>
-          <w:sz w:val="22"/>
-          <w:szCs w:val="22"/>
-        </w:rPr>
-        <w:t xml:space="preserve">Cláusula </w:t>
-      </w:r>
-      <w:r>
-        <w:rPr>
-          <w:rFonts w:ascii="Calibri" w:hAnsi="Calibri"/>
-          <w:b/>
-          <w:color w:val="000000"/>
-          <w:sz w:val="22"/>
-          <w:szCs w:val="22"/>
-        </w:rPr>
         <w:t>Sétima</w:t>
       </w:r>
+      <w:proofErr w:type="gramEnd"/>
     </w:p>
     <w:p>
       <w:pPr>
@@ -3026,14 +3142,16 @@
           <w:color w:val="000000"/>
           <w:sz w:val="22"/>
           <w:szCs w:val="22"/>
-        </w:rPr>
-      </w:pPr>
-      <w:r>
-        <w:rPr>
-          <w:rFonts w:ascii="Calibri" w:hAnsi="Calibri"/>
-          <w:color w:val="000000"/>
-          <w:sz w:val="22"/>
-          <w:szCs w:val="22"/>
+          <w:lang w:val="en-GB"/>
+        </w:rPr>
+      </w:pPr>
+      <w:r>
+        <w:rPr>
+          <w:rFonts w:ascii="Calibri" w:hAnsi="Calibri"/>
+          <w:color w:val="000000"/>
+          <w:sz w:val="22"/>
+          <w:szCs w:val="22"/>
+          <w:lang w:val="en-GB"/>
         </w:rPr>
         <w:t>1600-001 Lisboa</w:t>
       </w:r>
@@ -3048,20 +3166,33 @@
           <w:b/>
           <w:sz w:val="22"/>
           <w:szCs w:val="22"/>
+          <w:lang w:val="en-GB"/>
         </w:rPr>
       </w:pPr>
       <w:hyperlink r:id="rId11" w:history="1">
         <w:r>
           <w:rPr>
+            <w:rStyle w:val="Hyperlink"/>
             <w:rFonts w:ascii="Calibri" w:hAnsi="Calibri"/>
             <w:b/>
-            <w:color w:val="000000"/>
             <w:sz w:val="22"/>
             <w:szCs w:val="22"/>
+            <w:lang w:val="en-GB"/>
           </w:rPr>
-          <w:t>ama@ama.pt</w:t>
+          <w:t>protocolo@ama.gov.pt</w:t>
         </w:r>
       </w:hyperlink>
+      <w:r>
+        <w:rPr>
+          <w:rFonts w:ascii="Calibri" w:hAnsi="Calibri"/>
+          <w:b/>
+          <w:color w:val="000000"/>
+          <w:sz w:val="22"/>
+          <w:szCs w:val="22"/>
+          <w:lang w:val="en-GB"/>
+        </w:rPr>
+        <w:t>;</w:t>
+      </w:r>
     </w:p>
     <w:p>
       <w:pPr>
@@ -3218,6 +3349,7 @@
           <w:szCs w:val="22"/>
         </w:rPr>
       </w:pPr>
+      <w:proofErr w:type="gramStart"/>
       <w:r>
         <w:rPr>
           <w:rFonts w:ascii="Calibri" w:hAnsi="Calibri"/>
@@ -3238,6 +3370,7 @@
         </w:rPr>
         <w:t>Oitava</w:t>
       </w:r>
+      <w:proofErr w:type="gramEnd"/>
     </w:p>
     <w:p>
       <w:pPr>
@@ -3285,6 +3418,7 @@
           <w:sz w:val="22"/>
           <w:szCs w:val="22"/>
         </w:rPr>
+        <w:lastRenderedPageBreak/>
         <w:t>1.</w:t>
       </w:r>
       <w:r>
@@ -3345,7 +3479,27 @@
           <w:sz w:val="22"/>
           <w:szCs w:val="22"/>
         </w:rPr>
-        <w:t xml:space="preserve">Sem prejuízo do disposto no número anterior, o presente protocolo renova-se automática e sucessivamente no seu termo, por iguais períodos, caso não seja denunciado por declaração receptícia por qualquer das partes, </w:t>
+        <w:t xml:space="preserve">Sem prejuízo do disposto no número anterior, o presente protocolo renova-se automática e sucessivamente no seu termo, por iguais períodos, caso não seja denunciado por declaração </w:t>
+      </w:r>
+      <w:proofErr w:type="spellStart"/>
+      <w:r>
+        <w:rPr>
+          <w:rFonts w:ascii="Calibri" w:hAnsi="Calibri"/>
+          <w:color w:val="000000"/>
+          <w:sz w:val="22"/>
+          <w:szCs w:val="22"/>
+        </w:rPr>
+        <w:t>receptícia</w:t>
+      </w:r>
+      <w:proofErr w:type="spellEnd"/>
+      <w:r>
+        <w:rPr>
+          <w:rFonts w:ascii="Calibri" w:hAnsi="Calibri"/>
+          <w:color w:val="000000"/>
+          <w:sz w:val="22"/>
+          <w:szCs w:val="22"/>
+        </w:rPr>
+        <w:t xml:space="preserve"> por qualquer das partes, </w:t>
       </w:r>
       <w:r>
         <w:rPr>
@@ -3423,17 +3577,27 @@
           <w:sz w:val="22"/>
           <w:szCs w:val="22"/>
         </w:rPr>
-        <w:t xml:space="preserve">Após 12 meses de duração efetiva do protocolo, qualquer das partes pode, ainda, denunciar o protocolo a todo o tempo, independentemente da invocação de qualquer justificação para o efeito, mediante </w:t>
-      </w:r>
-      <w:r>
-        <w:rPr>
-          <w:rFonts w:ascii="Calibri" w:hAnsi="Calibri"/>
-          <w:color w:val="000000"/>
-          <w:sz w:val="22"/>
-          <w:szCs w:val="22"/>
-        </w:rPr>
-        <w:lastRenderedPageBreak/>
-        <w:t xml:space="preserve">declaração receptícia, com antecedência não inferior a 6 (seis) meses do termo </w:t>
+        <w:t xml:space="preserve">Após 12 meses de duração efetiva do protocolo, qualquer das partes pode, ainda, denunciar o protocolo a todo o tempo, independentemente da invocação de qualquer justificação para o efeito, mediante declaração </w:t>
+      </w:r>
+      <w:proofErr w:type="spellStart"/>
+      <w:r>
+        <w:rPr>
+          <w:rFonts w:ascii="Calibri" w:hAnsi="Calibri"/>
+          <w:color w:val="000000"/>
+          <w:sz w:val="22"/>
+          <w:szCs w:val="22"/>
+        </w:rPr>
+        <w:t>receptícia</w:t>
+      </w:r>
+      <w:proofErr w:type="spellEnd"/>
+      <w:r>
+        <w:rPr>
+          <w:rFonts w:ascii="Calibri" w:hAnsi="Calibri"/>
+          <w:color w:val="000000"/>
+          <w:sz w:val="22"/>
+          <w:szCs w:val="22"/>
+        </w:rPr>
+        <w:t xml:space="preserve">, com antecedência não inferior a 6 (seis) meses do termo </w:t>
       </w:r>
       <w:r>
         <w:rPr>
@@ -3504,83 +3668,6 @@
       <w:pPr>
         <w:pStyle w:val="Textbody"/>
         <w:spacing w:before="240" w:line="360" w:lineRule="auto"/>
-        <w:ind w:right="98"/>
-        <w:jc w:val="both"/>
-        <w:rPr>
-          <w:rFonts w:ascii="Calibri" w:hAnsi="Calibri"/>
-          <w:color w:val="000000"/>
-          <w:sz w:val="22"/>
-          <w:szCs w:val="22"/>
-        </w:rPr>
-      </w:pPr>
-      <w:r>
-        <w:rPr>
-          <w:rFonts w:ascii="Calibri" w:hAnsi="Calibri"/>
-          <w:color w:val="000000"/>
-          <w:sz w:val="22"/>
-          <w:szCs w:val="22"/>
-        </w:rPr>
-        <w:t xml:space="preserve">Celebrado </w:t>
-      </w:r>
-      <w:r>
-        <w:rPr>
-          <w:rFonts w:ascii="Calibri" w:hAnsi="Calibri"/>
-          <w:color w:val="000000"/>
-          <w:sz w:val="22"/>
-          <w:szCs w:val="22"/>
-        </w:rPr>
-        <w:t xml:space="preserve">aos </w:t>
-      </w:r>
-      <w:r>
-        <w:rPr>
-          <w:rFonts w:ascii="Calibri" w:hAnsi="Calibri"/>
-          <w:color w:val="000000"/>
-          <w:sz w:val="22"/>
-          <w:szCs w:val="22"/>
-        </w:rPr>
-        <w:t xml:space="preserve">___ </w:t>
-      </w:r>
-      <w:r>
-        <w:rPr>
-          <w:rFonts w:ascii="Calibri" w:hAnsi="Calibri"/>
-          <w:color w:val="000000"/>
-          <w:sz w:val="22"/>
-          <w:szCs w:val="22"/>
-        </w:rPr>
-        <w:t xml:space="preserve">dias </w:t>
-      </w:r>
-      <w:r>
-        <w:rPr>
-          <w:rFonts w:ascii="Calibri" w:hAnsi="Calibri"/>
-          <w:color w:val="000000"/>
-          <w:sz w:val="22"/>
-          <w:szCs w:val="22"/>
-        </w:rPr>
-        <w:t>de _______ de 202</w:t>
-      </w:r>
-      <w:r>
-        <w:rPr>
-          <w:rFonts w:ascii="Calibri" w:hAnsi="Calibri"/>
-          <w:color w:val="000000"/>
-          <w:sz w:val="22"/>
-          <w:szCs w:val="22"/>
-        </w:rPr>
-        <w:t>1</w:t>
-      </w:r>
-      <w:r>
-        <w:rPr>
-          <w:rFonts w:ascii="Calibri" w:hAnsi="Calibri"/>
-          <w:color w:val="000000"/>
-          <w:sz w:val="22"/>
-          <w:szCs w:val="22"/>
-        </w:rPr>
-        <w:t>.</w:t>
-      </w:r>
-    </w:p>
-    <w:p>
-      <w:pPr>
-        <w:pStyle w:val="Textbody"/>
-        <w:spacing w:before="120" w:line="360" w:lineRule="auto"/>
         <w:ind w:right="98"/>
         <w:jc w:val="both"/>
         <w:rPr>
@@ -3597,6 +3684,24 @@
           <w:cols w:space="720"/>
         </w:sectPr>
       </w:pPr>
+      <w:r>
+        <w:rPr>
+          <w:rFonts w:ascii="Calibri" w:hAnsi="Calibri"/>
+          <w:color w:val="000000"/>
+          <w:sz w:val="22"/>
+          <w:szCs w:val="22"/>
+        </w:rPr>
+        <w:t>Celebrado</w:t>
+      </w:r>
+      <w:r>
+        <w:rPr>
+          <w:rFonts w:ascii="Calibri" w:hAnsi="Calibri"/>
+          <w:color w:val="000000"/>
+          <w:sz w:val="22"/>
+          <w:szCs w:val="22"/>
+        </w:rPr>
+        <w:t xml:space="preserve"> em Lisboa,</w:t>
+      </w:r>
     </w:p>
     <w:p>
       <w:pPr>
@@ -3626,15 +3731,16 @@
           <w:szCs w:val="22"/>
         </w:rPr>
       </w:pPr>
-      <w:r>
-        <w:rPr>
-          <w:rFonts w:ascii="Calibri" w:hAnsi="Calibri"/>
-          <w:b/>
-          <w:color w:val="000000"/>
-          <w:sz w:val="22"/>
-          <w:szCs w:val="22"/>
-        </w:rPr>
-        <w:t>Em representação da</w:t>
+      <w:bookmarkStart w:id="0" w:name="_Hlk136018725"/>
+      <w:r>
+        <w:rPr>
+          <w:rFonts w:ascii="Calibri" w:hAnsi="Calibri"/>
+          <w:b/>
+          <w:color w:val="000000"/>
+          <w:sz w:val="22"/>
+          <w:szCs w:val="22"/>
+        </w:rPr>
+        <w:t>Pela</w:t>
       </w:r>
       <w:r>
         <w:rPr>
@@ -3883,19 +3989,42 @@
         <w:pStyle w:val="Textbody"/>
         <w:spacing w:before="120" w:line="360" w:lineRule="auto"/>
         <w:ind w:right="98"/>
-        <w:rPr>
-          <w:rFonts w:ascii="Calibri" w:hAnsi="Calibri"/>
-          <w:color w:val="000000"/>
-          <w:sz w:val="22"/>
-          <w:szCs w:val="22"/>
-        </w:rPr>
-      </w:pPr>
+        <w:jc w:val="center"/>
+        <w:rPr>
+          <w:rFonts w:ascii="Calibri" w:hAnsi="Calibri"/>
+          <w:b/>
+          <w:color w:val="000000"/>
+          <w:sz w:val="22"/>
+          <w:szCs w:val="22"/>
+        </w:rPr>
+      </w:pPr>
+      <w:r>
+        <w:rPr>
+          <w:rFonts w:ascii="Calibri" w:hAnsi="Calibri"/>
+          <w:b/>
+          <w:color w:val="000000"/>
+          <w:sz w:val="22"/>
+          <w:szCs w:val="22"/>
+        </w:rPr>
+        <w:t>Pelo</w:t>
+      </w:r>
+      <w:r>
+        <w:rPr>
+          <w:rFonts w:ascii="Calibri" w:hAnsi="Calibri"/>
+          <w:b/>
+          <w:color w:val="000000"/>
+          <w:sz w:val="22"/>
+          <w:szCs w:val="22"/>
+        </w:rPr>
+        <w:t xml:space="preserve"> (a) ____</w:t>
+      </w:r>
     </w:p>
     <w:p>
       <w:pPr>
         <w:pStyle w:val="Textbody"/>
         <w:spacing w:before="120" w:line="360" w:lineRule="auto"/>
         <w:ind w:right="98"/>
+        <w:jc w:val="center"/>
         <w:rPr>
           <w:rFonts w:ascii="Calibri" w:hAnsi="Calibri"/>
           <w:color w:val="000000"/>
@@ -3909,6 +4038,7 @@
         <w:pStyle w:val="Textbody"/>
         <w:spacing w:before="120" w:line="360" w:lineRule="auto"/>
         <w:ind w:right="98"/>
+        <w:jc w:val="center"/>
         <w:rPr>
           <w:rFonts w:ascii="Calibri" w:hAnsi="Calibri"/>
           <w:color w:val="000000"/>
@@ -3922,13 +4052,23 @@
         <w:pStyle w:val="Textbody"/>
         <w:spacing w:before="120" w:line="360" w:lineRule="auto"/>
         <w:ind w:right="98"/>
-        <w:rPr>
-          <w:rFonts w:ascii="Calibri" w:hAnsi="Calibri"/>
-          <w:color w:val="000000"/>
-          <w:sz w:val="22"/>
-          <w:szCs w:val="22"/>
-        </w:rPr>
-      </w:pPr>
+        <w:jc w:val="center"/>
+        <w:rPr>
+          <w:rFonts w:ascii="Calibri" w:hAnsi="Calibri"/>
+          <w:color w:val="000000"/>
+          <w:sz w:val="22"/>
+          <w:szCs w:val="22"/>
+        </w:rPr>
+      </w:pPr>
+      <w:r>
+        <w:rPr>
+          <w:rFonts w:ascii="Calibri" w:hAnsi="Calibri"/>
+          <w:color w:val="000000"/>
+          <w:sz w:val="22"/>
+          <w:szCs w:val="22"/>
+        </w:rPr>
+        <w:t>_________________________________</w:t>
+      </w:r>
     </w:p>
     <w:p>
       <w:pPr>
@@ -3938,102 +4078,6 @@
         <w:jc w:val="center"/>
         <w:rPr>
           <w:rFonts w:ascii="Calibri" w:hAnsi="Calibri"/>
-          <w:b/>
-          <w:color w:val="000000"/>
-          <w:sz w:val="22"/>
-          <w:szCs w:val="22"/>
-        </w:rPr>
-      </w:pPr>
-      <w:r>
-        <w:rPr>
-          <w:rFonts w:ascii="Calibri" w:hAnsi="Calibri"/>
-          <w:b/>
-          <w:color w:val="000000"/>
-          <w:sz w:val="22"/>
-          <w:szCs w:val="22"/>
-        </w:rPr>
-        <w:t>Em representação d</w:t>
-      </w:r>
-      <w:r>
-        <w:rPr>
-          <w:rFonts w:ascii="Calibri" w:hAnsi="Calibri"/>
-          <w:b/>
-          <w:color w:val="000000"/>
-          <w:sz w:val="22"/>
-          <w:szCs w:val="22"/>
-        </w:rPr>
-        <w:t>o</w:t>
-      </w:r>
-      <w:r>
-        <w:rPr>
-          <w:rFonts w:ascii="Calibri" w:hAnsi="Calibri"/>
-          <w:b/>
-          <w:color w:val="000000"/>
-          <w:sz w:val="22"/>
-          <w:szCs w:val="22"/>
-        </w:rPr>
-        <w:t>____</w:t>
-      </w:r>
-    </w:p>
-    <w:p>
-      <w:pPr>
-        <w:pStyle w:val="Textbody"/>
-        <w:spacing w:before="120" w:line="360" w:lineRule="auto"/>
-        <w:ind w:right="98"/>
-        <w:jc w:val="center"/>
-        <w:rPr>
-          <w:rFonts w:ascii="Calibri" w:hAnsi="Calibri"/>
-          <w:color w:val="000000"/>
-          <w:sz w:val="22"/>
-          <w:szCs w:val="22"/>
-        </w:rPr>
-      </w:pPr>
-    </w:p>
-    <w:p>
-      <w:pPr>
-        <w:pStyle w:val="Textbody"/>
-        <w:spacing w:before="120" w:line="360" w:lineRule="auto"/>
-        <w:ind w:right="98"/>
-        <w:jc w:val="center"/>
-        <w:rPr>
-          <w:rFonts w:ascii="Calibri" w:hAnsi="Calibri"/>
-          <w:color w:val="000000"/>
-          <w:sz w:val="22"/>
-          <w:szCs w:val="22"/>
-        </w:rPr>
-      </w:pPr>
-    </w:p>
-    <w:p>
-      <w:pPr>
-        <w:pStyle w:val="Textbody"/>
-        <w:spacing w:before="120" w:line="360" w:lineRule="auto"/>
-        <w:ind w:right="98"/>
-        <w:jc w:val="center"/>
-        <w:rPr>
-          <w:rFonts w:ascii="Calibri" w:hAnsi="Calibri"/>
-          <w:color w:val="000000"/>
-          <w:sz w:val="22"/>
-          <w:szCs w:val="22"/>
-        </w:rPr>
-      </w:pPr>
-      <w:r>
-        <w:rPr>
-          <w:rFonts w:ascii="Calibri" w:hAnsi="Calibri"/>
-          <w:color w:val="000000"/>
-          <w:sz w:val="22"/>
-          <w:szCs w:val="22"/>
-        </w:rPr>
-        <w:t>_________________________________</w:t>
-      </w:r>
-    </w:p>
-    <w:p>
-      <w:pPr>
-        <w:pStyle w:val="Textbody"/>
-        <w:spacing w:before="120" w:line="360" w:lineRule="auto"/>
-        <w:ind w:right="98"/>
-        <w:jc w:val="center"/>
-        <w:rPr>
-          <w:rFonts w:ascii="Calibri" w:hAnsi="Calibri"/>
           <w:color w:val="000000"/>
           <w:sz w:val="22"/>
           <w:szCs w:val="22"/>
@@ -4067,6 +4111,7 @@
         <w:t>)</w:t>
       </w:r>
     </w:p>
+    <w:bookmarkEnd w:id="0"/>
     <w:p>
       <w:pPr>
         <w:pStyle w:val="Standard"/>
@@ -4090,7 +4135,7 @@
 </file>
 
 <file path=word/endnotes.xml><?xml version="1.0" encoding="utf-8"?>
-<w:endnotes xmlns:wpc="http://schemas.microsoft.com/office/word/2010/wordprocessingCanvas" xmlns:cx="http://schemas.microsoft.com/office/drawing/2014/chartex" xmlns:cx1="http://schemas.microsoft.com/office/drawing/2015/9/8/chartex" xmlns:cx2="http://schemas.microsoft.com/office/drawing/2015/10/21/chartex" xmlns:cx3="http://schemas.microsoft.com/office/drawing/2016/5/9/chartex" xmlns:cx4="http://schemas.microsoft.com/office/drawing/2016/5/10/chartex" xmlns:cx5="http://schemas.microsoft.com/office/drawing/2016/5/11/chartex" xmlns:cx6="http://schemas.microsoft.com/office/drawing/2016/5/12/chartex" xmlns:cx7="http://schemas.microsoft.com/office/drawing/2016/5/13/chartex" xmlns:cx8="http://schemas.microsoft.com/office/drawing/2016/5/14/chartex" xmlns:mc="http://schemas.openxmlformats.org/markup-compatibility/2006" xmlns:aink="http://schemas.microsoft.com/office/drawing/2016/ink" xmlns:am3d="http://schemas.microsoft.com/office/drawing/2017/model3d" xmlns:o="urn:schemas-microsoft-com:office:office" xmlns:oel="http://schemas.microsoft.com/office/2019/extlst" xmlns:r="http://schemas.openxmlformats.org/officeDocument/2006/relationships" xmlns:m="http://schemas.openxmlformats.org/officeDocument/2006/math" xmlns:v="urn:schemas-microsoft-com:vml" xmlns:wp14="http://schemas.microsoft.com/office/word/2010/wordprocessingDrawing" xmlns:wp="http://schemas.openxmlformats.org/drawingml/2006/wordprocessingDrawing" xmlns:w10="urn:schemas-microsoft-com:office:word" xmlns:w="http://schemas.openxmlformats.org/wordprocessingml/2006/main" xmlns:w14="http://schemas.microsoft.com/office/word/2010/wordml" xmlns:w15="http://schemas.microsoft.com/office/word/2012/wordml" xmlns:w16cex="http://schemas.microsoft.com/office/word/2018/wordml/cex" xmlns:w16cid="http://schemas.microsoft.com/office/word/2016/wordml/cid" xmlns:w16="http://schemas.microsoft.com/office/word/2018/wordml" xmlns:w16sdtdh="http://schemas.microsoft.com/office/word/2020/wordml/sdtdatahash" xmlns:w16se="http://schemas.microsoft.com/office/word/2015/wordml/symex" xmlns:wpg="http://schemas.microsoft.com/office/word/2010/wordprocessingGroup" xmlns:wpi="http://schemas.microsoft.com/office/word/2010/wordprocessingInk" xmlns:wne="http://schemas.microsoft.com/office/word/2006/wordml" xmlns:wps="http://schemas.microsoft.com/office/word/2010/wordprocessingShape" mc:Ignorable="w14 w15 w16se w16cid w16 w16cex w16sdtdh wp14">
+<w:endnotes xmlns:wpc="http://schemas.microsoft.com/office/word/2010/wordprocessingCanvas" xmlns:cx="http://schemas.microsoft.com/office/drawing/2014/chartex" xmlns:cx1="http://schemas.microsoft.com/office/drawing/2015/9/8/chartex" xmlns:cx2="http://schemas.microsoft.com/office/drawing/2015/10/21/chartex" xmlns:cx3="http://schemas.microsoft.com/office/drawing/2016/5/9/chartex" xmlns:cx4="http://schemas.microsoft.com/office/drawing/2016/5/10/chartex" xmlns:cx5="http://schemas.microsoft.com/office/drawing/2016/5/11/chartex" xmlns:cx6="http://schemas.microsoft.com/office/drawing/2016/5/12/chartex" xmlns:cx7="http://schemas.microsoft.com/office/drawing/2016/5/13/chartex" xmlns:cx8="http://schemas.microsoft.com/office/drawing/2016/5/14/chartex" xmlns:mc="http://schemas.openxmlformats.org/markup-compatibility/2006" xmlns:aink="http://schemas.microsoft.com/office/drawing/2016/ink" xmlns:am3d="http://schemas.microsoft.com/office/drawing/2017/model3d" xmlns:o="urn:schemas-microsoft-com:office:office" xmlns:oel="http://schemas.microsoft.com/office/2019/extlst" xmlns:r="http://schemas.openxmlformats.org/officeDocument/2006/relationships" xmlns:m="http://schemas.openxmlformats.org/officeDocument/2006/math" xmlns:v="urn:schemas-microsoft-com:vml" xmlns:wp14="http://schemas.microsoft.com/office/word/2010/wordprocessingDrawing" xmlns:wp="http://schemas.openxmlformats.org/drawingml/2006/wordprocessingDrawing" xmlns:w10="urn:schemas-microsoft-com:office:word" xmlns:w="http://schemas.openxmlformats.org/wordprocessingml/2006/main" xmlns:w14="http://schemas.microsoft.com/office/word/2010/wordml" xmlns:w15="http://schemas.microsoft.com/office/word/2012/wordml" xmlns:w16cex="http://schemas.microsoft.com/office/word/2018/wordml/cex" xmlns:w16cid="http://schemas.microsoft.com/office/word/2016/wordml/cid" xmlns:w16="http://schemas.microsoft.com/office/word/2018/wordml" xmlns:w16du="http://schemas.microsoft.com/office/word/2023/wordml/word16du" xmlns:w16sdtdh="http://schemas.microsoft.com/office/word/2020/wordml/sdtdatahash" xmlns:w16se="http://schemas.microsoft.com/office/word/2015/wordml/symex" xmlns:wpg="http://schemas.microsoft.com/office/word/2010/wordprocessingGroup" xmlns:wpi="http://schemas.microsoft.com/office/word/2010/wordprocessingInk" xmlns:wne="http://schemas.microsoft.com/office/word/2006/wordml" xmlns:wps="http://schemas.microsoft.com/office/word/2010/wordprocessingShape" mc:Ignorable="w14 w15 w16se w16cid w16 w16cex w16sdtdh wp14">
   <w:endnote w:type="separator" w:id="-1">
     <w:p>
       <w:r>
@@ -4109,7 +4154,7 @@
 </file>
 
 <file path=word/footer1.xml><?xml version="1.0" encoding="utf-8"?>
-<w:ftr xmlns:wpc="http://schemas.microsoft.com/office/word/2010/wordprocessingCanvas" xmlns:cx="http://schemas.microsoft.com/office/drawing/2014/chartex" xmlns:cx1="http://schemas.microsoft.com/office/drawing/2015/9/8/chartex" xmlns:cx2="http://schemas.microsoft.com/office/drawing/2015/10/21/chartex" xmlns:cx3="http://schemas.microsoft.com/office/drawing/2016/5/9/chartex" xmlns:cx4="http://schemas.microsoft.com/office/drawing/2016/5/10/chartex" xmlns:cx5="http://schemas.microsoft.com/office/drawing/2016/5/11/chartex" xmlns:cx6="http://schemas.microsoft.com/office/drawing/2016/5/12/chartex" xmlns:cx7="http://schemas.microsoft.com/office/drawing/2016/5/13/chartex" xmlns:cx8="http://schemas.microsoft.com/office/drawing/2016/5/14/chartex" xmlns:mc="http://schemas.openxmlformats.org/markup-compatibility/2006" xmlns:aink="http://schemas.microsoft.com/office/drawing/2016/ink" xmlns:am3d="http://schemas.microsoft.com/office/drawing/2017/model3d" xmlns:o="urn:schemas-microsoft-com:office:office" xmlns:oel="http://schemas.microsoft.com/office/2019/extlst" xmlns:r="http://schemas.openxmlformats.org/officeDocument/2006/relationships" xmlns:m="http://schemas.openxmlformats.org/officeDocument/2006/math" xmlns:v="urn:schemas-microsoft-com:vml" xmlns:wp14="http://schemas.microsoft.com/office/word/2010/wordprocessingDrawing" xmlns:wp="http://schemas.openxmlformats.org/drawingml/2006/wordprocessingDrawing" xmlns:w10="urn:schemas-microsoft-com:office:word" xmlns:w="http://schemas.openxmlformats.org/wordprocessingml/2006/main" xmlns:w14="http://schemas.microsoft.com/office/word/2010/wordml" xmlns:w15="http://schemas.microsoft.com/office/word/2012/wordml" xmlns:w16cex="http://schemas.microsoft.com/office/word/2018/wordml/cex" xmlns:w16cid="http://schemas.microsoft.com/office/word/2016/wordml/cid" xmlns:w16="http://schemas.microsoft.com/office/word/2018/wordml" xmlns:w16sdtdh="http://schemas.microsoft.com/office/word/2020/wordml/sdtdatahash" xmlns:w16se="http://schemas.microsoft.com/office/word/2015/wordml/symex" xmlns:wpg="http://schemas.microsoft.com/office/word/2010/wordprocessingGroup" xmlns:wpi="http://schemas.microsoft.com/office/word/2010/wordprocessingInk" xmlns:wne="http://schemas.microsoft.com/office/word/2006/wordml" xmlns:wps="http://schemas.microsoft.com/office/word/2010/wordprocessingShape" mc:Ignorable="w14 w15 w16se w16cid w16 w16cex w16sdtdh wp14">
+<w:ftr xmlns:wpc="http://schemas.microsoft.com/office/word/2010/wordprocessingCanvas" xmlns:cx="http://schemas.microsoft.com/office/drawing/2014/chartex" xmlns:cx1="http://schemas.microsoft.com/office/drawing/2015/9/8/chartex" xmlns:cx2="http://schemas.microsoft.com/office/drawing/2015/10/21/chartex" xmlns:cx3="http://schemas.microsoft.com/office/drawing/2016/5/9/chartex" xmlns:cx4="http://schemas.microsoft.com/office/drawing/2016/5/10/chartex" xmlns:cx5="http://schemas.microsoft.com/office/drawing/2016/5/11/chartex" xmlns:cx6="http://schemas.microsoft.com/office/drawing/2016/5/12/chartex" xmlns:cx7="http://schemas.microsoft.com/office/drawing/2016/5/13/chartex" xmlns:cx8="http://schemas.microsoft.com/office/drawing/2016/5/14/chartex" xmlns:mc="http://schemas.openxmlformats.org/markup-compatibility/2006" xmlns:aink="http://schemas.microsoft.com/office/drawing/2016/ink" xmlns:am3d="http://schemas.microsoft.com/office/drawing/2017/model3d" xmlns:o="urn:schemas-microsoft-com:office:office" xmlns:oel="http://schemas.microsoft.com/office/2019/extlst" xmlns:r="http://schemas.openxmlformats.org/officeDocument/2006/relationships" xmlns:m="http://schemas.openxmlformats.org/officeDocument/2006/math" xmlns:v="urn:schemas-microsoft-com:vml" xmlns:wp14="http://schemas.microsoft.com/office/word/2010/wordprocessingDrawing" xmlns:wp="http://schemas.openxmlformats.org/drawingml/2006/wordprocessingDrawing" xmlns:w10="urn:schemas-microsoft-com:office:word" xmlns:w="http://schemas.openxmlformats.org/wordprocessingml/2006/main" xmlns:w14="http://schemas.microsoft.com/office/word/2010/wordml" xmlns:w15="http://schemas.microsoft.com/office/word/2012/wordml" xmlns:w16cex="http://schemas.microsoft.com/office/word/2018/wordml/cex" xmlns:w16cid="http://schemas.microsoft.com/office/word/2016/wordml/cid" xmlns:w16="http://schemas.microsoft.com/office/word/2018/wordml" xmlns:w16du="http://schemas.microsoft.com/office/word/2023/wordml/word16du" xmlns:w16sdtdh="http://schemas.microsoft.com/office/word/2020/wordml/sdtdatahash" xmlns:w16se="http://schemas.microsoft.com/office/word/2015/wordml/symex" xmlns:wpg="http://schemas.microsoft.com/office/word/2010/wordprocessingGroup" xmlns:wpi="http://schemas.microsoft.com/office/word/2010/wordprocessingInk" xmlns:wne="http://schemas.microsoft.com/office/word/2006/wordml" xmlns:wps="http://schemas.microsoft.com/office/word/2010/wordprocessingShape" mc:Ignorable="w14 w15 w16se w16cid w16 w16cex w16sdtdh wp14">
   <w:p>
     <w:pPr>
       <w:widowControl/>
@@ -4711,7 +4756,25 @@
                               <w:sz w:val="15"/>
                               <w:szCs w:val="15"/>
                             </w:rPr>
-                            <w:t>MD - 025_Protocolo_SCAP_Consumidor_GJ_20210924</w:t>
+                            <w:t>MD - 025_Protocolo_SCAP</w:t>
+                          </w:r>
+                          <w:proofErr w:type="gramStart"/>
+                          <w:r>
+                            <w:rPr>
+                              <w:rFonts w:ascii="Arial" w:hAnsi="Arial" w:cs="Arial"/>
+                              <w:sz w:val="15"/>
+                              <w:szCs w:val="15"/>
+                            </w:rPr>
+                            <w:t>_Consumidor</w:t>
+                          </w:r>
+                          <w:proofErr w:type="gramEnd"/>
+                          <w:r>
+                            <w:rPr>
+                              <w:rFonts w:ascii="Arial" w:hAnsi="Arial" w:cs="Arial"/>
+                              <w:sz w:val="15"/>
+                              <w:szCs w:val="15"/>
+                            </w:rPr>
+                            <w:t>_GJ_20210924</w:t>
                           </w:r>
                         </w:p>
                       </w:txbxContent>
@@ -4832,7 +4895,7 @@
 </file>
 
 <file path=word/footnotes.xml><?xml version="1.0" encoding="utf-8"?>
-<w:footnotes xmlns:wpc="http://schemas.microsoft.com/office/word/2010/wordprocessingCanvas" xmlns:cx="http://schemas.microsoft.com/office/drawing/2014/chartex" xmlns:cx1="http://schemas.microsoft.com/office/drawing/2015/9/8/chartex" xmlns:cx2="http://schemas.microsoft.com/office/drawing/2015/10/21/chartex" xmlns:cx3="http://schemas.microsoft.com/office/drawing/2016/5/9/chartex" xmlns:cx4="http://schemas.microsoft.com/office/drawing/2016/5/10/chartex" xmlns:cx5="http://schemas.microsoft.com/office/drawing/2016/5/11/chartex" xmlns:cx6="http://schemas.microsoft.com/office/drawing/2016/5/12/chartex" xmlns:cx7="http://schemas.microsoft.com/office/drawing/2016/5/13/chartex" xmlns:cx8="http://schemas.microsoft.com/office/drawing/2016/5/14/chartex" xmlns:mc="http://schemas.openxmlformats.org/markup-compatibility/2006" xmlns:aink="http://schemas.microsoft.com/office/drawing/2016/ink" xmlns:am3d="http://schemas.microsoft.com/office/drawing/2017/model3d" xmlns:o="urn:schemas-microsoft-com:office:office" xmlns:oel="http://schemas.microsoft.com/office/2019/extlst" xmlns:r="http://schemas.openxmlformats.org/officeDocument/2006/relationships" xmlns:m="http://schemas.openxmlformats.org/officeDocument/2006/math" xmlns:v="urn:schemas-microsoft-com:vml" xmlns:wp14="http://schemas.microsoft.com/office/word/2010/wordprocessingDrawing" xmlns:wp="http://schemas.openxmlformats.org/drawingml/2006/wordprocessingDrawing" xmlns:w10="urn:schemas-microsoft-com:office:word" xmlns:w="http://schemas.openxmlformats.org/wordprocessingml/2006/main" xmlns:w14="http://schemas.microsoft.com/office/word/2010/wordml" xmlns:w15="http://schemas.microsoft.com/office/word/2012/wordml" xmlns:w16cex="http://schemas.microsoft.com/office/word/2018/wordml/cex" xmlns:w16cid="http://schemas.microsoft.com/office/word/2016/wordml/cid" xmlns:w16="http://schemas.microsoft.com/office/word/2018/wordml" xmlns:w16sdtdh="http://schemas.microsoft.com/office/word/2020/wordml/sdtdatahash" xmlns:w16se="http://schemas.microsoft.com/office/word/2015/wordml/symex" xmlns:wpg="http://schemas.microsoft.com/office/word/2010/wordprocessingGroup" xmlns:wpi="http://schemas.microsoft.com/office/word/2010/wordprocessingInk" xmlns:wne="http://schemas.microsoft.com/office/word/2006/wordml" xmlns:wps="http://schemas.microsoft.com/office/word/2010/wordprocessingShape" mc:Ignorable="w14 w15 w16se w16cid w16 w16cex w16sdtdh wp14">
+<w:footnotes xmlns:wpc="http://schemas.microsoft.com/office/word/2010/wordprocessingCanvas" xmlns:cx="http://schemas.microsoft.com/office/drawing/2014/chartex" xmlns:cx1="http://schemas.microsoft.com/office/drawing/2015/9/8/chartex" xmlns:cx2="http://schemas.microsoft.com/office/drawing/2015/10/21/chartex" xmlns:cx3="http://schemas.microsoft.com/office/drawing/2016/5/9/chartex" xmlns:cx4="http://schemas.microsoft.com/office/drawing/2016/5/10/chartex" xmlns:cx5="http://schemas.microsoft.com/office/drawing/2016/5/11/chartex" xmlns:cx6="http://schemas.microsoft.com/office/drawing/2016/5/12/chartex" xmlns:cx7="http://schemas.microsoft.com/office/drawing/2016/5/13/chartex" xmlns:cx8="http://schemas.microsoft.com/office/drawing/2016/5/14/chartex" xmlns:mc="http://schemas.openxmlformats.org/markup-compatibility/2006" xmlns:aink="http://schemas.microsoft.com/office/drawing/2016/ink" xmlns:am3d="http://schemas.microsoft.com/office/drawing/2017/model3d" xmlns:o="urn:schemas-microsoft-com:office:office" xmlns:oel="http://schemas.microsoft.com/office/2019/extlst" xmlns:r="http://schemas.openxmlformats.org/officeDocument/2006/relationships" xmlns:m="http://schemas.openxmlformats.org/officeDocument/2006/math" xmlns:v="urn:schemas-microsoft-com:vml" xmlns:wp14="http://schemas.microsoft.com/office/word/2010/wordprocessingDrawing" xmlns:wp="http://schemas.openxmlformats.org/drawingml/2006/wordprocessingDrawing" xmlns:w10="urn:schemas-microsoft-com:office:word" xmlns:w="http://schemas.openxmlformats.org/wordprocessingml/2006/main" xmlns:w14="http://schemas.microsoft.com/office/word/2010/wordml" xmlns:w15="http://schemas.microsoft.com/office/word/2012/wordml" xmlns:w16cex="http://schemas.microsoft.com/office/word/2018/wordml/cex" xmlns:w16cid="http://schemas.microsoft.com/office/word/2016/wordml/cid" xmlns:w16="http://schemas.microsoft.com/office/word/2018/wordml" xmlns:w16du="http://schemas.microsoft.com/office/word/2023/wordml/word16du" xmlns:w16sdtdh="http://schemas.microsoft.com/office/word/2020/wordml/sdtdatahash" xmlns:w16se="http://schemas.microsoft.com/office/word/2015/wordml/symex" xmlns:wpg="http://schemas.microsoft.com/office/word/2010/wordprocessingGroup" xmlns:wpi="http://schemas.microsoft.com/office/word/2010/wordprocessingInk" xmlns:wne="http://schemas.microsoft.com/office/word/2006/wordml" xmlns:wps="http://schemas.microsoft.com/office/word/2010/wordprocessingShape" mc:Ignorable="w14 w15 w16se w16cid w16 w16cex w16sdtdh wp14">
   <w:footnote w:type="separator" w:id="-1">
     <w:p>
       <w:r>
@@ -4854,7 +4917,7 @@
 </file>
 
 <file path=word/header1.xml><?xml version="1.0" encoding="utf-8"?>
-<w:hdr xmlns:wpc="http://schemas.microsoft.com/office/word/2010/wordprocessingCanvas" xmlns:cx="http://schemas.microsoft.com/office/drawing/2014/chartex" xmlns:cx1="http://schemas.microsoft.com/office/drawing/2015/9/8/chartex" xmlns:cx2="http://schemas.microsoft.com/office/drawing/2015/10/21/chartex" xmlns:cx3="http://schemas.microsoft.com/office/drawing/2016/5/9/chartex" xmlns:cx4="http://schemas.microsoft.com/office/drawing/2016/5/10/chartex" xmlns:cx5="http://schemas.microsoft.com/office/drawing/2016/5/11/chartex" xmlns:cx6="http://schemas.microsoft.com/office/drawing/2016/5/12/chartex" xmlns:cx7="http://schemas.microsoft.com/office/drawing/2016/5/13/chartex" xmlns:cx8="http://schemas.microsoft.com/office/drawing/2016/5/14/chartex" xmlns:mc="http://schemas.openxmlformats.org/markup-compatibility/2006" xmlns:aink="http://schemas.microsoft.com/office/drawing/2016/ink" xmlns:am3d="http://schemas.microsoft.com/office/drawing/2017/model3d" xmlns:o="urn:schemas-microsoft-com:office:office" xmlns:oel="http://schemas.microsoft.com/office/2019/extlst" xmlns:r="http://schemas.openxmlformats.org/officeDocument/2006/relationships" xmlns:m="http://schemas.openxmlformats.org/officeDocument/2006/math" xmlns:v="urn:schemas-microsoft-com:vml" xmlns:wp14="http://schemas.microsoft.com/office/word/2010/wordprocessingDrawing" xmlns:wp="http://schemas.openxmlformats.org/drawingml/2006/wordprocessingDrawing" xmlns:w10="urn:schemas-microsoft-com:office:word" xmlns:w="http://schemas.openxmlformats.org/wordprocessingml/2006/main" xmlns:w14="http://schemas.microsoft.com/office/word/2010/wordml" xmlns:w15="http://schemas.microsoft.com/office/word/2012/wordml" xmlns:w16cex="http://schemas.microsoft.com/office/word/2018/wordml/cex" xmlns:w16cid="http://schemas.microsoft.com/office/word/2016/wordml/cid" xmlns:w16="http://schemas.microsoft.com/office/word/2018/wordml" xmlns:w16sdtdh="http://schemas.microsoft.com/office/word/2020/wordml/sdtdatahash" xmlns:w16se="http://schemas.microsoft.com/office/word/2015/wordml/symex" xmlns:wpg="http://schemas.microsoft.com/office/word/2010/wordprocessingGroup" xmlns:wpi="http://schemas.microsoft.com/office/word/2010/wordprocessingInk" xmlns:wne="http://schemas.microsoft.com/office/word/2006/wordml" xmlns:wps="http://schemas.microsoft.com/office/word/2010/wordprocessingShape" mc:Ignorable="w14 w15 w16se w16cid w16 w16cex w16sdtdh wp14">
+<w:hdr xmlns:wpc="http://schemas.microsoft.com/office/word/2010/wordprocessingCanvas" xmlns:cx="http://schemas.microsoft.com/office/drawing/2014/chartex" xmlns:cx1="http://schemas.microsoft.com/office/drawing/2015/9/8/chartex" xmlns:cx2="http://schemas.microsoft.com/office/drawing/2015/10/21/chartex" xmlns:cx3="http://schemas.microsoft.com/office/drawing/2016/5/9/chartex" xmlns:cx4="http://schemas.microsoft.com/office/drawing/2016/5/10/chartex" xmlns:cx5="http://schemas.microsoft.com/office/drawing/2016/5/11/chartex" xmlns:cx6="http://schemas.microsoft.com/office/drawing/2016/5/12/chartex" xmlns:cx7="http://schemas.microsoft.com/office/drawing/2016/5/13/chartex" xmlns:cx8="http://schemas.microsoft.com/office/drawing/2016/5/14/chartex" xmlns:mc="http://schemas.openxmlformats.org/markup-compatibility/2006" xmlns:aink="http://schemas.microsoft.com/office/drawing/2016/ink" xmlns:am3d="http://schemas.microsoft.com/office/drawing/2017/model3d" xmlns:o="urn:schemas-microsoft-com:office:office" xmlns:oel="http://schemas.microsoft.com/office/2019/extlst" xmlns:r="http://schemas.openxmlformats.org/officeDocument/2006/relationships" xmlns:m="http://schemas.openxmlformats.org/officeDocument/2006/math" xmlns:v="urn:schemas-microsoft-com:vml" xmlns:wp14="http://schemas.microsoft.com/office/word/2010/wordprocessingDrawing" xmlns:wp="http://schemas.openxmlformats.org/drawingml/2006/wordprocessingDrawing" xmlns:w10="urn:schemas-microsoft-com:office:word" xmlns:w="http://schemas.openxmlformats.org/wordprocessingml/2006/main" xmlns:w14="http://schemas.microsoft.com/office/word/2010/wordml" xmlns:w15="http://schemas.microsoft.com/office/word/2012/wordml" xmlns:w16cex="http://schemas.microsoft.com/office/word/2018/wordml/cex" xmlns:w16cid="http://schemas.microsoft.com/office/word/2016/wordml/cid" xmlns:w16="http://schemas.microsoft.com/office/word/2018/wordml" xmlns:w16du="http://schemas.microsoft.com/office/word/2023/wordml/word16du" xmlns:w16sdtdh="http://schemas.microsoft.com/office/word/2020/wordml/sdtdatahash" xmlns:w16se="http://schemas.microsoft.com/office/word/2015/wordml/symex" xmlns:wpg="http://schemas.microsoft.com/office/word/2010/wordprocessingGroup" xmlns:wpi="http://schemas.microsoft.com/office/word/2010/wordprocessingInk" xmlns:wne="http://schemas.microsoft.com/office/word/2006/wordml" xmlns:wps="http://schemas.microsoft.com/office/word/2010/wordprocessingShape" mc:Ignorable="w14 w15 w16se w16cid w16 w16cex w16sdtdh wp14">
   <w:p>
     <w:pPr>
       <w:pStyle w:val="Header"/>
@@ -4947,7 +5010,7 @@
 </file>
 
 <file path=word/numbering.xml><?xml version="1.0" encoding="utf-8"?>
-<w:numbering xmlns:wpc="http://schemas.microsoft.com/office/word/2010/wordprocessingCanvas" xmlns:cx="http://schemas.microsoft.com/office/drawing/2014/chartex" xmlns:cx1="http://schemas.microsoft.com/office/drawing/2015/9/8/chartex" xmlns:cx2="http://schemas.microsoft.com/office/drawing/2015/10/21/chartex" xmlns:cx3="http://schemas.microsoft.com/office/drawing/2016/5/9/chartex" xmlns:cx4="http://schemas.microsoft.com/office/drawing/2016/5/10/chartex" xmlns:cx5="http://schemas.microsoft.com/office/drawing/2016/5/11/chartex" xmlns:cx6="http://schemas.microsoft.com/office/drawing/2016/5/12/chartex" xmlns:cx7="http://schemas.microsoft.com/office/drawing/2016/5/13/chartex" xmlns:cx8="http://schemas.microsoft.com/office/drawing/2016/5/14/chartex" xmlns:mc="http://schemas.openxmlformats.org/markup-compatibility/2006" xmlns:aink="http://schemas.microsoft.com/office/drawing/2016/ink" xmlns:am3d="http://schemas.microsoft.com/office/drawing/2017/model3d" xmlns:o="urn:schemas-microsoft-com:office:office" xmlns:oel="http://schemas.microsoft.com/office/2019/extlst" xmlns:r="http://schemas.openxmlformats.org/officeDocument/2006/relationships" xmlns:m="http://schemas.openxmlformats.org/officeDocument/2006/math" xmlns:v="urn:schemas-microsoft-com:vml" xmlns:wp14="http://schemas.microsoft.com/office/word/2010/wordprocessingDrawing" xmlns:wp="http://schemas.openxmlformats.org/drawingml/2006/wordprocessingDrawing" xmlns:w10="urn:schemas-microsoft-com:office:word" xmlns:w="http://schemas.openxmlformats.org/wordprocessingml/2006/main" xmlns:w14="http://schemas.microsoft.com/office/word/2010/wordml" xmlns:w15="http://schemas.microsoft.com/office/word/2012/wordml" xmlns:w16cex="http://schemas.microsoft.com/office/word/2018/wordml/cex" xmlns:w16cid="http://schemas.microsoft.com/office/word/2016/wordml/cid" xmlns:w16="http://schemas.microsoft.com/office/word/2018/wordml" xmlns:w16sdtdh="http://schemas.microsoft.com/office/word/2020/wordml/sdtdatahash" xmlns:w16se="http://schemas.microsoft.com/office/word/2015/wordml/symex" xmlns:wpg="http://schemas.microsoft.com/office/word/2010/wordprocessingGroup" xmlns:wpi="http://schemas.microsoft.com/office/word/2010/wordprocessingInk" xmlns:wne="http://schemas.microsoft.com/office/word/2006/wordml" xmlns:wps="http://schemas.microsoft.com/office/word/2010/wordprocessingShape" mc:Ignorable="w14 w15 w16se w16cid w16 w16cex w16sdtdh wp14">
+<w:numbering xmlns:wpc="http://schemas.microsoft.com/office/word/2010/wordprocessingCanvas" xmlns:cx="http://schemas.microsoft.com/office/drawing/2014/chartex" xmlns:cx1="http://schemas.microsoft.com/office/drawing/2015/9/8/chartex" xmlns:cx2="http://schemas.microsoft.com/office/drawing/2015/10/21/chartex" xmlns:cx3="http://schemas.microsoft.com/office/drawing/2016/5/9/chartex" xmlns:cx4="http://schemas.microsoft.com/office/drawing/2016/5/10/chartex" xmlns:cx5="http://schemas.microsoft.com/office/drawing/2016/5/11/chartex" xmlns:cx6="http://schemas.microsoft.com/office/drawing/2016/5/12/chartex" xmlns:cx7="http://schemas.microsoft.com/office/drawing/2016/5/13/chartex" xmlns:cx8="http://schemas.microsoft.com/office/drawing/2016/5/14/chartex" xmlns:mc="http://schemas.openxmlformats.org/markup-compatibility/2006" xmlns:aink="http://schemas.microsoft.com/office/drawing/2016/ink" xmlns:am3d="http://schemas.microsoft.com/office/drawing/2017/model3d" xmlns:o="urn:schemas-microsoft-com:office:office" xmlns:oel="http://schemas.microsoft.com/office/2019/extlst" xmlns:r="http://schemas.openxmlformats.org/officeDocument/2006/relationships" xmlns:m="http://schemas.openxmlformats.org/officeDocument/2006/math" xmlns:v="urn:schemas-microsoft-com:vml" xmlns:wp14="http://schemas.microsoft.com/office/word/2010/wordprocessingDrawing" xmlns:wp="http://schemas.openxmlformats.org/drawingml/2006/wordprocessingDrawing" xmlns:w10="urn:schemas-microsoft-com:office:word" xmlns:w="http://schemas.openxmlformats.org/wordprocessingml/2006/main" xmlns:w14="http://schemas.microsoft.com/office/word/2010/wordml" xmlns:w15="http://schemas.microsoft.com/office/word/2012/wordml" xmlns:w16cex="http://schemas.microsoft.com/office/word/2018/wordml/cex" xmlns:w16cid="http://schemas.microsoft.com/office/word/2016/wordml/cid" xmlns:w16="http://schemas.microsoft.com/office/word/2018/wordml" xmlns:w16du="http://schemas.microsoft.com/office/word/2023/wordml/word16du" xmlns:w16sdtdh="http://schemas.microsoft.com/office/word/2020/wordml/sdtdatahash" xmlns:w16se="http://schemas.microsoft.com/office/word/2015/wordml/symex" xmlns:wpg="http://schemas.microsoft.com/office/word/2010/wordprocessingGroup" xmlns:wpi="http://schemas.microsoft.com/office/word/2010/wordprocessingInk" xmlns:wne="http://schemas.microsoft.com/office/word/2006/wordml" xmlns:wps="http://schemas.microsoft.com/office/word/2010/wordprocessingShape" mc:Ignorable="w14 w15 w16se w16cid w16 w16cex w16sdtdh wp14">
   <w:abstractNum w:abstractNumId="0" w15:restartNumberingAfterBreak="0">
     <w:nsid w:val="658620FC"/>
     <w:multiLevelType w:val="multilevel"/>
@@ -5725,6 +5788,18 @@
       <w:shd w:val="clear" w:color="auto" w:fill="E1DFDD"/>
     </w:rPr>
   </w:style>
+  <w:style w:type="character" w:styleId="UnresolvedMention">
+    <w:name w:val="Unresolved Mention"/>
+    <w:basedOn w:val="DefaultParagraphFont"/>
+    <w:uiPriority w:val="99"/>
+    <w:semiHidden/>
+    <w:unhideWhenUsed/>
+    <w:rsid w:val="00BC206C"/>
+    <w:rPr>
+      <w:color w:val="605E5C"/>
+      <w:shd w:val="clear" w:color="auto" w:fill="E1DFDD"/>
+    </w:rPr>
+  </w:style>
 </w:styles>
 </file>
 

--- a/protocolos_minutas/AMA_Protocolo_SCAP_Consumidor.docx
+++ b/protocolos_minutas/AMA_Protocolo_SCAP_Consumidor.docx
@@ -325,6 +325,33 @@
       <w:r>
         <w:rPr>
           <w:rFonts w:asciiTheme="minorHAnsi" w:hAnsiTheme="minorHAnsi" w:cstheme="minorHAnsi"/>
+          <w:color w:val="000000"/>
+          <w:sz w:val="22"/>
+          <w:szCs w:val="22"/>
+        </w:rPr>
+        <w:t xml:space="preserve">, </w:t>
+      </w:r>
+      <w:r>
+        <w:rPr>
+          <w:rFonts w:asciiTheme="minorHAnsi" w:hAnsiTheme="minorHAnsi" w:cstheme="minorHAnsi"/>
+          <w:color w:val="000000"/>
+          <w:sz w:val="22"/>
+          <w:szCs w:val="22"/>
+        </w:rPr>
+        <w:t>adiante abreviadamente</w:t>
+      </w:r>
+      <w:r>
+        <w:rPr>
+          <w:rFonts w:asciiTheme="minorHAnsi" w:hAnsiTheme="minorHAnsi" w:cstheme="minorHAnsi"/>
+          <w:color w:val="000000"/>
+          <w:sz w:val="22"/>
+          <w:szCs w:val="22"/>
+        </w:rPr>
+        <w:t xml:space="preserve"> designada por</w:t>
+      </w:r>
+      <w:r>
+        <w:rPr>
+          <w:rFonts w:asciiTheme="minorHAnsi" w:hAnsiTheme="minorHAnsi" w:cstheme="minorHAnsi"/>
           <w:bCs/>
           <w:color w:val="000000"/>
           <w:sz w:val="22"/>
@@ -336,34 +363,88 @@
         <w:rPr>
           <w:rFonts w:asciiTheme="minorHAnsi" w:hAnsiTheme="minorHAnsi" w:cstheme="minorHAnsi"/>
           <w:b/>
+          <w:color w:val="000000"/>
+          <w:sz w:val="22"/>
+          <w:szCs w:val="22"/>
+          <w:highlight w:val="lightGray"/>
+        </w:rPr>
+        <w:t>&lt;nome da entidade abreviado ou acrónimo&gt;</w:t>
+      </w:r>
+      <w:r>
+        <w:rPr>
+          <w:rFonts w:asciiTheme="minorHAnsi" w:hAnsiTheme="minorHAnsi" w:cstheme="minorHAnsi"/>
           <w:bCs/>
           <w:color w:val="000000"/>
           <w:sz w:val="22"/>
           <w:szCs w:val="22"/>
         </w:rPr>
-        <w:fldChar w:fldCharType="begin"/>
+        <w:t xml:space="preserve"> ou </w:t>
       </w:r>
       <w:r>
         <w:rPr>
           <w:rFonts w:asciiTheme="minorHAnsi" w:hAnsiTheme="minorHAnsi" w:cstheme="minorHAnsi"/>
           <w:b/>
+          <w:color w:val="000000"/>
+          <w:sz w:val="22"/>
+          <w:szCs w:val="22"/>
+        </w:rPr>
+        <w:t>Segunda Outorgante</w:t>
+      </w:r>
+      <w:r>
+        <w:rPr>
+          <w:rFonts w:asciiTheme="minorHAnsi" w:hAnsiTheme="minorHAnsi" w:cstheme="minorHAnsi"/>
           <w:bCs/>
           <w:color w:val="000000"/>
           <w:sz w:val="22"/>
           <w:szCs w:val="22"/>
         </w:rPr>
-        <w:instrText xml:space="preserve"> DOCPROPERTY "FSC#MARCADORES@2019.101:DOC_Entidades" \* MERGEFORMAT </w:instrText>
-      </w:r>
-      <w:r>
-        <w:rPr>
-          <w:rFonts w:asciiTheme="minorHAnsi" w:hAnsiTheme="minorHAnsi" w:cstheme="minorHAnsi"/>
-          <w:b/>
-          <w:bCs/>
-          <w:color w:val="000000"/>
-          <w:sz w:val="22"/>
-          <w:szCs w:val="22"/>
-        </w:rPr>
-        <w:fldChar w:fldCharType="end"/>
+        <w:t>,</w:t>
+      </w:r>
+      <w:r>
+        <w:rPr>
+          <w:rFonts w:asciiTheme="minorHAnsi" w:hAnsiTheme="minorHAnsi" w:cstheme="minorHAnsi"/>
+          <w:color w:val="000000"/>
+          <w:sz w:val="22"/>
+          <w:szCs w:val="22"/>
+        </w:rPr>
+        <w:t xml:space="preserve"> com sede </w:t>
+      </w:r>
+      <w:r>
+        <w:rPr>
+          <w:rFonts w:asciiTheme="minorHAnsi" w:hAnsiTheme="minorHAnsi" w:cstheme="minorHAnsi"/>
+          <w:color w:val="000000"/>
+          <w:sz w:val="22"/>
+          <w:szCs w:val="22"/>
+        </w:rPr>
+        <w:t>n</w:t>
+      </w:r>
+      <w:r>
+        <w:rPr>
+          <w:rFonts w:asciiTheme="minorHAnsi" w:hAnsiTheme="minorHAnsi" w:cstheme="minorHAnsi"/>
+          <w:color w:val="000000"/>
+          <w:sz w:val="22"/>
+          <w:szCs w:val="22"/>
+        </w:rPr>
+        <w:t>a</w:t>
+      </w:r>
+      <w:r>
+        <w:rPr>
+          <w:rFonts w:asciiTheme="minorHAnsi" w:hAnsiTheme="minorHAnsi" w:cstheme="minorHAnsi"/>
+          <w:color w:val="000000"/>
+          <w:sz w:val="22"/>
+          <w:szCs w:val="22"/>
+        </w:rPr>
+        <w:t xml:space="preserve"> </w:t>
+      </w:r>
+      <w:r>
+        <w:rPr>
+          <w:rFonts w:asciiTheme="minorHAnsi" w:hAnsiTheme="minorHAnsi" w:cstheme="minorHAnsi"/>
+          <w:color w:val="000000"/>
+          <w:sz w:val="22"/>
+          <w:szCs w:val="22"/>
+          <w:highlight w:val="lightGray"/>
+        </w:rPr>
+        <w:t>________</w:t>
       </w:r>
       <w:r>
         <w:rPr>
@@ -381,21 +462,20 @@
           <w:sz w:val="22"/>
           <w:szCs w:val="22"/>
         </w:rPr>
-        <w:t>adiante abreviadamente</w:t>
-      </w:r>
-      <w:r>
-        <w:rPr>
-          <w:rFonts w:asciiTheme="minorHAnsi" w:hAnsiTheme="minorHAnsi" w:cstheme="minorHAnsi"/>
-          <w:color w:val="000000"/>
-          <w:sz w:val="22"/>
-          <w:szCs w:val="22"/>
-        </w:rPr>
-        <w:t xml:space="preserve"> designada por</w:t>
-      </w:r>
-      <w:r>
-        <w:rPr>
-          <w:rFonts w:asciiTheme="minorHAnsi" w:hAnsiTheme="minorHAnsi" w:cstheme="minorHAnsi"/>
-          <w:bCs/>
+        <w:t xml:space="preserve">pessoa coletiva </w:t>
+      </w:r>
+      <w:r>
+        <w:rPr>
+          <w:rFonts w:asciiTheme="minorHAnsi" w:hAnsiTheme="minorHAnsi" w:cstheme="minorHAnsi"/>
+          <w:color w:val="000000"/>
+          <w:sz w:val="22"/>
+          <w:szCs w:val="22"/>
+        </w:rPr>
+        <w:t>com o n.º</w:t>
+      </w:r>
+      <w:r>
+        <w:rPr>
+          <w:rFonts w:asciiTheme="minorHAnsi" w:hAnsiTheme="minorHAnsi" w:cstheme="minorHAnsi"/>
           <w:color w:val="000000"/>
           <w:sz w:val="22"/>
           <w:szCs w:val="22"/>
@@ -405,61 +485,21 @@
       <w:r>
         <w:rPr>
           <w:rFonts w:asciiTheme="minorHAnsi" w:hAnsiTheme="minorHAnsi" w:cstheme="minorHAnsi"/>
-          <w:b/>
           <w:color w:val="000000"/>
           <w:sz w:val="22"/>
           <w:szCs w:val="22"/>
           <w:highlight w:val="lightGray"/>
         </w:rPr>
-        <w:t>&lt;nome da entidade abreviado ou acrónimo&gt;</w:t>
-      </w:r>
-      <w:r>
-        <w:rPr>
-          <w:rFonts w:asciiTheme="minorHAnsi" w:hAnsiTheme="minorHAnsi" w:cstheme="minorHAnsi"/>
-          <w:bCs/>
-          <w:color w:val="000000"/>
-          <w:sz w:val="22"/>
-          <w:szCs w:val="22"/>
-        </w:rPr>
-        <w:t xml:space="preserve"> ou </w:t>
-      </w:r>
-      <w:r>
-        <w:rPr>
-          <w:rFonts w:asciiTheme="minorHAnsi" w:hAnsiTheme="minorHAnsi" w:cstheme="minorHAnsi"/>
-          <w:b/>
-          <w:color w:val="000000"/>
-          <w:sz w:val="22"/>
-          <w:szCs w:val="22"/>
-        </w:rPr>
-        <w:t>Segunda Outorgante</w:t>
-      </w:r>
-      <w:r>
-        <w:rPr>
-          <w:rFonts w:asciiTheme="minorHAnsi" w:hAnsiTheme="minorHAnsi" w:cstheme="minorHAnsi"/>
-          <w:bCs/>
-          <w:color w:val="000000"/>
-          <w:sz w:val="22"/>
-          <w:szCs w:val="22"/>
-        </w:rPr>
-        <w:t>,</w:t>
-      </w:r>
-      <w:r>
-        <w:rPr>
-          <w:rFonts w:asciiTheme="minorHAnsi" w:hAnsiTheme="minorHAnsi" w:cstheme="minorHAnsi"/>
-          <w:color w:val="000000"/>
-          <w:sz w:val="22"/>
-          <w:szCs w:val="22"/>
-        </w:rPr>
-        <w:t xml:space="preserve"> com sede </w:t>
-      </w:r>
-      <w:r>
-        <w:rPr>
-          <w:rFonts w:asciiTheme="minorHAnsi" w:hAnsiTheme="minorHAnsi" w:cstheme="minorHAnsi"/>
-          <w:color w:val="000000"/>
-          <w:sz w:val="22"/>
-          <w:szCs w:val="22"/>
-        </w:rPr>
-        <w:t>n</w:t>
+        <w:t>____________</w:t>
+      </w:r>
+      <w:r>
+        <w:rPr>
+          <w:rFonts w:asciiTheme="minorHAnsi" w:hAnsiTheme="minorHAnsi" w:cstheme="minorHAnsi"/>
+          <w:color w:val="000000"/>
+          <w:sz w:val="22"/>
+          <w:szCs w:val="22"/>
+        </w:rPr>
+        <w:t>, neste ato representad</w:t>
       </w:r>
       <w:r>
         <w:rPr>
@@ -477,7 +517,7 @@
           <w:sz w:val="22"/>
           <w:szCs w:val="22"/>
         </w:rPr>
-        <w:t xml:space="preserve"> </w:t>
+        <w:t xml:space="preserve"> por </w:t>
       </w:r>
       <w:r>
         <w:rPr>
@@ -487,43 +527,7 @@
           <w:szCs w:val="22"/>
           <w:highlight w:val="lightGray"/>
         </w:rPr>
-        <w:t>________</w:t>
-      </w:r>
-      <w:r>
-        <w:rPr>
-          <w:rFonts w:asciiTheme="minorHAnsi" w:hAnsiTheme="minorHAnsi" w:cstheme="minorHAnsi"/>
-          <w:color w:val="000000"/>
-          <w:sz w:val="22"/>
-          <w:szCs w:val="22"/>
-        </w:rPr>
-        <w:t xml:space="preserve"> </w:t>
-      </w:r>
-      <w:r>
-        <w:rPr>
-          <w:rFonts w:asciiTheme="minorHAnsi" w:hAnsiTheme="minorHAnsi" w:cstheme="minorHAnsi"/>
-          <w:color w:val="000000"/>
-          <w:sz w:val="22"/>
-          <w:szCs w:val="22"/>
-        </w:rPr>
-        <w:fldChar w:fldCharType="begin"/>
-      </w:r>
-      <w:r>
-        <w:rPr>
-          <w:rFonts w:asciiTheme="minorHAnsi" w:hAnsiTheme="minorHAnsi" w:cstheme="minorHAnsi"/>
-          <w:color w:val="000000"/>
-          <w:sz w:val="22"/>
-          <w:szCs w:val="22"/>
-        </w:rPr>
-        <w:instrText xml:space="preserve"> DOCPROPERTY "FSC#CONFIGLOCALAMA@2305.100:DOC_Entidades_Rua_Processo" \* MERGEFORMAT </w:instrText>
-      </w:r>
-      <w:r>
-        <w:rPr>
-          <w:rFonts w:asciiTheme="minorHAnsi" w:hAnsiTheme="minorHAnsi" w:cstheme="minorHAnsi"/>
-          <w:color w:val="000000"/>
-          <w:sz w:val="22"/>
-          <w:szCs w:val="22"/>
-        </w:rPr>
-        <w:fldChar w:fldCharType="end"/>
+        <w:t>___________</w:t>
       </w:r>
       <w:r>
         <w:rPr>
@@ -541,25 +545,7 @@
           <w:sz w:val="22"/>
           <w:szCs w:val="22"/>
         </w:rPr>
-        <w:t xml:space="preserve">pessoa coletiva </w:t>
-      </w:r>
-      <w:r>
-        <w:rPr>
-          <w:rFonts w:asciiTheme="minorHAnsi" w:hAnsiTheme="minorHAnsi" w:cstheme="minorHAnsi"/>
-          <w:color w:val="000000"/>
-          <w:sz w:val="22"/>
-          <w:szCs w:val="22"/>
-        </w:rPr>
-        <w:t>com o n.º</w:t>
-      </w:r>
-      <w:r>
-        <w:rPr>
-          <w:rFonts w:asciiTheme="minorHAnsi" w:hAnsiTheme="minorHAnsi" w:cstheme="minorHAnsi"/>
-          <w:color w:val="000000"/>
-          <w:sz w:val="22"/>
-          <w:szCs w:val="22"/>
-        </w:rPr>
-        <w:t xml:space="preserve"> </w:t>
+        <w:t xml:space="preserve">portador do Cartão de Cidadão n.º </w:t>
       </w:r>
       <w:r>
         <w:rPr>
@@ -569,70 +555,25 @@
           <w:szCs w:val="22"/>
           <w:highlight w:val="lightGray"/>
         </w:rPr>
-        <w:t>____________</w:t>
-      </w:r>
-      <w:r>
-        <w:rPr>
-          <w:rFonts w:asciiTheme="minorHAnsi" w:hAnsiTheme="minorHAnsi" w:cstheme="minorHAnsi"/>
-          <w:color w:val="000000"/>
-          <w:sz w:val="22"/>
-          <w:szCs w:val="22"/>
-        </w:rPr>
-        <w:t xml:space="preserve"> </w:t>
-      </w:r>
-      <w:r>
-        <w:rPr>
-          <w:rFonts w:asciiTheme="minorHAnsi" w:hAnsiTheme="minorHAnsi" w:cstheme="minorHAnsi"/>
-          <w:color w:val="000000"/>
-          <w:sz w:val="22"/>
-          <w:szCs w:val="22"/>
-        </w:rPr>
-        <w:fldChar w:fldCharType="begin"/>
-      </w:r>
-      <w:r>
-        <w:rPr>
-          <w:rFonts w:asciiTheme="minorHAnsi" w:hAnsiTheme="minorHAnsi" w:cstheme="minorHAnsi"/>
-          <w:color w:val="000000"/>
-          <w:sz w:val="22"/>
-          <w:szCs w:val="22"/>
-        </w:rPr>
-        <w:instrText xml:space="preserve"> DOCPROPERTY "FSC#CONFIGLOCALAMA@2305.100:DOC_Entidades_NrFiscal" \* MERGEFORMAT </w:instrText>
-      </w:r>
-      <w:r>
-        <w:rPr>
-          <w:rFonts w:asciiTheme="minorHAnsi" w:hAnsiTheme="minorHAnsi" w:cstheme="minorHAnsi"/>
-          <w:color w:val="000000"/>
-          <w:sz w:val="22"/>
-          <w:szCs w:val="22"/>
-        </w:rPr>
-        <w:fldChar w:fldCharType="end"/>
-      </w:r>
-      <w:r>
-        <w:rPr>
-          <w:rFonts w:asciiTheme="minorHAnsi" w:hAnsiTheme="minorHAnsi" w:cstheme="minorHAnsi"/>
-          <w:color w:val="000000"/>
-          <w:sz w:val="22"/>
-          <w:szCs w:val="22"/>
-        </w:rPr>
-        <w:t>, neste ato representad</w:t>
-      </w:r>
-      <w:r>
-        <w:rPr>
-          <w:rFonts w:asciiTheme="minorHAnsi" w:hAnsiTheme="minorHAnsi" w:cstheme="minorHAnsi"/>
-          <w:color w:val="000000"/>
-          <w:sz w:val="22"/>
-          <w:szCs w:val="22"/>
-        </w:rPr>
-        <w:t>a</w:t>
-      </w:r>
-      <w:r>
-        <w:rPr>
-          <w:rFonts w:asciiTheme="minorHAnsi" w:hAnsiTheme="minorHAnsi" w:cstheme="minorHAnsi"/>
-          <w:color w:val="000000"/>
-          <w:sz w:val="22"/>
-          <w:szCs w:val="22"/>
-        </w:rPr>
-        <w:t xml:space="preserve"> por </w:t>
+        <w:t>[…]</w:t>
+      </w:r>
+      <w:r>
+        <w:rPr>
+          <w:rFonts w:asciiTheme="minorHAnsi" w:hAnsiTheme="minorHAnsi" w:cstheme="minorHAnsi"/>
+          <w:color w:val="000000"/>
+          <w:sz w:val="22"/>
+          <w:szCs w:val="22"/>
+        </w:rPr>
+        <w:t xml:space="preserve">, </w:t>
+      </w:r>
+      <w:r>
+        <w:rPr>
+          <w:rFonts w:asciiTheme="minorHAnsi" w:hAnsiTheme="minorHAnsi" w:cstheme="minorHAnsi"/>
+          <w:color w:val="000000"/>
+          <w:sz w:val="22"/>
+          <w:szCs w:val="22"/>
+        </w:rPr>
+        <w:t xml:space="preserve">na qualidade de </w:t>
       </w:r>
       <w:r>
         <w:rPr>
@@ -642,135 +583,7 @@
           <w:szCs w:val="22"/>
           <w:highlight w:val="lightGray"/>
         </w:rPr>
-        <w:t>___________</w:t>
-      </w:r>
-      <w:r>
-        <w:rPr>
-          <w:rFonts w:asciiTheme="minorHAnsi" w:hAnsiTheme="minorHAnsi" w:cstheme="minorHAnsi"/>
-          <w:color w:val="000000"/>
-          <w:sz w:val="22"/>
-          <w:szCs w:val="22"/>
-        </w:rPr>
-        <w:t xml:space="preserve"> </w:t>
-      </w:r>
-      <w:r>
-        <w:rPr>
-          <w:rFonts w:asciiTheme="minorHAnsi" w:hAnsiTheme="minorHAnsi" w:cstheme="minorHAnsi"/>
-          <w:color w:val="000000"/>
-          <w:sz w:val="22"/>
-          <w:szCs w:val="22"/>
-        </w:rPr>
-        <w:fldChar w:fldCharType="begin"/>
-      </w:r>
-      <w:r>
-        <w:rPr>
-          <w:rFonts w:asciiTheme="minorHAnsi" w:hAnsiTheme="minorHAnsi" w:cstheme="minorHAnsi"/>
-          <w:color w:val="000000"/>
-          <w:sz w:val="22"/>
-          <w:szCs w:val="22"/>
-        </w:rPr>
-        <w:instrText xml:space="preserve"> DOCPROPERTY "FSC#CONFIGLOCALAMA@2305.100:DOC_RepresentanteLegal" \* MERGEFORMAT </w:instrText>
-      </w:r>
-      <w:r>
-        <w:rPr>
-          <w:rFonts w:asciiTheme="minorHAnsi" w:hAnsiTheme="minorHAnsi" w:cstheme="minorHAnsi"/>
-          <w:color w:val="000000"/>
-          <w:sz w:val="22"/>
-          <w:szCs w:val="22"/>
-        </w:rPr>
-        <w:fldChar w:fldCharType="end"/>
-      </w:r>
-      <w:r>
-        <w:rPr>
-          <w:rFonts w:asciiTheme="minorHAnsi" w:hAnsiTheme="minorHAnsi" w:cstheme="minorHAnsi"/>
-          <w:color w:val="000000"/>
-          <w:sz w:val="22"/>
-          <w:szCs w:val="22"/>
-        </w:rPr>
-        <w:t xml:space="preserve">, </w:t>
-      </w:r>
-      <w:r>
-        <w:rPr>
-          <w:rFonts w:asciiTheme="minorHAnsi" w:hAnsiTheme="minorHAnsi" w:cstheme="minorHAnsi"/>
-          <w:color w:val="000000"/>
-          <w:sz w:val="22"/>
-          <w:szCs w:val="22"/>
-        </w:rPr>
-        <w:t xml:space="preserve">portador do Cartão de Cidadão n.º </w:t>
-      </w:r>
-      <w:r>
-        <w:rPr>
-          <w:rFonts w:asciiTheme="minorHAnsi" w:hAnsiTheme="minorHAnsi" w:cstheme="minorHAnsi"/>
-          <w:color w:val="000000"/>
-          <w:sz w:val="22"/>
-          <w:szCs w:val="22"/>
-          <w:highlight w:val="lightGray"/>
-        </w:rPr>
-        <w:t>[…]</w:t>
-      </w:r>
-      <w:r>
-        <w:rPr>
-          <w:rFonts w:asciiTheme="minorHAnsi" w:hAnsiTheme="minorHAnsi" w:cstheme="minorHAnsi"/>
-          <w:color w:val="000000"/>
-          <w:sz w:val="22"/>
-          <w:szCs w:val="22"/>
-        </w:rPr>
-        <w:t xml:space="preserve">, </w:t>
-      </w:r>
-      <w:r>
-        <w:rPr>
-          <w:rFonts w:asciiTheme="minorHAnsi" w:hAnsiTheme="minorHAnsi" w:cstheme="minorHAnsi"/>
-          <w:color w:val="000000"/>
-          <w:sz w:val="22"/>
-          <w:szCs w:val="22"/>
-        </w:rPr>
-        <w:t xml:space="preserve">na qualidade de </w:t>
-      </w:r>
-      <w:r>
-        <w:rPr>
-          <w:rFonts w:asciiTheme="minorHAnsi" w:hAnsiTheme="minorHAnsi" w:cstheme="minorHAnsi"/>
-          <w:color w:val="000000"/>
-          <w:sz w:val="22"/>
-          <w:szCs w:val="22"/>
-          <w:highlight w:val="lightGray"/>
-        </w:rPr>
         <w:t>____</w:t>
-      </w:r>
-      <w:r>
-        <w:rPr>
-          <w:rFonts w:asciiTheme="minorHAnsi" w:hAnsiTheme="minorHAnsi" w:cstheme="minorHAnsi"/>
-          <w:color w:val="000000"/>
-          <w:sz w:val="22"/>
-          <w:szCs w:val="22"/>
-        </w:rPr>
-        <w:t xml:space="preserve"> </w:t>
-      </w:r>
-      <w:r>
-        <w:rPr>
-          <w:rFonts w:asciiTheme="minorHAnsi" w:hAnsiTheme="minorHAnsi" w:cstheme="minorHAnsi"/>
-          <w:color w:val="000000"/>
-          <w:sz w:val="22"/>
-          <w:szCs w:val="22"/>
-        </w:rPr>
-        <w:fldChar w:fldCharType="begin"/>
-      </w:r>
-      <w:r>
-        <w:rPr>
-          <w:rFonts w:asciiTheme="minorHAnsi" w:hAnsiTheme="minorHAnsi" w:cstheme="minorHAnsi"/>
-          <w:color w:val="000000"/>
-          <w:sz w:val="22"/>
-          <w:szCs w:val="22"/>
-        </w:rPr>
-        <w:instrText xml:space="preserve"> DOCPROPERTY "FSC#CONFIGLOCALAMA@2305.100:DOC_CargoRepresentanteLegal" \* MERGEFORMAT </w:instrText>
-      </w:r>
-      <w:r>
-        <w:rPr>
-          <w:rFonts w:asciiTheme="minorHAnsi" w:hAnsiTheme="minorHAnsi" w:cstheme="minorHAnsi"/>
-          <w:color w:val="000000"/>
-          <w:sz w:val="22"/>
-          <w:szCs w:val="22"/>
-        </w:rPr>
-        <w:fldChar w:fldCharType="end"/>
       </w:r>
       <w:r>
         <w:rPr>
@@ -885,17 +698,7 @@
           <w:sz w:val="22"/>
           <w:szCs w:val="22"/>
         </w:rPr>
-        <w:t xml:space="preserve">A AMA é o Instituto Público de regime especial integrado na administração indireta do Estado que tem por missão, identificar, desenvolver e avaliar programas, projetos e ações de modernização e de simplificação administrativa e regulatória, nos termos do disposto no artigo 3.º, </w:t>
-      </w:r>
-      <w:r>
-        <w:rPr>
-          <w:rFonts w:asciiTheme="minorHAnsi" w:hAnsiTheme="minorHAnsi" w:cstheme="minorHAnsi"/>
-          <w:color w:val="000000"/>
-          <w:sz w:val="22"/>
-          <w:szCs w:val="22"/>
-        </w:rPr>
-        <w:lastRenderedPageBreak/>
-        <w:t xml:space="preserve">n.º 1 do Decreto-Lei n.º 43/2012, de 23 de fevereiro, alterado pelo </w:t>
+        <w:t xml:space="preserve">A AMA é o Instituto Público de regime especial integrado na administração indireta do Estado que tem por missão, identificar, desenvolver e avaliar programas, projetos e ações de modernização e de simplificação administrativa e regulatória, nos termos do disposto no artigo 3.º, n.º 1 do Decreto-Lei n.º 43/2012, de 23 de fevereiro, alterado pelo </w:t>
       </w:r>
       <w:r>
         <w:rPr>
@@ -1033,7 +836,8 @@
           <w:sz w:val="22"/>
           <w:szCs w:val="22"/>
         </w:rPr>
-        <w:t>O Cartão de Cidadão, criado através da Lei n.º 7/2007, de 5 de fevereiro, na sua redação atual, é um documento autêntico de cidadania que permite ao cidadão identificar-se presencialmente, autenticar-se perante serviços eletrónicos, de forma segura, e assinar documentos eletrónicos, disponibilizando dois certificados que permitem aos seus titulares criar assinaturas digitais e autenticar-se perante sistem</w:t>
+        <w:lastRenderedPageBreak/>
+        <w:t>O Cartão de Cidadão, criado através da Lei n.º 7/2007, de 5 de fevereiro, na sua redação atual, é um documento autêntico de cidadania que permite ao cidadão identificar-se presencialmente, autenticar-se perante serviços eletrónicos, de forma segura, e assinar documentos eletrónicos, disponibilizando dois certificados que permitem aos seus titulares criar assinaturas digitais e autenticar-se perante sistema</w:t>
       </w:r>
       <w:bookmarkStart w:id="1" w:name="_GoBack"/>
       <w:bookmarkEnd w:id="1"/>
@@ -1044,7 +848,7 @@
           <w:sz w:val="22"/>
           <w:szCs w:val="22"/>
         </w:rPr>
-        <w:t>as informáticos, nos termos do n.º 2 do artigo 8.º do diploma mencionado;</w:t>
+        <w:t>s informáticos, nos termos do n.º 2 do artigo 8.º do diploma mencionado;</w:t>
       </w:r>
     </w:p>
     <w:p>
@@ -1100,17 +904,7 @@
           <w:sz w:val="22"/>
           <w:szCs w:val="22"/>
         </w:rPr>
-        <w:t xml:space="preserve">A assinatura eletrónica promovida através do Cartão de Cidadão e da Chave Móvel Digital pode, por solicitação do titular, conter a certificação de determinado atributo profissional, a qual é efetuada através do Sistema de Certificação de Atributos Profissionais (SCAP) e constitui </w:t>
-      </w:r>
-      <w:r>
-        <w:rPr>
-          <w:rFonts w:asciiTheme="minorHAnsi" w:hAnsiTheme="minorHAnsi" w:cstheme="minorHAnsi"/>
-          <w:color w:val="000000"/>
-          <w:sz w:val="22"/>
-          <w:szCs w:val="22"/>
-        </w:rPr>
-        <w:lastRenderedPageBreak/>
-        <w:t>comprovativo legal da qualidade profissional em que assina, atestada por entidade idónea, cujo procedimento é implementado e gerido pela AMA, nos termos do artigo 18.º-A da Lei n.º 7/2007, de 5 de fevereiro, na sua redação atual;</w:t>
+        <w:t>A assinatura eletrónica promovida através do Cartão de Cidadão e da Chave Móvel Digital pode, por solicitação do titular, conter a certificação de determinado atributo profissional, a qual é efetuada através do Sistema de Certificação de Atributos Profissionais (SCAP) e constitui comprovativo legal da qualidade profissional em que assina, atestada por entidade idónea, cujo procedimento é implementado e gerido pela AMA, nos termos do artigo 18.º-A da Lei n.º 7/2007, de 5 de fevereiro, na sua redação atual;</w:t>
       </w:r>
     </w:p>
     <w:p>
@@ -1167,7 +961,17 @@
           <w:sz w:val="22"/>
           <w:szCs w:val="22"/>
         </w:rPr>
-        <w:t>As prestações objeto do presente Protocolo não estão nem são suscetíveis de estar submetidas à concorrência de mercado, designadamente em razão da sua natureza e das suas características, bem como da posição relativa das partes no contrato e do contexto da sua própria formação, uma vez que a AMA detém a competência exclusiva no âmbito da implementação e gestão do SCAP (n.º 5 do artigo 18.º-A da Lei n.º 7/2007, de 5 de fevereiro, na sua redação atual), tratando-se de contratação excluída dos procedimentos de formação de contratos públicos, nos termos do n.º 1 e 2 do artigo 5.º do Código dos Contratos Públicos.</w:t>
+        <w:t xml:space="preserve">As prestações objeto do presente Protocolo não estão nem são suscetíveis de estar submetidas à concorrência de mercado, designadamente em razão da sua natureza e das suas características, bem como da posição relativa das partes no contrato e do contexto da sua própria formação, uma vez que a AMA detém a competência exclusiva no âmbito da implementação e gestão do SCAP (n.º 5 do artigo 18.º-A da Lei n.º 7/2007, de 5 de fevereiro, na sua redação atual), tratando-se de contratação excluída dos </w:t>
+      </w:r>
+      <w:r>
+        <w:rPr>
+          <w:rFonts w:asciiTheme="minorHAnsi" w:hAnsiTheme="minorHAnsi" w:cstheme="minorHAnsi"/>
+          <w:color w:val="000000"/>
+          <w:sz w:val="22"/>
+          <w:szCs w:val="22"/>
+        </w:rPr>
+        <w:lastRenderedPageBreak/>
+        <w:t>procedimentos de formação de contratos públicos, nos termos do n.º 1 e 2 do artigo 5.º do Código dos Contratos Públicos.</w:t>
       </w:r>
     </w:p>
     <w:p>
@@ -1274,7 +1078,6 @@
           <w:sz w:val="22"/>
           <w:szCs w:val="22"/>
         </w:rPr>
-        <w:lastRenderedPageBreak/>
         <w:t>Objeto e âmbito</w:t>
       </w:r>
     </w:p>
@@ -1702,7 +1505,6 @@
           <w:sz w:val="22"/>
           <w:szCs w:val="22"/>
         </w:rPr>
-        <w:lastRenderedPageBreak/>
         <w:t>Permitir ao Segundo Outorgante o acesso a documentos técnicos;</w:t>
       </w:r>
     </w:p>
@@ -1833,6 +1635,7 @@
           <w:sz w:val="22"/>
           <w:szCs w:val="22"/>
         </w:rPr>
+        <w:lastRenderedPageBreak/>
         <w:t xml:space="preserve">Proceder ao levantamento das suas necessidades de adaptação tecnológica, de forma a permitir as operações de assinatura eletrónica sobre documentos e transações digitais, e a autenticação eletrónica perante serviços (sistemas, </w:t>
       </w:r>
       <w:r>
@@ -2201,7 +2004,6 @@
           <w:sz w:val="22"/>
           <w:szCs w:val="22"/>
         </w:rPr>
-        <w:lastRenderedPageBreak/>
         <w:t>O acesso à informação processa-se através de infraestrutura que garanta a confidencialidade da informação transmitida, de acordo com as boas práticas de segurança da informação, através de cifra das comunicações entre as duas entidades.</w:t>
       </w:r>
     </w:p>
@@ -2372,7 +2174,17 @@
           <w:sz w:val="22"/>
           <w:szCs w:val="22"/>
         </w:rPr>
-        <w:t>Os utilizadores do SCAP são responsáveis pela utilização da autenticação e assinatura para certificação dos atributos profissionais, empresariais ou públicos, nos termos do artigo 5.º da Portaria n.º 73/2018, de 12 de março.</w:t>
+        <w:t xml:space="preserve">Os utilizadores do SCAP são responsáveis pela utilização da autenticação e assinatura para certificação </w:t>
+      </w:r>
+      <w:r>
+        <w:rPr>
+          <w:rFonts w:asciiTheme="minorHAnsi" w:hAnsiTheme="minorHAnsi" w:cstheme="minorHAnsi"/>
+          <w:color w:val="000000"/>
+          <w:sz w:val="22"/>
+          <w:szCs w:val="22"/>
+        </w:rPr>
+        <w:lastRenderedPageBreak/>
+        <w:t>dos atributos profissionais, empresariais ou públicos, nos termos do artigo 5.º da Portaria n.º 73/2018, de 12 de março.</w:t>
       </w:r>
     </w:p>
     <w:p>
@@ -2467,7 +2279,6 @@
           <w:sz w:val="22"/>
           <w:szCs w:val="22"/>
         </w:rPr>
-        <w:lastRenderedPageBreak/>
         <w:t>Direitos sobre os bens a adquirir e soluções a desenvolver</w:t>
       </w:r>
     </w:p>
@@ -2707,7 +2518,7 @@
           <w:sz w:val="22"/>
           <w:szCs w:val="22"/>
         </w:rPr>
-        <w:t xml:space="preserve"> encontram-se vinculados às disposições legais sobre a proteção de dados pessoais, nomeadamente ao cumprimento </w:t>
+        <w:t xml:space="preserve"> encontram-se vinculados às disposições legais sobre a proteção de dados pessoais, nomeadamente ao cumprimento do Regulamento (UE) 2016/679 do Parlamento Europeu e do Conselho, de 27 de abril de 2016, e da Lei n.º 58/2019, de 8 de agosto, não os utilizando para outros fins, nem os </w:t>
       </w:r>
       <w:r>
         <w:rPr>
@@ -2718,7 +2529,7 @@
           <w:szCs w:val="22"/>
         </w:rPr>
         <w:lastRenderedPageBreak/>
-        <w:t>do Regulamento (UE) 2016/679 do Parlamento Europeu e do Conselho, de 27 de abril de 2016, e da Lei n.º 58/2019, de 8 de agosto, não os utilizando para outros fins, nem os fornecendo a terceiros e mantendo-os guardados nos processos respetivos.</w:t>
+        <w:t>fornecendo a terceiros e mantendo-os guardados nos processos respetivos.</w:t>
       </w:r>
     </w:p>
     <w:p>
@@ -3287,6 +3098,7 @@
           <w:sz w:val="22"/>
           <w:szCs w:val="22"/>
         </w:rPr>
+        <w:lastRenderedPageBreak/>
         <w:t>Não ceder, não partilhar e não permitir a duplicação, uso ou divulgação da referida informação, no todo ou em parte, a terceiros.</w:t>
       </w:r>
     </w:p>
@@ -3345,16 +3157,7 @@
           <w:sz w:val="22"/>
           <w:szCs w:val="22"/>
         </w:rPr>
-        <w:t xml:space="preserve">Em caso de ser necessária a divulgação de informação confidencial, para cumprimento de decisão judicial ou administrativa definitiva emanada de órgão competente para o efeito, os outorgantes obrigam-se a concertarem previamente as respetivas posições e a desenvolverem os seus melhores esforços com vista a evitar ou limitar a revelação da Informação Confidencial, nomeadamente pela prática conjunta das diligências adequadas à proteção dos respetivos interesses e a fazer acompanhar essa divulgação da indicação de que se trata de Informação Confidencial </w:t>
-      </w:r>
-      <w:r>
-        <w:rPr>
-          <w:rFonts w:asciiTheme="minorHAnsi" w:eastAsia="Times New Roman" w:hAnsiTheme="minorHAnsi" w:cstheme="minorHAnsi"/>
-          <w:sz w:val="22"/>
-          <w:szCs w:val="22"/>
-        </w:rPr>
-        <w:lastRenderedPageBreak/>
-        <w:t>pertencente a terceiro reveladora de segredo comercial ou industrial ou de segredo relativo a direitos de propriedade intelectual e/ou industrial e afins.</w:t>
+        <w:t>Em caso de ser necessária a divulgação de informação confidencial, para cumprimento de decisão judicial ou administrativa definitiva emanada de órgão competente para o efeito, os outorgantes obrigam-se a concertarem previamente as respetivas posições e a desenvolverem os seus melhores esforços com vista a evitar ou limitar a revelação da Informação Confidencial, nomeadamente pela prática conjunta das diligências adequadas à proteção dos respetivos interesses e a fazer acompanhar essa divulgação da indicação de que se trata de Informação Confidencial pertencente a terceiro reveladora de segredo comercial ou industrial ou de segredo relativo a direitos de propriedade intelectual e/ou industrial e afins.</w:t>
       </w:r>
     </w:p>
     <w:p>
@@ -3741,7 +3544,6 @@
           <w:sz w:val="22"/>
           <w:szCs w:val="22"/>
         </w:rPr>
-        <w:lastRenderedPageBreak/>
         <w:t xml:space="preserve">O presente </w:t>
       </w:r>
       <w:r>
@@ -3813,6 +3615,7 @@
           <w:sz w:val="22"/>
           <w:szCs w:val="22"/>
         </w:rPr>
+        <w:lastRenderedPageBreak/>
         <w:t xml:space="preserve">Salvaguarda-se do disposto no número anterior a alteração dos contactos identificados na Cláusula </w:t>
       </w:r>
       <w:r>
@@ -4143,7 +3946,6 @@
           <w:sz w:val="22"/>
           <w:szCs w:val="22"/>
         </w:rPr>
-        <w:lastRenderedPageBreak/>
         <w:t>Resolução de Diferendos</w:t>
       </w:r>
     </w:p>
@@ -4608,7 +4410,7 @@
 </file>
 
 <file path=word/commentsExtensible.xml><?xml version="1.0" encoding="utf-8"?>
-<w16cex:commentsExtensible xmlns:wpc="http://schemas.microsoft.com/office/word/2010/wordprocessingCanvas" xmlns:cx="http://schemas.microsoft.com/office/drawing/2014/chartex" xmlns:cx1="http://schemas.microsoft.com/office/drawing/2015/9/8/chartex" xmlns:cx2="http://schemas.microsoft.com/office/drawing/2015/10/21/chartex" xmlns:cx3="http://schemas.microsoft.com/office/drawing/2016/5/9/chartex" xmlns:cx4="http://schemas.microsoft.com/office/drawing/2016/5/10/chartex" xmlns:cx5="http://schemas.microsoft.com/office/drawing/2016/5/11/chartex" xmlns:cx6="http://schemas.microsoft.com/office/drawing/2016/5/12/chartex" xmlns:cx7="http://schemas.microsoft.com/office/drawing/2016/5/13/chartex" xmlns:cx8="http://schemas.microsoft.com/office/drawing/2016/5/14/chartex" xmlns:mc="http://schemas.openxmlformats.org/markup-compatibility/2006" xmlns:aink="http://schemas.microsoft.com/office/drawing/2016/ink" xmlns:am3d="http://schemas.microsoft.com/office/drawing/2017/model3d" xmlns:o="urn:schemas-microsoft-com:office:office" xmlns:oel="http://schemas.microsoft.com/office/2019/extlst" xmlns:r="http://schemas.openxmlformats.org/officeDocument/2006/relationships" xmlns:m="http://schemas.openxmlformats.org/officeDocument/2006/math" xmlns:v="urn:schemas-microsoft-com:vml" xmlns:wp14="http://schemas.microsoft.com/office/word/2010/wordprocessingDrawing" xmlns:wp="http://schemas.openxmlformats.org/drawingml/2006/wordprocessingDrawing" xmlns:w10="urn:schemas-microsoft-com:office:word" xmlns:w="http://schemas.openxmlformats.org/wordprocessingml/2006/main" xmlns:w14="http://schemas.microsoft.com/office/word/2010/wordml" xmlns:w15="http://schemas.microsoft.com/office/word/2012/wordml" xmlns:w16cex="http://schemas.microsoft.com/office/word/2018/wordml/cex" xmlns:w16cid="http://schemas.microsoft.com/office/word/2016/wordml/cid" xmlns:w16="http://schemas.microsoft.com/office/word/2018/wordml" xmlns:w16sdtdh="http://schemas.microsoft.com/office/word/2020/wordml/sdtdatahash" xmlns:w16se="http://schemas.microsoft.com/office/word/2015/wordml/symex" xmlns:wpg="http://schemas.microsoft.com/office/word/2010/wordprocessingGroup" xmlns:wpi="http://schemas.microsoft.com/office/word/2010/wordprocessingInk" xmlns:wne="http://schemas.microsoft.com/office/word/2006/wordml" xmlns:wps="http://schemas.microsoft.com/office/word/2010/wordprocessingShape" mc:Ignorable="w14 w15 w16se w16cid w16 w16cex w16sdtdh wp14">
+<w16cex:commentsExtensible xmlns:wpc="http://schemas.microsoft.com/office/word/2010/wordprocessingCanvas" xmlns:cx="http://schemas.microsoft.com/office/drawing/2014/chartex" xmlns:cx1="http://schemas.microsoft.com/office/drawing/2015/9/8/chartex" xmlns:cx2="http://schemas.microsoft.com/office/drawing/2015/10/21/chartex" xmlns:cx3="http://schemas.microsoft.com/office/drawing/2016/5/9/chartex" xmlns:cx4="http://schemas.microsoft.com/office/drawing/2016/5/10/chartex" xmlns:cx5="http://schemas.microsoft.com/office/drawing/2016/5/11/chartex" xmlns:cx6="http://schemas.microsoft.com/office/drawing/2016/5/12/chartex" xmlns:cx7="http://schemas.microsoft.com/office/drawing/2016/5/13/chartex" xmlns:cx8="http://schemas.microsoft.com/office/drawing/2016/5/14/chartex" xmlns:cr="http://schemas.microsoft.com/office/comments/2020/reactions" xmlns:mc="http://schemas.openxmlformats.org/markup-compatibility/2006" xmlns:aink="http://schemas.microsoft.com/office/drawing/2016/ink" xmlns:am3d="http://schemas.microsoft.com/office/drawing/2017/model3d" xmlns:o="urn:schemas-microsoft-com:office:office" xmlns:oel="http://schemas.microsoft.com/office/2019/extlst" xmlns:r="http://schemas.openxmlformats.org/officeDocument/2006/relationships" xmlns:m="http://schemas.openxmlformats.org/officeDocument/2006/math" xmlns:v="urn:schemas-microsoft-com:vml" xmlns:wp14="http://schemas.microsoft.com/office/word/2010/wordprocessingDrawing" xmlns:wp="http://schemas.openxmlformats.org/drawingml/2006/wordprocessingDrawing" xmlns:w10="urn:schemas-microsoft-com:office:word" xmlns:w="http://schemas.openxmlformats.org/wordprocessingml/2006/main" xmlns:w14="http://schemas.microsoft.com/office/word/2010/wordml" xmlns:w15="http://schemas.microsoft.com/office/word/2012/wordml" xmlns:w16cex="http://schemas.microsoft.com/office/word/2018/wordml/cex" xmlns:w16cid="http://schemas.microsoft.com/office/word/2016/wordml/cid" xmlns:w16="http://schemas.microsoft.com/office/word/2018/wordml" xmlns:w16sdtdh="http://schemas.microsoft.com/office/word/2020/wordml/sdtdatahash" xmlns:w16se="http://schemas.microsoft.com/office/word/2015/wordml/symex" xmlns:wpg="http://schemas.microsoft.com/office/word/2010/wordprocessingGroup" xmlns:wpi="http://schemas.microsoft.com/office/word/2010/wordprocessingInk" xmlns:wne="http://schemas.microsoft.com/office/word/2006/wordml" xmlns:wps="http://schemas.microsoft.com/office/word/2010/wordprocessingShape" mc:Ignorable="w14 w15 w16se w16cid w16 w16cex w16sdtdh cr wp14">
   <w16cex:commentExtensible w16cex:durableId="2890C4AF" w16cex:dateUtc="2023-08-23T16:47:00Z"/>
 </w16cex:commentsExtensible>
 </file>
@@ -5013,7 +4815,7 @@
                               <w:u w:val="none"/>
                               <w:lang w:eastAsia="pt-PT"/>
                             </w:rPr>
-                            <w:t>1</w:t>
+                            <w:t>7</w:t>
                           </w:r>
                           <w:r>
                             <w:rPr>
@@ -5183,7 +4985,7 @@
                         <w:u w:val="none"/>
                         <w:lang w:eastAsia="pt-PT"/>
                       </w:rPr>
-                      <w:t>1</w:t>
+                      <w:t>7</w:t>
                     </w:r>
                     <w:r>
                       <w:rPr>
@@ -5330,7 +5132,7 @@
                               <w:sz w:val="15"/>
                               <w:szCs w:val="15"/>
                             </w:rPr>
-                            <w:t>20230829</w:t>
+                            <w:t>20240201</w:t>
                           </w:r>
                         </w:p>
                         <w:p>
@@ -5386,7 +5188,7 @@
                         <w:sz w:val="15"/>
                         <w:szCs w:val="15"/>
                       </w:rPr>
-                      <w:t>20230829</w:t>
+                      <w:t>20240201</w:t>
                     </w:r>
                   </w:p>
                   <w:p>
@@ -10600,8 +10402,8 @@
       <w:szCs w:val="21"/>
     </w:rPr>
   </w:style>
-  <w:style w:type="character" w:customStyle="1" w:styleId="UnresolvedMention">
-    <w:name w:val="Unresolved Mention"/>
+  <w:style w:type="character" w:customStyle="1" w:styleId="UnresolvedMention1">
+    <w:name w:val="Unresolved Mention1"/>
     <w:basedOn w:val="Tipodeletrapredefinidodopargrafo"/>
     <w:uiPriority w:val="99"/>
     <w:semiHidden/>
@@ -10975,10 +10777,57 @@
 </file>
 
 <file path=customXml/item1.xml><?xml version="1.0" encoding="utf-8"?>
-<ct:contentTypeSchema xmlns:ct="http://schemas.microsoft.com/office/2006/metadata/contentType" xmlns:ma="http://schemas.microsoft.com/office/2006/metadata/properties/metaAttributes" ct:_="" ma:_="" ma:contentTypeName="Documento" ma:contentTypeID="0x0101005B33CE0989C7C04FAC1059BFCF2AA9C9" ma:contentTypeVersion="14" ma:contentTypeDescription="Criar um novo documento." ma:contentTypeScope="" ma:versionID="2f27cae19dc185c1260321b980e026bf">
-  <xsd:schema xmlns:xsd="http://www.w3.org/2001/XMLSchema" xmlns:xs="http://www.w3.org/2001/XMLSchema" xmlns:p="http://schemas.microsoft.com/office/2006/metadata/properties" xmlns:ns2="29131337-9f48-4dd8-8094-a140ac1e3b23" xmlns:ns3="ee0d3de4-1e47-4168-94db-bd82c32bb80b" targetNamespace="http://schemas.microsoft.com/office/2006/metadata/properties" ma:root="true" ma:fieldsID="63e377bac47ae5fb7365d68064dfa1b1" ns2:_="" ns3:_="">
-    <xsd:import namespace="29131337-9f48-4dd8-8094-a140ac1e3b23"/>
-    <xsd:import namespace="ee0d3de4-1e47-4168-94db-bd82c32bb80b"/>
+<f:fields xmlns:f="http://schemas.fabasoft.com/folio/2007/fields">
+  <f:record>
+    <f:field ref="objname" par="" text="AMA_Protocolo_SCAP_EntidadeConsumidoraAtributos_NOVA" edit="true"/>
+    <f:field ref="objsubject" par="" text="" edit="true"/>
+    <f:field ref="objcreatedby" par="" text="João Costa"/>
+    <f:field ref="objcreatedat" par="" date="2023-08-25T08:52:46" text="25/08/2023 08:52:46"/>
+    <f:field ref="objchangedby" par="" text="João Costa"/>
+    <f:field ref="objmodifiedat" par="" date="2023-08-25T08:52:46" text="25/08/2023 08:52:46"/>
+    <f:field ref="doc_FSCFOLIO_1_1001_FieldDocumentNumber" par="" text=""/>
+    <f:field ref="doc_FSCFOLIO_1_1001_FieldSubject" par="" text="" edit="true"/>
+    <f:field ref="FSCFOLIO_1_1001_FieldCurrentUser" par="" text="Isabel Ferreira"/>
+    <f:field ref="CCAPRECONFIG_15_1001_Objektname" par="" text="AMA_Protocolo_SCAP_EntidadeConsumidoraAtributos_NOVA" edit="true"/>
+    <f:field ref="CCAPRECONFIG_15_1001_Objektname" par="" text="AMA_Protocolo_SCAP_EntidadeConsumidoraAtributos_NOVA" edit="true"/>
+  </f:record>
+  <f:display par="" text="General">
+    <f:field ref="objname" text="Nome"/>
+    <f:field ref="objsubject" text="Assunto"/>
+    <f:field ref="objcreatedby" text="Criado por"/>
+    <f:field ref="objcreatedat" text="Criado em/às"/>
+    <f:field ref="objchangedby" text="Última alteração por"/>
+    <f:field ref="objmodifiedat" text="Última alteração em/às"/>
+    <f:field ref="FSCFOLIO_1_1001_FieldCurrentUser" text="Utilizador actual"/>
+    <f:field ref="CCAPRECONFIG_15_1001_Objektname" text="Objektname"/>
+  </f:display>
+  <f:display par="" text="Carta em série">
+    <f:field ref="doc_FSCFOLIO_1_1001_FieldDocumentNumber" text="Número do documento"/>
+    <f:field ref="doc_FSCFOLIO_1_1001_FieldSubject" text="Assunto"/>
+  </f:display>
+</f:fields>
+</file>
+
+<file path=customXml/item2.xml><?xml version="1.0" encoding="utf-8"?>
+<?mso-contentType ?>
+<FormTemplates xmlns="http://schemas.microsoft.com/sharepoint/v3/contenttype/forms">
+  <Display>DocumentLibraryForm</Display>
+  <Edit>DocumentLibraryForm</Edit>
+  <New>DocumentLibraryForm</New>
+</FormTemplates>
+</file>
+
+<file path=customXml/item3.xml><?xml version="1.0" encoding="utf-8"?>
+<p:properties xmlns:p="http://schemas.microsoft.com/office/2006/metadata/properties" xmlns:xsi="http://www.w3.org/2001/XMLSchema-instance" xmlns:pc="http://schemas.microsoft.com/office/infopath/2007/PartnerControls">
+  <documentManagement/>
+</p:properties>
+</file>
+
+<file path=customXml/item4.xml><?xml version="1.0" encoding="utf-8"?>
+<ct:contentTypeSchema xmlns:ct="http://schemas.microsoft.com/office/2006/metadata/contentType" xmlns:ma="http://schemas.microsoft.com/office/2006/metadata/properties/metaAttributes" ct:_="" ma:_="" ma:contentTypeName="Documento" ma:contentTypeID="0x01010049B7B2F67EA5BD4CA34F979A860CAF7D" ma:contentTypeVersion="6" ma:contentTypeDescription="Criar um novo documento." ma:contentTypeScope="" ma:versionID="03634342a2a194f62a75a047b0557fb1">
+  <xsd:schema xmlns:xsd="http://www.w3.org/2001/XMLSchema" xmlns:xs="http://www.w3.org/2001/XMLSchema" xmlns:p="http://schemas.microsoft.com/office/2006/metadata/properties" xmlns:ns2="9d002b7b-c282-4a33-aa04-3833799a3057" xmlns:ns3="e4d9b62b-79cd-4c0e-8f21-4c80e9d651ce" targetNamespace="http://schemas.microsoft.com/office/2006/metadata/properties" ma:root="true" ma:fieldsID="23b4649418d04ea8181af1eea8a53639" ns2:_="" ns3:_="">
+    <xsd:import namespace="9d002b7b-c282-4a33-aa04-3833799a3057"/>
+    <xsd:import namespace="e4d9b62b-79cd-4c0e-8f21-4c80e9d651ce"/>
     <xsd:element name="properties">
       <xsd:complexType>
         <xsd:sequence>
@@ -10987,18 +10836,10 @@
               <xsd:all>
                 <xsd:element ref="ns2:MediaServiceMetadata" minOccurs="0"/>
                 <xsd:element ref="ns2:MediaServiceFastMetadata" minOccurs="0"/>
-                <xsd:element ref="ns2:MediaServiceDateTaken" minOccurs="0"/>
-                <xsd:element ref="ns2:MediaServiceAutoTags" minOccurs="0"/>
-                <xsd:element ref="ns2:MediaServiceGenerationTime" minOccurs="0"/>
-                <xsd:element ref="ns2:MediaServiceEventHashCode" minOccurs="0"/>
-                <xsd:element ref="ns2:MediaServiceOCR" minOccurs="0"/>
-                <xsd:element ref="ns2:MediaServiceAutoKeyPoints" minOccurs="0"/>
-                <xsd:element ref="ns2:MediaServiceKeyPoints" minOccurs="0"/>
-                <xsd:element ref="ns2:MediaServiceLocation" minOccurs="0"/>
+                <xsd:element ref="ns2:MediaServiceObjectDetectorVersions" minOccurs="0"/>
                 <xsd:element ref="ns3:SharedWithUsers" minOccurs="0"/>
                 <xsd:element ref="ns3:SharedWithDetails" minOccurs="0"/>
-                <xsd:element ref="ns2:data" minOccurs="0"/>
-                <xsd:element ref="ns2:MediaLengthInSeconds" minOccurs="0"/>
+                <xsd:element ref="ns2:MediaServiceSearchProperties" minOccurs="0"/>
               </xsd:all>
             </xsd:complexType>
           </xsd:element>
@@ -11006,7 +10847,7 @@
       </xsd:complexType>
     </xsd:element>
   </xsd:schema>
-  <xsd:schema xmlns:xsd="http://www.w3.org/2001/XMLSchema" xmlns:xs="http://www.w3.org/2001/XMLSchema" xmlns:dms="http://schemas.microsoft.com/office/2006/documentManagement/types" xmlns:pc="http://schemas.microsoft.com/office/infopath/2007/PartnerControls" targetNamespace="29131337-9f48-4dd8-8094-a140ac1e3b23" elementFormDefault="qualified">
+  <xsd:schema xmlns:xsd="http://www.w3.org/2001/XMLSchema" xmlns:xs="http://www.w3.org/2001/XMLSchema" xmlns:dms="http://schemas.microsoft.com/office/2006/documentManagement/types" xmlns:pc="http://schemas.microsoft.com/office/infopath/2007/PartnerControls" targetNamespace="9d002b7b-c282-4a33-aa04-3833799a3057" elementFormDefault="qualified">
     <xsd:import namespace="http://schemas.microsoft.com/office/2006/documentManagement/types"/>
     <xsd:import namespace="http://schemas.microsoft.com/office/infopath/2007/PartnerControls"/>
     <xsd:element name="MediaServiceMetadata" ma:index="8" nillable="true" ma:displayName="MediaServiceMetadata" ma:hidden="true" ma:internalName="MediaServiceMetadata" ma:readOnly="true">
@@ -11019,65 +10860,21 @@
         <xsd:restriction base="dms:Note"/>
       </xsd:simpleType>
     </xsd:element>
-    <xsd:element name="MediaServiceDateTaken" ma:index="10" nillable="true" ma:displayName="MediaServiceDateTaken" ma:hidden="true" ma:internalName="MediaServiceDateTaken" ma:readOnly="true">
+    <xsd:element name="MediaServiceObjectDetectorVersions" ma:index="10" nillable="true" ma:displayName="MediaServiceObjectDetectorVersions" ma:hidden="true" ma:indexed="true" ma:internalName="MediaServiceObjectDetectorVersions" ma:readOnly="true">
       <xsd:simpleType>
         <xsd:restriction base="dms:Text"/>
       </xsd:simpleType>
     </xsd:element>
-    <xsd:element name="MediaServiceAutoTags" ma:index="11" nillable="true" ma:displayName="Tags" ma:internalName="MediaServiceAutoTags" ma:readOnly="true">
-      <xsd:simpleType>
-        <xsd:restriction base="dms:Text"/>
-      </xsd:simpleType>
-    </xsd:element>
-    <xsd:element name="MediaServiceGenerationTime" ma:index="12" nillable="true" ma:displayName="MediaServiceGenerationTime" ma:hidden="true" ma:internalName="MediaServiceGenerationTime" ma:readOnly="true">
-      <xsd:simpleType>
-        <xsd:restriction base="dms:Text"/>
-      </xsd:simpleType>
-    </xsd:element>
-    <xsd:element name="MediaServiceEventHashCode" ma:index="13" nillable="true" ma:displayName="MediaServiceEventHashCode" ma:hidden="true" ma:internalName="MediaServiceEventHashCode" ma:readOnly="true">
-      <xsd:simpleType>
-        <xsd:restriction base="dms:Text"/>
-      </xsd:simpleType>
-    </xsd:element>
-    <xsd:element name="MediaServiceOCR" ma:index="14" nillable="true" ma:displayName="Extracted Text" ma:internalName="MediaServiceOCR" ma:readOnly="true">
-      <xsd:simpleType>
-        <xsd:restriction base="dms:Note">
-          <xsd:maxLength value="255"/>
-        </xsd:restriction>
-      </xsd:simpleType>
-    </xsd:element>
-    <xsd:element name="MediaServiceAutoKeyPoints" ma:index="15" nillable="true" ma:displayName="MediaServiceAutoKeyPoints" ma:hidden="true" ma:internalName="MediaServiceAutoKeyPoints" ma:readOnly="true">
+    <xsd:element name="MediaServiceSearchProperties" ma:index="13" nillable="true" ma:displayName="MediaServiceSearchProperties" ma:hidden="true" ma:internalName="MediaServiceSearchProperties" ma:readOnly="true">
       <xsd:simpleType>
         <xsd:restriction base="dms:Note"/>
       </xsd:simpleType>
     </xsd:element>
-    <xsd:element name="MediaServiceKeyPoints" ma:index="16" nillable="true" ma:displayName="KeyPoints" ma:internalName="MediaServiceKeyPoints" ma:readOnly="true">
-      <xsd:simpleType>
-        <xsd:restriction base="dms:Note">
-          <xsd:maxLength value="255"/>
-        </xsd:restriction>
-      </xsd:simpleType>
-    </xsd:element>
-    <xsd:element name="MediaServiceLocation" ma:index="17" nillable="true" ma:displayName="Location" ma:internalName="MediaServiceLocation" ma:readOnly="true">
-      <xsd:simpleType>
-        <xsd:restriction base="dms:Text"/>
-      </xsd:simpleType>
-    </xsd:element>
-    <xsd:element name="data" ma:index="20" nillable="true" ma:displayName="data" ma:format="DateOnly" ma:internalName="data">
-      <xsd:simpleType>
-        <xsd:restriction base="dms:DateTime"/>
-      </xsd:simpleType>
-    </xsd:element>
-    <xsd:element name="MediaLengthInSeconds" ma:index="21" nillable="true" ma:displayName="Length (seconds)" ma:internalName="MediaLengthInSeconds" ma:readOnly="true">
-      <xsd:simpleType>
-        <xsd:restriction base="dms:Unknown"/>
-      </xsd:simpleType>
-    </xsd:element>
   </xsd:schema>
-  <xsd:schema xmlns:xsd="http://www.w3.org/2001/XMLSchema" xmlns:xs="http://www.w3.org/2001/XMLSchema" xmlns:dms="http://schemas.microsoft.com/office/2006/documentManagement/types" xmlns:pc="http://schemas.microsoft.com/office/infopath/2007/PartnerControls" targetNamespace="ee0d3de4-1e47-4168-94db-bd82c32bb80b" elementFormDefault="qualified">
+  <xsd:schema xmlns:xsd="http://www.w3.org/2001/XMLSchema" xmlns:xs="http://www.w3.org/2001/XMLSchema" xmlns:dms="http://schemas.microsoft.com/office/2006/documentManagement/types" xmlns:pc="http://schemas.microsoft.com/office/infopath/2007/PartnerControls" targetNamespace="e4d9b62b-79cd-4c0e-8f21-4c80e9d651ce" elementFormDefault="qualified">
     <xsd:import namespace="http://schemas.microsoft.com/office/2006/documentManagement/types"/>
     <xsd:import namespace="http://schemas.microsoft.com/office/infopath/2007/PartnerControls"/>
-    <xsd:element name="SharedWithUsers" ma:index="18" nillable="true" ma:displayName="Partilhado Com" ma:internalName="SharedWithUsers" ma:readOnly="true">
+    <xsd:element name="SharedWithUsers" ma:index="11" nillable="true" ma:displayName="Partilhado Com" ma:internalName="SharedWithUsers" ma:readOnly="true">
       <xsd:complexType>
         <xsd:complexContent>
           <xsd:extension base="dms:UserMulti">
@@ -11096,7 +10893,7 @@
         </xsd:complexContent>
       </xsd:complexType>
     </xsd:element>
-    <xsd:element name="SharedWithDetails" ma:index="19" nillable="true" ma:displayName="Detalhes de Partilhado Com" ma:internalName="SharedWithDetails" ma:readOnly="true">
+    <xsd:element name="SharedWithDetails" ma:index="12" nillable="true" ma:displayName="Detalhes de Partilhado Com" ma:internalName="SharedWithDetails" ma:readOnly="true">
       <xsd:simpleType>
         <xsd:restriction base="dms:Note">
           <xsd:maxLength value="255"/>
@@ -11203,96 +11000,19 @@
 </ct:contentTypeSchema>
 </file>
 
-<file path=customXml/item2.xml><?xml version="1.0" encoding="utf-8"?>
-<p:properties xmlns:p="http://schemas.microsoft.com/office/2006/metadata/properties" xmlns:xsi="http://www.w3.org/2001/XMLSchema-instance" xmlns:pc="http://schemas.microsoft.com/office/infopath/2007/PartnerControls">
-  <documentManagement>
-    <data xmlns="29131337-9f48-4dd8-8094-a140ac1e3b23" xsi:nil="true"/>
-  </documentManagement>
-</p:properties>
-</file>
-
-<file path=customXml/item3.xml><?xml version="1.0" encoding="utf-8"?>
-<?mso-contentType ?>
-<FormTemplates xmlns="http://schemas.microsoft.com/sharepoint/v3/contenttype/forms">
-  <Display>DocumentLibraryForm</Display>
-  <Edit>DocumentLibraryForm</Edit>
-  <New>DocumentLibraryForm</New>
-</FormTemplates>
-</file>
-
-<file path=customXml/item4.xml><?xml version="1.0" encoding="utf-8"?>
-<f:fields xmlns:f="http://schemas.fabasoft.com/folio/2007/fields">
-  <f:record>
-    <f:field ref="objname" par="" text="AMA_Protocolo_SCAP_EntidadeConsumidoraAtributos_NOVA" edit="true"/>
-    <f:field ref="objsubject" par="" text="" edit="true"/>
-    <f:field ref="objcreatedby" par="" text="João Costa"/>
-    <f:field ref="objcreatedat" par="" date="2023-08-25T08:52:46" text="25/08/2023 08:52:46"/>
-    <f:field ref="objchangedby" par="" text="João Costa"/>
-    <f:field ref="objmodifiedat" par="" date="2023-08-25T08:52:46" text="25/08/2023 08:52:46"/>
-    <f:field ref="doc_FSCFOLIO_1_1001_FieldDocumentNumber" par="" text=""/>
-    <f:field ref="doc_FSCFOLIO_1_1001_FieldSubject" par="" text="" edit="true"/>
-    <f:field ref="FSCFOLIO_1_1001_FieldCurrentUser" par="" text="Isabel Ferreira"/>
-    <f:field ref="CCAPRECONFIG_15_1001_Objektname" par="" text="AMA_Protocolo_SCAP_EntidadeConsumidoraAtributos_NOVA" edit="true"/>
-    <f:field ref="CCAPRECONFIG_15_1001_Objektname" par="" text="AMA_Protocolo_SCAP_EntidadeConsumidoraAtributos_NOVA" edit="true"/>
-  </f:record>
-  <f:display par="" text="General">
-    <f:field ref="objname" text="Nome"/>
-    <f:field ref="objsubject" text="Assunto"/>
-    <f:field ref="objcreatedby" text="Criado por"/>
-    <f:field ref="objcreatedat" text="Criado em/às"/>
-    <f:field ref="objchangedby" text="Última alteração por"/>
-    <f:field ref="objmodifiedat" text="Última alteração em/às"/>
-    <f:field ref="FSCFOLIO_1_1001_FieldCurrentUser" text="Utilizador actual"/>
-    <f:field ref="CCAPRECONFIG_15_1001_Objektname" text="Objektname"/>
-  </f:display>
-  <f:display par="" text="Carta em série">
-    <f:field ref="doc_FSCFOLIO_1_1001_FieldDocumentNumber" text="Número do documento"/>
-    <f:field ref="doc_FSCFOLIO_1_1001_FieldSubject" text="Assunto"/>
-  </f:display>
-</f:fields>
-</file>
-
 <file path=customXml/item5.xml><?xml version="1.0" encoding="utf-8"?>
 <b:Sources xmlns:b="http://schemas.openxmlformats.org/officeDocument/2006/bibliography" xmlns="http://schemas.openxmlformats.org/officeDocument/2006/bibliography" SelectedStyle="\APASixthEditionOfficeOnline.xsl" StyleName="APA" Version="6"/>
 </file>
 
 <file path=customXml/itemProps1.xml><?xml version="1.0" encoding="utf-8"?>
-<ds:datastoreItem xmlns:ds="http://schemas.openxmlformats.org/officeDocument/2006/customXml" ds:itemID="{757F718C-1F68-4E00-A018-C6EA0938FA23}">
+<ds:datastoreItem xmlns:ds="http://schemas.openxmlformats.org/officeDocument/2006/customXml" ds:itemID="{4E8A9591-F074-446B-902F-511FF79C122F}">
   <ds:schemaRefs>
-    <ds:schemaRef ds:uri="http://schemas.microsoft.com/office/2006/metadata/contentType"/>
-    <ds:schemaRef ds:uri="http://schemas.microsoft.com/office/2006/metadata/properties/metaAttributes"/>
-    <ds:schemaRef ds:uri="http://www.w3.org/2001/XMLSchema"/>
-    <ds:schemaRef ds:uri="http://schemas.microsoft.com/office/2006/metadata/properties"/>
-    <ds:schemaRef ds:uri="29131337-9f48-4dd8-8094-a140ac1e3b23"/>
-    <ds:schemaRef ds:uri="ee0d3de4-1e47-4168-94db-bd82c32bb80b"/>
-    <ds:schemaRef ds:uri="http://schemas.microsoft.com/office/2006/documentManagement/types"/>
-    <ds:schemaRef ds:uri="http://schemas.microsoft.com/office/infopath/2007/PartnerControls"/>
-    <ds:schemaRef ds:uri="http://schemas.openxmlformats.org/package/2006/metadata/core-properties"/>
-    <ds:schemaRef ds:uri="http://purl.org/dc/elements/1.1/"/>
-    <ds:schemaRef ds:uri="http://purl.org/dc/terms/"/>
-    <ds:schemaRef ds:uri="http://schemas.microsoft.com/internal/obd"/>
+    <ds:schemaRef ds:uri="http://schemas.fabasoft.com/folio/2007/fields"/>
   </ds:schemaRefs>
 </ds:datastoreItem>
 </file>
 
 <file path=customXml/itemProps2.xml><?xml version="1.0" encoding="utf-8"?>
-<ds:datastoreItem xmlns:ds="http://schemas.openxmlformats.org/officeDocument/2006/customXml" ds:itemID="{32D870CF-B0E2-48E6-AF21-13FC0C5C3687}">
-  <ds:schemaRefs>
-    <ds:schemaRef ds:uri="http://purl.org/dc/elements/1.1/"/>
-    <ds:schemaRef ds:uri="ee0d3de4-1e47-4168-94db-bd82c32bb80b"/>
-    <ds:schemaRef ds:uri="http://purl.org/dc/terms/"/>
-    <ds:schemaRef ds:uri="http://schemas.openxmlformats.org/package/2006/metadata/core-properties"/>
-    <ds:schemaRef ds:uri="http://purl.org/dc/dcmitype/"/>
-    <ds:schemaRef ds:uri="29131337-9f48-4dd8-8094-a140ac1e3b23"/>
-    <ds:schemaRef ds:uri="http://schemas.microsoft.com/office/2006/documentManagement/types"/>
-    <ds:schemaRef ds:uri="http://schemas.microsoft.com/office/2006/metadata/properties"/>
-    <ds:schemaRef ds:uri="http://schemas.microsoft.com/office/infopath/2007/PartnerControls"/>
-    <ds:schemaRef ds:uri="http://www.w3.org/XML/1998/namespace"/>
-  </ds:schemaRefs>
-</ds:datastoreItem>
-</file>
-
-<file path=customXml/itemProps3.xml><?xml version="1.0" encoding="utf-8"?>
 <ds:datastoreItem xmlns:ds="http://schemas.openxmlformats.org/officeDocument/2006/customXml" ds:itemID="{B20E024D-BF98-4F86-8CA8-3EDDE56FB225}">
   <ds:schemaRefs>
     <ds:schemaRef ds:uri="http://schemas.microsoft.com/sharepoint/v3/contenttype/forms"/>
@@ -11300,16 +11020,29 @@
 </ds:datastoreItem>
 </file>
 
-<file path=customXml/itemProps4.xml><?xml version="1.0" encoding="utf-8"?>
-<ds:datastoreItem xmlns:ds="http://schemas.openxmlformats.org/officeDocument/2006/customXml" ds:itemID="{4E8A9591-F074-446B-902F-511FF79C122F}">
+<file path=customXml/itemProps3.xml><?xml version="1.0" encoding="utf-8"?>
+<ds:datastoreItem xmlns:ds="http://schemas.openxmlformats.org/officeDocument/2006/customXml" ds:itemID="{32D870CF-B0E2-48E6-AF21-13FC0C5C3687}">
   <ds:schemaRefs>
-    <ds:schemaRef ds:uri="http://schemas.fabasoft.com/folio/2007/fields"/>
+    <ds:schemaRef ds:uri="29131337-9f48-4dd8-8094-a140ac1e3b23"/>
+    <ds:schemaRef ds:uri="http://purl.org/dc/elements/1.1/"/>
+    <ds:schemaRef ds:uri="http://schemas.microsoft.com/office/2006/metadata/properties"/>
+    <ds:schemaRef ds:uri="ee0d3de4-1e47-4168-94db-bd82c32bb80b"/>
+    <ds:schemaRef ds:uri="http://schemas.microsoft.com/office/2006/documentManagement/types"/>
+    <ds:schemaRef ds:uri="http://schemas.openxmlformats.org/package/2006/metadata/core-properties"/>
+    <ds:schemaRef ds:uri="http://schemas.microsoft.com/office/infopath/2007/PartnerControls"/>
+    <ds:schemaRef ds:uri="http://purl.org/dc/dcmitype/"/>
+    <ds:schemaRef ds:uri="http://www.w3.org/XML/1998/namespace"/>
+    <ds:schemaRef ds:uri="http://purl.org/dc/terms/"/>
   </ds:schemaRefs>
 </ds:datastoreItem>
 </file>
 
+<file path=customXml/itemProps4.xml><?xml version="1.0" encoding="utf-8"?>
+<ds:datastoreItem xmlns:ds="http://schemas.openxmlformats.org/officeDocument/2006/customXml" ds:itemID="{14A965A2-324B-4C52-9395-E965D0BEEB82}"/>
+</file>
+
 <file path=customXml/itemProps5.xml><?xml version="1.0" encoding="utf-8"?>
-<ds:datastoreItem xmlns:ds="http://schemas.openxmlformats.org/officeDocument/2006/customXml" ds:itemID="{C79D8923-706E-4080-BB57-F6F552C2DC6F}">
+<ds:datastoreItem xmlns:ds="http://schemas.openxmlformats.org/officeDocument/2006/customXml" ds:itemID="{1384C246-71B7-4435-A93B-BCE6F068D8F1}">
   <ds:schemaRefs>
     <ds:schemaRef ds:uri="http://schemas.openxmlformats.org/officeDocument/2006/bibliography"/>
   </ds:schemaRefs>

--- a/protocolos_minutas/AMA_Protocolo_SCAP_Consumidor.docx
+++ b/protocolos_minutas/AMA_Protocolo_SCAP_Consumidor.docx
@@ -1,6 +1,6 @@
 
 <file path=word/document.xml><?xml version="1.0" encoding="utf-8"?>
-<w:document xmlns:wpc="http://schemas.microsoft.com/office/word/2010/wordprocessingCanvas" xmlns:cx="http://schemas.microsoft.com/office/drawing/2014/chartex" xmlns:mc="http://schemas.openxmlformats.org/markup-compatibility/2006" xmlns:o="urn:schemas-microsoft-com:office:office" xmlns:r="http://schemas.openxmlformats.org/officeDocument/2006/relationships" xmlns:m="http://schemas.openxmlformats.org/officeDocument/2006/math" xmlns:v="urn:schemas-microsoft-com:vml" xmlns:wp14="http://schemas.microsoft.com/office/word/2010/wordprocessingDrawing" xmlns:wp="http://schemas.openxmlformats.org/drawingml/2006/wordprocessingDrawing" xmlns:w10="urn:schemas-microsoft-com:office:word" xmlns:w="http://schemas.openxmlformats.org/wordprocessingml/2006/main" xmlns:w14="http://schemas.microsoft.com/office/word/2010/wordml" xmlns:w15="http://schemas.microsoft.com/office/word/2012/wordml" xmlns:w16se="http://schemas.microsoft.com/office/word/2015/wordml/symex" xmlns:wpg="http://schemas.microsoft.com/office/word/2010/wordprocessingGroup" xmlns:wpi="http://schemas.microsoft.com/office/word/2010/wordprocessingInk" xmlns:wne="http://schemas.microsoft.com/office/word/2006/wordml" xmlns:wps="http://schemas.microsoft.com/office/word/2010/wordprocessingShape" mc:Ignorable="w14 w15 w16se wp14">
+<w:document xmlns:wpc="http://schemas.microsoft.com/office/word/2010/wordprocessingCanvas" xmlns:cx="http://schemas.microsoft.com/office/drawing/2014/chartex" xmlns:cx1="http://schemas.microsoft.com/office/drawing/2015/9/8/chartex" xmlns:cx2="http://schemas.microsoft.com/office/drawing/2015/10/21/chartex" xmlns:cx3="http://schemas.microsoft.com/office/drawing/2016/5/9/chartex" xmlns:cx4="http://schemas.microsoft.com/office/drawing/2016/5/10/chartex" xmlns:cx5="http://schemas.microsoft.com/office/drawing/2016/5/11/chartex" xmlns:cx6="http://schemas.microsoft.com/office/drawing/2016/5/12/chartex" xmlns:cx7="http://schemas.microsoft.com/office/drawing/2016/5/13/chartex" xmlns:cx8="http://schemas.microsoft.com/office/drawing/2016/5/14/chartex" xmlns:mc="http://schemas.openxmlformats.org/markup-compatibility/2006" xmlns:aink="http://schemas.microsoft.com/office/drawing/2016/ink" xmlns:am3d="http://schemas.microsoft.com/office/drawing/2017/model3d" xmlns:o="urn:schemas-microsoft-com:office:office" xmlns:oel="http://schemas.microsoft.com/office/2019/extlst" xmlns:r="http://schemas.openxmlformats.org/officeDocument/2006/relationships" xmlns:m="http://schemas.openxmlformats.org/officeDocument/2006/math" xmlns:v="urn:schemas-microsoft-com:vml" xmlns:wp14="http://schemas.microsoft.com/office/word/2010/wordprocessingDrawing" xmlns:wp="http://schemas.openxmlformats.org/drawingml/2006/wordprocessingDrawing" xmlns:w10="urn:schemas-microsoft-com:office:word" xmlns:w="http://schemas.openxmlformats.org/wordprocessingml/2006/main" xmlns:w14="http://schemas.microsoft.com/office/word/2010/wordml" xmlns:w15="http://schemas.microsoft.com/office/word/2012/wordml" xmlns:w16cex="http://schemas.microsoft.com/office/word/2018/wordml/cex" xmlns:w16cid="http://schemas.microsoft.com/office/word/2016/wordml/cid" xmlns:w16="http://schemas.microsoft.com/office/word/2018/wordml" xmlns:w16du="http://schemas.microsoft.com/office/word/2023/wordml/word16du" xmlns:w16sdtdh="http://schemas.microsoft.com/office/word/2020/wordml/sdtdatahash" xmlns:w16se="http://schemas.microsoft.com/office/word/2015/wordml/symex" xmlns:wpg="http://schemas.microsoft.com/office/word/2010/wordprocessingGroup" xmlns:wpi="http://schemas.microsoft.com/office/word/2010/wordprocessingInk" xmlns:wne="http://schemas.microsoft.com/office/word/2006/wordml" xmlns:wps="http://schemas.microsoft.com/office/word/2010/wordprocessingShape" mc:Ignorable="w14 w15 w16se w16cid w16 w16cex w16sdtdh w16du wp14">
   <w:body>
     <w:p>
       <w:pPr>
@@ -50,7 +50,7 @@
       <w:commentRangeEnd w:id="0"/>
       <w:r>
         <w:rPr>
-          <w:rStyle w:val="Refdecomentrio"/>
+          <w:rStyle w:val="CommentReference"/>
         </w:rPr>
         <w:commentReference w:id="0"/>
       </w:r>
@@ -235,7 +235,25 @@
           <w:sz w:val="22"/>
           <w:szCs w:val="22"/>
         </w:rPr>
-        <w:t>neste ato representada por João Paulo Salazar Dias, na qualidade de Presidente do Conselho Diretivo, com poderes para o presente ato.</w:t>
+        <w:t xml:space="preserve">neste ato representada por </w:t>
+      </w:r>
+      <w:r>
+        <w:rPr>
+          <w:rFonts w:asciiTheme="minorHAnsi" w:hAnsiTheme="minorHAnsi" w:cstheme="minorHAnsi"/>
+          <w:color w:val="000000"/>
+          <w:sz w:val="22"/>
+          <w:szCs w:val="22"/>
+        </w:rPr>
+        <w:t>Ana Sofia Rodrigues dos Reis Mota</w:t>
+      </w:r>
+      <w:r>
+        <w:rPr>
+          <w:rFonts w:asciiTheme="minorHAnsi" w:hAnsiTheme="minorHAnsi" w:cstheme="minorHAnsi"/>
+          <w:color w:val="000000"/>
+          <w:sz w:val="22"/>
+          <w:szCs w:val="22"/>
+        </w:rPr>
+        <w:t>, na qualidade de Presidente do Conselho Diretivo, com poderes para o presente ato.</w:t>
       </w:r>
     </w:p>
     <w:p>
@@ -836,19 +854,17 @@
           <w:sz w:val="22"/>
           <w:szCs w:val="22"/>
         </w:rPr>
+        <w:t xml:space="preserve">O Cartão de Cidadão, criado através da Lei n.º 7/2007, de 5 de fevereiro, na sua redação atual, é um documento autêntico de cidadania que permite ao cidadão identificar-se presencialmente, autenticar-se perante serviços eletrónicos, de forma segura, e assinar documentos eletrónicos, disponibilizando dois certificados que permitem aos seus titulares criar assinaturas digitais e autenticar-se perante sistemas informáticos, nos termos do n.º 2 do artigo 8.º do diploma </w:t>
+      </w:r>
+      <w:r>
+        <w:rPr>
+          <w:rFonts w:asciiTheme="minorHAnsi" w:hAnsiTheme="minorHAnsi" w:cstheme="minorHAnsi"/>
+          <w:color w:val="000000"/>
+          <w:sz w:val="22"/>
+          <w:szCs w:val="22"/>
+        </w:rPr>
         <w:lastRenderedPageBreak/>
-        <w:t>O Cartão de Cidadão, criado através da Lei n.º 7/2007, de 5 de fevereiro, na sua redação atual, é um documento autêntico de cidadania que permite ao cidadão identificar-se presencialmente, autenticar-se perante serviços eletrónicos, de forma segura, e assinar documentos eletrónicos, disponibilizando dois certificados que permitem aos seus titulares criar assinaturas digitais e autenticar-se perante sistema</w:t>
-      </w:r>
-      <w:bookmarkStart w:id="1" w:name="_GoBack"/>
-      <w:bookmarkEnd w:id="1"/>
-      <w:r>
-        <w:rPr>
-          <w:rFonts w:asciiTheme="minorHAnsi" w:hAnsiTheme="minorHAnsi" w:cstheme="minorHAnsi"/>
-          <w:color w:val="000000"/>
-          <w:sz w:val="22"/>
-          <w:szCs w:val="22"/>
-        </w:rPr>
-        <w:t>s informáticos, nos termos do n.º 2 do artigo 8.º do diploma mencionado;</w:t>
+        <w:t>mencionado;</w:t>
       </w:r>
     </w:p>
     <w:p>
@@ -961,17 +977,7 @@
           <w:sz w:val="22"/>
           <w:szCs w:val="22"/>
         </w:rPr>
-        <w:t xml:space="preserve">As prestações objeto do presente Protocolo não estão nem são suscetíveis de estar submetidas à concorrência de mercado, designadamente em razão da sua natureza e das suas características, bem como da posição relativa das partes no contrato e do contexto da sua própria formação, uma vez que a AMA detém a competência exclusiva no âmbito da implementação e gestão do SCAP (n.º 5 do artigo 18.º-A da Lei n.º 7/2007, de 5 de fevereiro, na sua redação atual), tratando-se de contratação excluída dos </w:t>
-      </w:r>
-      <w:r>
-        <w:rPr>
-          <w:rFonts w:asciiTheme="minorHAnsi" w:hAnsiTheme="minorHAnsi" w:cstheme="minorHAnsi"/>
-          <w:color w:val="000000"/>
-          <w:sz w:val="22"/>
-          <w:szCs w:val="22"/>
-        </w:rPr>
-        <w:lastRenderedPageBreak/>
-        <w:t>procedimentos de formação de contratos públicos, nos termos do n.º 1 e 2 do artigo 5.º do Código dos Contratos Públicos.</w:t>
+        <w:t>As prestações objeto do presente Protocolo não estão nem são suscetíveis de estar submetidas à concorrência de mercado, designadamente em razão da sua natureza e das suas características, bem como da posição relativa das partes no contrato e do contexto da sua própria formação, uma vez que a AMA detém a competência exclusiva no âmbito da implementação e gestão do SCAP (n.º 5 do artigo 18.º-A da Lei n.º 7/2007, de 5 de fevereiro, na sua redação atual), tratando-se de contratação excluída dos procedimentos de formação de contratos públicos, nos termos do n.º 1 e 2 do artigo 5.º do Código dos Contratos Públicos.</w:t>
       </w:r>
     </w:p>
     <w:p>
@@ -1165,7 +1171,17 @@
           <w:sz w:val="22"/>
           <w:szCs w:val="22"/>
         </w:rPr>
-        <w:t xml:space="preserve">no âmbito do projeto de consumo do </w:t>
+        <w:t xml:space="preserve">no âmbito </w:t>
+      </w:r>
+      <w:r>
+        <w:rPr>
+          <w:rFonts w:asciiTheme="minorHAnsi" w:hAnsiTheme="minorHAnsi" w:cstheme="minorHAnsi"/>
+          <w:color w:val="000000"/>
+          <w:sz w:val="22"/>
+          <w:szCs w:val="22"/>
+        </w:rPr>
+        <w:lastRenderedPageBreak/>
+        <w:t xml:space="preserve">do projeto de consumo do </w:t>
       </w:r>
       <w:r>
         <w:rPr>
@@ -1635,7 +1651,6 @@
           <w:sz w:val="22"/>
           <w:szCs w:val="22"/>
         </w:rPr>
-        <w:lastRenderedPageBreak/>
         <w:t xml:space="preserve">Proceder ao levantamento das suas necessidades de adaptação tecnológica, de forma a permitir as operações de assinatura eletrónica sobre documentos e transações digitais, e a autenticação eletrónica perante serviços (sistemas, </w:t>
       </w:r>
       <w:r>
@@ -1980,6 +1995,7 @@
           <w:sz w:val="22"/>
           <w:szCs w:val="22"/>
         </w:rPr>
+        <w:lastRenderedPageBreak/>
         <w:t>Acesso à informação</w:t>
       </w:r>
     </w:p>
@@ -2174,17 +2190,7 @@
           <w:sz w:val="22"/>
           <w:szCs w:val="22"/>
         </w:rPr>
-        <w:t xml:space="preserve">Os utilizadores do SCAP são responsáveis pela utilização da autenticação e assinatura para certificação </w:t>
-      </w:r>
-      <w:r>
-        <w:rPr>
-          <w:rFonts w:asciiTheme="minorHAnsi" w:hAnsiTheme="minorHAnsi" w:cstheme="minorHAnsi"/>
-          <w:color w:val="000000"/>
-          <w:sz w:val="22"/>
-          <w:szCs w:val="22"/>
-        </w:rPr>
-        <w:lastRenderedPageBreak/>
-        <w:t>dos atributos profissionais, empresariais ou públicos, nos termos do artigo 5.º da Portaria n.º 73/2018, de 12 de março.</w:t>
+        <w:t>Os utilizadores do SCAP são responsáveis pela utilização da autenticação e assinatura para certificação dos atributos profissionais, empresariais ou públicos, nos termos do artigo 5.º da Portaria n.º 73/2018, de 12 de março.</w:t>
       </w:r>
     </w:p>
     <w:p>
@@ -2401,7 +2407,17 @@
           <w:sz w:val="22"/>
           <w:szCs w:val="22"/>
         </w:rPr>
-        <w:t>Para os efeitos previstos no número anterior, as partes desde já acordam que, nas peças dos procedimentos de contratação e nos contratos a celebrar, deve ficar consignado que os direitos referidos nos números anteriores ficarão na sua titularidade.</w:t>
+        <w:t xml:space="preserve">Para os efeitos previstos no número anterior, as partes desde já acordam que, nas peças dos </w:t>
+      </w:r>
+      <w:r>
+        <w:rPr>
+          <w:rFonts w:asciiTheme="minorHAnsi" w:hAnsiTheme="minorHAnsi" w:cstheme="minorHAnsi"/>
+          <w:color w:val="000000"/>
+          <w:sz w:val="22"/>
+          <w:szCs w:val="22"/>
+        </w:rPr>
+        <w:lastRenderedPageBreak/>
+        <w:t>procedimentos de contratação e nos contratos a celebrar, deve ficar consignado que os direitos referidos nos números anteriores ficarão na sua titularidade.</w:t>
       </w:r>
     </w:p>
     <w:p>
@@ -2518,18 +2534,7 @@
           <w:sz w:val="22"/>
           <w:szCs w:val="22"/>
         </w:rPr>
-        <w:t xml:space="preserve"> encontram-se vinculados às disposições legais sobre a proteção de dados pessoais, nomeadamente ao cumprimento do Regulamento (UE) 2016/679 do Parlamento Europeu e do Conselho, de 27 de abril de 2016, e da Lei n.º 58/2019, de 8 de agosto, não os utilizando para outros fins, nem os </w:t>
-      </w:r>
-      <w:r>
-        <w:rPr>
-          <w:rFonts w:asciiTheme="minorHAnsi" w:hAnsiTheme="minorHAnsi" w:cstheme="minorHAnsi"/>
-          <w:bCs/>
-          <w:color w:val="000000"/>
-          <w:sz w:val="22"/>
-          <w:szCs w:val="22"/>
-        </w:rPr>
-        <w:lastRenderedPageBreak/>
-        <w:t>fornecendo a terceiros e mantendo-os guardados nos processos respetivos.</w:t>
+        <w:t xml:space="preserve"> encontram-se vinculados às disposições legais sobre a proteção de dados pessoais, nomeadamente ao cumprimento do Regulamento (UE) 2016/679 do Parlamento Europeu e do Conselho, de 27 de abril de 2016, e da Lei n.º 58/2019, de 8 de agosto, não os utilizando para outros fins, nem os fornecendo a terceiros e mantendo-os guardados nos processos respetivos.</w:t>
       </w:r>
     </w:p>
     <w:p>
@@ -3011,7 +3016,16 @@
           <w:sz w:val="22"/>
           <w:szCs w:val="22"/>
         </w:rPr>
-        <w:t>obrigam-se a não transmitir nem revelar o teor e conteúdo, no todo ou em parte, do presente Protocolo bem como de todas as informações, documentos e comunicações de que tenham ou venham a ter conhecimento no âmbito do mesmo.</w:t>
+        <w:t xml:space="preserve">obrigam-se a não transmitir nem </w:t>
+      </w:r>
+      <w:r>
+        <w:rPr>
+          <w:rFonts w:asciiTheme="minorHAnsi" w:hAnsiTheme="minorHAnsi" w:cstheme="minorHAnsi"/>
+          <w:sz w:val="22"/>
+          <w:szCs w:val="22"/>
+        </w:rPr>
+        <w:lastRenderedPageBreak/>
+        <w:t>revelar o teor e conteúdo, no todo ou em parte, do presente Protocolo bem como de todas as informações, documentos e comunicações de que tenham ou venham a ter conhecimento no âmbito do mesmo.</w:t>
       </w:r>
     </w:p>
     <w:p>
@@ -3098,7 +3112,6 @@
           <w:sz w:val="22"/>
           <w:szCs w:val="22"/>
         </w:rPr>
-        <w:lastRenderedPageBreak/>
         <w:t>Não ceder, não partilhar e não permitir a duplicação, uso ou divulgação da referida informação, no todo ou em parte, a terceiros.</w:t>
       </w:r>
     </w:p>
@@ -3331,7 +3344,7 @@
     </w:p>
     <w:p>
       <w:pPr>
-        <w:pStyle w:val="PargrafodaLista"/>
+        <w:pStyle w:val="ListParagraph"/>
         <w:widowControl w:val="0"/>
         <w:numPr>
           <w:ilvl w:val="0"/>
@@ -3354,10 +3367,10 @@
         </w:rPr>
         <w:t xml:space="preserve">AMA - </w:t>
       </w:r>
-      <w:hyperlink r:id="rId14" w:history="1">
+      <w:hyperlink r:id="rId16" w:history="1">
         <w:r>
           <w:rPr>
-            <w:rStyle w:val="Hiperligao"/>
+            <w:rStyle w:val="Hyperlink"/>
             <w:rFonts w:asciiTheme="minorHAnsi" w:hAnsiTheme="minorHAnsi" w:cstheme="minorHAnsi"/>
             <w:sz w:val="22"/>
             <w:szCs w:val="22"/>
@@ -3376,7 +3389,7 @@
     </w:p>
     <w:p>
       <w:pPr>
-        <w:pStyle w:val="PargrafodaLista"/>
+        <w:pStyle w:val="ListParagraph"/>
         <w:widowControl w:val="0"/>
         <w:numPr>
           <w:ilvl w:val="0"/>
@@ -3423,10 +3436,10 @@
         </w:rPr>
         <w:t xml:space="preserve">______ - </w:t>
       </w:r>
-      <w:hyperlink r:id="rId15" w:history="1">
+      <w:hyperlink r:id="rId17" w:history="1">
         <w:r>
           <w:rPr>
-            <w:rStyle w:val="Hiperligao"/>
+            <w:rStyle w:val="Hyperlink"/>
             <w:rFonts w:asciiTheme="minorHAnsi" w:hAnsiTheme="minorHAnsi" w:cstheme="minorHAnsi"/>
             <w:sz w:val="22"/>
             <w:szCs w:val="22"/>
@@ -3564,7 +3577,18 @@
           <w:sz w:val="22"/>
           <w:szCs w:val="22"/>
         </w:rPr>
-        <w:t xml:space="preserve">rotocolo pode ser objeto de modificação, por motivos devidamente justificados, sob a forma de aditamento escrito a ser assinado pelos </w:t>
+        <w:t xml:space="preserve">rotocolo pode ser objeto de modificação, por motivos devidamente justificados, sob a </w:t>
+      </w:r>
+      <w:r>
+        <w:rPr>
+          <w:rFonts w:asciiTheme="minorHAnsi" w:hAnsiTheme="minorHAnsi" w:cstheme="minorHAnsi"/>
+          <w:bCs/>
+          <w:color w:val="000000"/>
+          <w:sz w:val="22"/>
+          <w:szCs w:val="22"/>
+        </w:rPr>
+        <w:lastRenderedPageBreak/>
+        <w:t xml:space="preserve">forma de aditamento escrito a ser assinado pelos </w:t>
       </w:r>
       <w:r>
         <w:rPr>
@@ -3615,7 +3639,6 @@
           <w:sz w:val="22"/>
           <w:szCs w:val="22"/>
         </w:rPr>
-        <w:lastRenderedPageBreak/>
         <w:t xml:space="preserve">Salvaguarda-se do disposto no número anterior a alteração dos contactos identificados na Cláusula </w:t>
       </w:r>
       <w:r>
@@ -4184,8 +4207,8 @@
           <w:szCs w:val="22"/>
         </w:rPr>
         <w:sectPr>
-          <w:headerReference w:type="default" r:id="rId16"/>
-          <w:footerReference w:type="default" r:id="rId17"/>
+          <w:headerReference w:type="default" r:id="rId18"/>
+          <w:footerReference w:type="default" r:id="rId19"/>
           <w:type w:val="continuous"/>
           <w:pgSz w:w="11906" w:h="16838"/>
           <w:pgMar w:top="1985" w:right="1134" w:bottom="1134" w:left="1134" w:header="567" w:footer="1021" w:gutter="0"/>
@@ -4348,8 +4371,8 @@
           <w:szCs w:val="22"/>
         </w:rPr>
         <w:sectPr>
-          <w:headerReference w:type="default" r:id="rId18"/>
-          <w:footerReference w:type="default" r:id="rId19"/>
+          <w:headerReference w:type="default" r:id="rId20"/>
+          <w:footerReference w:type="default" r:id="rId21"/>
           <w:type w:val="continuous"/>
           <w:pgSz w:w="11906" w:h="16838"/>
           <w:pgMar w:top="1985" w:right="1134" w:bottom="1134" w:left="1134" w:header="426" w:footer="720" w:gutter="0"/>
@@ -4383,15 +4406,15 @@
 </file>
 
 <file path=word/comments.xml><?xml version="1.0" encoding="utf-8"?>
-<w:comments xmlns:wpc="http://schemas.microsoft.com/office/word/2010/wordprocessingCanvas" xmlns:cx="http://schemas.microsoft.com/office/drawing/2014/chartex" xmlns:mc="http://schemas.openxmlformats.org/markup-compatibility/2006" xmlns:o="urn:schemas-microsoft-com:office:office" xmlns:r="http://schemas.openxmlformats.org/officeDocument/2006/relationships" xmlns:m="http://schemas.openxmlformats.org/officeDocument/2006/math" xmlns:v="urn:schemas-microsoft-com:vml" xmlns:wp14="http://schemas.microsoft.com/office/word/2010/wordprocessingDrawing" xmlns:wp="http://schemas.openxmlformats.org/drawingml/2006/wordprocessingDrawing" xmlns:w10="urn:schemas-microsoft-com:office:word" xmlns:w="http://schemas.openxmlformats.org/wordprocessingml/2006/main" xmlns:w14="http://schemas.microsoft.com/office/word/2010/wordml" xmlns:w15="http://schemas.microsoft.com/office/word/2012/wordml" xmlns:w16se="http://schemas.microsoft.com/office/word/2015/wordml/symex" xmlns:wpg="http://schemas.microsoft.com/office/word/2010/wordprocessingGroup" xmlns:wpi="http://schemas.microsoft.com/office/word/2010/wordprocessingInk" xmlns:wne="http://schemas.microsoft.com/office/word/2006/wordml" xmlns:wps="http://schemas.microsoft.com/office/word/2010/wordprocessingShape" mc:Ignorable="w14 w15 w16se wp14">
+<w:comments xmlns:wpc="http://schemas.microsoft.com/office/word/2010/wordprocessingCanvas" xmlns:cx="http://schemas.microsoft.com/office/drawing/2014/chartex" xmlns:cx1="http://schemas.microsoft.com/office/drawing/2015/9/8/chartex" xmlns:cx2="http://schemas.microsoft.com/office/drawing/2015/10/21/chartex" xmlns:cx3="http://schemas.microsoft.com/office/drawing/2016/5/9/chartex" xmlns:cx4="http://schemas.microsoft.com/office/drawing/2016/5/10/chartex" xmlns:cx5="http://schemas.microsoft.com/office/drawing/2016/5/11/chartex" xmlns:cx6="http://schemas.microsoft.com/office/drawing/2016/5/12/chartex" xmlns:cx7="http://schemas.microsoft.com/office/drawing/2016/5/13/chartex" xmlns:cx8="http://schemas.microsoft.com/office/drawing/2016/5/14/chartex" xmlns:mc="http://schemas.openxmlformats.org/markup-compatibility/2006" xmlns:aink="http://schemas.microsoft.com/office/drawing/2016/ink" xmlns:am3d="http://schemas.microsoft.com/office/drawing/2017/model3d" xmlns:o="urn:schemas-microsoft-com:office:office" xmlns:oel="http://schemas.microsoft.com/office/2019/extlst" xmlns:r="http://schemas.openxmlformats.org/officeDocument/2006/relationships" xmlns:m="http://schemas.openxmlformats.org/officeDocument/2006/math" xmlns:v="urn:schemas-microsoft-com:vml" xmlns:wp14="http://schemas.microsoft.com/office/word/2010/wordprocessingDrawing" xmlns:wp="http://schemas.openxmlformats.org/drawingml/2006/wordprocessingDrawing" xmlns:w10="urn:schemas-microsoft-com:office:word" xmlns:w="http://schemas.openxmlformats.org/wordprocessingml/2006/main" xmlns:w14="http://schemas.microsoft.com/office/word/2010/wordml" xmlns:w15="http://schemas.microsoft.com/office/word/2012/wordml" xmlns:w16cex="http://schemas.microsoft.com/office/word/2018/wordml/cex" xmlns:w16cid="http://schemas.microsoft.com/office/word/2016/wordml/cid" xmlns:w16="http://schemas.microsoft.com/office/word/2018/wordml" xmlns:w16du="http://schemas.microsoft.com/office/word/2023/wordml/word16du" xmlns:w16sdtdh="http://schemas.microsoft.com/office/word/2020/wordml/sdtdatahash" xmlns:w16se="http://schemas.microsoft.com/office/word/2015/wordml/symex" xmlns:wpg="http://schemas.microsoft.com/office/word/2010/wordprocessingGroup" xmlns:wpi="http://schemas.microsoft.com/office/word/2010/wordprocessingInk" xmlns:wne="http://schemas.microsoft.com/office/word/2006/wordml" xmlns:wps="http://schemas.microsoft.com/office/word/2010/wordprocessingShape" mc:Ignorable="w14 w15 w16se w16cid w16 w16cex w16sdtdh w16du wp14">
   <w:comment w:id="0" w:author="AMA" w:date="2023-08-23T17:47:00Z" w:initials="AMA">
     <w:p>
       <w:pPr>
-        <w:pStyle w:val="Textodecomentrio"/>
-      </w:pPr>
-      <w:r>
-        <w:rPr>
-          <w:rStyle w:val="Refdecomentrio"/>
+        <w:pStyle w:val="CommentText"/>
+      </w:pPr>
+      <w:r>
+        <w:rPr>
+          <w:rStyle w:val="CommentReference"/>
         </w:rPr>
         <w:annotationRef/>
       </w:r>
@@ -4404,25 +4427,25 @@
 </file>
 
 <file path=word/commentsExtended.xml><?xml version="1.0" encoding="utf-8"?>
-<w15:commentsEx xmlns:wpc="http://schemas.microsoft.com/office/word/2010/wordprocessingCanvas" xmlns:cx="http://schemas.microsoft.com/office/drawing/2014/chartex" xmlns:mc="http://schemas.openxmlformats.org/markup-compatibility/2006" xmlns:o="urn:schemas-microsoft-com:office:office" xmlns:r="http://schemas.openxmlformats.org/officeDocument/2006/relationships" xmlns:m="http://schemas.openxmlformats.org/officeDocument/2006/math" xmlns:v="urn:schemas-microsoft-com:vml" xmlns:wp14="http://schemas.microsoft.com/office/word/2010/wordprocessingDrawing" xmlns:wp="http://schemas.openxmlformats.org/drawingml/2006/wordprocessingDrawing" xmlns:w10="urn:schemas-microsoft-com:office:word" xmlns:w="http://schemas.openxmlformats.org/wordprocessingml/2006/main" xmlns:w14="http://schemas.microsoft.com/office/word/2010/wordml" xmlns:w15="http://schemas.microsoft.com/office/word/2012/wordml" xmlns:w16se="http://schemas.microsoft.com/office/word/2015/wordml/symex" xmlns:wpg="http://schemas.microsoft.com/office/word/2010/wordprocessingGroup" xmlns:wpi="http://schemas.microsoft.com/office/word/2010/wordprocessingInk" xmlns:wne="http://schemas.microsoft.com/office/word/2006/wordml" xmlns:wps="http://schemas.microsoft.com/office/word/2010/wordprocessingShape" mc:Ignorable="w14 w15 w16se wp14">
+<w15:commentsEx xmlns:wpc="http://schemas.microsoft.com/office/word/2010/wordprocessingCanvas" xmlns:cx="http://schemas.microsoft.com/office/drawing/2014/chartex" xmlns:cx1="http://schemas.microsoft.com/office/drawing/2015/9/8/chartex" xmlns:cx2="http://schemas.microsoft.com/office/drawing/2015/10/21/chartex" xmlns:cx3="http://schemas.microsoft.com/office/drawing/2016/5/9/chartex" xmlns:cx4="http://schemas.microsoft.com/office/drawing/2016/5/10/chartex" xmlns:cx5="http://schemas.microsoft.com/office/drawing/2016/5/11/chartex" xmlns:cx6="http://schemas.microsoft.com/office/drawing/2016/5/12/chartex" xmlns:cx7="http://schemas.microsoft.com/office/drawing/2016/5/13/chartex" xmlns:cx8="http://schemas.microsoft.com/office/drawing/2016/5/14/chartex" xmlns:mc="http://schemas.openxmlformats.org/markup-compatibility/2006" xmlns:aink="http://schemas.microsoft.com/office/drawing/2016/ink" xmlns:am3d="http://schemas.microsoft.com/office/drawing/2017/model3d" xmlns:o="urn:schemas-microsoft-com:office:office" xmlns:oel="http://schemas.microsoft.com/office/2019/extlst" xmlns:r="http://schemas.openxmlformats.org/officeDocument/2006/relationships" xmlns:m="http://schemas.openxmlformats.org/officeDocument/2006/math" xmlns:v="urn:schemas-microsoft-com:vml" xmlns:wp14="http://schemas.microsoft.com/office/word/2010/wordprocessingDrawing" xmlns:wp="http://schemas.openxmlformats.org/drawingml/2006/wordprocessingDrawing" xmlns:w10="urn:schemas-microsoft-com:office:word" xmlns:w="http://schemas.openxmlformats.org/wordprocessingml/2006/main" xmlns:w14="http://schemas.microsoft.com/office/word/2010/wordml" xmlns:w15="http://schemas.microsoft.com/office/word/2012/wordml" xmlns:w16cex="http://schemas.microsoft.com/office/word/2018/wordml/cex" xmlns:w16cid="http://schemas.microsoft.com/office/word/2016/wordml/cid" xmlns:w16="http://schemas.microsoft.com/office/word/2018/wordml" xmlns:w16du="http://schemas.microsoft.com/office/word/2023/wordml/word16du" xmlns:w16sdtdh="http://schemas.microsoft.com/office/word/2020/wordml/sdtdatahash" xmlns:w16se="http://schemas.microsoft.com/office/word/2015/wordml/symex" xmlns:wpg="http://schemas.microsoft.com/office/word/2010/wordprocessingGroup" xmlns:wpi="http://schemas.microsoft.com/office/word/2010/wordprocessingInk" xmlns:wne="http://schemas.microsoft.com/office/word/2006/wordml" xmlns:wps="http://schemas.microsoft.com/office/word/2010/wordprocessingShape" mc:Ignorable="w14 w15 w16se w16cid w16 w16cex w16sdtdh w16du wp14">
   <w15:commentEx w15:paraId="2E1399B6" w15:done="0"/>
 </w15:commentsEx>
 </file>
 
 <file path=word/commentsExtensible.xml><?xml version="1.0" encoding="utf-8"?>
-<w16cex:commentsExtensible xmlns:wpc="http://schemas.microsoft.com/office/word/2010/wordprocessingCanvas" xmlns:cx="http://schemas.microsoft.com/office/drawing/2014/chartex" xmlns:cx1="http://schemas.microsoft.com/office/drawing/2015/9/8/chartex" xmlns:cx2="http://schemas.microsoft.com/office/drawing/2015/10/21/chartex" xmlns:cx3="http://schemas.microsoft.com/office/drawing/2016/5/9/chartex" xmlns:cx4="http://schemas.microsoft.com/office/drawing/2016/5/10/chartex" xmlns:cx5="http://schemas.microsoft.com/office/drawing/2016/5/11/chartex" xmlns:cx6="http://schemas.microsoft.com/office/drawing/2016/5/12/chartex" xmlns:cx7="http://schemas.microsoft.com/office/drawing/2016/5/13/chartex" xmlns:cx8="http://schemas.microsoft.com/office/drawing/2016/5/14/chartex" xmlns:cr="http://schemas.microsoft.com/office/comments/2020/reactions" xmlns:mc="http://schemas.openxmlformats.org/markup-compatibility/2006" xmlns:aink="http://schemas.microsoft.com/office/drawing/2016/ink" xmlns:am3d="http://schemas.microsoft.com/office/drawing/2017/model3d" xmlns:o="urn:schemas-microsoft-com:office:office" xmlns:oel="http://schemas.microsoft.com/office/2019/extlst" xmlns:r="http://schemas.openxmlformats.org/officeDocument/2006/relationships" xmlns:m="http://schemas.openxmlformats.org/officeDocument/2006/math" xmlns:v="urn:schemas-microsoft-com:vml" xmlns:wp14="http://schemas.microsoft.com/office/word/2010/wordprocessingDrawing" xmlns:wp="http://schemas.openxmlformats.org/drawingml/2006/wordprocessingDrawing" xmlns:w10="urn:schemas-microsoft-com:office:word" xmlns:w="http://schemas.openxmlformats.org/wordprocessingml/2006/main" xmlns:w14="http://schemas.microsoft.com/office/word/2010/wordml" xmlns:w15="http://schemas.microsoft.com/office/word/2012/wordml" xmlns:w16cex="http://schemas.microsoft.com/office/word/2018/wordml/cex" xmlns:w16cid="http://schemas.microsoft.com/office/word/2016/wordml/cid" xmlns:w16="http://schemas.microsoft.com/office/word/2018/wordml" xmlns:w16sdtdh="http://schemas.microsoft.com/office/word/2020/wordml/sdtdatahash" xmlns:w16se="http://schemas.microsoft.com/office/word/2015/wordml/symex" xmlns:wpg="http://schemas.microsoft.com/office/word/2010/wordprocessingGroup" xmlns:wpi="http://schemas.microsoft.com/office/word/2010/wordprocessingInk" xmlns:wne="http://schemas.microsoft.com/office/word/2006/wordml" xmlns:wps="http://schemas.microsoft.com/office/word/2010/wordprocessingShape" mc:Ignorable="w14 w15 w16se w16cid w16 w16cex w16sdtdh cr wp14">
+<w16cex:commentsExtensible xmlns:wpc="http://schemas.microsoft.com/office/word/2010/wordprocessingCanvas" xmlns:cx="http://schemas.microsoft.com/office/drawing/2014/chartex" xmlns:cx1="http://schemas.microsoft.com/office/drawing/2015/9/8/chartex" xmlns:cx2="http://schemas.microsoft.com/office/drawing/2015/10/21/chartex" xmlns:cx3="http://schemas.microsoft.com/office/drawing/2016/5/9/chartex" xmlns:cx4="http://schemas.microsoft.com/office/drawing/2016/5/10/chartex" xmlns:cx5="http://schemas.microsoft.com/office/drawing/2016/5/11/chartex" xmlns:cx6="http://schemas.microsoft.com/office/drawing/2016/5/12/chartex" xmlns:cx7="http://schemas.microsoft.com/office/drawing/2016/5/13/chartex" xmlns:cx8="http://schemas.microsoft.com/office/drawing/2016/5/14/chartex" xmlns:cr="http://schemas.microsoft.com/office/comments/2020/reactions" xmlns:mc="http://schemas.openxmlformats.org/markup-compatibility/2006" xmlns:aink="http://schemas.microsoft.com/office/drawing/2016/ink" xmlns:am3d="http://schemas.microsoft.com/office/drawing/2017/model3d" xmlns:o="urn:schemas-microsoft-com:office:office" xmlns:oel="http://schemas.microsoft.com/office/2019/extlst" xmlns:r="http://schemas.openxmlformats.org/officeDocument/2006/relationships" xmlns:m="http://schemas.openxmlformats.org/officeDocument/2006/math" xmlns:v="urn:schemas-microsoft-com:vml" xmlns:wp14="http://schemas.microsoft.com/office/word/2010/wordprocessingDrawing" xmlns:wp="http://schemas.openxmlformats.org/drawingml/2006/wordprocessingDrawing" xmlns:w10="urn:schemas-microsoft-com:office:word" xmlns:w="http://schemas.openxmlformats.org/wordprocessingml/2006/main" xmlns:w14="http://schemas.microsoft.com/office/word/2010/wordml" xmlns:w15="http://schemas.microsoft.com/office/word/2012/wordml" xmlns:w16cex="http://schemas.microsoft.com/office/word/2018/wordml/cex" xmlns:w16cid="http://schemas.microsoft.com/office/word/2016/wordml/cid" xmlns:w16="http://schemas.microsoft.com/office/word/2018/wordml" xmlns:w16du="http://schemas.microsoft.com/office/word/2023/wordml/word16du" xmlns:w16sdtdh="http://schemas.microsoft.com/office/word/2020/wordml/sdtdatahash" xmlns:w16se="http://schemas.microsoft.com/office/word/2015/wordml/symex" xmlns:wpg="http://schemas.microsoft.com/office/word/2010/wordprocessingGroup" xmlns:wpi="http://schemas.microsoft.com/office/word/2010/wordprocessingInk" xmlns:wne="http://schemas.microsoft.com/office/word/2006/wordml" xmlns:wps="http://schemas.microsoft.com/office/word/2010/wordprocessingShape" mc:Ignorable="w14 w15 w16se w16cid w16 w16cex w16sdtdh cr w16du wp14">
   <w16cex:commentExtensible w16cex:durableId="2890C4AF" w16cex:dateUtc="2023-08-23T16:47:00Z"/>
 </w16cex:commentsExtensible>
 </file>
 
 <file path=word/commentsIds.xml><?xml version="1.0" encoding="utf-8"?>
-<w16cid:commentsIds xmlns:wpc="http://schemas.microsoft.com/office/word/2010/wordprocessingCanvas" xmlns:cx="http://schemas.microsoft.com/office/drawing/2014/chartex" xmlns:cx1="http://schemas.microsoft.com/office/drawing/2015/9/8/chartex" xmlns:cx2="http://schemas.microsoft.com/office/drawing/2015/10/21/chartex" xmlns:cx3="http://schemas.microsoft.com/office/drawing/2016/5/9/chartex" xmlns:cx4="http://schemas.microsoft.com/office/drawing/2016/5/10/chartex" xmlns:cx5="http://schemas.microsoft.com/office/drawing/2016/5/11/chartex" xmlns:cx6="http://schemas.microsoft.com/office/drawing/2016/5/12/chartex" xmlns:cx7="http://schemas.microsoft.com/office/drawing/2016/5/13/chartex" xmlns:cx8="http://schemas.microsoft.com/office/drawing/2016/5/14/chartex" xmlns:mc="http://schemas.openxmlformats.org/markup-compatibility/2006" xmlns:aink="http://schemas.microsoft.com/office/drawing/2016/ink" xmlns:am3d="http://schemas.microsoft.com/office/drawing/2017/model3d" xmlns:o="urn:schemas-microsoft-com:office:office" xmlns:oel="http://schemas.microsoft.com/office/2019/extlst" xmlns:r="http://schemas.openxmlformats.org/officeDocument/2006/relationships" xmlns:m="http://schemas.openxmlformats.org/officeDocument/2006/math" xmlns:v="urn:schemas-microsoft-com:vml" xmlns:wp14="http://schemas.microsoft.com/office/word/2010/wordprocessingDrawing" xmlns:wp="http://schemas.openxmlformats.org/drawingml/2006/wordprocessingDrawing" xmlns:w10="urn:schemas-microsoft-com:office:word" xmlns:w="http://schemas.openxmlformats.org/wordprocessingml/2006/main" xmlns:w14="http://schemas.microsoft.com/office/word/2010/wordml" xmlns:w15="http://schemas.microsoft.com/office/word/2012/wordml" xmlns:w16cex="http://schemas.microsoft.com/office/word/2018/wordml/cex" xmlns:w16cid="http://schemas.microsoft.com/office/word/2016/wordml/cid" xmlns:w16="http://schemas.microsoft.com/office/word/2018/wordml" xmlns:w16sdtdh="http://schemas.microsoft.com/office/word/2020/wordml/sdtdatahash" xmlns:w16se="http://schemas.microsoft.com/office/word/2015/wordml/symex" xmlns:wpg="http://schemas.microsoft.com/office/word/2010/wordprocessingGroup" xmlns:wpi="http://schemas.microsoft.com/office/word/2010/wordprocessingInk" xmlns:wne="http://schemas.microsoft.com/office/word/2006/wordml" xmlns:wps="http://schemas.microsoft.com/office/word/2010/wordprocessingShape" mc:Ignorable="w14 w15 w16se w16cid w16 w16cex w16sdtdh wp14">
+<w16cid:commentsIds xmlns:wpc="http://schemas.microsoft.com/office/word/2010/wordprocessingCanvas" xmlns:cx="http://schemas.microsoft.com/office/drawing/2014/chartex" xmlns:cx1="http://schemas.microsoft.com/office/drawing/2015/9/8/chartex" xmlns:cx2="http://schemas.microsoft.com/office/drawing/2015/10/21/chartex" xmlns:cx3="http://schemas.microsoft.com/office/drawing/2016/5/9/chartex" xmlns:cx4="http://schemas.microsoft.com/office/drawing/2016/5/10/chartex" xmlns:cx5="http://schemas.microsoft.com/office/drawing/2016/5/11/chartex" xmlns:cx6="http://schemas.microsoft.com/office/drawing/2016/5/12/chartex" xmlns:cx7="http://schemas.microsoft.com/office/drawing/2016/5/13/chartex" xmlns:cx8="http://schemas.microsoft.com/office/drawing/2016/5/14/chartex" xmlns:mc="http://schemas.openxmlformats.org/markup-compatibility/2006" xmlns:aink="http://schemas.microsoft.com/office/drawing/2016/ink" xmlns:am3d="http://schemas.microsoft.com/office/drawing/2017/model3d" xmlns:o="urn:schemas-microsoft-com:office:office" xmlns:oel="http://schemas.microsoft.com/office/2019/extlst" xmlns:r="http://schemas.openxmlformats.org/officeDocument/2006/relationships" xmlns:m="http://schemas.openxmlformats.org/officeDocument/2006/math" xmlns:v="urn:schemas-microsoft-com:vml" xmlns:wp14="http://schemas.microsoft.com/office/word/2010/wordprocessingDrawing" xmlns:wp="http://schemas.openxmlformats.org/drawingml/2006/wordprocessingDrawing" xmlns:w10="urn:schemas-microsoft-com:office:word" xmlns:w="http://schemas.openxmlformats.org/wordprocessingml/2006/main" xmlns:w14="http://schemas.microsoft.com/office/word/2010/wordml" xmlns:w15="http://schemas.microsoft.com/office/word/2012/wordml" xmlns:w16cex="http://schemas.microsoft.com/office/word/2018/wordml/cex" xmlns:w16cid="http://schemas.microsoft.com/office/word/2016/wordml/cid" xmlns:w16="http://schemas.microsoft.com/office/word/2018/wordml" xmlns:w16du="http://schemas.microsoft.com/office/word/2023/wordml/word16du" xmlns:w16sdtdh="http://schemas.microsoft.com/office/word/2020/wordml/sdtdatahash" xmlns:w16se="http://schemas.microsoft.com/office/word/2015/wordml/symex" xmlns:wpg="http://schemas.microsoft.com/office/word/2010/wordprocessingGroup" xmlns:wpi="http://schemas.microsoft.com/office/word/2010/wordprocessingInk" xmlns:wne="http://schemas.microsoft.com/office/word/2006/wordml" xmlns:wps="http://schemas.microsoft.com/office/word/2010/wordprocessingShape" mc:Ignorable="w14 w15 w16se w16cid w16 w16cex w16sdtdh w16du wp14">
   <w16cid:commentId w16cid:paraId="2E1399B6" w16cid:durableId="2890C4AF"/>
 </w16cid:commentsIds>
 </file>
 
 <file path=word/endnotes.xml><?xml version="1.0" encoding="utf-8"?>
-<w:endnotes xmlns:wpc="http://schemas.microsoft.com/office/word/2010/wordprocessingCanvas" xmlns:cx="http://schemas.microsoft.com/office/drawing/2014/chartex" xmlns:mc="http://schemas.openxmlformats.org/markup-compatibility/2006" xmlns:o="urn:schemas-microsoft-com:office:office" xmlns:r="http://schemas.openxmlformats.org/officeDocument/2006/relationships" xmlns:m="http://schemas.openxmlformats.org/officeDocument/2006/math" xmlns:v="urn:schemas-microsoft-com:vml" xmlns:wp14="http://schemas.microsoft.com/office/word/2010/wordprocessingDrawing" xmlns:wp="http://schemas.openxmlformats.org/drawingml/2006/wordprocessingDrawing" xmlns:w10="urn:schemas-microsoft-com:office:word" xmlns:w="http://schemas.openxmlformats.org/wordprocessingml/2006/main" xmlns:w14="http://schemas.microsoft.com/office/word/2010/wordml" xmlns:w15="http://schemas.microsoft.com/office/word/2012/wordml" xmlns:w16se="http://schemas.microsoft.com/office/word/2015/wordml/symex" xmlns:wpg="http://schemas.microsoft.com/office/word/2010/wordprocessingGroup" xmlns:wpi="http://schemas.microsoft.com/office/word/2010/wordprocessingInk" xmlns:wne="http://schemas.microsoft.com/office/word/2006/wordml" xmlns:wps="http://schemas.microsoft.com/office/word/2010/wordprocessingShape" mc:Ignorable="w14 w15 w16se wp14">
+<w:endnotes xmlns:wpc="http://schemas.microsoft.com/office/word/2010/wordprocessingCanvas" xmlns:cx="http://schemas.microsoft.com/office/drawing/2014/chartex" xmlns:cx1="http://schemas.microsoft.com/office/drawing/2015/9/8/chartex" xmlns:cx2="http://schemas.microsoft.com/office/drawing/2015/10/21/chartex" xmlns:cx3="http://schemas.microsoft.com/office/drawing/2016/5/9/chartex" xmlns:cx4="http://schemas.microsoft.com/office/drawing/2016/5/10/chartex" xmlns:cx5="http://schemas.microsoft.com/office/drawing/2016/5/11/chartex" xmlns:cx6="http://schemas.microsoft.com/office/drawing/2016/5/12/chartex" xmlns:cx7="http://schemas.microsoft.com/office/drawing/2016/5/13/chartex" xmlns:cx8="http://schemas.microsoft.com/office/drawing/2016/5/14/chartex" xmlns:mc="http://schemas.openxmlformats.org/markup-compatibility/2006" xmlns:aink="http://schemas.microsoft.com/office/drawing/2016/ink" xmlns:am3d="http://schemas.microsoft.com/office/drawing/2017/model3d" xmlns:o="urn:schemas-microsoft-com:office:office" xmlns:oel="http://schemas.microsoft.com/office/2019/extlst" xmlns:r="http://schemas.openxmlformats.org/officeDocument/2006/relationships" xmlns:m="http://schemas.openxmlformats.org/officeDocument/2006/math" xmlns:v="urn:schemas-microsoft-com:vml" xmlns:wp14="http://schemas.microsoft.com/office/word/2010/wordprocessingDrawing" xmlns:wp="http://schemas.openxmlformats.org/drawingml/2006/wordprocessingDrawing" xmlns:w10="urn:schemas-microsoft-com:office:word" xmlns:w="http://schemas.openxmlformats.org/wordprocessingml/2006/main" xmlns:w14="http://schemas.microsoft.com/office/word/2010/wordml" xmlns:w15="http://schemas.microsoft.com/office/word/2012/wordml" xmlns:w16cex="http://schemas.microsoft.com/office/word/2018/wordml/cex" xmlns:w16cid="http://schemas.microsoft.com/office/word/2016/wordml/cid" xmlns:w16="http://schemas.microsoft.com/office/word/2018/wordml" xmlns:w16du="http://schemas.microsoft.com/office/word/2023/wordml/word16du" xmlns:w16sdtdh="http://schemas.microsoft.com/office/word/2020/wordml/sdtdatahash" xmlns:w16se="http://schemas.microsoft.com/office/word/2015/wordml/symex" xmlns:wpg="http://schemas.microsoft.com/office/word/2010/wordprocessingGroup" xmlns:wpi="http://schemas.microsoft.com/office/word/2010/wordprocessingInk" xmlns:wne="http://schemas.microsoft.com/office/word/2006/wordml" xmlns:wps="http://schemas.microsoft.com/office/word/2010/wordprocessingShape" mc:Ignorable="w14 w15 w16se w16cid w16 w16cex w16sdtdh w16du wp14">
   <w:endnote w:type="separator" w:id="-1">
     <w:p>
       <w:r>
@@ -4441,7 +4464,7 @@
 </file>
 
 <file path=word/footer1.xml><?xml version="1.0" encoding="utf-8"?>
-<w:ftr xmlns:wpc="http://schemas.microsoft.com/office/word/2010/wordprocessingCanvas" xmlns:cx="http://schemas.microsoft.com/office/drawing/2014/chartex" xmlns:mc="http://schemas.openxmlformats.org/markup-compatibility/2006" xmlns:o="urn:schemas-microsoft-com:office:office" xmlns:r="http://schemas.openxmlformats.org/officeDocument/2006/relationships" xmlns:m="http://schemas.openxmlformats.org/officeDocument/2006/math" xmlns:v="urn:schemas-microsoft-com:vml" xmlns:wp14="http://schemas.microsoft.com/office/word/2010/wordprocessingDrawing" xmlns:wp="http://schemas.openxmlformats.org/drawingml/2006/wordprocessingDrawing" xmlns:w10="urn:schemas-microsoft-com:office:word" xmlns:w="http://schemas.openxmlformats.org/wordprocessingml/2006/main" xmlns:w14="http://schemas.microsoft.com/office/word/2010/wordml" xmlns:w15="http://schemas.microsoft.com/office/word/2012/wordml" xmlns:w16se="http://schemas.microsoft.com/office/word/2015/wordml/symex" xmlns:wpg="http://schemas.microsoft.com/office/word/2010/wordprocessingGroup" xmlns:wpi="http://schemas.microsoft.com/office/word/2010/wordprocessingInk" xmlns:wne="http://schemas.microsoft.com/office/word/2006/wordml" xmlns:wps="http://schemas.microsoft.com/office/word/2010/wordprocessingShape" mc:Ignorable="w14 w15 w16se wp14">
+<w:ftr xmlns:wpc="http://schemas.microsoft.com/office/word/2010/wordprocessingCanvas" xmlns:cx="http://schemas.microsoft.com/office/drawing/2014/chartex" xmlns:cx1="http://schemas.microsoft.com/office/drawing/2015/9/8/chartex" xmlns:cx2="http://schemas.microsoft.com/office/drawing/2015/10/21/chartex" xmlns:cx3="http://schemas.microsoft.com/office/drawing/2016/5/9/chartex" xmlns:cx4="http://schemas.microsoft.com/office/drawing/2016/5/10/chartex" xmlns:cx5="http://schemas.microsoft.com/office/drawing/2016/5/11/chartex" xmlns:cx6="http://schemas.microsoft.com/office/drawing/2016/5/12/chartex" xmlns:cx7="http://schemas.microsoft.com/office/drawing/2016/5/13/chartex" xmlns:cx8="http://schemas.microsoft.com/office/drawing/2016/5/14/chartex" xmlns:mc="http://schemas.openxmlformats.org/markup-compatibility/2006" xmlns:aink="http://schemas.microsoft.com/office/drawing/2016/ink" xmlns:am3d="http://schemas.microsoft.com/office/drawing/2017/model3d" xmlns:o="urn:schemas-microsoft-com:office:office" xmlns:oel="http://schemas.microsoft.com/office/2019/extlst" xmlns:r="http://schemas.openxmlformats.org/officeDocument/2006/relationships" xmlns:m="http://schemas.openxmlformats.org/officeDocument/2006/math" xmlns:v="urn:schemas-microsoft-com:vml" xmlns:wp14="http://schemas.microsoft.com/office/word/2010/wordprocessingDrawing" xmlns:wp="http://schemas.openxmlformats.org/drawingml/2006/wordprocessingDrawing" xmlns:w10="urn:schemas-microsoft-com:office:word" xmlns:w="http://schemas.openxmlformats.org/wordprocessingml/2006/main" xmlns:w14="http://schemas.microsoft.com/office/word/2010/wordml" xmlns:w15="http://schemas.microsoft.com/office/word/2012/wordml" xmlns:w16cex="http://schemas.microsoft.com/office/word/2018/wordml/cex" xmlns:w16cid="http://schemas.microsoft.com/office/word/2016/wordml/cid" xmlns:w16="http://schemas.microsoft.com/office/word/2018/wordml" xmlns:w16du="http://schemas.microsoft.com/office/word/2023/wordml/word16du" xmlns:w16sdtdh="http://schemas.microsoft.com/office/word/2020/wordml/sdtdatahash" xmlns:w16se="http://schemas.microsoft.com/office/word/2015/wordml/symex" xmlns:wpg="http://schemas.microsoft.com/office/word/2010/wordprocessingGroup" xmlns:wpi="http://schemas.microsoft.com/office/word/2010/wordprocessingInk" xmlns:wne="http://schemas.microsoft.com/office/word/2006/wordml" xmlns:wps="http://schemas.microsoft.com/office/word/2010/wordprocessingShape" mc:Ignorable="w14 w15 w16se w16cid w16 w16cex w16sdtdh w16du wp14">
   <w:p>
     <w:pPr>
       <w:widowControl/>
@@ -4594,7 +4617,7 @@
             </wp:anchor>
           </w:drawing>
         </mc:Choice>
-        <mc:Fallback xmlns:w16sdtdh="http://schemas.microsoft.com/office/word/2020/wordml/sdtdatahash" xmlns:w16="http://schemas.microsoft.com/office/word/2018/wordml" xmlns:w16cid="http://schemas.microsoft.com/office/word/2016/wordml/cid" xmlns:w16cex="http://schemas.microsoft.com/office/word/2018/wordml/cex" xmlns:oel="http://schemas.microsoft.com/office/2019/extlst" xmlns:am3d="http://schemas.microsoft.com/office/drawing/2017/model3d" xmlns:aink="http://schemas.microsoft.com/office/drawing/2016/ink" xmlns:cx8="http://schemas.microsoft.com/office/drawing/2016/5/14/chartex" xmlns:cx7="http://schemas.microsoft.com/office/drawing/2016/5/13/chartex" xmlns:cx6="http://schemas.microsoft.com/office/drawing/2016/5/12/chartex" xmlns:cx5="http://schemas.microsoft.com/office/drawing/2016/5/11/chartex" xmlns:cx4="http://schemas.microsoft.com/office/drawing/2016/5/10/chartex" xmlns:cx3="http://schemas.microsoft.com/office/drawing/2016/5/9/chartex" xmlns:cx2="http://schemas.microsoft.com/office/drawing/2015/10/21/chartex" xmlns:cx1="http://schemas.microsoft.com/office/drawing/2015/9/8/chartex">
+        <mc:Fallback>
           <w:pict>
             <v:line w14:anchorId="5CBBAE7C" id="Conexão recta 9" o:spid="_x0000_s1026" style="position:absolute;z-index:251661312;visibility:visible;mso-wrap-style:square;mso-width-percent:0;mso-height-percent:0;mso-wrap-distance-left:9pt;mso-wrap-distance-top:-3e-5mm;mso-wrap-distance-right:9pt;mso-wrap-distance-bottom:-3e-5mm;mso-position-horizontal:absolute;mso-position-horizontal-relative:text;mso-position-vertical:absolute;mso-position-vertical-relative:text;mso-width-percent:0;mso-height-percent:0;mso-width-relative:margin;mso-height-relative:page" from=".35pt,5.5pt" to="480.6pt,6.85pt" o:gfxdata="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">
               <o:lock v:ext="edit" shapetype="f"/>
@@ -4744,7 +4767,7 @@
                           <w:pPr>
                             <w:jc w:val="right"/>
                             <w:rPr>
-                              <w:rStyle w:val="Hiperligao"/>
+                              <w:rStyle w:val="Hyperlink"/>
                               <w:rFonts w:asciiTheme="minorHAnsi" w:hAnsiTheme="minorHAnsi" w:cstheme="minorHAnsi"/>
                               <w:b/>
                               <w:bCs/>
@@ -4766,7 +4789,7 @@
                           </w:r>
                           <w:r>
                             <w:rPr>
-                              <w:rStyle w:val="Hiperligao"/>
+                              <w:rStyle w:val="Hyperlink"/>
                               <w:rFonts w:asciiTheme="minorHAnsi" w:hAnsiTheme="minorHAnsi" w:cstheme="minorHAnsi"/>
                               <w:b/>
                               <w:color w:val="auto"/>
@@ -4779,7 +4802,7 @@
                           </w:r>
                           <w:r>
                             <w:rPr>
-                              <w:rStyle w:val="Hiperligao"/>
+                              <w:rStyle w:val="Hyperlink"/>
                               <w:rFonts w:asciiTheme="minorHAnsi" w:hAnsiTheme="minorHAnsi" w:cstheme="minorHAnsi"/>
                               <w:b/>
                               <w:color w:val="auto"/>
@@ -4792,7 +4815,7 @@
                           </w:r>
                           <w:r>
                             <w:rPr>
-                              <w:rStyle w:val="Hiperligao"/>
+                              <w:rStyle w:val="Hyperlink"/>
                               <w:rFonts w:asciiTheme="minorHAnsi" w:hAnsiTheme="minorHAnsi" w:cstheme="minorHAnsi"/>
                               <w:b/>
                               <w:color w:val="auto"/>
@@ -4805,7 +4828,7 @@
                           </w:r>
                           <w:r>
                             <w:rPr>
-                              <w:rStyle w:val="Hiperligao"/>
+                              <w:rStyle w:val="Hyperlink"/>
                               <w:rFonts w:asciiTheme="minorHAnsi" w:hAnsiTheme="minorHAnsi" w:cstheme="minorHAnsi"/>
                               <w:b/>
                               <w:noProof/>
@@ -4819,7 +4842,7 @@
                           </w:r>
                           <w:r>
                             <w:rPr>
-                              <w:rStyle w:val="Hiperligao"/>
+                              <w:rStyle w:val="Hyperlink"/>
                               <w:rFonts w:asciiTheme="minorHAnsi" w:hAnsiTheme="minorHAnsi" w:cstheme="minorHAnsi"/>
                               <w:b/>
                               <w:color w:val="auto"/>
@@ -4832,7 +4855,7 @@
                           </w:r>
                           <w:r>
                             <w:rPr>
-                              <w:rStyle w:val="Hiperligao"/>
+                              <w:rStyle w:val="Hyperlink"/>
                               <w:rFonts w:asciiTheme="minorHAnsi" w:hAnsiTheme="minorHAnsi" w:cstheme="minorHAnsi"/>
                               <w:b/>
                               <w:bCs/>
@@ -4846,7 +4869,7 @@
                           </w:r>
                           <w:r>
                             <w:rPr>
-                              <w:rStyle w:val="Hiperligao"/>
+                              <w:rStyle w:val="Hyperlink"/>
                               <w:rFonts w:asciiTheme="minorHAnsi" w:hAnsiTheme="minorHAnsi" w:cstheme="minorHAnsi"/>
                               <w:color w:val="auto"/>
                               <w:sz w:val="16"/>
@@ -4858,7 +4881,7 @@
                           </w:r>
                           <w:r>
                             <w:rPr>
-                              <w:rStyle w:val="Hiperligao"/>
+                              <w:rStyle w:val="Hyperlink"/>
                               <w:rFonts w:asciiTheme="minorHAnsi" w:hAnsiTheme="minorHAnsi" w:cstheme="minorHAnsi"/>
                               <w:b/>
                               <w:bCs/>
@@ -4872,7 +4895,7 @@
                           </w:r>
                           <w:r>
                             <w:rPr>
-                              <w:rStyle w:val="Hiperligao"/>
+                              <w:rStyle w:val="Hyperlink"/>
                               <w:rFonts w:asciiTheme="minorHAnsi" w:hAnsiTheme="minorHAnsi" w:cstheme="minorHAnsi"/>
                               <w:b/>
                               <w:color w:val="auto"/>
@@ -5213,7 +5236,7 @@
 </file>
 
 <file path=word/footer2.xml><?xml version="1.0" encoding="utf-8"?>
-<w:ftr xmlns:wpc="http://schemas.microsoft.com/office/word/2010/wordprocessingCanvas" xmlns:cx="http://schemas.microsoft.com/office/drawing/2014/chartex" xmlns:mc="http://schemas.openxmlformats.org/markup-compatibility/2006" xmlns:o="urn:schemas-microsoft-com:office:office" xmlns:r="http://schemas.openxmlformats.org/officeDocument/2006/relationships" xmlns:m="http://schemas.openxmlformats.org/officeDocument/2006/math" xmlns:v="urn:schemas-microsoft-com:vml" xmlns:wp14="http://schemas.microsoft.com/office/word/2010/wordprocessingDrawing" xmlns:wp="http://schemas.openxmlformats.org/drawingml/2006/wordprocessingDrawing" xmlns:w10="urn:schemas-microsoft-com:office:word" xmlns:w="http://schemas.openxmlformats.org/wordprocessingml/2006/main" xmlns:w14="http://schemas.microsoft.com/office/word/2010/wordml" xmlns:w15="http://schemas.microsoft.com/office/word/2012/wordml" xmlns:w16se="http://schemas.microsoft.com/office/word/2015/wordml/symex" xmlns:wpg="http://schemas.microsoft.com/office/word/2010/wordprocessingGroup" xmlns:wpi="http://schemas.microsoft.com/office/word/2010/wordprocessingInk" xmlns:wne="http://schemas.microsoft.com/office/word/2006/wordml" xmlns:wps="http://schemas.microsoft.com/office/word/2010/wordprocessingShape" mc:Ignorable="w14 w15 w16se wp14">
+<w:ftr xmlns:wpc="http://schemas.microsoft.com/office/word/2010/wordprocessingCanvas" xmlns:cx="http://schemas.microsoft.com/office/drawing/2014/chartex" xmlns:cx1="http://schemas.microsoft.com/office/drawing/2015/9/8/chartex" xmlns:cx2="http://schemas.microsoft.com/office/drawing/2015/10/21/chartex" xmlns:cx3="http://schemas.microsoft.com/office/drawing/2016/5/9/chartex" xmlns:cx4="http://schemas.microsoft.com/office/drawing/2016/5/10/chartex" xmlns:cx5="http://schemas.microsoft.com/office/drawing/2016/5/11/chartex" xmlns:cx6="http://schemas.microsoft.com/office/drawing/2016/5/12/chartex" xmlns:cx7="http://schemas.microsoft.com/office/drawing/2016/5/13/chartex" xmlns:cx8="http://schemas.microsoft.com/office/drawing/2016/5/14/chartex" xmlns:mc="http://schemas.openxmlformats.org/markup-compatibility/2006" xmlns:aink="http://schemas.microsoft.com/office/drawing/2016/ink" xmlns:am3d="http://schemas.microsoft.com/office/drawing/2017/model3d" xmlns:o="urn:schemas-microsoft-com:office:office" xmlns:oel="http://schemas.microsoft.com/office/2019/extlst" xmlns:r="http://schemas.openxmlformats.org/officeDocument/2006/relationships" xmlns:m="http://schemas.openxmlformats.org/officeDocument/2006/math" xmlns:v="urn:schemas-microsoft-com:vml" xmlns:wp14="http://schemas.microsoft.com/office/word/2010/wordprocessingDrawing" xmlns:wp="http://schemas.openxmlformats.org/drawingml/2006/wordprocessingDrawing" xmlns:w10="urn:schemas-microsoft-com:office:word" xmlns:w="http://schemas.openxmlformats.org/wordprocessingml/2006/main" xmlns:w14="http://schemas.microsoft.com/office/word/2010/wordml" xmlns:w15="http://schemas.microsoft.com/office/word/2012/wordml" xmlns:w16cex="http://schemas.microsoft.com/office/word/2018/wordml/cex" xmlns:w16cid="http://schemas.microsoft.com/office/word/2016/wordml/cid" xmlns:w16="http://schemas.microsoft.com/office/word/2018/wordml" xmlns:w16du="http://schemas.microsoft.com/office/word/2023/wordml/word16du" xmlns:w16sdtdh="http://schemas.microsoft.com/office/word/2020/wordml/sdtdatahash" xmlns:w16se="http://schemas.microsoft.com/office/word/2015/wordml/symex" xmlns:wpg="http://schemas.microsoft.com/office/word/2010/wordprocessingGroup" xmlns:wpi="http://schemas.microsoft.com/office/word/2010/wordprocessingInk" xmlns:wne="http://schemas.microsoft.com/office/word/2006/wordml" xmlns:wps="http://schemas.microsoft.com/office/word/2010/wordprocessingShape" mc:Ignorable="w14 w15 w16se w16cid w16 w16cex w16sdtdh w16du wp14">
   <w:p>
     <w:pPr>
       <w:widowControl/>
@@ -5366,7 +5389,7 @@
             </wp:anchor>
           </w:drawing>
         </mc:Choice>
-        <mc:Fallback xmlns:w16sdtdh="http://schemas.microsoft.com/office/word/2020/wordml/sdtdatahash" xmlns:w16="http://schemas.microsoft.com/office/word/2018/wordml" xmlns:w16cid="http://schemas.microsoft.com/office/word/2016/wordml/cid" xmlns:w16cex="http://schemas.microsoft.com/office/word/2018/wordml/cex" xmlns:oel="http://schemas.microsoft.com/office/2019/extlst" xmlns:am3d="http://schemas.microsoft.com/office/drawing/2017/model3d" xmlns:aink="http://schemas.microsoft.com/office/drawing/2016/ink" xmlns:cx8="http://schemas.microsoft.com/office/drawing/2016/5/14/chartex" xmlns:cx7="http://schemas.microsoft.com/office/drawing/2016/5/13/chartex" xmlns:cx6="http://schemas.microsoft.com/office/drawing/2016/5/12/chartex" xmlns:cx5="http://schemas.microsoft.com/office/drawing/2016/5/11/chartex" xmlns:cx4="http://schemas.microsoft.com/office/drawing/2016/5/10/chartex" xmlns:cx3="http://schemas.microsoft.com/office/drawing/2016/5/9/chartex" xmlns:cx2="http://schemas.microsoft.com/office/drawing/2015/10/21/chartex" xmlns:cx1="http://schemas.microsoft.com/office/drawing/2015/9/8/chartex">
+        <mc:Fallback>
           <w:pict>
             <v:line w14:anchorId="4A2E4ACD" id="Conexão recta 9" o:spid="_x0000_s1026" style="position:absolute;z-index:251667456;visibility:visible;mso-wrap-style:square;mso-width-percent:0;mso-height-percent:0;mso-wrap-distance-left:9pt;mso-wrap-distance-top:-3e-5mm;mso-wrap-distance-right:9pt;mso-wrap-distance-bottom:-3e-5mm;mso-position-horizontal:absolute;mso-position-horizontal-relative:text;mso-position-vertical:absolute;mso-position-vertical-relative:text;mso-width-percent:0;mso-height-percent:0;mso-width-relative:margin;mso-height-relative:page" from=".35pt,5.5pt" to="482.6pt,6.2pt" o:gfxdata="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">
               <o:lock v:ext="edit" shapetype="f"/>
@@ -5523,7 +5546,7 @@
                           <w:pPr>
                             <w:jc w:val="right"/>
                             <w:rPr>
-                              <w:rStyle w:val="Hiperligao"/>
+                              <w:rStyle w:val="Hyperlink"/>
                               <w:rFonts w:asciiTheme="minorHAnsi" w:hAnsiTheme="minorHAnsi" w:cstheme="minorHAnsi"/>
                               <w:b/>
                               <w:bCs/>
@@ -5545,7 +5568,7 @@
                           </w:r>
                           <w:r>
                             <w:rPr>
-                              <w:rStyle w:val="Hiperligao"/>
+                              <w:rStyle w:val="Hyperlink"/>
                               <w:rFonts w:asciiTheme="minorHAnsi" w:hAnsiTheme="minorHAnsi" w:cstheme="minorHAnsi"/>
                               <w:b/>
                               <w:color w:val="auto"/>
@@ -5558,7 +5581,7 @@
                           </w:r>
                           <w:r>
                             <w:rPr>
-                              <w:rStyle w:val="Hiperligao"/>
+                              <w:rStyle w:val="Hyperlink"/>
                               <w:rFonts w:asciiTheme="minorHAnsi" w:hAnsiTheme="minorHAnsi" w:cstheme="minorHAnsi"/>
                               <w:b/>
                               <w:color w:val="auto"/>
@@ -5571,7 +5594,7 @@
                           </w:r>
                           <w:r>
                             <w:rPr>
-                              <w:rStyle w:val="Hiperligao"/>
+                              <w:rStyle w:val="Hyperlink"/>
                               <w:rFonts w:asciiTheme="minorHAnsi" w:hAnsiTheme="minorHAnsi" w:cstheme="minorHAnsi"/>
                               <w:b/>
                               <w:color w:val="auto"/>
@@ -5584,7 +5607,7 @@
                           </w:r>
                           <w:r>
                             <w:rPr>
-                              <w:rStyle w:val="Hiperligao"/>
+                              <w:rStyle w:val="Hyperlink"/>
                               <w:rFonts w:asciiTheme="minorHAnsi" w:hAnsiTheme="minorHAnsi" w:cstheme="minorHAnsi"/>
                               <w:b/>
                               <w:color w:val="auto"/>
@@ -5597,7 +5620,7 @@
                           </w:r>
                           <w:r>
                             <w:rPr>
-                              <w:rStyle w:val="Hiperligao"/>
+                              <w:rStyle w:val="Hyperlink"/>
                               <w:rFonts w:asciiTheme="minorHAnsi" w:hAnsiTheme="minorHAnsi" w:cstheme="minorHAnsi"/>
                               <w:b/>
                               <w:color w:val="auto"/>
@@ -5610,7 +5633,7 @@
                           </w:r>
                           <w:r>
                             <w:rPr>
-                              <w:rStyle w:val="Hiperligao"/>
+                              <w:rStyle w:val="Hyperlink"/>
                               <w:rFonts w:asciiTheme="minorHAnsi" w:hAnsiTheme="minorHAnsi" w:cstheme="minorHAnsi"/>
                               <w:b/>
                               <w:bCs/>
@@ -5624,7 +5647,7 @@
                           </w:r>
                           <w:r>
                             <w:rPr>
-                              <w:rStyle w:val="Hiperligao"/>
+                              <w:rStyle w:val="Hyperlink"/>
                               <w:rFonts w:asciiTheme="minorHAnsi" w:hAnsiTheme="minorHAnsi" w:cstheme="minorHAnsi"/>
                               <w:color w:val="auto"/>
                               <w:sz w:val="16"/>
@@ -5636,7 +5659,7 @@
                           </w:r>
                           <w:r>
                             <w:rPr>
-                              <w:rStyle w:val="Hiperligao"/>
+                              <w:rStyle w:val="Hyperlink"/>
                               <w:rFonts w:asciiTheme="minorHAnsi" w:hAnsiTheme="minorHAnsi" w:cstheme="minorHAnsi"/>
                               <w:b/>
                               <w:bCs/>
@@ -5650,7 +5673,7 @@
                           </w:r>
                           <w:r>
                             <w:rPr>
-                              <w:rStyle w:val="Hiperligao"/>
+                              <w:rStyle w:val="Hyperlink"/>
                               <w:rFonts w:asciiTheme="minorHAnsi" w:hAnsiTheme="minorHAnsi" w:cstheme="minorHAnsi"/>
                               <w:b/>
                               <w:color w:val="auto"/>
@@ -5666,7 +5689,7 @@
                           <w:pPr>
                             <w:jc w:val="right"/>
                             <w:rPr>
-                              <w:rStyle w:val="Hiperligao"/>
+                              <w:rStyle w:val="Hyperlink"/>
                               <w:b/>
                               <w:bCs/>
                               <w:color w:val="4F81BD"/>
@@ -5693,7 +5716,7 @@
             </wp:anchor>
           </w:drawing>
         </mc:Choice>
-        <mc:Fallback xmlns:w16sdtdh="http://schemas.microsoft.com/office/word/2020/wordml/sdtdatahash" xmlns:w16="http://schemas.microsoft.com/office/word/2018/wordml" xmlns:w16cid="http://schemas.microsoft.com/office/word/2016/wordml/cid" xmlns:w16cex="http://schemas.microsoft.com/office/word/2018/wordml/cex" xmlns:oel="http://schemas.microsoft.com/office/2019/extlst" xmlns:am3d="http://schemas.microsoft.com/office/drawing/2017/model3d" xmlns:aink="http://schemas.microsoft.com/office/drawing/2016/ink" xmlns:cx8="http://schemas.microsoft.com/office/drawing/2016/5/14/chartex" xmlns:cx7="http://schemas.microsoft.com/office/drawing/2016/5/13/chartex" xmlns:cx6="http://schemas.microsoft.com/office/drawing/2016/5/12/chartex" xmlns:cx5="http://schemas.microsoft.com/office/drawing/2016/5/11/chartex" xmlns:cx4="http://schemas.microsoft.com/office/drawing/2016/5/10/chartex" xmlns:cx3="http://schemas.microsoft.com/office/drawing/2016/5/9/chartex" xmlns:cx2="http://schemas.microsoft.com/office/drawing/2015/10/21/chartex" xmlns:cx1="http://schemas.microsoft.com/office/drawing/2015/9/8/chartex">
+        <mc:Fallback>
           <w:pict>
             <v:shapetype w14:anchorId="3B15AA48" id="_x0000_t202" coordsize="21600,21600" o:spt="202" path="m,l,21600r21600,l21600,xe">
               <v:stroke joinstyle="miter"/>
@@ -5974,7 +5997,7 @@
             </wp:anchor>
           </w:drawing>
         </mc:Choice>
-        <mc:Fallback xmlns:w16sdtdh="http://schemas.microsoft.com/office/word/2020/wordml/sdtdatahash" xmlns:w16="http://schemas.microsoft.com/office/word/2018/wordml" xmlns:w16cid="http://schemas.microsoft.com/office/word/2016/wordml/cid" xmlns:w16cex="http://schemas.microsoft.com/office/word/2018/wordml/cex" xmlns:oel="http://schemas.microsoft.com/office/2019/extlst" xmlns:am3d="http://schemas.microsoft.com/office/drawing/2017/model3d" xmlns:aink="http://schemas.microsoft.com/office/drawing/2016/ink" xmlns:cx8="http://schemas.microsoft.com/office/drawing/2016/5/14/chartex" xmlns:cx7="http://schemas.microsoft.com/office/drawing/2016/5/13/chartex" xmlns:cx6="http://schemas.microsoft.com/office/drawing/2016/5/12/chartex" xmlns:cx5="http://schemas.microsoft.com/office/drawing/2016/5/11/chartex" xmlns:cx4="http://schemas.microsoft.com/office/drawing/2016/5/10/chartex" xmlns:cx3="http://schemas.microsoft.com/office/drawing/2016/5/9/chartex" xmlns:cx2="http://schemas.microsoft.com/office/drawing/2015/10/21/chartex" xmlns:cx1="http://schemas.microsoft.com/office/drawing/2015/9/8/chartex">
+        <mc:Fallback>
           <w:pict>
             <v:shape w14:anchorId="3C2C2D41" id="_x0000_s1029" type="#_x0000_t202" style="position:absolute;margin-left:-6.25pt;margin-top:11.7pt;width:240.35pt;height:19.55pt;z-index:251668480;visibility:visible;mso-wrap-style:square;mso-width-percent:0;mso-height-percent:0;mso-wrap-distance-left:9pt;mso-wrap-distance-top:3.6pt;mso-wrap-distance-right:9pt;mso-wrap-distance-bottom:3.6pt;mso-position-horizontal:absolute;mso-position-horizontal-relative:margin;mso-position-vertical:absolute;mso-position-vertical-relative:text;mso-width-percent:0;mso-height-percent:0;mso-width-relative:margin;mso-height-relative:margin;v-text-anchor:top" o:gfxdata="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" stroked="f">
               <v:textbox>
@@ -6034,7 +6057,7 @@
 </file>
 
 <file path=word/footnotes.xml><?xml version="1.0" encoding="utf-8"?>
-<w:footnotes xmlns:wpc="http://schemas.microsoft.com/office/word/2010/wordprocessingCanvas" xmlns:cx="http://schemas.microsoft.com/office/drawing/2014/chartex" xmlns:mc="http://schemas.openxmlformats.org/markup-compatibility/2006" xmlns:o="urn:schemas-microsoft-com:office:office" xmlns:r="http://schemas.openxmlformats.org/officeDocument/2006/relationships" xmlns:m="http://schemas.openxmlformats.org/officeDocument/2006/math" xmlns:v="urn:schemas-microsoft-com:vml" xmlns:wp14="http://schemas.microsoft.com/office/word/2010/wordprocessingDrawing" xmlns:wp="http://schemas.openxmlformats.org/drawingml/2006/wordprocessingDrawing" xmlns:w10="urn:schemas-microsoft-com:office:word" xmlns:w="http://schemas.openxmlformats.org/wordprocessingml/2006/main" xmlns:w14="http://schemas.microsoft.com/office/word/2010/wordml" xmlns:w15="http://schemas.microsoft.com/office/word/2012/wordml" xmlns:w16se="http://schemas.microsoft.com/office/word/2015/wordml/symex" xmlns:wpg="http://schemas.microsoft.com/office/word/2010/wordprocessingGroup" xmlns:wpi="http://schemas.microsoft.com/office/word/2010/wordprocessingInk" xmlns:wne="http://schemas.microsoft.com/office/word/2006/wordml" xmlns:wps="http://schemas.microsoft.com/office/word/2010/wordprocessingShape" mc:Ignorable="w14 w15 w16se wp14">
+<w:footnotes xmlns:wpc="http://schemas.microsoft.com/office/word/2010/wordprocessingCanvas" xmlns:cx="http://schemas.microsoft.com/office/drawing/2014/chartex" xmlns:cx1="http://schemas.microsoft.com/office/drawing/2015/9/8/chartex" xmlns:cx2="http://schemas.microsoft.com/office/drawing/2015/10/21/chartex" xmlns:cx3="http://schemas.microsoft.com/office/drawing/2016/5/9/chartex" xmlns:cx4="http://schemas.microsoft.com/office/drawing/2016/5/10/chartex" xmlns:cx5="http://schemas.microsoft.com/office/drawing/2016/5/11/chartex" xmlns:cx6="http://schemas.microsoft.com/office/drawing/2016/5/12/chartex" xmlns:cx7="http://schemas.microsoft.com/office/drawing/2016/5/13/chartex" xmlns:cx8="http://schemas.microsoft.com/office/drawing/2016/5/14/chartex" xmlns:mc="http://schemas.openxmlformats.org/markup-compatibility/2006" xmlns:aink="http://schemas.microsoft.com/office/drawing/2016/ink" xmlns:am3d="http://schemas.microsoft.com/office/drawing/2017/model3d" xmlns:o="urn:schemas-microsoft-com:office:office" xmlns:oel="http://schemas.microsoft.com/office/2019/extlst" xmlns:r="http://schemas.openxmlformats.org/officeDocument/2006/relationships" xmlns:m="http://schemas.openxmlformats.org/officeDocument/2006/math" xmlns:v="urn:schemas-microsoft-com:vml" xmlns:wp14="http://schemas.microsoft.com/office/word/2010/wordprocessingDrawing" xmlns:wp="http://schemas.openxmlformats.org/drawingml/2006/wordprocessingDrawing" xmlns:w10="urn:schemas-microsoft-com:office:word" xmlns:w="http://schemas.openxmlformats.org/wordprocessingml/2006/main" xmlns:w14="http://schemas.microsoft.com/office/word/2010/wordml" xmlns:w15="http://schemas.microsoft.com/office/word/2012/wordml" xmlns:w16cex="http://schemas.microsoft.com/office/word/2018/wordml/cex" xmlns:w16cid="http://schemas.microsoft.com/office/word/2016/wordml/cid" xmlns:w16="http://schemas.microsoft.com/office/word/2018/wordml" xmlns:w16du="http://schemas.microsoft.com/office/word/2023/wordml/word16du" xmlns:w16sdtdh="http://schemas.microsoft.com/office/word/2020/wordml/sdtdatahash" xmlns:w16se="http://schemas.microsoft.com/office/word/2015/wordml/symex" xmlns:wpg="http://schemas.microsoft.com/office/word/2010/wordprocessingGroup" xmlns:wpi="http://schemas.microsoft.com/office/word/2010/wordprocessingInk" xmlns:wne="http://schemas.microsoft.com/office/word/2006/wordml" xmlns:wps="http://schemas.microsoft.com/office/word/2010/wordprocessingShape" mc:Ignorable="w14 w15 w16se w16cid w16 w16cex w16sdtdh w16du wp14">
   <w:footnote w:type="separator" w:id="-1">
     <w:p>
       <w:r>
@@ -6056,10 +6079,10 @@
 </file>
 
 <file path=word/header1.xml><?xml version="1.0" encoding="utf-8"?>
-<w:hdr xmlns:wpc="http://schemas.microsoft.com/office/word/2010/wordprocessingCanvas" xmlns:cx="http://schemas.microsoft.com/office/drawing/2014/chartex" xmlns:mc="http://schemas.openxmlformats.org/markup-compatibility/2006" xmlns:o="urn:schemas-microsoft-com:office:office" xmlns:r="http://schemas.openxmlformats.org/officeDocument/2006/relationships" xmlns:m="http://schemas.openxmlformats.org/officeDocument/2006/math" xmlns:v="urn:schemas-microsoft-com:vml" xmlns:wp14="http://schemas.microsoft.com/office/word/2010/wordprocessingDrawing" xmlns:wp="http://schemas.openxmlformats.org/drawingml/2006/wordprocessingDrawing" xmlns:w10="urn:schemas-microsoft-com:office:word" xmlns:w="http://schemas.openxmlformats.org/wordprocessingml/2006/main" xmlns:w14="http://schemas.microsoft.com/office/word/2010/wordml" xmlns:w15="http://schemas.microsoft.com/office/word/2012/wordml" xmlns:w16se="http://schemas.microsoft.com/office/word/2015/wordml/symex" xmlns:wpg="http://schemas.microsoft.com/office/word/2010/wordprocessingGroup" xmlns:wpi="http://schemas.microsoft.com/office/word/2010/wordprocessingInk" xmlns:wne="http://schemas.microsoft.com/office/word/2006/wordml" xmlns:wps="http://schemas.microsoft.com/office/word/2010/wordprocessingShape" mc:Ignorable="w14 w15 w16se wp14">
+<w:hdr xmlns:wpc="http://schemas.microsoft.com/office/word/2010/wordprocessingCanvas" xmlns:cx="http://schemas.microsoft.com/office/drawing/2014/chartex" xmlns:cx1="http://schemas.microsoft.com/office/drawing/2015/9/8/chartex" xmlns:cx2="http://schemas.microsoft.com/office/drawing/2015/10/21/chartex" xmlns:cx3="http://schemas.microsoft.com/office/drawing/2016/5/9/chartex" xmlns:cx4="http://schemas.microsoft.com/office/drawing/2016/5/10/chartex" xmlns:cx5="http://schemas.microsoft.com/office/drawing/2016/5/11/chartex" xmlns:cx6="http://schemas.microsoft.com/office/drawing/2016/5/12/chartex" xmlns:cx7="http://schemas.microsoft.com/office/drawing/2016/5/13/chartex" xmlns:cx8="http://schemas.microsoft.com/office/drawing/2016/5/14/chartex" xmlns:mc="http://schemas.openxmlformats.org/markup-compatibility/2006" xmlns:aink="http://schemas.microsoft.com/office/drawing/2016/ink" xmlns:am3d="http://schemas.microsoft.com/office/drawing/2017/model3d" xmlns:o="urn:schemas-microsoft-com:office:office" xmlns:oel="http://schemas.microsoft.com/office/2019/extlst" xmlns:r="http://schemas.openxmlformats.org/officeDocument/2006/relationships" xmlns:m="http://schemas.openxmlformats.org/officeDocument/2006/math" xmlns:v="urn:schemas-microsoft-com:vml" xmlns:wp14="http://schemas.microsoft.com/office/word/2010/wordprocessingDrawing" xmlns:wp="http://schemas.openxmlformats.org/drawingml/2006/wordprocessingDrawing" xmlns:w10="urn:schemas-microsoft-com:office:word" xmlns:w="http://schemas.openxmlformats.org/wordprocessingml/2006/main" xmlns:w14="http://schemas.microsoft.com/office/word/2010/wordml" xmlns:w15="http://schemas.microsoft.com/office/word/2012/wordml" xmlns:w16cex="http://schemas.microsoft.com/office/word/2018/wordml/cex" xmlns:w16cid="http://schemas.microsoft.com/office/word/2016/wordml/cid" xmlns:w16="http://schemas.microsoft.com/office/word/2018/wordml" xmlns:w16du="http://schemas.microsoft.com/office/word/2023/wordml/word16du" xmlns:w16sdtdh="http://schemas.microsoft.com/office/word/2020/wordml/sdtdatahash" xmlns:w16se="http://schemas.microsoft.com/office/word/2015/wordml/symex" xmlns:wpg="http://schemas.microsoft.com/office/word/2010/wordprocessingGroup" xmlns:wpi="http://schemas.microsoft.com/office/word/2010/wordprocessingInk" xmlns:wne="http://schemas.microsoft.com/office/word/2006/wordml" xmlns:wps="http://schemas.microsoft.com/office/word/2010/wordprocessingShape" mc:Ignorable="w14 w15 w16se w16cid w16 w16cex w16sdtdh w16du wp14">
   <w:p>
     <w:pPr>
-      <w:pStyle w:val="Cabealho"/>
+      <w:pStyle w:val="Header"/>
       <w:rPr>
         <w:lang w:eastAsia="pt-PT" w:bidi="ar-SA"/>
       </w:rPr>
@@ -6067,7 +6090,7 @@
   </w:p>
   <w:p>
     <w:pPr>
-      <w:pStyle w:val="Cabealho"/>
+      <w:pStyle w:val="Header"/>
       <w:tabs>
         <w:tab w:val="clear" w:pos="8504"/>
         <w:tab w:val="right" w:pos="9638"/>
@@ -6194,7 +6217,7 @@
   </w:p>
   <w:p>
     <w:pPr>
-      <w:pStyle w:val="Cabealho"/>
+      <w:pStyle w:val="Header"/>
       <w:tabs>
         <w:tab w:val="clear" w:pos="8504"/>
         <w:tab w:val="right" w:pos="9638"/>
@@ -6363,7 +6386,7 @@
     </w:r>
     <w:r>
       <w:rPr>
-        <w:rStyle w:val="Refdecomentrio"/>
+        <w:rStyle w:val="CommentReference"/>
         <w:rFonts w:asciiTheme="minorHAnsi" w:hAnsiTheme="minorHAnsi" w:cstheme="minorHAnsi"/>
         <w:color w:val="808080" w:themeColor="background1" w:themeShade="80"/>
         <w:sz w:val="20"/>
@@ -6391,10 +6414,10 @@
 </file>
 
 <file path=word/header2.xml><?xml version="1.0" encoding="utf-8"?>
-<w:hdr xmlns:wpc="http://schemas.microsoft.com/office/word/2010/wordprocessingCanvas" xmlns:cx="http://schemas.microsoft.com/office/drawing/2014/chartex" xmlns:mc="http://schemas.openxmlformats.org/markup-compatibility/2006" xmlns:o="urn:schemas-microsoft-com:office:office" xmlns:r="http://schemas.openxmlformats.org/officeDocument/2006/relationships" xmlns:m="http://schemas.openxmlformats.org/officeDocument/2006/math" xmlns:v="urn:schemas-microsoft-com:vml" xmlns:wp14="http://schemas.microsoft.com/office/word/2010/wordprocessingDrawing" xmlns:wp="http://schemas.openxmlformats.org/drawingml/2006/wordprocessingDrawing" xmlns:w10="urn:schemas-microsoft-com:office:word" xmlns:w="http://schemas.openxmlformats.org/wordprocessingml/2006/main" xmlns:w14="http://schemas.microsoft.com/office/word/2010/wordml" xmlns:w15="http://schemas.microsoft.com/office/word/2012/wordml" xmlns:w16se="http://schemas.microsoft.com/office/word/2015/wordml/symex" xmlns:wpg="http://schemas.microsoft.com/office/word/2010/wordprocessingGroup" xmlns:wpi="http://schemas.microsoft.com/office/word/2010/wordprocessingInk" xmlns:wne="http://schemas.microsoft.com/office/word/2006/wordml" xmlns:wps="http://schemas.microsoft.com/office/word/2010/wordprocessingShape" mc:Ignorable="w14 w15 w16se wp14">
+<w:hdr xmlns:wpc="http://schemas.microsoft.com/office/word/2010/wordprocessingCanvas" xmlns:cx="http://schemas.microsoft.com/office/drawing/2014/chartex" xmlns:cx1="http://schemas.microsoft.com/office/drawing/2015/9/8/chartex" xmlns:cx2="http://schemas.microsoft.com/office/drawing/2015/10/21/chartex" xmlns:cx3="http://schemas.microsoft.com/office/drawing/2016/5/9/chartex" xmlns:cx4="http://schemas.microsoft.com/office/drawing/2016/5/10/chartex" xmlns:cx5="http://schemas.microsoft.com/office/drawing/2016/5/11/chartex" xmlns:cx6="http://schemas.microsoft.com/office/drawing/2016/5/12/chartex" xmlns:cx7="http://schemas.microsoft.com/office/drawing/2016/5/13/chartex" xmlns:cx8="http://schemas.microsoft.com/office/drawing/2016/5/14/chartex" xmlns:mc="http://schemas.openxmlformats.org/markup-compatibility/2006" xmlns:aink="http://schemas.microsoft.com/office/drawing/2016/ink" xmlns:am3d="http://schemas.microsoft.com/office/drawing/2017/model3d" xmlns:o="urn:schemas-microsoft-com:office:office" xmlns:oel="http://schemas.microsoft.com/office/2019/extlst" xmlns:r="http://schemas.openxmlformats.org/officeDocument/2006/relationships" xmlns:m="http://schemas.openxmlformats.org/officeDocument/2006/math" xmlns:v="urn:schemas-microsoft-com:vml" xmlns:wp14="http://schemas.microsoft.com/office/word/2010/wordprocessingDrawing" xmlns:wp="http://schemas.openxmlformats.org/drawingml/2006/wordprocessingDrawing" xmlns:w10="urn:schemas-microsoft-com:office:word" xmlns:w="http://schemas.openxmlformats.org/wordprocessingml/2006/main" xmlns:w14="http://schemas.microsoft.com/office/word/2010/wordml" xmlns:w15="http://schemas.microsoft.com/office/word/2012/wordml" xmlns:w16cex="http://schemas.microsoft.com/office/word/2018/wordml/cex" xmlns:w16cid="http://schemas.microsoft.com/office/word/2016/wordml/cid" xmlns:w16="http://schemas.microsoft.com/office/word/2018/wordml" xmlns:w16du="http://schemas.microsoft.com/office/word/2023/wordml/word16du" xmlns:w16sdtdh="http://schemas.microsoft.com/office/word/2020/wordml/sdtdatahash" xmlns:w16se="http://schemas.microsoft.com/office/word/2015/wordml/symex" xmlns:wpg="http://schemas.microsoft.com/office/word/2010/wordprocessingGroup" xmlns:wpi="http://schemas.microsoft.com/office/word/2010/wordprocessingInk" xmlns:wne="http://schemas.microsoft.com/office/word/2006/wordml" xmlns:wps="http://schemas.microsoft.com/office/word/2010/wordprocessingShape" mc:Ignorable="w14 w15 w16se w16cid w16 w16cex w16sdtdh w16du wp14">
   <w:p>
     <w:pPr>
-      <w:pStyle w:val="Cabealho"/>
+      <w:pStyle w:val="Header"/>
       <w:rPr>
         <w:lang w:eastAsia="pt-PT" w:bidi="ar-SA"/>
       </w:rPr>
@@ -6402,14 +6425,14 @@
   </w:p>
   <w:p>
     <w:pPr>
-      <w:pStyle w:val="Cabealho"/>
+      <w:pStyle w:val="Header"/>
     </w:pPr>
   </w:p>
 </w:hdr>
 </file>
 
 <file path=word/numbering.xml><?xml version="1.0" encoding="utf-8"?>
-<w:numbering xmlns:wpc="http://schemas.microsoft.com/office/word/2010/wordprocessingCanvas" xmlns:cx="http://schemas.microsoft.com/office/drawing/2014/chartex" xmlns:mc="http://schemas.openxmlformats.org/markup-compatibility/2006" xmlns:o="urn:schemas-microsoft-com:office:office" xmlns:r="http://schemas.openxmlformats.org/officeDocument/2006/relationships" xmlns:m="http://schemas.openxmlformats.org/officeDocument/2006/math" xmlns:v="urn:schemas-microsoft-com:vml" xmlns:wp14="http://schemas.microsoft.com/office/word/2010/wordprocessingDrawing" xmlns:wp="http://schemas.openxmlformats.org/drawingml/2006/wordprocessingDrawing" xmlns:w10="urn:schemas-microsoft-com:office:word" xmlns:w="http://schemas.openxmlformats.org/wordprocessingml/2006/main" xmlns:w14="http://schemas.microsoft.com/office/word/2010/wordml" xmlns:w15="http://schemas.microsoft.com/office/word/2012/wordml" xmlns:w16se="http://schemas.microsoft.com/office/word/2015/wordml/symex" xmlns:wpg="http://schemas.microsoft.com/office/word/2010/wordprocessingGroup" xmlns:wpi="http://schemas.microsoft.com/office/word/2010/wordprocessingInk" xmlns:wne="http://schemas.microsoft.com/office/word/2006/wordml" xmlns:wps="http://schemas.microsoft.com/office/word/2010/wordprocessingShape" mc:Ignorable="w14 w15 w16se wp14">
+<w:numbering xmlns:wpc="http://schemas.microsoft.com/office/word/2010/wordprocessingCanvas" xmlns:cx="http://schemas.microsoft.com/office/drawing/2014/chartex" xmlns:cx1="http://schemas.microsoft.com/office/drawing/2015/9/8/chartex" xmlns:cx2="http://schemas.microsoft.com/office/drawing/2015/10/21/chartex" xmlns:cx3="http://schemas.microsoft.com/office/drawing/2016/5/9/chartex" xmlns:cx4="http://schemas.microsoft.com/office/drawing/2016/5/10/chartex" xmlns:cx5="http://schemas.microsoft.com/office/drawing/2016/5/11/chartex" xmlns:cx6="http://schemas.microsoft.com/office/drawing/2016/5/12/chartex" xmlns:cx7="http://schemas.microsoft.com/office/drawing/2016/5/13/chartex" xmlns:cx8="http://schemas.microsoft.com/office/drawing/2016/5/14/chartex" xmlns:mc="http://schemas.openxmlformats.org/markup-compatibility/2006" xmlns:aink="http://schemas.microsoft.com/office/drawing/2016/ink" xmlns:am3d="http://schemas.microsoft.com/office/drawing/2017/model3d" xmlns:o="urn:schemas-microsoft-com:office:office" xmlns:oel="http://schemas.microsoft.com/office/2019/extlst" xmlns:r="http://schemas.openxmlformats.org/officeDocument/2006/relationships" xmlns:m="http://schemas.openxmlformats.org/officeDocument/2006/math" xmlns:v="urn:schemas-microsoft-com:vml" xmlns:wp14="http://schemas.microsoft.com/office/word/2010/wordprocessingDrawing" xmlns:wp="http://schemas.openxmlformats.org/drawingml/2006/wordprocessingDrawing" xmlns:w10="urn:schemas-microsoft-com:office:word" xmlns:w="http://schemas.openxmlformats.org/wordprocessingml/2006/main" xmlns:w14="http://schemas.microsoft.com/office/word/2010/wordml" xmlns:w15="http://schemas.microsoft.com/office/word/2012/wordml" xmlns:w16cex="http://schemas.microsoft.com/office/word/2018/wordml/cex" xmlns:w16cid="http://schemas.microsoft.com/office/word/2016/wordml/cid" xmlns:w16="http://schemas.microsoft.com/office/word/2018/wordml" xmlns:w16du="http://schemas.microsoft.com/office/word/2023/wordml/word16du" xmlns:w16sdtdh="http://schemas.microsoft.com/office/word/2020/wordml/sdtdatahash" xmlns:w16se="http://schemas.microsoft.com/office/word/2015/wordml/symex" xmlns:wpg="http://schemas.microsoft.com/office/word/2010/wordprocessingGroup" xmlns:wpi="http://schemas.microsoft.com/office/word/2010/wordprocessingInk" xmlns:wne="http://schemas.microsoft.com/office/word/2006/wordml" xmlns:wps="http://schemas.microsoft.com/office/word/2010/wordprocessingShape" mc:Ignorable="w14 w15 w16se w16cid w16 w16cex w16sdtdh w16du wp14">
   <w:abstractNum w:abstractNumId="0" w15:restartNumberingAfterBreak="0">
     <w:nsid w:val="02AC34D6"/>
     <w:multiLevelType w:val="hybridMultilevel"/>
@@ -9617,119 +9640,119 @@
       </w:pPr>
     </w:lvl>
   </w:abstractNum>
-  <w:num w:numId="1">
+  <w:num w:numId="1" w16cid:durableId="518350461">
     <w:abstractNumId w:val="31"/>
   </w:num>
-  <w:num w:numId="2">
+  <w:num w:numId="2" w16cid:durableId="1500534108">
     <w:abstractNumId w:val="8"/>
   </w:num>
-  <w:num w:numId="3">
+  <w:num w:numId="3" w16cid:durableId="1656185327">
     <w:abstractNumId w:val="5"/>
   </w:num>
-  <w:num w:numId="4">
+  <w:num w:numId="4" w16cid:durableId="26104243">
     <w:abstractNumId w:val="6"/>
   </w:num>
-  <w:num w:numId="5">
+  <w:num w:numId="5" w16cid:durableId="55857577">
     <w:abstractNumId w:val="9"/>
   </w:num>
-  <w:num w:numId="6">
+  <w:num w:numId="6" w16cid:durableId="1083643451">
     <w:abstractNumId w:val="21"/>
   </w:num>
-  <w:num w:numId="7">
+  <w:num w:numId="7" w16cid:durableId="1197818763">
     <w:abstractNumId w:val="13"/>
   </w:num>
-  <w:num w:numId="8">
+  <w:num w:numId="8" w16cid:durableId="1767728215">
     <w:abstractNumId w:val="20"/>
   </w:num>
-  <w:num w:numId="9">
+  <w:num w:numId="9" w16cid:durableId="1686591456">
     <w:abstractNumId w:val="11"/>
   </w:num>
-  <w:num w:numId="10">
+  <w:num w:numId="10" w16cid:durableId="1433168015">
     <w:abstractNumId w:val="10"/>
   </w:num>
-  <w:num w:numId="11">
+  <w:num w:numId="11" w16cid:durableId="1034040652">
     <w:abstractNumId w:val="26"/>
   </w:num>
-  <w:num w:numId="12">
+  <w:num w:numId="12" w16cid:durableId="828525327">
     <w:abstractNumId w:val="16"/>
   </w:num>
-  <w:num w:numId="13">
+  <w:num w:numId="13" w16cid:durableId="980307611">
     <w:abstractNumId w:val="29"/>
   </w:num>
-  <w:num w:numId="14">
+  <w:num w:numId="14" w16cid:durableId="1891071847">
     <w:abstractNumId w:val="28"/>
   </w:num>
-  <w:num w:numId="15">
+  <w:num w:numId="15" w16cid:durableId="2114201082">
     <w:abstractNumId w:val="2"/>
   </w:num>
-  <w:num w:numId="16">
+  <w:num w:numId="16" w16cid:durableId="2052260586">
     <w:abstractNumId w:val="1"/>
   </w:num>
-  <w:num w:numId="17">
+  <w:num w:numId="17" w16cid:durableId="561453761">
     <w:abstractNumId w:val="12"/>
   </w:num>
-  <w:num w:numId="18">
+  <w:num w:numId="18" w16cid:durableId="800270875">
     <w:abstractNumId w:val="3"/>
   </w:num>
-  <w:num w:numId="19">
+  <w:num w:numId="19" w16cid:durableId="323970381">
     <w:abstractNumId w:val="22"/>
   </w:num>
-  <w:num w:numId="20">
+  <w:num w:numId="20" w16cid:durableId="873923860">
     <w:abstractNumId w:val="18"/>
   </w:num>
-  <w:num w:numId="21">
+  <w:num w:numId="21" w16cid:durableId="489642775">
     <w:abstractNumId w:val="15"/>
   </w:num>
-  <w:num w:numId="22">
+  <w:num w:numId="22" w16cid:durableId="1251621257">
     <w:abstractNumId w:val="32"/>
   </w:num>
-  <w:num w:numId="23">
+  <w:num w:numId="23" w16cid:durableId="1069570390">
     <w:abstractNumId w:val="7"/>
   </w:num>
-  <w:num w:numId="24">
+  <w:num w:numId="24" w16cid:durableId="2120106161">
     <w:abstractNumId w:val="0"/>
   </w:num>
-  <w:num w:numId="25">
+  <w:num w:numId="25" w16cid:durableId="260726182">
     <w:abstractNumId w:val="34"/>
   </w:num>
-  <w:num w:numId="26">
+  <w:num w:numId="26" w16cid:durableId="117261874">
     <w:abstractNumId w:val="14"/>
   </w:num>
-  <w:num w:numId="27">
+  <w:num w:numId="27" w16cid:durableId="1265380619">
     <w:abstractNumId w:val="35"/>
   </w:num>
-  <w:num w:numId="28">
+  <w:num w:numId="28" w16cid:durableId="1430853664">
     <w:abstractNumId w:val="23"/>
   </w:num>
-  <w:num w:numId="29">
+  <w:num w:numId="29" w16cid:durableId="663972153">
     <w:abstractNumId w:val="33"/>
   </w:num>
-  <w:num w:numId="30">
+  <w:num w:numId="30" w16cid:durableId="1572428676">
     <w:abstractNumId w:val="4"/>
   </w:num>
-  <w:num w:numId="31">
+  <w:num w:numId="31" w16cid:durableId="1397243270">
     <w:abstractNumId w:val="24"/>
   </w:num>
-  <w:num w:numId="32">
+  <w:num w:numId="32" w16cid:durableId="876311014">
     <w:abstractNumId w:val="30"/>
   </w:num>
-  <w:num w:numId="33">
+  <w:num w:numId="33" w16cid:durableId="1826244860">
     <w:abstractNumId w:val="27"/>
   </w:num>
-  <w:num w:numId="34">
+  <w:num w:numId="34" w16cid:durableId="414743925">
     <w:abstractNumId w:val="17"/>
   </w:num>
-  <w:num w:numId="35">
+  <w:num w:numId="35" w16cid:durableId="2124465">
     <w:abstractNumId w:val="25"/>
   </w:num>
-  <w:num w:numId="36">
+  <w:num w:numId="36" w16cid:durableId="1939172222">
     <w:abstractNumId w:val="19"/>
   </w:num>
 </w:numbering>
 </file>
 
 <file path=word/people.xml><?xml version="1.0" encoding="utf-8"?>
-<w15:people xmlns:wpc="http://schemas.microsoft.com/office/word/2010/wordprocessingCanvas" xmlns:cx="http://schemas.microsoft.com/office/drawing/2014/chartex" xmlns:mc="http://schemas.openxmlformats.org/markup-compatibility/2006" xmlns:o="urn:schemas-microsoft-com:office:office" xmlns:r="http://schemas.openxmlformats.org/officeDocument/2006/relationships" xmlns:m="http://schemas.openxmlformats.org/officeDocument/2006/math" xmlns:v="urn:schemas-microsoft-com:vml" xmlns:wp14="http://schemas.microsoft.com/office/word/2010/wordprocessingDrawing" xmlns:wp="http://schemas.openxmlformats.org/drawingml/2006/wordprocessingDrawing" xmlns:w10="urn:schemas-microsoft-com:office:word" xmlns:w="http://schemas.openxmlformats.org/wordprocessingml/2006/main" xmlns:w14="http://schemas.microsoft.com/office/word/2010/wordml" xmlns:w15="http://schemas.microsoft.com/office/word/2012/wordml" xmlns:w16se="http://schemas.microsoft.com/office/word/2015/wordml/symex" xmlns:wpg="http://schemas.microsoft.com/office/word/2010/wordprocessingGroup" xmlns:wpi="http://schemas.microsoft.com/office/word/2010/wordprocessingInk" xmlns:wne="http://schemas.microsoft.com/office/word/2006/wordml" xmlns:wps="http://schemas.microsoft.com/office/word/2010/wordprocessingShape" mc:Ignorable="w14 w15 w16se wp14">
+<w15:people xmlns:wpc="http://schemas.microsoft.com/office/word/2010/wordprocessingCanvas" xmlns:cx="http://schemas.microsoft.com/office/drawing/2014/chartex" xmlns:cx1="http://schemas.microsoft.com/office/drawing/2015/9/8/chartex" xmlns:cx2="http://schemas.microsoft.com/office/drawing/2015/10/21/chartex" xmlns:cx3="http://schemas.microsoft.com/office/drawing/2016/5/9/chartex" xmlns:cx4="http://schemas.microsoft.com/office/drawing/2016/5/10/chartex" xmlns:cx5="http://schemas.microsoft.com/office/drawing/2016/5/11/chartex" xmlns:cx6="http://schemas.microsoft.com/office/drawing/2016/5/12/chartex" xmlns:cx7="http://schemas.microsoft.com/office/drawing/2016/5/13/chartex" xmlns:cx8="http://schemas.microsoft.com/office/drawing/2016/5/14/chartex" xmlns:mc="http://schemas.openxmlformats.org/markup-compatibility/2006" xmlns:aink="http://schemas.microsoft.com/office/drawing/2016/ink" xmlns:am3d="http://schemas.microsoft.com/office/drawing/2017/model3d" xmlns:o="urn:schemas-microsoft-com:office:office" xmlns:oel="http://schemas.microsoft.com/office/2019/extlst" xmlns:r="http://schemas.openxmlformats.org/officeDocument/2006/relationships" xmlns:m="http://schemas.openxmlformats.org/officeDocument/2006/math" xmlns:v="urn:schemas-microsoft-com:vml" xmlns:wp14="http://schemas.microsoft.com/office/word/2010/wordprocessingDrawing" xmlns:wp="http://schemas.openxmlformats.org/drawingml/2006/wordprocessingDrawing" xmlns:w10="urn:schemas-microsoft-com:office:word" xmlns:w="http://schemas.openxmlformats.org/wordprocessingml/2006/main" xmlns:w14="http://schemas.microsoft.com/office/word/2010/wordml" xmlns:w15="http://schemas.microsoft.com/office/word/2012/wordml" xmlns:w16cex="http://schemas.microsoft.com/office/word/2018/wordml/cex" xmlns:w16cid="http://schemas.microsoft.com/office/word/2016/wordml/cid" xmlns:w16="http://schemas.microsoft.com/office/word/2018/wordml" xmlns:w16du="http://schemas.microsoft.com/office/word/2023/wordml/word16du" xmlns:w16sdtdh="http://schemas.microsoft.com/office/word/2020/wordml/sdtdatahash" xmlns:w16se="http://schemas.microsoft.com/office/word/2015/wordml/symex" xmlns:wpg="http://schemas.microsoft.com/office/word/2010/wordprocessingGroup" xmlns:wpi="http://schemas.microsoft.com/office/word/2010/wordprocessingInk" xmlns:wne="http://schemas.microsoft.com/office/word/2006/wordml" xmlns:wps="http://schemas.microsoft.com/office/word/2010/wordprocessingShape" mc:Ignorable="w14 w15 w16se w16cid w16 w16cex w16sdtdh w16du wp14">
   <w15:person w15:author="AMA">
     <w15:presenceInfo w15:providerId="None" w15:userId="AMA"/>
   </w15:person>
@@ -9737,7 +9760,7 @@
 </file>
 
 <file path=word/styles.xml><?xml version="1.0" encoding="utf-8"?>
-<w:styles xmlns:mc="http://schemas.openxmlformats.org/markup-compatibility/2006" xmlns:r="http://schemas.openxmlformats.org/officeDocument/2006/relationships" xmlns:w="http://schemas.openxmlformats.org/wordprocessingml/2006/main" xmlns:w14="http://schemas.microsoft.com/office/word/2010/wordml" xmlns:w15="http://schemas.microsoft.com/office/word/2012/wordml" xmlns:w16se="http://schemas.microsoft.com/office/word/2015/wordml/symex" mc:Ignorable="w14 w15 w16se">
+<w:styles xmlns:mc="http://schemas.openxmlformats.org/markup-compatibility/2006" xmlns:r="http://schemas.openxmlformats.org/officeDocument/2006/relationships" xmlns:w="http://schemas.openxmlformats.org/wordprocessingml/2006/main" xmlns:w14="http://schemas.microsoft.com/office/word/2010/wordml" xmlns:w15="http://schemas.microsoft.com/office/word/2012/wordml" xmlns:w16cex="http://schemas.microsoft.com/office/word/2018/wordml/cex" xmlns:w16cid="http://schemas.microsoft.com/office/word/2016/wordml/cid" xmlns:w16="http://schemas.microsoft.com/office/word/2018/wordml" xmlns:w16du="http://schemas.microsoft.com/office/word/2023/wordml/word16du" xmlns:w16sdtdh="http://schemas.microsoft.com/office/word/2020/wordml/sdtdatahash" xmlns:w16se="http://schemas.microsoft.com/office/word/2015/wordml/symex" mc:Ignorable="w14 w15 w16se w16cid w16 w16cex w16sdtdh w16du">
   <w:docDefaults>
     <w:rPrDefault>
       <w:rPr>
@@ -9757,7 +9780,7 @@
       </w:pPr>
     </w:pPrDefault>
   </w:docDefaults>
-  <w:latentStyles w:defLockedState="0" w:defUIPriority="99" w:defSemiHidden="0" w:defUnhideWhenUsed="0" w:defQFormat="0" w:count="371">
+  <w:latentStyles w:defLockedState="0" w:defUIPriority="99" w:defSemiHidden="0" w:defUnhideWhenUsed="0" w:defQFormat="0" w:count="376">
     <w:lsdException w:name="Normal" w:uiPriority="0" w:qFormat="1"/>
     <w:lsdException w:name="heading 1" w:uiPriority="9" w:qFormat="1"/>
     <w:lsdException w:name="heading 2" w:semiHidden="1" w:uiPriority="9" w:unhideWhenUsed="1" w:qFormat="1"/>
@@ -10129,19 +10152,24 @@
     <w:lsdException w:name="List Table 5 Dark Accent 6" w:uiPriority="50"/>
     <w:lsdException w:name="List Table 6 Colorful Accent 6" w:uiPriority="51"/>
     <w:lsdException w:name="List Table 7 Colorful Accent 6" w:uiPriority="52"/>
+    <w:lsdException w:name="Mention" w:semiHidden="1" w:unhideWhenUsed="1"/>
+    <w:lsdException w:name="Smart Hyperlink" w:semiHidden="1" w:unhideWhenUsed="1"/>
+    <w:lsdException w:name="Hashtag" w:semiHidden="1" w:unhideWhenUsed="1"/>
+    <w:lsdException w:name="Unresolved Mention" w:semiHidden="1" w:unhideWhenUsed="1"/>
+    <w:lsdException w:name="Smart Link" w:semiHidden="1" w:unhideWhenUsed="1"/>
   </w:latentStyles>
   <w:style w:type="paragraph" w:default="1" w:styleId="Normal">
     <w:name w:val="Normal"/>
     <w:qFormat/>
     <w:rsid w:val="001A70E6"/>
   </w:style>
-  <w:style w:type="character" w:default="1" w:styleId="Tipodeletrapredefinidodopargrafo">
+  <w:style w:type="character" w:default="1" w:styleId="DefaultParagraphFont">
     <w:name w:val="Default Paragraph Font"/>
     <w:uiPriority w:val="1"/>
     <w:semiHidden/>
     <w:unhideWhenUsed/>
   </w:style>
-  <w:style w:type="table" w:default="1" w:styleId="Tabelanormal">
+  <w:style w:type="table" w:default="1" w:styleId="TableNormal">
     <w:name w:val="Normal Table"/>
     <w:uiPriority w:val="99"/>
     <w:semiHidden/>
@@ -10156,7 +10184,7 @@
       </w:tblCellMar>
     </w:tblPr>
   </w:style>
-  <w:style w:type="numbering" w:default="1" w:styleId="Semlista">
+  <w:style w:type="numbering" w:default="1" w:styleId="NoList">
     <w:name w:val="No List"/>
     <w:uiPriority w:val="99"/>
     <w:semiHidden/>
@@ -10189,12 +10217,12 @@
       <w:spacing w:after="120"/>
     </w:pPr>
   </w:style>
-  <w:style w:type="paragraph" w:styleId="Lista">
+  <w:style w:type="paragraph" w:styleId="List">
     <w:name w:val="List"/>
     <w:basedOn w:val="Textbody"/>
     <w:rsid w:val="001A70E6"/>
   </w:style>
-  <w:style w:type="paragraph" w:styleId="Legenda">
+  <w:style w:type="paragraph" w:styleId="Caption">
     <w:name w:val="caption"/>
     <w:basedOn w:val="Standard"/>
     <w:rsid w:val="001A70E6"/>
@@ -10247,9 +10275,9 @@
     <w:name w:val="Numbering Symbols"/>
     <w:rsid w:val="001A70E6"/>
   </w:style>
-  <w:style w:type="character" w:styleId="Refdecomentrio">
+  <w:style w:type="character" w:styleId="CommentReference">
     <w:name w:val="annotation reference"/>
-    <w:basedOn w:val="Tipodeletrapredefinidodopargrafo"/>
+    <w:basedOn w:val="DefaultParagraphFont"/>
     <w:uiPriority w:val="99"/>
     <w:semiHidden/>
     <w:unhideWhenUsed/>
@@ -10259,10 +10287,10 @@
       <w:szCs w:val="16"/>
     </w:rPr>
   </w:style>
-  <w:style w:type="paragraph" w:styleId="Textodecomentrio">
+  <w:style w:type="paragraph" w:styleId="CommentText">
     <w:name w:val="annotation text"/>
     <w:basedOn w:val="Normal"/>
-    <w:link w:val="TextodecomentrioCarter"/>
+    <w:link w:val="CommentTextChar"/>
     <w:uiPriority w:val="99"/>
     <w:unhideWhenUsed/>
     <w:rsid w:val="00223326"/>
@@ -10271,10 +10299,10 @@
       <w:szCs w:val="18"/>
     </w:rPr>
   </w:style>
-  <w:style w:type="character" w:customStyle="1" w:styleId="TextodecomentrioCarter">
-    <w:name w:val="Texto de comentário Caráter"/>
-    <w:basedOn w:val="Tipodeletrapredefinidodopargrafo"/>
-    <w:link w:val="Textodecomentrio"/>
+  <w:style w:type="character" w:customStyle="1" w:styleId="CommentTextChar">
+    <w:name w:val="Comment Text Char"/>
+    <w:basedOn w:val="DefaultParagraphFont"/>
+    <w:link w:val="CommentText"/>
     <w:uiPriority w:val="99"/>
     <w:rsid w:val="00223326"/>
     <w:rPr>
@@ -10282,11 +10310,11 @@
       <w:szCs w:val="18"/>
     </w:rPr>
   </w:style>
-  <w:style w:type="paragraph" w:styleId="Assuntodecomentrio">
+  <w:style w:type="paragraph" w:styleId="CommentSubject">
     <w:name w:val="annotation subject"/>
-    <w:basedOn w:val="Textodecomentrio"/>
-    <w:next w:val="Textodecomentrio"/>
-    <w:link w:val="AssuntodecomentrioCarter"/>
+    <w:basedOn w:val="CommentText"/>
+    <w:next w:val="CommentText"/>
+    <w:link w:val="CommentSubjectChar"/>
     <w:uiPriority w:val="99"/>
     <w:semiHidden/>
     <w:unhideWhenUsed/>
@@ -10296,10 +10324,10 @@
       <w:bCs/>
     </w:rPr>
   </w:style>
-  <w:style w:type="character" w:customStyle="1" w:styleId="AssuntodecomentrioCarter">
-    <w:name w:val="Assunto de comentário Caráter"/>
-    <w:basedOn w:val="TextodecomentrioCarter"/>
-    <w:link w:val="Assuntodecomentrio"/>
+  <w:style w:type="character" w:customStyle="1" w:styleId="CommentSubjectChar">
+    <w:name w:val="Comment Subject Char"/>
+    <w:basedOn w:val="CommentTextChar"/>
+    <w:link w:val="CommentSubject"/>
     <w:uiPriority w:val="99"/>
     <w:semiHidden/>
     <w:rsid w:val="00223326"/>
@@ -10310,10 +10338,10 @@
       <w:szCs w:val="18"/>
     </w:rPr>
   </w:style>
-  <w:style w:type="paragraph" w:styleId="Textodebalo">
+  <w:style w:type="paragraph" w:styleId="BalloonText">
     <w:name w:val="Balloon Text"/>
     <w:basedOn w:val="Normal"/>
-    <w:link w:val="TextodebaloCarter"/>
+    <w:link w:val="BalloonTextChar"/>
     <w:uiPriority w:val="99"/>
     <w:semiHidden/>
     <w:unhideWhenUsed/>
@@ -10324,10 +10352,10 @@
       <w:szCs w:val="16"/>
     </w:rPr>
   </w:style>
-  <w:style w:type="character" w:customStyle="1" w:styleId="TextodebaloCarter">
-    <w:name w:val="Texto de balão Caráter"/>
-    <w:basedOn w:val="Tipodeletrapredefinidodopargrafo"/>
-    <w:link w:val="Textodebalo"/>
+  <w:style w:type="character" w:customStyle="1" w:styleId="BalloonTextChar">
+    <w:name w:val="Balloon Text Char"/>
+    <w:basedOn w:val="DefaultParagraphFont"/>
+    <w:link w:val="BalloonText"/>
     <w:uiPriority w:val="99"/>
     <w:semiHidden/>
     <w:rsid w:val="00223326"/>
@@ -10337,9 +10365,9 @@
       <w:szCs w:val="16"/>
     </w:rPr>
   </w:style>
-  <w:style w:type="character" w:styleId="Hiperligao">
+  <w:style w:type="character" w:styleId="Hyperlink">
     <w:name w:val="Hyperlink"/>
-    <w:basedOn w:val="Tipodeletrapredefinidodopargrafo"/>
+    <w:basedOn w:val="DefaultParagraphFont"/>
     <w:uiPriority w:val="99"/>
     <w:unhideWhenUsed/>
     <w:rsid w:val="00C22755"/>
@@ -10348,10 +10376,10 @@
       <w:u w:val="single"/>
     </w:rPr>
   </w:style>
-  <w:style w:type="paragraph" w:styleId="Cabealho">
+  <w:style w:type="paragraph" w:styleId="Header">
     <w:name w:val="header"/>
     <w:basedOn w:val="Normal"/>
-    <w:link w:val="CabealhoCarter"/>
+    <w:link w:val="HeaderChar"/>
     <w:uiPriority w:val="99"/>
     <w:unhideWhenUsed/>
     <w:rsid w:val="00C22755"/>
@@ -10365,20 +10393,20 @@
       <w:szCs w:val="21"/>
     </w:rPr>
   </w:style>
-  <w:style w:type="character" w:customStyle="1" w:styleId="CabealhoCarter">
-    <w:name w:val="Cabeçalho Caráter"/>
-    <w:basedOn w:val="Tipodeletrapredefinidodopargrafo"/>
-    <w:link w:val="Cabealho"/>
+  <w:style w:type="character" w:customStyle="1" w:styleId="HeaderChar">
+    <w:name w:val="Header Char"/>
+    <w:basedOn w:val="DefaultParagraphFont"/>
+    <w:link w:val="Header"/>
     <w:uiPriority w:val="99"/>
     <w:rsid w:val="00C22755"/>
     <w:rPr>
       <w:szCs w:val="21"/>
     </w:rPr>
   </w:style>
-  <w:style w:type="paragraph" w:styleId="Rodap">
+  <w:style w:type="paragraph" w:styleId="Footer">
     <w:name w:val="footer"/>
     <w:basedOn w:val="Normal"/>
-    <w:link w:val="RodapCarter"/>
+    <w:link w:val="FooterChar"/>
     <w:uiPriority w:val="99"/>
     <w:unhideWhenUsed/>
     <w:rsid w:val="00C22755"/>
@@ -10392,10 +10420,10 @@
       <w:szCs w:val="21"/>
     </w:rPr>
   </w:style>
-  <w:style w:type="character" w:customStyle="1" w:styleId="RodapCarter">
-    <w:name w:val="Rodapé Caráter"/>
-    <w:basedOn w:val="Tipodeletrapredefinidodopargrafo"/>
-    <w:link w:val="Rodap"/>
+  <w:style w:type="character" w:customStyle="1" w:styleId="FooterChar">
+    <w:name w:val="Footer Char"/>
+    <w:basedOn w:val="DefaultParagraphFont"/>
+    <w:link w:val="Footer"/>
     <w:uiPriority w:val="99"/>
     <w:rsid w:val="00C22755"/>
     <w:rPr>
@@ -10404,7 +10432,7 @@
   </w:style>
   <w:style w:type="character" w:customStyle="1" w:styleId="UnresolvedMention1">
     <w:name w:val="Unresolved Mention1"/>
-    <w:basedOn w:val="Tipodeletrapredefinidodopargrafo"/>
+    <w:basedOn w:val="DefaultParagraphFont"/>
     <w:uiPriority w:val="99"/>
     <w:semiHidden/>
     <w:unhideWhenUsed/>
@@ -10414,7 +10442,7 @@
       <w:shd w:val="clear" w:color="auto" w:fill="E1DFDD"/>
     </w:rPr>
   </w:style>
-  <w:style w:type="paragraph" w:styleId="Reviso">
+  <w:style w:type="paragraph" w:styleId="Revision">
     <w:name w:val="Revision"/>
     <w:hidden/>
     <w:uiPriority w:val="99"/>
@@ -10432,8 +10460,8 @@
   </w:style>
   <w:style w:type="table" w:customStyle="1" w:styleId="Tabelacomgrelha11">
     <w:name w:val="Tabela com grelha11"/>
-    <w:basedOn w:val="Tabelanormal"/>
-    <w:next w:val="Tabelacomgrelha"/>
+    <w:basedOn w:val="TableNormal"/>
+    <w:next w:val="TableGrid"/>
     <w:uiPriority w:val="59"/>
     <w:rsid w:val="00DB12BC"/>
     <w:pPr>
@@ -10460,9 +10488,9 @@
       </w:tblBorders>
     </w:tblPr>
   </w:style>
-  <w:style w:type="table" w:styleId="Tabelacomgrelha">
+  <w:style w:type="table" w:styleId="TableGrid">
     <w:name w:val="Table Grid"/>
-    <w:basedOn w:val="Tabelanormal"/>
+    <w:basedOn w:val="TableNormal"/>
     <w:uiPriority w:val="59"/>
     <w:rsid w:val="00DB12BC"/>
     <w:pPr>
@@ -10491,10 +10519,10 @@
   </w:style>
   <w:style w:type="character" w:customStyle="1" w:styleId="ui-provider">
     <w:name w:val="ui-provider"/>
-    <w:basedOn w:val="Tipodeletrapredefinidodopargrafo"/>
+    <w:basedOn w:val="DefaultParagraphFont"/>
     <w:rsid w:val="00184450"/>
   </w:style>
-  <w:style w:type="paragraph" w:styleId="PargrafodaLista">
+  <w:style w:type="paragraph" w:styleId="ListParagraph">
     <w:name w:val="List Paragraph"/>
     <w:basedOn w:val="Normal"/>
     <w:qFormat/>
@@ -10777,6 +10805,15 @@
 </file>
 
 <file path=customXml/item1.xml><?xml version="1.0" encoding="utf-8"?>
+<?mso-contentType ?>
+<FormTemplates xmlns="http://schemas.microsoft.com/sharepoint/v3/contenttype/forms">
+  <Display>DocumentLibraryForm</Display>
+  <Edit>DocumentLibraryForm</Edit>
+  <New>DocumentLibraryForm</New>
+</FormTemplates>
+</file>
+
+<file path=customXml/item2.xml><?xml version="1.0" encoding="utf-8"?>
 <f:fields xmlns:f="http://schemas.fabasoft.com/folio/2007/fields">
   <f:record>
     <f:field ref="objname" par="" text="AMA_Protocolo_SCAP_EntidadeConsumidoraAtributos_NOVA" edit="true"/>
@@ -10808,19 +10845,8 @@
 </f:fields>
 </file>
 
-<file path=customXml/item2.xml><?xml version="1.0" encoding="utf-8"?>
-<?mso-contentType ?>
-<FormTemplates xmlns="http://schemas.microsoft.com/sharepoint/v3/contenttype/forms">
-  <Display>DocumentLibraryForm</Display>
-  <Edit>DocumentLibraryForm</Edit>
-  <New>DocumentLibraryForm</New>
-</FormTemplates>
-</file>
-
 <file path=customXml/item3.xml><?xml version="1.0" encoding="utf-8"?>
-<p:properties xmlns:p="http://schemas.microsoft.com/office/2006/metadata/properties" xmlns:xsi="http://www.w3.org/2001/XMLSchema-instance" xmlns:pc="http://schemas.microsoft.com/office/infopath/2007/PartnerControls">
-  <documentManagement/>
-</p:properties>
+<b:Sources xmlns:b="http://schemas.openxmlformats.org/officeDocument/2006/bibliography" xmlns="http://schemas.openxmlformats.org/officeDocument/2006/bibliography" SelectedStyle="\APASixthEditionOfficeOnline.xsl" StyleName="APA" Version="6"/>
 </file>
 
 <file path=customXml/item4.xml><?xml version="1.0" encoding="utf-8"?>
@@ -11001,10 +11027,20 @@
 </file>
 
 <file path=customXml/item5.xml><?xml version="1.0" encoding="utf-8"?>
-<b:Sources xmlns:b="http://schemas.openxmlformats.org/officeDocument/2006/bibliography" xmlns="http://schemas.openxmlformats.org/officeDocument/2006/bibliography" SelectedStyle="\APASixthEditionOfficeOnline.xsl" StyleName="APA" Version="6"/>
+<p:properties xmlns:p="http://schemas.microsoft.com/office/2006/metadata/properties" xmlns:xsi="http://www.w3.org/2001/XMLSchema-instance" xmlns:pc="http://schemas.microsoft.com/office/infopath/2007/PartnerControls">
+  <documentManagement/>
+</p:properties>
 </file>
 
 <file path=customXml/itemProps1.xml><?xml version="1.0" encoding="utf-8"?>
+<ds:datastoreItem xmlns:ds="http://schemas.openxmlformats.org/officeDocument/2006/customXml" ds:itemID="{B20E024D-BF98-4F86-8CA8-3EDDE56FB225}">
+  <ds:schemaRefs>
+    <ds:schemaRef ds:uri="http://schemas.microsoft.com/sharepoint/v3/contenttype/forms"/>
+  </ds:schemaRefs>
+</ds:datastoreItem>
+</file>
+
+<file path=customXml/itemProps2.xml><?xml version="1.0" encoding="utf-8"?>
 <ds:datastoreItem xmlns:ds="http://schemas.openxmlformats.org/officeDocument/2006/customXml" ds:itemID="{4E8A9591-F074-446B-902F-511FF79C122F}">
   <ds:schemaRefs>
     <ds:schemaRef ds:uri="http://schemas.fabasoft.com/folio/2007/fields"/>
@@ -11012,15 +11048,34 @@
 </ds:datastoreItem>
 </file>
 
-<file path=customXml/itemProps2.xml><?xml version="1.0" encoding="utf-8"?>
-<ds:datastoreItem xmlns:ds="http://schemas.openxmlformats.org/officeDocument/2006/customXml" ds:itemID="{B20E024D-BF98-4F86-8CA8-3EDDE56FB225}">
+<file path=customXml/itemProps3.xml><?xml version="1.0" encoding="utf-8"?>
+<ds:datastoreItem xmlns:ds="http://schemas.openxmlformats.org/officeDocument/2006/customXml" ds:itemID="{1384C246-71B7-4435-A93B-BCE6F068D8F1}">
   <ds:schemaRefs>
-    <ds:schemaRef ds:uri="http://schemas.microsoft.com/sharepoint/v3/contenttype/forms"/>
+    <ds:schemaRef ds:uri="http://schemas.openxmlformats.org/officeDocument/2006/bibliography"/>
   </ds:schemaRefs>
 </ds:datastoreItem>
 </file>
 
-<file path=customXml/itemProps3.xml><?xml version="1.0" encoding="utf-8"?>
+<file path=customXml/itemProps4.xml><?xml version="1.0" encoding="utf-8"?>
+<ds:datastoreItem xmlns:ds="http://schemas.openxmlformats.org/officeDocument/2006/customXml" ds:itemID="{14A965A2-324B-4C52-9395-E965D0BEEB82}">
+  <ds:schemaRefs>
+    <ds:schemaRef ds:uri="http://schemas.microsoft.com/office/2006/metadata/contentType"/>
+    <ds:schemaRef ds:uri="http://schemas.microsoft.com/office/2006/metadata/properties/metaAttributes"/>
+    <ds:schemaRef ds:uri="http://www.w3.org/2001/XMLSchema"/>
+    <ds:schemaRef ds:uri="http://schemas.microsoft.com/office/2006/metadata/properties"/>
+    <ds:schemaRef ds:uri="9d002b7b-c282-4a33-aa04-3833799a3057"/>
+    <ds:schemaRef ds:uri="e4d9b62b-79cd-4c0e-8f21-4c80e9d651ce"/>
+    <ds:schemaRef ds:uri="http://schemas.microsoft.com/office/2006/documentManagement/types"/>
+    <ds:schemaRef ds:uri="http://schemas.microsoft.com/office/infopath/2007/PartnerControls"/>
+    <ds:schemaRef ds:uri="http://schemas.openxmlformats.org/package/2006/metadata/core-properties"/>
+    <ds:schemaRef ds:uri="http://purl.org/dc/elements/1.1/"/>
+    <ds:schemaRef ds:uri="http://purl.org/dc/terms/"/>
+    <ds:schemaRef ds:uri="http://schemas.microsoft.com/internal/obd"/>
+  </ds:schemaRefs>
+</ds:datastoreItem>
+</file>
+
+<file path=customXml/itemProps5.xml><?xml version="1.0" encoding="utf-8"?>
 <ds:datastoreItem xmlns:ds="http://schemas.openxmlformats.org/officeDocument/2006/customXml" ds:itemID="{32D870CF-B0E2-48E6-AF21-13FC0C5C3687}">
   <ds:schemaRefs>
     <ds:schemaRef ds:uri="29131337-9f48-4dd8-8094-a140ac1e3b23"/>
@@ -11035,16 +11090,4 @@
     <ds:schemaRef ds:uri="http://purl.org/dc/terms/"/>
   </ds:schemaRefs>
 </ds:datastoreItem>
-</file>
-
-<file path=customXml/itemProps4.xml><?xml version="1.0" encoding="utf-8"?>
-<ds:datastoreItem xmlns:ds="http://schemas.openxmlformats.org/officeDocument/2006/customXml" ds:itemID="{14A965A2-324B-4C52-9395-E965D0BEEB82}"/>
-</file>
-
-<file path=customXml/itemProps5.xml><?xml version="1.0" encoding="utf-8"?>
-<ds:datastoreItem xmlns:ds="http://schemas.openxmlformats.org/officeDocument/2006/customXml" ds:itemID="{1384C246-71B7-4435-A93B-BCE6F068D8F1}">
-  <ds:schemaRefs>
-    <ds:schemaRef ds:uri="http://schemas.openxmlformats.org/officeDocument/2006/bibliography"/>
-  </ds:schemaRefs>
-</ds:datastoreItem>
 </file>
--- a/protocolos_minutas/AMA_Protocolo_SCAP_Consumidor.docx
+++ b/protocolos_minutas/AMA_Protocolo_SCAP_Consumidor.docx
@@ -1,14 +1,14 @@
 
 <file path=word/document.xml><?xml version="1.0" encoding="utf-8"?>
-<w:document xmlns:wpc="http://schemas.microsoft.com/office/word/2010/wordprocessingCanvas" xmlns:cx="http://schemas.microsoft.com/office/drawing/2014/chartex" xmlns:cx1="http://schemas.microsoft.com/office/drawing/2015/9/8/chartex" xmlns:cx2="http://schemas.microsoft.com/office/drawing/2015/10/21/chartex" xmlns:cx3="http://schemas.microsoft.com/office/drawing/2016/5/9/chartex" xmlns:cx4="http://schemas.microsoft.com/office/drawing/2016/5/10/chartex" xmlns:cx5="http://schemas.microsoft.com/office/drawing/2016/5/11/chartex" xmlns:cx6="http://schemas.microsoft.com/office/drawing/2016/5/12/chartex" xmlns:cx7="http://schemas.microsoft.com/office/drawing/2016/5/13/chartex" xmlns:cx8="http://schemas.microsoft.com/office/drawing/2016/5/14/chartex" xmlns:mc="http://schemas.openxmlformats.org/markup-compatibility/2006" xmlns:aink="http://schemas.microsoft.com/office/drawing/2016/ink" xmlns:am3d="http://schemas.microsoft.com/office/drawing/2017/model3d" xmlns:o="urn:schemas-microsoft-com:office:office" xmlns:oel="http://schemas.microsoft.com/office/2019/extlst" xmlns:r="http://schemas.openxmlformats.org/officeDocument/2006/relationships" xmlns:m="http://schemas.openxmlformats.org/officeDocument/2006/math" xmlns:v="urn:schemas-microsoft-com:vml" xmlns:wp14="http://schemas.microsoft.com/office/word/2010/wordprocessingDrawing" xmlns:wp="http://schemas.openxmlformats.org/drawingml/2006/wordprocessingDrawing" xmlns:w10="urn:schemas-microsoft-com:office:word" xmlns:w="http://schemas.openxmlformats.org/wordprocessingml/2006/main" xmlns:w14="http://schemas.microsoft.com/office/word/2010/wordml" xmlns:w15="http://schemas.microsoft.com/office/word/2012/wordml" xmlns:w16cex="http://schemas.microsoft.com/office/word/2018/wordml/cex" xmlns:w16cid="http://schemas.microsoft.com/office/word/2016/wordml/cid" xmlns:w16="http://schemas.microsoft.com/office/word/2018/wordml" xmlns:w16du="http://schemas.microsoft.com/office/word/2023/wordml/word16du" xmlns:w16sdtdh="http://schemas.microsoft.com/office/word/2020/wordml/sdtdatahash" xmlns:w16se="http://schemas.microsoft.com/office/word/2015/wordml/symex" xmlns:wpg="http://schemas.microsoft.com/office/word/2010/wordprocessingGroup" xmlns:wpi="http://schemas.microsoft.com/office/word/2010/wordprocessingInk" xmlns:wne="http://schemas.microsoft.com/office/word/2006/wordml" xmlns:wps="http://schemas.microsoft.com/office/word/2010/wordprocessingShape" mc:Ignorable="w14 w15 w16se w16cid w16 w16cex w16sdtdh w16du wp14">
+<w:document xmlns:wpc="http://schemas.microsoft.com/office/word/2010/wordprocessingCanvas" xmlns:cx="http://schemas.microsoft.com/office/drawing/2014/chartex" xmlns:cx1="http://schemas.microsoft.com/office/drawing/2015/9/8/chartex" xmlns:cx2="http://schemas.microsoft.com/office/drawing/2015/10/21/chartex" xmlns:cx3="http://schemas.microsoft.com/office/drawing/2016/5/9/chartex" xmlns:cx4="http://schemas.microsoft.com/office/drawing/2016/5/10/chartex" xmlns:cx5="http://schemas.microsoft.com/office/drawing/2016/5/11/chartex" xmlns:cx6="http://schemas.microsoft.com/office/drawing/2016/5/12/chartex" xmlns:cx7="http://schemas.microsoft.com/office/drawing/2016/5/13/chartex" xmlns:cx8="http://schemas.microsoft.com/office/drawing/2016/5/14/chartex" xmlns:mc="http://schemas.openxmlformats.org/markup-compatibility/2006" xmlns:aink="http://schemas.microsoft.com/office/drawing/2016/ink" xmlns:am3d="http://schemas.microsoft.com/office/drawing/2017/model3d" xmlns:o="urn:schemas-microsoft-com:office:office" xmlns:oel="http://schemas.microsoft.com/office/2019/extlst" xmlns:r="http://schemas.openxmlformats.org/officeDocument/2006/relationships" xmlns:m="http://schemas.openxmlformats.org/officeDocument/2006/math" xmlns:v="urn:schemas-microsoft-com:vml" xmlns:wp14="http://schemas.microsoft.com/office/word/2010/wordprocessingDrawing" xmlns:wp="http://schemas.openxmlformats.org/drawingml/2006/wordprocessingDrawing" xmlns:w10="urn:schemas-microsoft-com:office:word" xmlns:w="http://schemas.openxmlformats.org/wordprocessingml/2006/main" xmlns:w14="http://schemas.microsoft.com/office/word/2010/wordml" xmlns:w15="http://schemas.microsoft.com/office/word/2012/wordml" xmlns:w16cex="http://schemas.microsoft.com/office/word/2018/wordml/cex" xmlns:w16cid="http://schemas.microsoft.com/office/word/2016/wordml/cid" xmlns:w16="http://schemas.microsoft.com/office/word/2018/wordml" xmlns:w16du="http://schemas.microsoft.com/office/word/2023/wordml/word16du" xmlns:w16sdtdh="http://schemas.microsoft.com/office/word/2020/wordml/sdtdatahash" xmlns:w16sdtfl="http://schemas.microsoft.com/office/word/2024/wordml/sdtformatlock" xmlns:w16se="http://schemas.microsoft.com/office/word/2015/wordml/symex" xmlns:wpg="http://schemas.microsoft.com/office/word/2010/wordprocessingGroup" xmlns:wpi="http://schemas.microsoft.com/office/word/2010/wordprocessingInk" xmlns:wne="http://schemas.microsoft.com/office/word/2006/wordml" xmlns:wps="http://schemas.microsoft.com/office/word/2010/wordprocessingShape" mc:Ignorable="w14 w15 w16se w16cid w16 w16cex w16sdtdh w16sdtfl w16du wp14">
   <w:body>
     <w:p>
       <w:pPr>
-        <w:pStyle w:val="Textbody"/>
+        <w:widowControl/>
         <w:suppressAutoHyphens w:val="0"/>
-        <w:spacing w:after="0" w:line="360" w:lineRule="auto"/>
-        <w:ind w:right="98"/>
-        <w:contextualSpacing/>
+        <w:autoSpaceDN/>
+        <w:ind w:left="-284"/>
+        <w:textAlignment w:val="auto"/>
         <w:rPr>
           <w:rFonts w:asciiTheme="minorHAnsi" w:hAnsiTheme="minorHAnsi" w:cstheme="minorHAnsi"/>
           <w:b/>
@@ -124,33 +124,84 @@
       </w:pPr>
       <w:r>
         <w:rPr>
-          <w:rFonts w:asciiTheme="minorHAnsi" w:hAnsiTheme="minorHAnsi" w:cstheme="minorHAnsi"/>
+          <w:rFonts w:asciiTheme="minorHAnsi" w:hAnsiTheme="minorHAnsi"/>
           <w:b/>
-          <w:color w:val="000000"/>
-          <w:sz w:val="22"/>
-          <w:szCs w:val="22"/>
-        </w:rPr>
-        <w:t>Agência para</w:t>
-      </w:r>
-      <w:r>
-        <w:rPr>
-          <w:rFonts w:asciiTheme="minorHAnsi" w:hAnsiTheme="minorHAnsi" w:cstheme="minorHAnsi"/>
+          <w:bCs/>
+        </w:rPr>
+        <w:t>A</w:t>
+      </w:r>
+      <w:r>
+        <w:rPr>
+          <w:rFonts w:asciiTheme="minorHAnsi" w:hAnsiTheme="minorHAnsi"/>
           <w:b/>
-          <w:color w:val="000000"/>
-          <w:sz w:val="22"/>
-          <w:szCs w:val="22"/>
-        </w:rPr>
-        <w:t xml:space="preserve"> a</w:t>
-      </w:r>
-      <w:r>
-        <w:rPr>
-          <w:rFonts w:asciiTheme="minorHAnsi" w:hAnsiTheme="minorHAnsi" w:cstheme="minorHAnsi"/>
+        </w:rPr>
+        <w:t xml:space="preserve">gência </w:t>
+      </w:r>
+      <w:r>
+        <w:rPr>
+          <w:rFonts w:asciiTheme="minorHAnsi" w:hAnsiTheme="minorHAnsi"/>
           <w:b/>
-          <w:color w:val="000000"/>
-          <w:sz w:val="22"/>
-          <w:szCs w:val="22"/>
-        </w:rPr>
-        <w:t xml:space="preserve"> Modernização Administrativa, I.P.</w:t>
+        </w:rPr>
+        <w:t>p</w:t>
+      </w:r>
+      <w:r>
+        <w:rPr>
+          <w:rFonts w:asciiTheme="minorHAnsi" w:hAnsiTheme="minorHAnsi"/>
+          <w:b/>
+        </w:rPr>
+        <w:t xml:space="preserve">ara a </w:t>
+      </w:r>
+      <w:r>
+        <w:rPr>
+          <w:rFonts w:asciiTheme="minorHAnsi" w:hAnsiTheme="minorHAnsi"/>
+          <w:b/>
+        </w:rPr>
+        <w:t>R</w:t>
+      </w:r>
+      <w:r>
+        <w:rPr>
+          <w:rFonts w:asciiTheme="minorHAnsi" w:hAnsiTheme="minorHAnsi"/>
+          <w:b/>
+        </w:rPr>
+        <w:t xml:space="preserve">eforma </w:t>
+      </w:r>
+      <w:r>
+        <w:rPr>
+          <w:rFonts w:asciiTheme="minorHAnsi" w:hAnsiTheme="minorHAnsi"/>
+          <w:b/>
+        </w:rPr>
+        <w:t>T</w:t>
+      </w:r>
+      <w:r>
+        <w:rPr>
+          <w:rFonts w:asciiTheme="minorHAnsi" w:hAnsiTheme="minorHAnsi"/>
+          <w:b/>
+        </w:rPr>
+        <w:t xml:space="preserve">ecnológica do </w:t>
+      </w:r>
+      <w:r>
+        <w:rPr>
+          <w:rFonts w:asciiTheme="minorHAnsi" w:hAnsiTheme="minorHAnsi"/>
+          <w:b/>
+        </w:rPr>
+        <w:t>E</w:t>
+      </w:r>
+      <w:r>
+        <w:rPr>
+          <w:rFonts w:asciiTheme="minorHAnsi" w:hAnsiTheme="minorHAnsi"/>
+          <w:b/>
+        </w:rPr>
+        <w:t>stado</w:t>
+      </w:r>
+      <w:r>
+        <w:rPr>
+          <w:rFonts w:asciiTheme="minorHAnsi" w:hAnsiTheme="minorHAnsi" w:cstheme="minorHAnsi"/>
+          <w:b/>
+          <w:color w:val="000000"/>
+          <w:sz w:val="22"/>
+          <w:szCs w:val="22"/>
+        </w:rPr>
+        <w:t>, I.P.</w:t>
       </w:r>
       <w:r>
         <w:rPr>
@@ -169,7 +220,7 @@
           <w:sz w:val="22"/>
           <w:szCs w:val="22"/>
         </w:rPr>
-        <w:t>AMA</w:t>
+        <w:t>ARTE</w:t>
       </w:r>
       <w:r>
         <w:rPr>
@@ -716,7 +767,63 @@
           <w:sz w:val="22"/>
           <w:szCs w:val="22"/>
         </w:rPr>
-        <w:t xml:space="preserve">A AMA é o Instituto Público de regime especial integrado na administração indireta do Estado que tem por missão, identificar, desenvolver e avaliar programas, projetos e ações de modernização e de simplificação administrativa e regulatória, nos termos do disposto no artigo 3.º, n.º 1 do Decreto-Lei n.º 43/2012, de 23 de fevereiro, alterado pelo </w:t>
+        <w:t xml:space="preserve">A </w:t>
+      </w:r>
+      <w:r>
+        <w:rPr>
+          <w:rFonts w:asciiTheme="minorHAnsi" w:hAnsiTheme="minorHAnsi" w:cstheme="minorHAnsi"/>
+          <w:color w:val="000000"/>
+          <w:sz w:val="22"/>
+          <w:szCs w:val="22"/>
+        </w:rPr>
+        <w:t>ARTE</w:t>
+      </w:r>
+      <w:r>
+        <w:rPr>
+          <w:rFonts w:asciiTheme="minorHAnsi" w:hAnsiTheme="minorHAnsi" w:cstheme="minorHAnsi"/>
+          <w:color w:val="000000"/>
+          <w:sz w:val="22"/>
+          <w:szCs w:val="22"/>
+        </w:rPr>
+        <w:t xml:space="preserve"> é o Instituto Público de regime especial integrado na administração indireta do Estado que tem por missão, identificar, desenvolver e avaliar </w:t>
+      </w:r>
+      <w:proofErr w:type="spellStart"/>
+      <w:r>
+        <w:rPr>
+          <w:rFonts w:asciiTheme="minorHAnsi" w:hAnsiTheme="minorHAnsi" w:cstheme="minorHAnsi"/>
+          <w:color w:val="000000"/>
+          <w:sz w:val="22"/>
+          <w:szCs w:val="22"/>
+        </w:rPr>
+        <w:t>progr</w:t>
+      </w:r>
+      <w:r>
+        <w:rPr>
+          <w:rFonts w:asciiTheme="minorHAnsi" w:hAnsiTheme="minorHAnsi" w:cstheme="minorHAnsi"/>
+          <w:color w:val="000000"/>
+          <w:sz w:val="22"/>
+          <w:szCs w:val="22"/>
+        </w:rPr>
+        <w:t>ARTE</w:t>
+      </w:r>
+      <w:r>
+        <w:rPr>
+          <w:rFonts w:asciiTheme="minorHAnsi" w:hAnsiTheme="minorHAnsi" w:cstheme="minorHAnsi"/>
+          <w:color w:val="000000"/>
+          <w:sz w:val="22"/>
+          <w:szCs w:val="22"/>
+        </w:rPr>
+        <w:t>s</w:t>
+      </w:r>
+      <w:proofErr w:type="spellEnd"/>
+      <w:r>
+        <w:rPr>
+          <w:rFonts w:asciiTheme="minorHAnsi" w:hAnsiTheme="minorHAnsi" w:cstheme="minorHAnsi"/>
+          <w:color w:val="000000"/>
+          <w:sz w:val="22"/>
+          <w:szCs w:val="22"/>
+        </w:rPr>
+        <w:t xml:space="preserve">, projetos e ações de modernização e de simplificação administrativa e regulatória, nos termos do disposto no artigo 3.º, n.º 1 do Decreto-Lei n.º 43/2012, de 23 de fevereiro, alterado pelo </w:t>
       </w:r>
       <w:r>
         <w:rPr>
@@ -753,7 +860,25 @@
           <w:sz w:val="22"/>
           <w:szCs w:val="22"/>
         </w:rPr>
-        <w:t>Na prossecução da missão identificada no considerando anterior, e nos termos do disposto na alínea i) do n.º 2 do artigo 3.º do Decreto-Lei n.º 43/2012, de 23 de fevereiro, a AMA tem por atribuição, entre outras, a de promover a realização de estudos, análises estatísticas e prospetivas e estimular as atividades de investigação, de desenvolvimento tecnológico e de divulgação de boas práticas, na área da administração eletrónica;</w:t>
+        <w:t xml:space="preserve">Na prossecução da missão identificada no considerando anterior, e nos termos do disposto na alínea i) do n.º 2 do artigo 3.º do Decreto-Lei n.º 43/2012, de 23 de fevereiro, a </w:t>
+      </w:r>
+      <w:r>
+        <w:rPr>
+          <w:rFonts w:asciiTheme="minorHAnsi" w:hAnsiTheme="minorHAnsi" w:cstheme="minorHAnsi"/>
+          <w:color w:val="000000"/>
+          <w:sz w:val="22"/>
+          <w:szCs w:val="22"/>
+        </w:rPr>
+        <w:t>ARTE</w:t>
+      </w:r>
+      <w:r>
+        <w:rPr>
+          <w:rFonts w:asciiTheme="minorHAnsi" w:hAnsiTheme="minorHAnsi" w:cstheme="minorHAnsi"/>
+          <w:color w:val="000000"/>
+          <w:sz w:val="22"/>
+          <w:szCs w:val="22"/>
+        </w:rPr>
+        <w:t xml:space="preserve"> tem por atribuição, entre outras, a de promover a realização de estudos, análises estatísticas e prospetivas e estimular as atividades de investigação, de desenvolvimento tecnológico e de divulgação de boas práticas, na área da administração eletrónica;</w:t>
       </w:r>
     </w:p>
     <w:p>
@@ -790,7 +915,17 @@
           <w:szCs w:val="22"/>
           <w:highlight w:val="lightGray"/>
         </w:rPr>
-        <w:t>_______________</w:t>
+        <w:t>______________</w:t>
+      </w:r>
+      <w:proofErr w:type="gramStart"/>
+      <w:r>
+        <w:rPr>
+          <w:rFonts w:asciiTheme="minorHAnsi" w:hAnsiTheme="minorHAnsi" w:cstheme="minorHAnsi"/>
+          <w:sz w:val="22"/>
+          <w:szCs w:val="22"/>
+          <w:highlight w:val="lightGray"/>
+        </w:rPr>
+        <w:t>_</w:t>
       </w:r>
       <w:r>
         <w:rPr>
@@ -807,7 +942,17 @@
           <w:sz w:val="22"/>
           <w:szCs w:val="22"/>
         </w:rPr>
-        <w:t xml:space="preserve">, pretende </w:t>
+        <w:t>,</w:t>
+      </w:r>
+      <w:proofErr w:type="gramEnd"/>
+      <w:r>
+        <w:rPr>
+          <w:rFonts w:asciiTheme="minorHAnsi" w:hAnsiTheme="minorHAnsi" w:cstheme="minorHAnsi"/>
+          <w:color w:val="000000"/>
+          <w:sz w:val="22"/>
+          <w:szCs w:val="22"/>
+        </w:rPr>
+        <w:t xml:space="preserve"> pretende </w:t>
       </w:r>
       <w:r>
         <w:rPr>
@@ -817,7 +962,18 @@
           <w:szCs w:val="22"/>
           <w:highlight w:val="lightGray"/>
         </w:rPr>
-        <w:t>________________________________</w:t>
+        <w:t>_______________________________</w:t>
+      </w:r>
+      <w:proofErr w:type="gramStart"/>
+      <w:r>
+        <w:rPr>
+          <w:rFonts w:asciiTheme="minorHAnsi" w:hAnsiTheme="minorHAnsi" w:cstheme="minorHAnsi"/>
+          <w:color w:val="000000"/>
+          <w:sz w:val="22"/>
+          <w:szCs w:val="22"/>
+          <w:highlight w:val="lightGray"/>
+        </w:rPr>
+        <w:t>_</w:t>
       </w:r>
       <w:r>
         <w:rPr>
@@ -828,6 +984,7 @@
         </w:rPr>
         <w:t xml:space="preserve"> ;</w:t>
       </w:r>
+      <w:proofErr w:type="gramEnd"/>
     </w:p>
     <w:p>
       <w:pPr>
@@ -854,7 +1011,7 @@
           <w:sz w:val="22"/>
           <w:szCs w:val="22"/>
         </w:rPr>
-        <w:t xml:space="preserve">O Cartão de Cidadão, criado através da Lei n.º 7/2007, de 5 de fevereiro, na sua redação atual, é um documento autêntico de cidadania que permite ao cidadão identificar-se presencialmente, autenticar-se perante serviços eletrónicos, de forma segura, e assinar documentos eletrónicos, disponibilizando dois certificados que permitem aos seus titulares criar assinaturas digitais e autenticar-se perante sistemas informáticos, nos termos do n.º 2 do artigo 8.º do diploma </w:t>
+        <w:t xml:space="preserve">O Cartão de Cidadão, criado através da Lei n.º 7/2007, de 5 de fevereiro, na sua redação atual, é um documento autêntico de cidadania que permite ao cidadão identificar-se presencialmente, autenticar-se perante serviços eletrónicos, de forma segura, e assinar documentos eletrónicos, disponibilizando dois certificados que permitem aos seus titulares criar assinaturas digitais e </w:t>
       </w:r>
       <w:r>
         <w:rPr>
@@ -864,7 +1021,7 @@
           <w:szCs w:val="22"/>
         </w:rPr>
         <w:lastRenderedPageBreak/>
-        <w:t>mencionado;</w:t>
+        <w:t>autenticar-se perante sistemas informáticos, nos termos do n.º 2 do artigo 8.º do diploma mencionado;</w:t>
       </w:r>
     </w:p>
     <w:p>
@@ -920,7 +1077,25 @@
           <w:sz w:val="22"/>
           <w:szCs w:val="22"/>
         </w:rPr>
-        <w:t>A assinatura eletrónica promovida através do Cartão de Cidadão e da Chave Móvel Digital pode, por solicitação do titular, conter a certificação de determinado atributo profissional, a qual é efetuada através do Sistema de Certificação de Atributos Profissionais (SCAP) e constitui comprovativo legal da qualidade profissional em que assina, atestada por entidade idónea, cujo procedimento é implementado e gerido pela AMA, nos termos do artigo 18.º-A da Lei n.º 7/2007, de 5 de fevereiro, na sua redação atual;</w:t>
+        <w:t xml:space="preserve">A assinatura eletrónica promovida através do Cartão de Cidadão e da Chave Móvel Digital pode, por solicitação do titular, conter a certificação de determinado atributo profissional, a qual é efetuada através do Sistema de Certificação de Atributos Profissionais (SCAP) e constitui comprovativo legal da qualidade profissional em que assina, atestada por entidade idónea, cujo procedimento é implementado e gerido pela </w:t>
+      </w:r>
+      <w:r>
+        <w:rPr>
+          <w:rFonts w:asciiTheme="minorHAnsi" w:hAnsiTheme="minorHAnsi" w:cstheme="minorHAnsi"/>
+          <w:color w:val="000000"/>
+          <w:sz w:val="22"/>
+          <w:szCs w:val="22"/>
+        </w:rPr>
+        <w:t>ARTE</w:t>
+      </w:r>
+      <w:r>
+        <w:rPr>
+          <w:rFonts w:asciiTheme="minorHAnsi" w:hAnsiTheme="minorHAnsi" w:cstheme="minorHAnsi"/>
+          <w:color w:val="000000"/>
+          <w:sz w:val="22"/>
+          <w:szCs w:val="22"/>
+        </w:rPr>
+        <w:t>, nos termos do artigo 18.º-A da Lei n.º 7/2007, de 5 de fevereiro, na sua redação atual;</w:t>
       </w:r>
     </w:p>
     <w:p>
@@ -977,7 +1152,25 @@
           <w:sz w:val="22"/>
           <w:szCs w:val="22"/>
         </w:rPr>
-        <w:t>As prestações objeto do presente Protocolo não estão nem são suscetíveis de estar submetidas à concorrência de mercado, designadamente em razão da sua natureza e das suas características, bem como da posição relativa das partes no contrato e do contexto da sua própria formação, uma vez que a AMA detém a competência exclusiva no âmbito da implementação e gestão do SCAP (n.º 5 do artigo 18.º-A da Lei n.º 7/2007, de 5 de fevereiro, na sua redação atual), tratando-se de contratação excluída dos procedimentos de formação de contratos públicos, nos termos do n.º 1 e 2 do artigo 5.º do Código dos Contratos Públicos.</w:t>
+        <w:t xml:space="preserve">As prestações objeto do presente Protocolo não estão nem são suscetíveis de estar submetidas à concorrência de mercado, designadamente em razão da sua natureza e das suas características, bem como da posição relativa das partes no contrato e do contexto da sua própria formação, uma vez que a </w:t>
+      </w:r>
+      <w:r>
+        <w:rPr>
+          <w:rFonts w:asciiTheme="minorHAnsi" w:hAnsiTheme="minorHAnsi" w:cstheme="minorHAnsi"/>
+          <w:color w:val="000000"/>
+          <w:sz w:val="22"/>
+          <w:szCs w:val="22"/>
+        </w:rPr>
+        <w:t>ARTE</w:t>
+      </w:r>
+      <w:r>
+        <w:rPr>
+          <w:rFonts w:asciiTheme="minorHAnsi" w:hAnsiTheme="minorHAnsi" w:cstheme="minorHAnsi"/>
+          <w:color w:val="000000"/>
+          <w:sz w:val="22"/>
+          <w:szCs w:val="22"/>
+        </w:rPr>
+        <w:t xml:space="preserve"> detém a competência exclusiva no âmbito da implementação e gestão do SCAP (n.º 5 do artigo 18.º-A da Lei n.º 7/2007, de 5 de fevereiro, na sua redação atual), tratando-se de contratação excluída dos procedimentos de formação de contratos públicos, nos termos do n.º 1 e 2 do artigo 5.º do Código dos Contratos Públicos.</w:t>
       </w:r>
     </w:p>
     <w:p>
@@ -1084,6 +1277,7 @@
           <w:sz w:val="22"/>
           <w:szCs w:val="22"/>
         </w:rPr>
+        <w:lastRenderedPageBreak/>
         <w:t>Objeto e âmbito</w:t>
       </w:r>
     </w:p>
@@ -1118,7 +1312,7 @@
           <w:sz w:val="22"/>
           <w:szCs w:val="22"/>
         </w:rPr>
-        <w:t>AMA</w:t>
+        <w:t>ARTE</w:t>
       </w:r>
       <w:r>
         <w:rPr>
@@ -1171,17 +1365,7 @@
           <w:sz w:val="22"/>
           <w:szCs w:val="22"/>
         </w:rPr>
-        <w:t xml:space="preserve">no âmbito </w:t>
-      </w:r>
-      <w:r>
-        <w:rPr>
-          <w:rFonts w:asciiTheme="minorHAnsi" w:hAnsiTheme="minorHAnsi" w:cstheme="minorHAnsi"/>
-          <w:color w:val="000000"/>
-          <w:sz w:val="22"/>
-          <w:szCs w:val="22"/>
-        </w:rPr>
-        <w:lastRenderedPageBreak/>
-        <w:t xml:space="preserve">do projeto de consumo do </w:t>
+        <w:t xml:space="preserve">no âmbito do projeto de consumo do </w:t>
       </w:r>
       <w:r>
         <w:rPr>
@@ -1326,7 +1510,7 @@
           <w:sz w:val="22"/>
           <w:szCs w:val="22"/>
         </w:rPr>
-        <w:t>AMA</w:t>
+        <w:t>ARTE</w:t>
       </w:r>
       <w:r>
         <w:rPr>
@@ -1605,7 +1789,18 @@
           <w:szCs w:val="22"/>
           <w:highlight w:val="lightGray"/>
         </w:rPr>
-        <w:t>___</w:t>
+        <w:t>__</w:t>
+      </w:r>
+      <w:proofErr w:type="gramStart"/>
+      <w:r>
+        <w:rPr>
+          <w:rFonts w:asciiTheme="minorHAnsi" w:hAnsiTheme="minorHAnsi" w:cstheme="minorHAnsi"/>
+          <w:color w:val="000000"/>
+          <w:sz w:val="22"/>
+          <w:szCs w:val="22"/>
+          <w:highlight w:val="lightGray"/>
+        </w:rPr>
+        <w:t>_</w:t>
       </w:r>
       <w:r>
         <w:rPr>
@@ -1625,6 +1820,7 @@
         </w:rPr>
         <w:t>:</w:t>
       </w:r>
+      <w:proofErr w:type="gramEnd"/>
     </w:p>
     <w:p>
       <w:pPr>
@@ -1863,7 +2059,7 @@
           <w:sz w:val="22"/>
           <w:szCs w:val="22"/>
         </w:rPr>
-        <w:t>AMA</w:t>
+        <w:t>ARTE</w:t>
       </w:r>
       <w:r>
         <w:rPr>
@@ -1928,7 +2124,17 @@
           <w:sz w:val="22"/>
           <w:szCs w:val="22"/>
         </w:rPr>
-        <w:t>Suportar os custos específicos de desenvolvimento, adaptação, operação, utilização, ou manutenção do SCAP decorrentes do presente protocolo.</w:t>
+        <w:t xml:space="preserve">Suportar os custos específicos de desenvolvimento, adaptação, operação, utilização, ou </w:t>
+      </w:r>
+      <w:r>
+        <w:rPr>
+          <w:rFonts w:asciiTheme="minorHAnsi" w:hAnsiTheme="minorHAnsi" w:cstheme="minorHAnsi"/>
+          <w:color w:val="000000"/>
+          <w:sz w:val="22"/>
+          <w:szCs w:val="22"/>
+        </w:rPr>
+        <w:lastRenderedPageBreak/>
+        <w:t>manutenção do SCAP decorrentes do presente protocolo.</w:t>
       </w:r>
     </w:p>
     <w:p>
@@ -1995,7 +2201,6 @@
           <w:sz w:val="22"/>
           <w:szCs w:val="22"/>
         </w:rPr>
-        <w:lastRenderedPageBreak/>
         <w:t>Acesso à informação</w:t>
       </w:r>
     </w:p>
@@ -2115,7 +2320,18 @@
           <w:sz w:val="22"/>
           <w:szCs w:val="22"/>
         </w:rPr>
-        <w:t>O conteúdo da informação relativa aos atributos dos utilizadores do SCAP, bem como a atualidade da mesma, é da exclusiva responsabilidade das entidades que efetuaram a sua associação, nos termos dos n.</w:t>
+        <w:t xml:space="preserve">O conteúdo da informação relativa aos atributos dos utilizadores do SCAP, bem como a atualidade da mesma, é da exclusiva responsabilidade das entidades que efetuaram a sua associação, nos termos dos </w:t>
+      </w:r>
+      <w:proofErr w:type="spellStart"/>
+      <w:proofErr w:type="gramStart"/>
+      <w:r>
+        <w:rPr>
+          <w:rFonts w:asciiTheme="minorHAnsi" w:hAnsiTheme="minorHAnsi" w:cstheme="minorHAnsi"/>
+          <w:color w:val="000000"/>
+          <w:sz w:val="22"/>
+          <w:szCs w:val="22"/>
+        </w:rPr>
+        <w:t>n.</w:t>
       </w:r>
       <w:r>
         <w:rPr>
@@ -2127,6 +2343,8 @@
         </w:rPr>
         <w:t>os</w:t>
       </w:r>
+      <w:proofErr w:type="spellEnd"/>
+      <w:proofErr w:type="gramEnd"/>
       <w:r>
         <w:rPr>
           <w:rFonts w:asciiTheme="minorHAnsi" w:hAnsiTheme="minorHAnsi" w:cstheme="minorHAnsi"/>
@@ -2162,7 +2380,25 @@
           <w:sz w:val="22"/>
           <w:szCs w:val="22"/>
         </w:rPr>
-        <w:t>A AMA não assume qualquer responsabilidade pela veracidade dos dados, nomeadamente pela informação acerca dos atributos dos utilizadores do SCAP.</w:t>
+        <w:t xml:space="preserve">A </w:t>
+      </w:r>
+      <w:r>
+        <w:rPr>
+          <w:rFonts w:asciiTheme="minorHAnsi" w:hAnsiTheme="minorHAnsi" w:cstheme="minorHAnsi"/>
+          <w:color w:val="000000"/>
+          <w:sz w:val="22"/>
+          <w:szCs w:val="22"/>
+        </w:rPr>
+        <w:t>ARTE</w:t>
+      </w:r>
+      <w:r>
+        <w:rPr>
+          <w:rFonts w:asciiTheme="minorHAnsi" w:hAnsiTheme="minorHAnsi" w:cstheme="minorHAnsi"/>
+          <w:color w:val="000000"/>
+          <w:sz w:val="22"/>
+          <w:szCs w:val="22"/>
+        </w:rPr>
+        <w:t xml:space="preserve"> não assume qualquer responsabilidade pela veracidade dos dados, nomeadamente pela informação acerca dos atributos dos utilizadores do SCAP.</w:t>
       </w:r>
     </w:p>
     <w:p>
@@ -2351,7 +2587,17 @@
           <w:sz w:val="22"/>
           <w:szCs w:val="22"/>
         </w:rPr>
-        <w:t>, processos, técnicas, documentos ou quaisquer outras criações, de qualquer natureza) que venham a ser desenvolvidos, criados, modificados ou personalizados no âmbito da execução do presente protocolo ficarão na exclusiva titularidade da entidade que os produziu ou desenvolveu.</w:t>
+        <w:t xml:space="preserve">, processos, técnicas, documentos ou quaisquer outras criações, de qualquer natureza) que venham a ser desenvolvidos, criados, modificados ou personalizados no âmbito da execução do presente protocolo ficarão na exclusiva </w:t>
+      </w:r>
+      <w:r>
+        <w:rPr>
+          <w:rFonts w:asciiTheme="minorHAnsi" w:hAnsiTheme="minorHAnsi" w:cstheme="minorHAnsi"/>
+          <w:color w:val="000000"/>
+          <w:sz w:val="22"/>
+          <w:szCs w:val="22"/>
+        </w:rPr>
+        <w:lastRenderedPageBreak/>
+        <w:t>titularidade da entidade que os produziu ou desenvolveu.</w:t>
       </w:r>
     </w:p>
     <w:p>
@@ -2407,17 +2653,7 @@
           <w:sz w:val="22"/>
           <w:szCs w:val="22"/>
         </w:rPr>
-        <w:t xml:space="preserve">Para os efeitos previstos no número anterior, as partes desde já acordam que, nas peças dos </w:t>
-      </w:r>
-      <w:r>
-        <w:rPr>
-          <w:rFonts w:asciiTheme="minorHAnsi" w:hAnsiTheme="minorHAnsi" w:cstheme="minorHAnsi"/>
-          <w:color w:val="000000"/>
-          <w:sz w:val="22"/>
-          <w:szCs w:val="22"/>
-        </w:rPr>
-        <w:lastRenderedPageBreak/>
-        <w:t>procedimentos de contratação e nos contratos a celebrar, deve ficar consignado que os direitos referidos nos números anteriores ficarão na sua titularidade.</w:t>
+        <w:t>Para os efeitos previstos no número anterior, as partes desde já acordam que, nas peças dos procedimentos de contratação e nos contratos a celebrar, deve ficar consignado que os direitos referidos nos números anteriores ficarão na sua titularidade.</w:t>
       </w:r>
     </w:p>
     <w:p>
@@ -2450,6 +2686,7 @@
           <w:szCs w:val="22"/>
         </w:rPr>
       </w:pPr>
+      <w:proofErr w:type="gramStart"/>
       <w:r>
         <w:rPr>
           <w:rFonts w:asciiTheme="minorHAnsi" w:hAnsiTheme="minorHAnsi" w:cstheme="minorHAnsi"/>
@@ -2460,6 +2697,7 @@
         </w:rPr>
         <w:t>Cláusula Sexta</w:t>
       </w:r>
+      <w:proofErr w:type="gramEnd"/>
     </w:p>
     <w:p>
       <w:pPr>
@@ -2513,7 +2751,27 @@
           <w:sz w:val="22"/>
           <w:szCs w:val="22"/>
         </w:rPr>
-        <w:t xml:space="preserve">A AMA e </w:t>
+        <w:t xml:space="preserve">A </w:t>
+      </w:r>
+      <w:r>
+        <w:rPr>
+          <w:rFonts w:asciiTheme="minorHAnsi" w:hAnsiTheme="minorHAnsi" w:cstheme="minorHAnsi"/>
+          <w:bCs/>
+          <w:color w:val="000000"/>
+          <w:sz w:val="22"/>
+          <w:szCs w:val="22"/>
+        </w:rPr>
+        <w:t>ARTE</w:t>
+      </w:r>
+      <w:r>
+        <w:rPr>
+          <w:rFonts w:asciiTheme="minorHAnsi" w:hAnsiTheme="minorHAnsi" w:cstheme="minorHAnsi"/>
+          <w:bCs/>
+          <w:color w:val="000000"/>
+          <w:sz w:val="22"/>
+          <w:szCs w:val="22"/>
+        </w:rPr>
+        <w:t xml:space="preserve"> e </w:t>
       </w:r>
       <w:r>
         <w:rPr>
@@ -2583,7 +2841,27 @@
           <w:sz w:val="22"/>
           <w:szCs w:val="22"/>
         </w:rPr>
-        <w:t xml:space="preserve"> 3º da portaria do artigo 3.º da Portaria n.º 73/2018, de 12 de março, a AMA disponibiliza a adesão do SCAP à </w:t>
+        <w:t xml:space="preserve"> 3º da portaria do artigo 3.º da Portaria n.º 73/2018, de 12 de março, a </w:t>
+      </w:r>
+      <w:r>
+        <w:rPr>
+          <w:rFonts w:asciiTheme="minorHAnsi" w:hAnsiTheme="minorHAnsi" w:cstheme="minorHAnsi"/>
+          <w:bCs/>
+          <w:color w:val="000000"/>
+          <w:sz w:val="22"/>
+          <w:szCs w:val="22"/>
+        </w:rPr>
+        <w:t>ARTE</w:t>
+      </w:r>
+      <w:r>
+        <w:rPr>
+          <w:rFonts w:asciiTheme="minorHAnsi" w:hAnsiTheme="minorHAnsi" w:cstheme="minorHAnsi"/>
+          <w:bCs/>
+          <w:color w:val="000000"/>
+          <w:sz w:val="22"/>
+          <w:szCs w:val="22"/>
+        </w:rPr>
+        <w:t xml:space="preserve"> disponibiliza a adesão do SCAP à </w:t>
       </w:r>
       <w:r>
         <w:rPr>
@@ -2633,7 +2911,7 @@
           <w:sz w:val="22"/>
           <w:szCs w:val="22"/>
         </w:rPr>
-        <w:t>A AMA não determina as finalidades e os meios de tratamento de dados realizados pelo</w:t>
+        <w:t xml:space="preserve">A </w:t>
       </w:r>
       <w:r>
         <w:rPr>
@@ -2643,7 +2921,7 @@
           <w:sz w:val="22"/>
           <w:szCs w:val="22"/>
         </w:rPr>
-        <w:t>/a</w:t>
+        <w:t>ARTE</w:t>
       </w:r>
       <w:r>
         <w:rPr>
@@ -2653,6 +2931,37 @@
           <w:sz w:val="22"/>
           <w:szCs w:val="22"/>
         </w:rPr>
+        <w:t xml:space="preserve"> não determina as finalidades e os meios de tratamento de dados realizados pelo</w:t>
+      </w:r>
+      <w:r>
+        <w:rPr>
+          <w:rFonts w:asciiTheme="minorHAnsi" w:hAnsiTheme="minorHAnsi" w:cstheme="minorHAnsi"/>
+          <w:bCs/>
+          <w:color w:val="000000"/>
+          <w:sz w:val="22"/>
+          <w:szCs w:val="22"/>
+        </w:rPr>
+        <w:t>/</w:t>
+      </w:r>
+      <w:proofErr w:type="gramStart"/>
+      <w:r>
+        <w:rPr>
+          <w:rFonts w:asciiTheme="minorHAnsi" w:hAnsiTheme="minorHAnsi" w:cstheme="minorHAnsi"/>
+          <w:bCs/>
+          <w:color w:val="000000"/>
+          <w:sz w:val="22"/>
+          <w:szCs w:val="22"/>
+        </w:rPr>
+        <w:t>a</w:t>
+      </w:r>
+      <w:r>
+        <w:rPr>
+          <w:rFonts w:asciiTheme="minorHAnsi" w:hAnsiTheme="minorHAnsi" w:cstheme="minorHAnsi"/>
+          <w:bCs/>
+          <w:color w:val="000000"/>
+          <w:sz w:val="22"/>
+          <w:szCs w:val="22"/>
+        </w:rPr>
         <w:t xml:space="preserve">  </w:t>
       </w:r>
       <w:r>
@@ -2664,7 +2973,19 @@
           <w:szCs w:val="22"/>
           <w:highlight w:val="lightGray"/>
         </w:rPr>
-        <w:t>&lt;entidade&gt;</w:t>
+        <w:t>&lt;</w:t>
+      </w:r>
+      <w:proofErr w:type="gramEnd"/>
+      <w:r>
+        <w:rPr>
+          <w:rFonts w:asciiTheme="minorHAnsi" w:hAnsiTheme="minorHAnsi" w:cstheme="minorHAnsi"/>
+          <w:bCs/>
+          <w:color w:val="000000"/>
+          <w:sz w:val="22"/>
+          <w:szCs w:val="22"/>
+          <w:highlight w:val="lightGray"/>
+        </w:rPr>
+        <w:t>entidade&gt;</w:t>
       </w:r>
       <w:r>
         <w:rPr>
@@ -2744,7 +3065,27 @@
           <w:sz w:val="22"/>
           <w:szCs w:val="22"/>
         </w:rPr>
-        <w:t xml:space="preserve"> ou os seus clientes não determinam as finalidades e os meios de tratamento de dados realizados pela AMA, nem atuam por conta da mesma, não existindo qualquer responsabilidade conjunta ou relação de subcontratação.</w:t>
+        <w:t xml:space="preserve"> ou os seus clientes não determinam as finalidades e os meios de tratamento de dados realizados pela </w:t>
+      </w:r>
+      <w:r>
+        <w:rPr>
+          <w:rFonts w:asciiTheme="minorHAnsi" w:hAnsiTheme="minorHAnsi" w:cstheme="minorHAnsi"/>
+          <w:bCs/>
+          <w:color w:val="000000"/>
+          <w:sz w:val="22"/>
+          <w:szCs w:val="22"/>
+        </w:rPr>
+        <w:t>ARTE</w:t>
+      </w:r>
+      <w:r>
+        <w:rPr>
+          <w:rFonts w:asciiTheme="minorHAnsi" w:hAnsiTheme="minorHAnsi" w:cstheme="minorHAnsi"/>
+          <w:bCs/>
+          <w:color w:val="000000"/>
+          <w:sz w:val="22"/>
+          <w:szCs w:val="22"/>
+        </w:rPr>
+        <w:t>, nem atuam por conta da mesma, não existindo qualquer responsabilidade conjunta ou relação de subcontratação.</w:t>
       </w:r>
     </w:p>
     <w:p>
@@ -2773,7 +3114,27 @@
           <w:sz w:val="22"/>
           <w:szCs w:val="22"/>
         </w:rPr>
-        <w:t xml:space="preserve">A AMA assume as responsabilidades nos termos acordados com as entidades fornecedoras de atributos no tratamento de dados realizado no âmbito do </w:t>
+        <w:t xml:space="preserve">A </w:t>
+      </w:r>
+      <w:r>
+        <w:rPr>
+          <w:rFonts w:asciiTheme="minorHAnsi" w:hAnsiTheme="minorHAnsi" w:cstheme="minorHAnsi"/>
+          <w:bCs/>
+          <w:color w:val="000000"/>
+          <w:sz w:val="22"/>
+          <w:szCs w:val="22"/>
+        </w:rPr>
+        <w:t>ARTE</w:t>
+      </w:r>
+      <w:r>
+        <w:rPr>
+          <w:rFonts w:asciiTheme="minorHAnsi" w:hAnsiTheme="minorHAnsi" w:cstheme="minorHAnsi"/>
+          <w:bCs/>
+          <w:color w:val="000000"/>
+          <w:sz w:val="22"/>
+          <w:szCs w:val="22"/>
+        </w:rPr>
+        <w:t xml:space="preserve"> assume as responsabilidades nos termos acordados com as entidades fornecedoras de atributos no tratamento de dados realizado no âmbito do </w:t>
       </w:r>
       <w:r>
         <w:rPr>
@@ -2944,6 +3305,7 @@
           <w:szCs w:val="22"/>
         </w:rPr>
       </w:pPr>
+      <w:proofErr w:type="gramStart"/>
       <w:r>
         <w:rPr>
           <w:rFonts w:asciiTheme="minorHAnsi" w:hAnsiTheme="minorHAnsi" w:cstheme="minorHAnsi"/>
@@ -2952,7 +3314,18 @@
           <w:sz w:val="22"/>
           <w:szCs w:val="22"/>
         </w:rPr>
-        <w:t xml:space="preserve">Cláusula Sétima </w:t>
+        <w:t>Cláusula Sétima</w:t>
+      </w:r>
+      <w:proofErr w:type="gramEnd"/>
+      <w:r>
+        <w:rPr>
+          <w:rFonts w:asciiTheme="minorHAnsi" w:hAnsiTheme="minorHAnsi" w:cstheme="minorHAnsi"/>
+          <w:b/>
+          <w:color w:val="000000"/>
+          <w:sz w:val="22"/>
+          <w:szCs w:val="22"/>
+        </w:rPr>
+        <w:t xml:space="preserve"> </w:t>
       </w:r>
     </w:p>
     <w:p>
@@ -3016,16 +3389,7 @@
           <w:sz w:val="22"/>
           <w:szCs w:val="22"/>
         </w:rPr>
-        <w:t xml:space="preserve">obrigam-se a não transmitir nem </w:t>
-      </w:r>
-      <w:r>
-        <w:rPr>
-          <w:rFonts w:asciiTheme="minorHAnsi" w:hAnsiTheme="minorHAnsi" w:cstheme="minorHAnsi"/>
-          <w:sz w:val="22"/>
-          <w:szCs w:val="22"/>
-        </w:rPr>
-        <w:lastRenderedPageBreak/>
-        <w:t>revelar o teor e conteúdo, no todo ou em parte, do presente Protocolo bem como de todas as informações, documentos e comunicações de que tenham ou venham a ter conhecimento no âmbito do mesmo.</w:t>
+        <w:t>obrigam-se a não transmitir nem revelar o teor e conteúdo, no todo ou em parte, do presente Protocolo bem como de todas as informações, documentos e comunicações de que tenham ou venham a ter conhecimento no âmbito do mesmo.</w:t>
       </w:r>
     </w:p>
     <w:p>
@@ -3199,7 +3563,25 @@
           <w:sz w:val="22"/>
           <w:szCs w:val="22"/>
         </w:rPr>
-        <w:t>O dever de confidencialidade e de sigilo não prejudica o direito das partes divulgarem publicamente a sua participação na realização do presente projeto mencionando a colaboração mútua e o seu objeto concreto.</w:t>
+        <w:t xml:space="preserve">O dever de confidencialidade e de sigilo não prejudica o direito </w:t>
+      </w:r>
+      <w:proofErr w:type="gramStart"/>
+      <w:r>
+        <w:rPr>
+          <w:rFonts w:asciiTheme="minorHAnsi" w:eastAsia="Times New Roman" w:hAnsiTheme="minorHAnsi" w:cstheme="minorHAnsi"/>
+          <w:sz w:val="22"/>
+          <w:szCs w:val="22"/>
+        </w:rPr>
+        <w:t>das</w:t>
+      </w:r>
+      <w:proofErr w:type="gramEnd"/>
+      <w:r>
+        <w:rPr>
+          <w:rFonts w:asciiTheme="minorHAnsi" w:eastAsia="Times New Roman" w:hAnsiTheme="minorHAnsi" w:cstheme="minorHAnsi"/>
+          <w:sz w:val="22"/>
+          <w:szCs w:val="22"/>
+        </w:rPr>
+        <w:t xml:space="preserve"> partes divulgarem publicamente a sua participação na realização do presente projeto mencionando a colaboração mútua e o seu objeto concreto.</w:t>
       </w:r>
     </w:p>
     <w:p>
@@ -3234,6 +3616,7 @@
           <w:szCs w:val="22"/>
         </w:rPr>
       </w:pPr>
+      <w:proofErr w:type="gramStart"/>
       <w:r>
         <w:rPr>
           <w:rFonts w:asciiTheme="minorHAnsi" w:hAnsiTheme="minorHAnsi" w:cstheme="minorHAnsi"/>
@@ -3254,6 +3637,7 @@
         </w:rPr>
         <w:t>Oitava</w:t>
       </w:r>
+      <w:proofErr w:type="gramEnd"/>
     </w:p>
     <w:p>
       <w:pPr>
@@ -3365,7 +3749,15 @@
           <w:sz w:val="22"/>
           <w:szCs w:val="22"/>
         </w:rPr>
-        <w:t xml:space="preserve">AMA - </w:t>
+        <w:t>ARTE</w:t>
+      </w:r>
+      <w:r>
+        <w:rPr>
+          <w:rFonts w:asciiTheme="minorHAnsi" w:hAnsiTheme="minorHAnsi" w:cstheme="minorHAnsi"/>
+          <w:sz w:val="22"/>
+          <w:szCs w:val="22"/>
+        </w:rPr>
+        <w:t xml:space="preserve"> - </w:t>
       </w:r>
       <w:hyperlink r:id="rId16" w:history="1">
         <w:r>
@@ -3375,7 +3767,25 @@
             <w:sz w:val="22"/>
             <w:szCs w:val="22"/>
           </w:rPr>
-          <w:t>protocolos@ama.gov.pt</w:t>
+          <w:t>protocolos@</w:t>
+        </w:r>
+        <w:r>
+          <w:rPr>
+            <w:rStyle w:val="Hyperlink"/>
+            <w:rFonts w:asciiTheme="minorHAnsi" w:hAnsiTheme="minorHAnsi" w:cstheme="minorHAnsi"/>
+            <w:sz w:val="22"/>
+            <w:szCs w:val="22"/>
+          </w:rPr>
+          <w:t>ARTE</w:t>
+        </w:r>
+        <w:r>
+          <w:rPr>
+            <w:rStyle w:val="Hyperlink"/>
+            <w:rFonts w:asciiTheme="minorHAnsi" w:hAnsiTheme="minorHAnsi" w:cstheme="minorHAnsi"/>
+            <w:sz w:val="22"/>
+            <w:szCs w:val="22"/>
+          </w:rPr>
+          <w:t>.gov.pt</w:t>
         </w:r>
       </w:hyperlink>
       <w:r>
@@ -3410,6 +3820,7 @@
           <w:sz w:val="22"/>
           <w:szCs w:val="22"/>
         </w:rPr>
+        <w:lastRenderedPageBreak/>
         <w:fldChar w:fldCharType="begin"/>
       </w:r>
       <w:r>
@@ -3577,18 +3988,7 @@
           <w:sz w:val="22"/>
           <w:szCs w:val="22"/>
         </w:rPr>
-        <w:t xml:space="preserve">rotocolo pode ser objeto de modificação, por motivos devidamente justificados, sob a </w:t>
-      </w:r>
-      <w:r>
-        <w:rPr>
-          <w:rFonts w:asciiTheme="minorHAnsi" w:hAnsiTheme="minorHAnsi" w:cstheme="minorHAnsi"/>
-          <w:bCs/>
-          <w:color w:val="000000"/>
-          <w:sz w:val="22"/>
-          <w:szCs w:val="22"/>
-        </w:rPr>
-        <w:lastRenderedPageBreak/>
-        <w:t xml:space="preserve">forma de aditamento escrito a ser assinado pelos </w:t>
+        <w:t xml:space="preserve">rotocolo pode ser objeto de modificação, por motivos devidamente justificados, sob a forma de aditamento escrito a ser assinado pelos </w:t>
       </w:r>
       <w:r>
         <w:rPr>
@@ -3806,7 +4206,27 @@
           <w:sz w:val="22"/>
           <w:szCs w:val="22"/>
         </w:rPr>
-        <w:t>rotocolo renova-se automática e sucessivamente no seu termo, por iguais períodos, caso não seja denunciado por declaração receptícia por qualquer das partes, com a antecedência mínima de 180 (cento e oitenta) dias.</w:t>
+        <w:t xml:space="preserve">rotocolo renova-se automática e sucessivamente no seu termo, por iguais períodos, caso não seja denunciado por declaração </w:t>
+      </w:r>
+      <w:proofErr w:type="spellStart"/>
+      <w:r>
+        <w:rPr>
+          <w:rFonts w:asciiTheme="minorHAnsi" w:hAnsiTheme="minorHAnsi" w:cstheme="minorHAnsi"/>
+          <w:color w:val="000000"/>
+          <w:sz w:val="22"/>
+          <w:szCs w:val="22"/>
+        </w:rPr>
+        <w:t>receptícia</w:t>
+      </w:r>
+      <w:proofErr w:type="spellEnd"/>
+      <w:r>
+        <w:rPr>
+          <w:rFonts w:asciiTheme="minorHAnsi" w:hAnsiTheme="minorHAnsi" w:cstheme="minorHAnsi"/>
+          <w:color w:val="000000"/>
+          <w:sz w:val="22"/>
+          <w:szCs w:val="22"/>
+        </w:rPr>
+        <w:t xml:space="preserve"> por qualquer das partes, com a antecedência mínima de 180 (cento e oitenta) dias.</w:t>
       </w:r>
     </w:p>
     <w:p>
@@ -3871,7 +4291,27 @@
           <w:sz w:val="22"/>
           <w:szCs w:val="22"/>
         </w:rPr>
-        <w:t xml:space="preserve">rotocolo a todo o tempo, independentemente da invocação de qualquer justificação para o efeito, mediante declaração receptícia, com antecedência não inferior a 6 (seis) meses do termo pretendido do </w:t>
+        <w:t xml:space="preserve">rotocolo a todo o tempo, independentemente da invocação de qualquer justificação para o efeito, mediante declaração </w:t>
+      </w:r>
+      <w:proofErr w:type="spellStart"/>
+      <w:r>
+        <w:rPr>
+          <w:rFonts w:asciiTheme="minorHAnsi" w:hAnsiTheme="minorHAnsi" w:cstheme="minorHAnsi"/>
+          <w:color w:val="000000"/>
+          <w:sz w:val="22"/>
+          <w:szCs w:val="22"/>
+        </w:rPr>
+        <w:t>receptícia</w:t>
+      </w:r>
+      <w:proofErr w:type="spellEnd"/>
+      <w:r>
+        <w:rPr>
+          <w:rFonts w:asciiTheme="minorHAnsi" w:hAnsiTheme="minorHAnsi" w:cstheme="minorHAnsi"/>
+          <w:color w:val="000000"/>
+          <w:sz w:val="22"/>
+          <w:szCs w:val="22"/>
+        </w:rPr>
+        <w:t xml:space="preserve">, com antecedência não inferior a 6 (seis) meses do termo pretendido do </w:t>
       </w:r>
       <w:r>
         <w:rPr>
@@ -4256,7 +4696,17 @@
           <w:sz w:val="22"/>
           <w:szCs w:val="22"/>
         </w:rPr>
-        <w:t>Pela AMA</w:t>
+        <w:t xml:space="preserve">Pela </w:t>
+      </w:r>
+      <w:r>
+        <w:rPr>
+          <w:rFonts w:asciiTheme="minorHAnsi" w:hAnsiTheme="minorHAnsi" w:cstheme="minorHAnsi"/>
+          <w:b/>
+          <w:color w:val="000000"/>
+          <w:sz w:val="22"/>
+          <w:szCs w:val="22"/>
+        </w:rPr>
+        <w:t>ARTE</w:t>
       </w:r>
     </w:p>
     <w:p>
@@ -4406,7 +4856,7 @@
 </file>
 
 <file path=word/comments.xml><?xml version="1.0" encoding="utf-8"?>
-<w:comments xmlns:wpc="http://schemas.microsoft.com/office/word/2010/wordprocessingCanvas" xmlns:cx="http://schemas.microsoft.com/office/drawing/2014/chartex" xmlns:cx1="http://schemas.microsoft.com/office/drawing/2015/9/8/chartex" xmlns:cx2="http://schemas.microsoft.com/office/drawing/2015/10/21/chartex" xmlns:cx3="http://schemas.microsoft.com/office/drawing/2016/5/9/chartex" xmlns:cx4="http://schemas.microsoft.com/office/drawing/2016/5/10/chartex" xmlns:cx5="http://schemas.microsoft.com/office/drawing/2016/5/11/chartex" xmlns:cx6="http://schemas.microsoft.com/office/drawing/2016/5/12/chartex" xmlns:cx7="http://schemas.microsoft.com/office/drawing/2016/5/13/chartex" xmlns:cx8="http://schemas.microsoft.com/office/drawing/2016/5/14/chartex" xmlns:mc="http://schemas.openxmlformats.org/markup-compatibility/2006" xmlns:aink="http://schemas.microsoft.com/office/drawing/2016/ink" xmlns:am3d="http://schemas.microsoft.com/office/drawing/2017/model3d" xmlns:o="urn:schemas-microsoft-com:office:office" xmlns:oel="http://schemas.microsoft.com/office/2019/extlst" xmlns:r="http://schemas.openxmlformats.org/officeDocument/2006/relationships" xmlns:m="http://schemas.openxmlformats.org/officeDocument/2006/math" xmlns:v="urn:schemas-microsoft-com:vml" xmlns:wp14="http://schemas.microsoft.com/office/word/2010/wordprocessingDrawing" xmlns:wp="http://schemas.openxmlformats.org/drawingml/2006/wordprocessingDrawing" xmlns:w10="urn:schemas-microsoft-com:office:word" xmlns:w="http://schemas.openxmlformats.org/wordprocessingml/2006/main" xmlns:w14="http://schemas.microsoft.com/office/word/2010/wordml" xmlns:w15="http://schemas.microsoft.com/office/word/2012/wordml" xmlns:w16cex="http://schemas.microsoft.com/office/word/2018/wordml/cex" xmlns:w16cid="http://schemas.microsoft.com/office/word/2016/wordml/cid" xmlns:w16="http://schemas.microsoft.com/office/word/2018/wordml" xmlns:w16du="http://schemas.microsoft.com/office/word/2023/wordml/word16du" xmlns:w16sdtdh="http://schemas.microsoft.com/office/word/2020/wordml/sdtdatahash" xmlns:w16se="http://schemas.microsoft.com/office/word/2015/wordml/symex" xmlns:wpg="http://schemas.microsoft.com/office/word/2010/wordprocessingGroup" xmlns:wpi="http://schemas.microsoft.com/office/word/2010/wordprocessingInk" xmlns:wne="http://schemas.microsoft.com/office/word/2006/wordml" xmlns:wps="http://schemas.microsoft.com/office/word/2010/wordprocessingShape" mc:Ignorable="w14 w15 w16se w16cid w16 w16cex w16sdtdh w16du wp14">
+<w:comments xmlns:wpc="http://schemas.microsoft.com/office/word/2010/wordprocessingCanvas" xmlns:cx="http://schemas.microsoft.com/office/drawing/2014/chartex" xmlns:cx1="http://schemas.microsoft.com/office/drawing/2015/9/8/chartex" xmlns:cx2="http://schemas.microsoft.com/office/drawing/2015/10/21/chartex" xmlns:cx3="http://schemas.microsoft.com/office/drawing/2016/5/9/chartex" xmlns:cx4="http://schemas.microsoft.com/office/drawing/2016/5/10/chartex" xmlns:cx5="http://schemas.microsoft.com/office/drawing/2016/5/11/chartex" xmlns:cx6="http://schemas.microsoft.com/office/drawing/2016/5/12/chartex" xmlns:cx7="http://schemas.microsoft.com/office/drawing/2016/5/13/chartex" xmlns:cx8="http://schemas.microsoft.com/office/drawing/2016/5/14/chartex" xmlns:mc="http://schemas.openxmlformats.org/markup-compatibility/2006" xmlns:aink="http://schemas.microsoft.com/office/drawing/2016/ink" xmlns:am3d="http://schemas.microsoft.com/office/drawing/2017/model3d" xmlns:o="urn:schemas-microsoft-com:office:office" xmlns:oel="http://schemas.microsoft.com/office/2019/extlst" xmlns:r="http://schemas.openxmlformats.org/officeDocument/2006/relationships" xmlns:m="http://schemas.openxmlformats.org/officeDocument/2006/math" xmlns:v="urn:schemas-microsoft-com:vml" xmlns:wp14="http://schemas.microsoft.com/office/word/2010/wordprocessingDrawing" xmlns:wp="http://schemas.openxmlformats.org/drawingml/2006/wordprocessingDrawing" xmlns:w10="urn:schemas-microsoft-com:office:word" xmlns:w="http://schemas.openxmlformats.org/wordprocessingml/2006/main" xmlns:w14="http://schemas.microsoft.com/office/word/2010/wordml" xmlns:w15="http://schemas.microsoft.com/office/word/2012/wordml" xmlns:w16cex="http://schemas.microsoft.com/office/word/2018/wordml/cex" xmlns:w16cid="http://schemas.microsoft.com/office/word/2016/wordml/cid" xmlns:w16="http://schemas.microsoft.com/office/word/2018/wordml" xmlns:w16du="http://schemas.microsoft.com/office/word/2023/wordml/word16du" xmlns:w16sdtdh="http://schemas.microsoft.com/office/word/2020/wordml/sdtdatahash" xmlns:w16sdtfl="http://schemas.microsoft.com/office/word/2024/wordml/sdtformatlock" xmlns:w16se="http://schemas.microsoft.com/office/word/2015/wordml/symex" xmlns:wpg="http://schemas.microsoft.com/office/word/2010/wordprocessingGroup" xmlns:wpi="http://schemas.microsoft.com/office/word/2010/wordprocessingInk" xmlns:wne="http://schemas.microsoft.com/office/word/2006/wordml" xmlns:wps="http://schemas.microsoft.com/office/word/2010/wordprocessingShape" mc:Ignorable="w14 w15 w16se w16cid w16 w16cex w16sdtdh w16sdtfl w16du wp14">
   <w:comment w:id="0" w:author="AMA" w:date="2023-08-23T17:47:00Z" w:initials="AMA">
     <w:p>
       <w:pPr>
@@ -4419,7 +4869,7 @@
         <w:annotationRef/>
       </w:r>
       <w:r>
-        <w:t>Nos termos da alínea c) do nº 1 do artº 3º da portaria do artigo 3.º da Portaria n.º 73/2018, de 12 de março, a AMA disponibiliza a integração da plataforma SCAP, para verificação de identidade, a entidades aderentes.</w:t>
+        <w:t>Nos termos da alínea c) do nº 1 do artº 3º da portaria do artigo 3.º da Portaria n.º 73/2018, de 12 de março, a ARTE disponibiliza a integração da plataforma SCAP, para verificação de identidade, a entidades aderentes.</w:t>
       </w:r>
     </w:p>
   </w:comment>
@@ -4427,25 +4877,25 @@
 </file>
 
 <file path=word/commentsExtended.xml><?xml version="1.0" encoding="utf-8"?>
-<w15:commentsEx xmlns:wpc="http://schemas.microsoft.com/office/word/2010/wordprocessingCanvas" xmlns:cx="http://schemas.microsoft.com/office/drawing/2014/chartex" xmlns:cx1="http://schemas.microsoft.com/office/drawing/2015/9/8/chartex" xmlns:cx2="http://schemas.microsoft.com/office/drawing/2015/10/21/chartex" xmlns:cx3="http://schemas.microsoft.com/office/drawing/2016/5/9/chartex" xmlns:cx4="http://schemas.microsoft.com/office/drawing/2016/5/10/chartex" xmlns:cx5="http://schemas.microsoft.com/office/drawing/2016/5/11/chartex" xmlns:cx6="http://schemas.microsoft.com/office/drawing/2016/5/12/chartex" xmlns:cx7="http://schemas.microsoft.com/office/drawing/2016/5/13/chartex" xmlns:cx8="http://schemas.microsoft.com/office/drawing/2016/5/14/chartex" xmlns:mc="http://schemas.openxmlformats.org/markup-compatibility/2006" xmlns:aink="http://schemas.microsoft.com/office/drawing/2016/ink" xmlns:am3d="http://schemas.microsoft.com/office/drawing/2017/model3d" xmlns:o="urn:schemas-microsoft-com:office:office" xmlns:oel="http://schemas.microsoft.com/office/2019/extlst" xmlns:r="http://schemas.openxmlformats.org/officeDocument/2006/relationships" xmlns:m="http://schemas.openxmlformats.org/officeDocument/2006/math" xmlns:v="urn:schemas-microsoft-com:vml" xmlns:wp14="http://schemas.microsoft.com/office/word/2010/wordprocessingDrawing" xmlns:wp="http://schemas.openxmlformats.org/drawingml/2006/wordprocessingDrawing" xmlns:w10="urn:schemas-microsoft-com:office:word" xmlns:w="http://schemas.openxmlformats.org/wordprocessingml/2006/main" xmlns:w14="http://schemas.microsoft.com/office/word/2010/wordml" xmlns:w15="http://schemas.microsoft.com/office/word/2012/wordml" xmlns:w16cex="http://schemas.microsoft.com/office/word/2018/wordml/cex" xmlns:w16cid="http://schemas.microsoft.com/office/word/2016/wordml/cid" xmlns:w16="http://schemas.microsoft.com/office/word/2018/wordml" xmlns:w16du="http://schemas.microsoft.com/office/word/2023/wordml/word16du" xmlns:w16sdtdh="http://schemas.microsoft.com/office/word/2020/wordml/sdtdatahash" xmlns:w16se="http://schemas.microsoft.com/office/word/2015/wordml/symex" xmlns:wpg="http://schemas.microsoft.com/office/word/2010/wordprocessingGroup" xmlns:wpi="http://schemas.microsoft.com/office/word/2010/wordprocessingInk" xmlns:wne="http://schemas.microsoft.com/office/word/2006/wordml" xmlns:wps="http://schemas.microsoft.com/office/word/2010/wordprocessingShape" mc:Ignorable="w14 w15 w16se w16cid w16 w16cex w16sdtdh w16du wp14">
+<w15:commentsEx xmlns:wpc="http://schemas.microsoft.com/office/word/2010/wordprocessingCanvas" xmlns:cx="http://schemas.microsoft.com/office/drawing/2014/chartex" xmlns:cx1="http://schemas.microsoft.com/office/drawing/2015/9/8/chartex" xmlns:cx2="http://schemas.microsoft.com/office/drawing/2015/10/21/chartex" xmlns:cx3="http://schemas.microsoft.com/office/drawing/2016/5/9/chartex" xmlns:cx4="http://schemas.microsoft.com/office/drawing/2016/5/10/chartex" xmlns:cx5="http://schemas.microsoft.com/office/drawing/2016/5/11/chartex" xmlns:cx6="http://schemas.microsoft.com/office/drawing/2016/5/12/chartex" xmlns:cx7="http://schemas.microsoft.com/office/drawing/2016/5/13/chartex" xmlns:cx8="http://schemas.microsoft.com/office/drawing/2016/5/14/chartex" xmlns:mc="http://schemas.openxmlformats.org/markup-compatibility/2006" xmlns:aink="http://schemas.microsoft.com/office/drawing/2016/ink" xmlns:am3d="http://schemas.microsoft.com/office/drawing/2017/model3d" xmlns:o="urn:schemas-microsoft-com:office:office" xmlns:oel="http://schemas.microsoft.com/office/2019/extlst" xmlns:r="http://schemas.openxmlformats.org/officeDocument/2006/relationships" xmlns:m="http://schemas.openxmlformats.org/officeDocument/2006/math" xmlns:v="urn:schemas-microsoft-com:vml" xmlns:wp14="http://schemas.microsoft.com/office/word/2010/wordprocessingDrawing" xmlns:wp="http://schemas.openxmlformats.org/drawingml/2006/wordprocessingDrawing" xmlns:w10="urn:schemas-microsoft-com:office:word" xmlns:w="http://schemas.openxmlformats.org/wordprocessingml/2006/main" xmlns:w14="http://schemas.microsoft.com/office/word/2010/wordml" xmlns:w15="http://schemas.microsoft.com/office/word/2012/wordml" xmlns:w16cex="http://schemas.microsoft.com/office/word/2018/wordml/cex" xmlns:w16cid="http://schemas.microsoft.com/office/word/2016/wordml/cid" xmlns:w16="http://schemas.microsoft.com/office/word/2018/wordml" xmlns:w16du="http://schemas.microsoft.com/office/word/2023/wordml/word16du" xmlns:w16sdtdh="http://schemas.microsoft.com/office/word/2020/wordml/sdtdatahash" xmlns:w16sdtfl="http://schemas.microsoft.com/office/word/2024/wordml/sdtformatlock" xmlns:w16se="http://schemas.microsoft.com/office/word/2015/wordml/symex" xmlns:wpg="http://schemas.microsoft.com/office/word/2010/wordprocessingGroup" xmlns:wpi="http://schemas.microsoft.com/office/word/2010/wordprocessingInk" xmlns:wne="http://schemas.microsoft.com/office/word/2006/wordml" xmlns:wps="http://schemas.microsoft.com/office/word/2010/wordprocessingShape" mc:Ignorable="w14 w15 w16se w16cid w16 w16cex w16sdtdh w16sdtfl w16du wp14">
   <w15:commentEx w15:paraId="2E1399B6" w15:done="0"/>
 </w15:commentsEx>
 </file>
 
 <file path=word/commentsExtensible.xml><?xml version="1.0" encoding="utf-8"?>
-<w16cex:commentsExtensible xmlns:wpc="http://schemas.microsoft.com/office/word/2010/wordprocessingCanvas" xmlns:cx="http://schemas.microsoft.com/office/drawing/2014/chartex" xmlns:cx1="http://schemas.microsoft.com/office/drawing/2015/9/8/chartex" xmlns:cx2="http://schemas.microsoft.com/office/drawing/2015/10/21/chartex" xmlns:cx3="http://schemas.microsoft.com/office/drawing/2016/5/9/chartex" xmlns:cx4="http://schemas.microsoft.com/office/drawing/2016/5/10/chartex" xmlns:cx5="http://schemas.microsoft.com/office/drawing/2016/5/11/chartex" xmlns:cx6="http://schemas.microsoft.com/office/drawing/2016/5/12/chartex" xmlns:cx7="http://schemas.microsoft.com/office/drawing/2016/5/13/chartex" xmlns:cx8="http://schemas.microsoft.com/office/drawing/2016/5/14/chartex" xmlns:cr="http://schemas.microsoft.com/office/comments/2020/reactions" xmlns:mc="http://schemas.openxmlformats.org/markup-compatibility/2006" xmlns:aink="http://schemas.microsoft.com/office/drawing/2016/ink" xmlns:am3d="http://schemas.microsoft.com/office/drawing/2017/model3d" xmlns:o="urn:schemas-microsoft-com:office:office" xmlns:oel="http://schemas.microsoft.com/office/2019/extlst" xmlns:r="http://schemas.openxmlformats.org/officeDocument/2006/relationships" xmlns:m="http://schemas.openxmlformats.org/officeDocument/2006/math" xmlns:v="urn:schemas-microsoft-com:vml" xmlns:wp14="http://schemas.microsoft.com/office/word/2010/wordprocessingDrawing" xmlns:wp="http://schemas.openxmlformats.org/drawingml/2006/wordprocessingDrawing" xmlns:w10="urn:schemas-microsoft-com:office:word" xmlns:w="http://schemas.openxmlformats.org/wordprocessingml/2006/main" xmlns:w14="http://schemas.microsoft.com/office/word/2010/wordml" xmlns:w15="http://schemas.microsoft.com/office/word/2012/wordml" xmlns:w16cex="http://schemas.microsoft.com/office/word/2018/wordml/cex" xmlns:w16cid="http://schemas.microsoft.com/office/word/2016/wordml/cid" xmlns:w16="http://schemas.microsoft.com/office/word/2018/wordml" xmlns:w16du="http://schemas.microsoft.com/office/word/2023/wordml/word16du" xmlns:w16sdtdh="http://schemas.microsoft.com/office/word/2020/wordml/sdtdatahash" xmlns:w16se="http://schemas.microsoft.com/office/word/2015/wordml/symex" xmlns:wpg="http://schemas.microsoft.com/office/word/2010/wordprocessingGroup" xmlns:wpi="http://schemas.microsoft.com/office/word/2010/wordprocessingInk" xmlns:wne="http://schemas.microsoft.com/office/word/2006/wordml" xmlns:wps="http://schemas.microsoft.com/office/word/2010/wordprocessingShape" mc:Ignorable="w14 w15 w16se w16cid w16 w16cex w16sdtdh cr w16du wp14">
+<w16cex:commentsExtensible xmlns:wpc="http://schemas.microsoft.com/office/word/2010/wordprocessingCanvas" xmlns:cx="http://schemas.microsoft.com/office/drawing/2014/chartex" xmlns:cx1="http://schemas.microsoft.com/office/drawing/2015/9/8/chartex" xmlns:cx2="http://schemas.microsoft.com/office/drawing/2015/10/21/chartex" xmlns:cx3="http://schemas.microsoft.com/office/drawing/2016/5/9/chartex" xmlns:cx4="http://schemas.microsoft.com/office/drawing/2016/5/10/chartex" xmlns:cx5="http://schemas.microsoft.com/office/drawing/2016/5/11/chartex" xmlns:cx6="http://schemas.microsoft.com/office/drawing/2016/5/12/chartex" xmlns:cx7="http://schemas.microsoft.com/office/drawing/2016/5/13/chartex" xmlns:cx8="http://schemas.microsoft.com/office/drawing/2016/5/14/chartex" xmlns:cr="http://schemas.microsoft.com/office/comments/2020/reactions" xmlns:mc="http://schemas.openxmlformats.org/markup-compatibility/2006" xmlns:aink="http://schemas.microsoft.com/office/drawing/2016/ink" xmlns:am3d="http://schemas.microsoft.com/office/drawing/2017/model3d" xmlns:o="urn:schemas-microsoft-com:office:office" xmlns:oel="http://schemas.microsoft.com/office/2019/extlst" xmlns:r="http://schemas.openxmlformats.org/officeDocument/2006/relationships" xmlns:m="http://schemas.openxmlformats.org/officeDocument/2006/math" xmlns:v="urn:schemas-microsoft-com:vml" xmlns:wp14="http://schemas.microsoft.com/office/word/2010/wordprocessingDrawing" xmlns:wp="http://schemas.openxmlformats.org/drawingml/2006/wordprocessingDrawing" xmlns:w10="urn:schemas-microsoft-com:office:word" xmlns:w="http://schemas.openxmlformats.org/wordprocessingml/2006/main" xmlns:w14="http://schemas.microsoft.com/office/word/2010/wordml" xmlns:w15="http://schemas.microsoft.com/office/word/2012/wordml" xmlns:w16cex="http://schemas.microsoft.com/office/word/2018/wordml/cex" xmlns:w16cid="http://schemas.microsoft.com/office/word/2016/wordml/cid" xmlns:w16="http://schemas.microsoft.com/office/word/2018/wordml" xmlns:w16du="http://schemas.microsoft.com/office/word/2023/wordml/word16du" xmlns:w16sdtdh="http://schemas.microsoft.com/office/word/2020/wordml/sdtdatahash" xmlns:w16sdtfl="http://schemas.microsoft.com/office/word/2024/wordml/sdtformatlock" xmlns:w16se="http://schemas.microsoft.com/office/word/2015/wordml/symex" xmlns:wpg="http://schemas.microsoft.com/office/word/2010/wordprocessingGroup" xmlns:wpi="http://schemas.microsoft.com/office/word/2010/wordprocessingInk" xmlns:wne="http://schemas.microsoft.com/office/word/2006/wordml" xmlns:wps="http://schemas.microsoft.com/office/word/2010/wordprocessingShape" mc:Ignorable="w14 w15 w16se w16cid w16 w16cex w16sdtdh w16sdtfl cr w16du wp14">
   <w16cex:commentExtensible w16cex:durableId="2890C4AF" w16cex:dateUtc="2023-08-23T16:47:00Z"/>
 </w16cex:commentsExtensible>
 </file>
 
 <file path=word/commentsIds.xml><?xml version="1.0" encoding="utf-8"?>
-<w16cid:commentsIds xmlns:wpc="http://schemas.microsoft.com/office/word/2010/wordprocessingCanvas" xmlns:cx="http://schemas.microsoft.com/office/drawing/2014/chartex" xmlns:cx1="http://schemas.microsoft.com/office/drawing/2015/9/8/chartex" xmlns:cx2="http://schemas.microsoft.com/office/drawing/2015/10/21/chartex" xmlns:cx3="http://schemas.microsoft.com/office/drawing/2016/5/9/chartex" xmlns:cx4="http://schemas.microsoft.com/office/drawing/2016/5/10/chartex" xmlns:cx5="http://schemas.microsoft.com/office/drawing/2016/5/11/chartex" xmlns:cx6="http://schemas.microsoft.com/office/drawing/2016/5/12/chartex" xmlns:cx7="http://schemas.microsoft.com/office/drawing/2016/5/13/chartex" xmlns:cx8="http://schemas.microsoft.com/office/drawing/2016/5/14/chartex" xmlns:mc="http://schemas.openxmlformats.org/markup-compatibility/2006" xmlns:aink="http://schemas.microsoft.com/office/drawing/2016/ink" xmlns:am3d="http://schemas.microsoft.com/office/drawing/2017/model3d" xmlns:o="urn:schemas-microsoft-com:office:office" xmlns:oel="http://schemas.microsoft.com/office/2019/extlst" xmlns:r="http://schemas.openxmlformats.org/officeDocument/2006/relationships" xmlns:m="http://schemas.openxmlformats.org/officeDocument/2006/math" xmlns:v="urn:schemas-microsoft-com:vml" xmlns:wp14="http://schemas.microsoft.com/office/word/2010/wordprocessingDrawing" xmlns:wp="http://schemas.openxmlformats.org/drawingml/2006/wordprocessingDrawing" xmlns:w10="urn:schemas-microsoft-com:office:word" xmlns:w="http://schemas.openxmlformats.org/wordprocessingml/2006/main" xmlns:w14="http://schemas.microsoft.com/office/word/2010/wordml" xmlns:w15="http://schemas.microsoft.com/office/word/2012/wordml" xmlns:w16cex="http://schemas.microsoft.com/office/word/2018/wordml/cex" xmlns:w16cid="http://schemas.microsoft.com/office/word/2016/wordml/cid" xmlns:w16="http://schemas.microsoft.com/office/word/2018/wordml" xmlns:w16du="http://schemas.microsoft.com/office/word/2023/wordml/word16du" xmlns:w16sdtdh="http://schemas.microsoft.com/office/word/2020/wordml/sdtdatahash" xmlns:w16se="http://schemas.microsoft.com/office/word/2015/wordml/symex" xmlns:wpg="http://schemas.microsoft.com/office/word/2010/wordprocessingGroup" xmlns:wpi="http://schemas.microsoft.com/office/word/2010/wordprocessingInk" xmlns:wne="http://schemas.microsoft.com/office/word/2006/wordml" xmlns:wps="http://schemas.microsoft.com/office/word/2010/wordprocessingShape" mc:Ignorable="w14 w15 w16se w16cid w16 w16cex w16sdtdh w16du wp14">
+<w16cid:commentsIds xmlns:wpc="http://schemas.microsoft.com/office/word/2010/wordprocessingCanvas" xmlns:cx="http://schemas.microsoft.com/office/drawing/2014/chartex" xmlns:cx1="http://schemas.microsoft.com/office/drawing/2015/9/8/chartex" xmlns:cx2="http://schemas.microsoft.com/office/drawing/2015/10/21/chartex" xmlns:cx3="http://schemas.microsoft.com/office/drawing/2016/5/9/chartex" xmlns:cx4="http://schemas.microsoft.com/office/drawing/2016/5/10/chartex" xmlns:cx5="http://schemas.microsoft.com/office/drawing/2016/5/11/chartex" xmlns:cx6="http://schemas.microsoft.com/office/drawing/2016/5/12/chartex" xmlns:cx7="http://schemas.microsoft.com/office/drawing/2016/5/13/chartex" xmlns:cx8="http://schemas.microsoft.com/office/drawing/2016/5/14/chartex" xmlns:mc="http://schemas.openxmlformats.org/markup-compatibility/2006" xmlns:aink="http://schemas.microsoft.com/office/drawing/2016/ink" xmlns:am3d="http://schemas.microsoft.com/office/drawing/2017/model3d" xmlns:o="urn:schemas-microsoft-com:office:office" xmlns:oel="http://schemas.microsoft.com/office/2019/extlst" xmlns:r="http://schemas.openxmlformats.org/officeDocument/2006/relationships" xmlns:m="http://schemas.openxmlformats.org/officeDocument/2006/math" xmlns:v="urn:schemas-microsoft-com:vml" xmlns:wp14="http://schemas.microsoft.com/office/word/2010/wordprocessingDrawing" xmlns:wp="http://schemas.openxmlformats.org/drawingml/2006/wordprocessingDrawing" xmlns:w10="urn:schemas-microsoft-com:office:word" xmlns:w="http://schemas.openxmlformats.org/wordprocessingml/2006/main" xmlns:w14="http://schemas.microsoft.com/office/word/2010/wordml" xmlns:w15="http://schemas.microsoft.com/office/word/2012/wordml" xmlns:w16cex="http://schemas.microsoft.com/office/word/2018/wordml/cex" xmlns:w16cid="http://schemas.microsoft.com/office/word/2016/wordml/cid" xmlns:w16="http://schemas.microsoft.com/office/word/2018/wordml" xmlns:w16du="http://schemas.microsoft.com/office/word/2023/wordml/word16du" xmlns:w16sdtdh="http://schemas.microsoft.com/office/word/2020/wordml/sdtdatahash" xmlns:w16sdtfl="http://schemas.microsoft.com/office/word/2024/wordml/sdtformatlock" xmlns:w16se="http://schemas.microsoft.com/office/word/2015/wordml/symex" xmlns:wpg="http://schemas.microsoft.com/office/word/2010/wordprocessingGroup" xmlns:wpi="http://schemas.microsoft.com/office/word/2010/wordprocessingInk" xmlns:wne="http://schemas.microsoft.com/office/word/2006/wordml" xmlns:wps="http://schemas.microsoft.com/office/word/2010/wordprocessingShape" mc:Ignorable="w14 w15 w16se w16cid w16 w16cex w16sdtdh w16sdtfl w16du wp14">
   <w16cid:commentId w16cid:paraId="2E1399B6" w16cid:durableId="2890C4AF"/>
 </w16cid:commentsIds>
 </file>
 
 <file path=word/endnotes.xml><?xml version="1.0" encoding="utf-8"?>
-<w:endnotes xmlns:wpc="http://schemas.microsoft.com/office/word/2010/wordprocessingCanvas" xmlns:cx="http://schemas.microsoft.com/office/drawing/2014/chartex" xmlns:cx1="http://schemas.microsoft.com/office/drawing/2015/9/8/chartex" xmlns:cx2="http://schemas.microsoft.com/office/drawing/2015/10/21/chartex" xmlns:cx3="http://schemas.microsoft.com/office/drawing/2016/5/9/chartex" xmlns:cx4="http://schemas.microsoft.com/office/drawing/2016/5/10/chartex" xmlns:cx5="http://schemas.microsoft.com/office/drawing/2016/5/11/chartex" xmlns:cx6="http://schemas.microsoft.com/office/drawing/2016/5/12/chartex" xmlns:cx7="http://schemas.microsoft.com/office/drawing/2016/5/13/chartex" xmlns:cx8="http://schemas.microsoft.com/office/drawing/2016/5/14/chartex" xmlns:mc="http://schemas.openxmlformats.org/markup-compatibility/2006" xmlns:aink="http://schemas.microsoft.com/office/drawing/2016/ink" xmlns:am3d="http://schemas.microsoft.com/office/drawing/2017/model3d" xmlns:o="urn:schemas-microsoft-com:office:office" xmlns:oel="http://schemas.microsoft.com/office/2019/extlst" xmlns:r="http://schemas.openxmlformats.org/officeDocument/2006/relationships" xmlns:m="http://schemas.openxmlformats.org/officeDocument/2006/math" xmlns:v="urn:schemas-microsoft-com:vml" xmlns:wp14="http://schemas.microsoft.com/office/word/2010/wordprocessingDrawing" xmlns:wp="http://schemas.openxmlformats.org/drawingml/2006/wordprocessingDrawing" xmlns:w10="urn:schemas-microsoft-com:office:word" xmlns:w="http://schemas.openxmlformats.org/wordprocessingml/2006/main" xmlns:w14="http://schemas.microsoft.com/office/word/2010/wordml" xmlns:w15="http://schemas.microsoft.com/office/word/2012/wordml" xmlns:w16cex="http://schemas.microsoft.com/office/word/2018/wordml/cex" xmlns:w16cid="http://schemas.microsoft.com/office/word/2016/wordml/cid" xmlns:w16="http://schemas.microsoft.com/office/word/2018/wordml" xmlns:w16du="http://schemas.microsoft.com/office/word/2023/wordml/word16du" xmlns:w16sdtdh="http://schemas.microsoft.com/office/word/2020/wordml/sdtdatahash" xmlns:w16se="http://schemas.microsoft.com/office/word/2015/wordml/symex" xmlns:wpg="http://schemas.microsoft.com/office/word/2010/wordprocessingGroup" xmlns:wpi="http://schemas.microsoft.com/office/word/2010/wordprocessingInk" xmlns:wne="http://schemas.microsoft.com/office/word/2006/wordml" xmlns:wps="http://schemas.microsoft.com/office/word/2010/wordprocessingShape" mc:Ignorable="w14 w15 w16se w16cid w16 w16cex w16sdtdh w16du wp14">
+<w:endnotes xmlns:wpc="http://schemas.microsoft.com/office/word/2010/wordprocessingCanvas" xmlns:cx="http://schemas.microsoft.com/office/drawing/2014/chartex" xmlns:cx1="http://schemas.microsoft.com/office/drawing/2015/9/8/chartex" xmlns:cx2="http://schemas.microsoft.com/office/drawing/2015/10/21/chartex" xmlns:cx3="http://schemas.microsoft.com/office/drawing/2016/5/9/chartex" xmlns:cx4="http://schemas.microsoft.com/office/drawing/2016/5/10/chartex" xmlns:cx5="http://schemas.microsoft.com/office/drawing/2016/5/11/chartex" xmlns:cx6="http://schemas.microsoft.com/office/drawing/2016/5/12/chartex" xmlns:cx7="http://schemas.microsoft.com/office/drawing/2016/5/13/chartex" xmlns:cx8="http://schemas.microsoft.com/office/drawing/2016/5/14/chartex" xmlns:mc="http://schemas.openxmlformats.org/markup-compatibility/2006" xmlns:aink="http://schemas.microsoft.com/office/drawing/2016/ink" xmlns:am3d="http://schemas.microsoft.com/office/drawing/2017/model3d" xmlns:o="urn:schemas-microsoft-com:office:office" xmlns:oel="http://schemas.microsoft.com/office/2019/extlst" xmlns:r="http://schemas.openxmlformats.org/officeDocument/2006/relationships" xmlns:m="http://schemas.openxmlformats.org/officeDocument/2006/math" xmlns:v="urn:schemas-microsoft-com:vml" xmlns:wp14="http://schemas.microsoft.com/office/word/2010/wordprocessingDrawing" xmlns:wp="http://schemas.openxmlformats.org/drawingml/2006/wordprocessingDrawing" xmlns:w10="urn:schemas-microsoft-com:office:word" xmlns:w="http://schemas.openxmlformats.org/wordprocessingml/2006/main" xmlns:w14="http://schemas.microsoft.com/office/word/2010/wordml" xmlns:w15="http://schemas.microsoft.com/office/word/2012/wordml" xmlns:w16cex="http://schemas.microsoft.com/office/word/2018/wordml/cex" xmlns:w16cid="http://schemas.microsoft.com/office/word/2016/wordml/cid" xmlns:w16="http://schemas.microsoft.com/office/word/2018/wordml" xmlns:w16du="http://schemas.microsoft.com/office/word/2023/wordml/word16du" xmlns:w16sdtdh="http://schemas.microsoft.com/office/word/2020/wordml/sdtdatahash" xmlns:w16sdtfl="http://schemas.microsoft.com/office/word/2024/wordml/sdtformatlock" xmlns:w16se="http://schemas.microsoft.com/office/word/2015/wordml/symex" xmlns:wpg="http://schemas.microsoft.com/office/word/2010/wordprocessingGroup" xmlns:wpi="http://schemas.microsoft.com/office/word/2010/wordprocessingInk" xmlns:wne="http://schemas.microsoft.com/office/word/2006/wordml" xmlns:wps="http://schemas.microsoft.com/office/word/2010/wordprocessingShape" mc:Ignorable="w14 w15 w16se w16cid w16 w16cex w16sdtdh w16sdtfl w16du wp14">
   <w:endnote w:type="separator" w:id="-1">
     <w:p>
       <w:r>
@@ -4464,7 +4914,7 @@
 </file>
 
 <file path=word/footer1.xml><?xml version="1.0" encoding="utf-8"?>
-<w:ftr xmlns:wpc="http://schemas.microsoft.com/office/word/2010/wordprocessingCanvas" xmlns:cx="http://schemas.microsoft.com/office/drawing/2014/chartex" xmlns:cx1="http://schemas.microsoft.com/office/drawing/2015/9/8/chartex" xmlns:cx2="http://schemas.microsoft.com/office/drawing/2015/10/21/chartex" xmlns:cx3="http://schemas.microsoft.com/office/drawing/2016/5/9/chartex" xmlns:cx4="http://schemas.microsoft.com/office/drawing/2016/5/10/chartex" xmlns:cx5="http://schemas.microsoft.com/office/drawing/2016/5/11/chartex" xmlns:cx6="http://schemas.microsoft.com/office/drawing/2016/5/12/chartex" xmlns:cx7="http://schemas.microsoft.com/office/drawing/2016/5/13/chartex" xmlns:cx8="http://schemas.microsoft.com/office/drawing/2016/5/14/chartex" xmlns:mc="http://schemas.openxmlformats.org/markup-compatibility/2006" xmlns:aink="http://schemas.microsoft.com/office/drawing/2016/ink" xmlns:am3d="http://schemas.microsoft.com/office/drawing/2017/model3d" xmlns:o="urn:schemas-microsoft-com:office:office" xmlns:oel="http://schemas.microsoft.com/office/2019/extlst" xmlns:r="http://schemas.openxmlformats.org/officeDocument/2006/relationships" xmlns:m="http://schemas.openxmlformats.org/officeDocument/2006/math" xmlns:v="urn:schemas-microsoft-com:vml" xmlns:wp14="http://schemas.microsoft.com/office/word/2010/wordprocessingDrawing" xmlns:wp="http://schemas.openxmlformats.org/drawingml/2006/wordprocessingDrawing" xmlns:w10="urn:schemas-microsoft-com:office:word" xmlns:w="http://schemas.openxmlformats.org/wordprocessingml/2006/main" xmlns:w14="http://schemas.microsoft.com/office/word/2010/wordml" xmlns:w15="http://schemas.microsoft.com/office/word/2012/wordml" xmlns:w16cex="http://schemas.microsoft.com/office/word/2018/wordml/cex" xmlns:w16cid="http://schemas.microsoft.com/office/word/2016/wordml/cid" xmlns:w16="http://schemas.microsoft.com/office/word/2018/wordml" xmlns:w16du="http://schemas.microsoft.com/office/word/2023/wordml/word16du" xmlns:w16sdtdh="http://schemas.microsoft.com/office/word/2020/wordml/sdtdatahash" xmlns:w16se="http://schemas.microsoft.com/office/word/2015/wordml/symex" xmlns:wpg="http://schemas.microsoft.com/office/word/2010/wordprocessingGroup" xmlns:wpi="http://schemas.microsoft.com/office/word/2010/wordprocessingInk" xmlns:wne="http://schemas.microsoft.com/office/word/2006/wordml" xmlns:wps="http://schemas.microsoft.com/office/word/2010/wordprocessingShape" mc:Ignorable="w14 w15 w16se w16cid w16 w16cex w16sdtdh w16du wp14">
+<w:ftr xmlns:wpc="http://schemas.microsoft.com/office/word/2010/wordprocessingCanvas" xmlns:cx="http://schemas.microsoft.com/office/drawing/2014/chartex" xmlns:cx1="http://schemas.microsoft.com/office/drawing/2015/9/8/chartex" xmlns:cx2="http://schemas.microsoft.com/office/drawing/2015/10/21/chartex" xmlns:cx3="http://schemas.microsoft.com/office/drawing/2016/5/9/chartex" xmlns:cx4="http://schemas.microsoft.com/office/drawing/2016/5/10/chartex" xmlns:cx5="http://schemas.microsoft.com/office/drawing/2016/5/11/chartex" xmlns:cx6="http://schemas.microsoft.com/office/drawing/2016/5/12/chartex" xmlns:cx7="http://schemas.microsoft.com/office/drawing/2016/5/13/chartex" xmlns:cx8="http://schemas.microsoft.com/office/drawing/2016/5/14/chartex" xmlns:mc="http://schemas.openxmlformats.org/markup-compatibility/2006" xmlns:aink="http://schemas.microsoft.com/office/drawing/2016/ink" xmlns:am3d="http://schemas.microsoft.com/office/drawing/2017/model3d" xmlns:o="urn:schemas-microsoft-com:office:office" xmlns:oel="http://schemas.microsoft.com/office/2019/extlst" xmlns:r="http://schemas.openxmlformats.org/officeDocument/2006/relationships" xmlns:m="http://schemas.openxmlformats.org/officeDocument/2006/math" xmlns:v="urn:schemas-microsoft-com:vml" xmlns:wp14="http://schemas.microsoft.com/office/word/2010/wordprocessingDrawing" xmlns:wp="http://schemas.openxmlformats.org/drawingml/2006/wordprocessingDrawing" xmlns:w10="urn:schemas-microsoft-com:office:word" xmlns:w="http://schemas.openxmlformats.org/wordprocessingml/2006/main" xmlns:w14="http://schemas.microsoft.com/office/word/2010/wordml" xmlns:w15="http://schemas.microsoft.com/office/word/2012/wordml" xmlns:w16cex="http://schemas.microsoft.com/office/word/2018/wordml/cex" xmlns:w16cid="http://schemas.microsoft.com/office/word/2016/wordml/cid" xmlns:w16="http://schemas.microsoft.com/office/word/2018/wordml" xmlns:w16du="http://schemas.microsoft.com/office/word/2023/wordml/word16du" xmlns:w16sdtdh="http://schemas.microsoft.com/office/word/2020/wordml/sdtdatahash" xmlns:w16sdtfl="http://schemas.microsoft.com/office/word/2024/wordml/sdtformatlock" xmlns:w16se="http://schemas.microsoft.com/office/word/2015/wordml/symex" xmlns:wpg="http://schemas.microsoft.com/office/word/2010/wordprocessingGroup" xmlns:wpi="http://schemas.microsoft.com/office/word/2010/wordprocessingInk" xmlns:wne="http://schemas.microsoft.com/office/word/2006/wordml" xmlns:wps="http://schemas.microsoft.com/office/word/2010/wordprocessingShape" mc:Ignorable="w14 w15 w16se w16cid w16 w16cex w16sdtdh w16sdtfl w16du wp14">
   <w:p>
     <w:pPr>
       <w:widowControl/>
@@ -4930,14 +5380,14 @@
               <v:stroke joinstyle="miter"/>
               <v:path gradientshapeok="t" o:connecttype="rect"/>
             </v:shapetype>
-            <v:shape id="Caixa de texto 307" o:spid="_x0000_s1026" type="#_x0000_t202" style="position:absolute;margin-left:356.85pt;margin-top:19.3pt;width:102.95pt;height:17.7pt;z-index:251659264;visibility:visible;mso-wrap-style:square;mso-width-percent:0;mso-height-percent:200;mso-wrap-distance-left:9pt;mso-wrap-distance-top:0;mso-wrap-distance-right:9pt;mso-wrap-distance-bottom:0;mso-position-horizontal:absolute;mso-position-horizontal-relative:text;mso-position-vertical:absolute;mso-position-vertical-relative:text;mso-width-percent:0;mso-height-percent:200;mso-width-relative:margin;mso-height-relative:margin;v-text-anchor:top" o:gfxdata="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" stroked="f">
+            <v:shape id="Caixa de texto 307" o:spid="_x0000_s1026" type="#_x0000_t202" style="position:absolute;margin-left:356.85pt;margin-top:19.3pt;width:102.95pt;height:17.7pt;z-index:251659264;visibility:visible;mso-wrap-style:square;mso-width-percent:0;mso-height-percent:200;mso-wrap-distance-left:9pt;mso-wrap-distance-top:0;mso-wrap-distance-right:9pt;mso-wrap-distance-bottom:0;mso-position-horizontal:absolute;mso-position-horizontal-relative:text;mso-position-vertical:absolute;mso-position-vertical-relative:text;mso-width-percent:0;mso-height-percent:200;mso-width-relative:margin;mso-height-relative:margin;v-text-anchor:top" o:gfxdata="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" stroked="f">
               <v:textbox style="mso-fit-shape-to-text:t">
                 <w:txbxContent>
                   <w:p>
                     <w:pPr>
                       <w:jc w:val="right"/>
                       <w:rPr>
-                        <w:rStyle w:val="Hiperligao"/>
+                        <w:rStyle w:val="Hyperlink"/>
                         <w:rFonts w:asciiTheme="minorHAnsi" w:hAnsiTheme="minorHAnsi" w:cstheme="minorHAnsi"/>
                         <w:b/>
                         <w:bCs/>
@@ -4959,7 +5409,7 @@
                     </w:r>
                     <w:r>
                       <w:rPr>
-                        <w:rStyle w:val="Hiperligao"/>
+                        <w:rStyle w:val="Hyperlink"/>
                         <w:rFonts w:asciiTheme="minorHAnsi" w:hAnsiTheme="minorHAnsi" w:cstheme="minorHAnsi"/>
                         <w:b/>
                         <w:color w:val="auto"/>
@@ -4972,7 +5422,7 @@
                     </w:r>
                     <w:r>
                       <w:rPr>
-                        <w:rStyle w:val="Hiperligao"/>
+                        <w:rStyle w:val="Hyperlink"/>
                         <w:rFonts w:asciiTheme="minorHAnsi" w:hAnsiTheme="minorHAnsi" w:cstheme="minorHAnsi"/>
                         <w:b/>
                         <w:color w:val="auto"/>
@@ -4985,7 +5435,7 @@
                     </w:r>
                     <w:r>
                       <w:rPr>
-                        <w:rStyle w:val="Hiperligao"/>
+                        <w:rStyle w:val="Hyperlink"/>
                         <w:rFonts w:asciiTheme="minorHAnsi" w:hAnsiTheme="minorHAnsi" w:cstheme="minorHAnsi"/>
                         <w:b/>
                         <w:color w:val="auto"/>
@@ -4998,7 +5448,7 @@
                     </w:r>
                     <w:r>
                       <w:rPr>
-                        <w:rStyle w:val="Hiperligao"/>
+                        <w:rStyle w:val="Hyperlink"/>
                         <w:rFonts w:asciiTheme="minorHAnsi" w:hAnsiTheme="minorHAnsi" w:cstheme="minorHAnsi"/>
                         <w:b/>
                         <w:noProof/>
@@ -5012,7 +5462,7 @@
                     </w:r>
                     <w:r>
                       <w:rPr>
-                        <w:rStyle w:val="Hiperligao"/>
+                        <w:rStyle w:val="Hyperlink"/>
                         <w:rFonts w:asciiTheme="minorHAnsi" w:hAnsiTheme="minorHAnsi" w:cstheme="minorHAnsi"/>
                         <w:b/>
                         <w:color w:val="auto"/>
@@ -5025,7 +5475,7 @@
                     </w:r>
                     <w:r>
                       <w:rPr>
-                        <w:rStyle w:val="Hiperligao"/>
+                        <w:rStyle w:val="Hyperlink"/>
                         <w:rFonts w:asciiTheme="minorHAnsi" w:hAnsiTheme="minorHAnsi" w:cstheme="minorHAnsi"/>
                         <w:b/>
                         <w:bCs/>
@@ -5039,7 +5489,7 @@
                     </w:r>
                     <w:r>
                       <w:rPr>
-                        <w:rStyle w:val="Hiperligao"/>
+                        <w:rStyle w:val="Hyperlink"/>
                         <w:rFonts w:asciiTheme="minorHAnsi" w:hAnsiTheme="minorHAnsi" w:cstheme="minorHAnsi"/>
                         <w:color w:val="auto"/>
                         <w:sz w:val="16"/>
@@ -5051,7 +5501,7 @@
                     </w:r>
                     <w:r>
                       <w:rPr>
-                        <w:rStyle w:val="Hiperligao"/>
+                        <w:rStyle w:val="Hyperlink"/>
                         <w:rFonts w:asciiTheme="minorHAnsi" w:hAnsiTheme="minorHAnsi" w:cstheme="minorHAnsi"/>
                         <w:b/>
                         <w:bCs/>
@@ -5065,7 +5515,7 @@
                     </w:r>
                     <w:r>
                       <w:rPr>
-                        <w:rStyle w:val="Hiperligao"/>
+                        <w:rStyle w:val="Hyperlink"/>
                         <w:rFonts w:asciiTheme="minorHAnsi" w:hAnsiTheme="minorHAnsi" w:cstheme="minorHAnsi"/>
                         <w:b/>
                         <w:color w:val="auto"/>
@@ -5147,7 +5597,25 @@
                               <w:sz w:val="15"/>
                               <w:szCs w:val="15"/>
                             </w:rPr>
-                            <w:t>MD - 025_Protocolo_SCAP_Consumidor_GJ_</w:t>
+                            <w:t>MD - 025_Protocolo_SCAP</w:t>
+                          </w:r>
+                          <w:proofErr w:type="gramStart"/>
+                          <w:r>
+                            <w:rPr>
+                              <w:rFonts w:ascii="Arial" w:hAnsi="Arial" w:cs="Arial"/>
+                              <w:sz w:val="15"/>
+                              <w:szCs w:val="15"/>
+                            </w:rPr>
+                            <w:t>_Consumidor</w:t>
+                          </w:r>
+                          <w:proofErr w:type="gramEnd"/>
+                          <w:r>
+                            <w:rPr>
+                              <w:rFonts w:ascii="Arial" w:hAnsi="Arial" w:cs="Arial"/>
+                              <w:sz w:val="15"/>
+                              <w:szCs w:val="15"/>
+                            </w:rPr>
+                            <w:t>_GJ_</w:t>
                           </w:r>
                           <w:r>
                             <w:rPr>
@@ -5186,7 +5654,7 @@
         </mc:Choice>
         <mc:Fallback>
           <w:pict>
-            <v:shape w14:anchorId="2928C3D8" id="Caixa de Texto 2" o:spid="_x0000_s1027" type="#_x0000_t202" style="position:absolute;margin-left:-6.95pt;margin-top:11.7pt;width:240.35pt;height:19.55pt;z-index:251663360;visibility:visible;mso-wrap-style:square;mso-width-percent:0;mso-height-percent:0;mso-wrap-distance-left:9pt;mso-wrap-distance-top:3.6pt;mso-wrap-distance-right:9pt;mso-wrap-distance-bottom:3.6pt;mso-position-horizontal:absolute;mso-position-horizontal-relative:margin;mso-position-vertical:absolute;mso-position-vertical-relative:text;mso-width-percent:0;mso-height-percent:0;mso-width-relative:margin;mso-height-relative:margin;v-text-anchor:top" o:gfxdata="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" stroked="f">
+            <v:shape w14:anchorId="2928C3D8" id="Caixa de Texto 2" o:spid="_x0000_s1027" type="#_x0000_t202" style="position:absolute;margin-left:-6.95pt;margin-top:11.7pt;width:240.35pt;height:19.55pt;z-index:251663360;visibility:visible;mso-wrap-style:square;mso-width-percent:0;mso-height-percent:0;mso-wrap-distance-left:9pt;mso-wrap-distance-top:3.6pt;mso-wrap-distance-right:9pt;mso-wrap-distance-bottom:3.6pt;mso-position-horizontal:absolute;mso-position-horizontal-relative:margin;mso-position-vertical:absolute;mso-position-vertical-relative:text;mso-width-percent:0;mso-height-percent:0;mso-width-relative:margin;mso-height-relative:margin;v-text-anchor:top" o:gfxdata="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" stroked="f">
               <v:textbox>
                 <w:txbxContent>
                   <w:p>
@@ -5203,7 +5671,25 @@
                         <w:sz w:val="15"/>
                         <w:szCs w:val="15"/>
                       </w:rPr>
-                      <w:t>MD - 025_Protocolo_SCAP_Consumidor_GJ_</w:t>
+                      <w:t>MD - 025_Protocolo_SCAP</w:t>
+                    </w:r>
+                    <w:proofErr w:type="gramStart"/>
+                    <w:r>
+                      <w:rPr>
+                        <w:rFonts w:ascii="Arial" w:hAnsi="Arial" w:cs="Arial"/>
+                        <w:sz w:val="15"/>
+                        <w:szCs w:val="15"/>
+                      </w:rPr>
+                      <w:t>_Consumidor</w:t>
+                    </w:r>
+                    <w:proofErr w:type="gramEnd"/>
+                    <w:r>
+                      <w:rPr>
+                        <w:rFonts w:ascii="Arial" w:hAnsi="Arial" w:cs="Arial"/>
+                        <w:sz w:val="15"/>
+                        <w:szCs w:val="15"/>
+                      </w:rPr>
+                      <w:t>_GJ_</w:t>
                     </w:r>
                     <w:r>
                       <w:rPr>
@@ -5236,7 +5722,7 @@
 </file>
 
 <file path=word/footer2.xml><?xml version="1.0" encoding="utf-8"?>
-<w:ftr xmlns:wpc="http://schemas.microsoft.com/office/word/2010/wordprocessingCanvas" xmlns:cx="http://schemas.microsoft.com/office/drawing/2014/chartex" xmlns:cx1="http://schemas.microsoft.com/office/drawing/2015/9/8/chartex" xmlns:cx2="http://schemas.microsoft.com/office/drawing/2015/10/21/chartex" xmlns:cx3="http://schemas.microsoft.com/office/drawing/2016/5/9/chartex" xmlns:cx4="http://schemas.microsoft.com/office/drawing/2016/5/10/chartex" xmlns:cx5="http://schemas.microsoft.com/office/drawing/2016/5/11/chartex" xmlns:cx6="http://schemas.microsoft.com/office/drawing/2016/5/12/chartex" xmlns:cx7="http://schemas.microsoft.com/office/drawing/2016/5/13/chartex" xmlns:cx8="http://schemas.microsoft.com/office/drawing/2016/5/14/chartex" xmlns:mc="http://schemas.openxmlformats.org/markup-compatibility/2006" xmlns:aink="http://schemas.microsoft.com/office/drawing/2016/ink" xmlns:am3d="http://schemas.microsoft.com/office/drawing/2017/model3d" xmlns:o="urn:schemas-microsoft-com:office:office" xmlns:oel="http://schemas.microsoft.com/office/2019/extlst" xmlns:r="http://schemas.openxmlformats.org/officeDocument/2006/relationships" xmlns:m="http://schemas.openxmlformats.org/officeDocument/2006/math" xmlns:v="urn:schemas-microsoft-com:vml" xmlns:wp14="http://schemas.microsoft.com/office/word/2010/wordprocessingDrawing" xmlns:wp="http://schemas.openxmlformats.org/drawingml/2006/wordprocessingDrawing" xmlns:w10="urn:schemas-microsoft-com:office:word" xmlns:w="http://schemas.openxmlformats.org/wordprocessingml/2006/main" xmlns:w14="http://schemas.microsoft.com/office/word/2010/wordml" xmlns:w15="http://schemas.microsoft.com/office/word/2012/wordml" xmlns:w16cex="http://schemas.microsoft.com/office/word/2018/wordml/cex" xmlns:w16cid="http://schemas.microsoft.com/office/word/2016/wordml/cid" xmlns:w16="http://schemas.microsoft.com/office/word/2018/wordml" xmlns:w16du="http://schemas.microsoft.com/office/word/2023/wordml/word16du" xmlns:w16sdtdh="http://schemas.microsoft.com/office/word/2020/wordml/sdtdatahash" xmlns:w16se="http://schemas.microsoft.com/office/word/2015/wordml/symex" xmlns:wpg="http://schemas.microsoft.com/office/word/2010/wordprocessingGroup" xmlns:wpi="http://schemas.microsoft.com/office/word/2010/wordprocessingInk" xmlns:wne="http://schemas.microsoft.com/office/word/2006/wordml" xmlns:wps="http://schemas.microsoft.com/office/word/2010/wordprocessingShape" mc:Ignorable="w14 w15 w16se w16cid w16 w16cex w16sdtdh w16du wp14">
+<w:ftr xmlns:wpc="http://schemas.microsoft.com/office/word/2010/wordprocessingCanvas" xmlns:cx="http://schemas.microsoft.com/office/drawing/2014/chartex" xmlns:cx1="http://schemas.microsoft.com/office/drawing/2015/9/8/chartex" xmlns:cx2="http://schemas.microsoft.com/office/drawing/2015/10/21/chartex" xmlns:cx3="http://schemas.microsoft.com/office/drawing/2016/5/9/chartex" xmlns:cx4="http://schemas.microsoft.com/office/drawing/2016/5/10/chartex" xmlns:cx5="http://schemas.microsoft.com/office/drawing/2016/5/11/chartex" xmlns:cx6="http://schemas.microsoft.com/office/drawing/2016/5/12/chartex" xmlns:cx7="http://schemas.microsoft.com/office/drawing/2016/5/13/chartex" xmlns:cx8="http://schemas.microsoft.com/office/drawing/2016/5/14/chartex" xmlns:mc="http://schemas.openxmlformats.org/markup-compatibility/2006" xmlns:aink="http://schemas.microsoft.com/office/drawing/2016/ink" xmlns:am3d="http://schemas.microsoft.com/office/drawing/2017/model3d" xmlns:o="urn:schemas-microsoft-com:office:office" xmlns:oel="http://schemas.microsoft.com/office/2019/extlst" xmlns:r="http://schemas.openxmlformats.org/officeDocument/2006/relationships" xmlns:m="http://schemas.openxmlformats.org/officeDocument/2006/math" xmlns:v="urn:schemas-microsoft-com:vml" xmlns:wp14="http://schemas.microsoft.com/office/word/2010/wordprocessingDrawing" xmlns:wp="http://schemas.openxmlformats.org/drawingml/2006/wordprocessingDrawing" xmlns:w10="urn:schemas-microsoft-com:office:word" xmlns:w="http://schemas.openxmlformats.org/wordprocessingml/2006/main" xmlns:w14="http://schemas.microsoft.com/office/word/2010/wordml" xmlns:w15="http://schemas.microsoft.com/office/word/2012/wordml" xmlns:w16cex="http://schemas.microsoft.com/office/word/2018/wordml/cex" xmlns:w16cid="http://schemas.microsoft.com/office/word/2016/wordml/cid" xmlns:w16="http://schemas.microsoft.com/office/word/2018/wordml" xmlns:w16du="http://schemas.microsoft.com/office/word/2023/wordml/word16du" xmlns:w16sdtdh="http://schemas.microsoft.com/office/word/2020/wordml/sdtdatahash" xmlns:w16sdtfl="http://schemas.microsoft.com/office/word/2024/wordml/sdtformatlock" xmlns:w16se="http://schemas.microsoft.com/office/word/2015/wordml/symex" xmlns:wpg="http://schemas.microsoft.com/office/word/2010/wordprocessingGroup" xmlns:wpi="http://schemas.microsoft.com/office/word/2010/wordprocessingInk" xmlns:wne="http://schemas.microsoft.com/office/word/2006/wordml" xmlns:wps="http://schemas.microsoft.com/office/word/2010/wordprocessingShape" mc:Ignorable="w14 w15 w16se w16cid w16 w16cex w16sdtdh w16sdtfl w16du wp14">
   <w:p>
     <w:pPr>
       <w:widowControl/>
@@ -5729,7 +6215,7 @@
                     <w:pPr>
                       <w:jc w:val="right"/>
                       <w:rPr>
-                        <w:rStyle w:val="Hiperligao"/>
+                        <w:rStyle w:val="Hyperlink"/>
                         <w:rFonts w:asciiTheme="minorHAnsi" w:hAnsiTheme="minorHAnsi" w:cstheme="minorHAnsi"/>
                         <w:b/>
                         <w:bCs/>
@@ -5751,7 +6237,7 @@
                     </w:r>
                     <w:r>
                       <w:rPr>
-                        <w:rStyle w:val="Hiperligao"/>
+                        <w:rStyle w:val="Hyperlink"/>
                         <w:rFonts w:asciiTheme="minorHAnsi" w:hAnsiTheme="minorHAnsi" w:cstheme="minorHAnsi"/>
                         <w:b/>
                         <w:color w:val="auto"/>
@@ -5764,7 +6250,7 @@
                     </w:r>
                     <w:r>
                       <w:rPr>
-                        <w:rStyle w:val="Hiperligao"/>
+                        <w:rStyle w:val="Hyperlink"/>
                         <w:rFonts w:asciiTheme="minorHAnsi" w:hAnsiTheme="minorHAnsi" w:cstheme="minorHAnsi"/>
                         <w:b/>
                         <w:color w:val="auto"/>
@@ -5777,7 +6263,7 @@
                     </w:r>
                     <w:r>
                       <w:rPr>
-                        <w:rStyle w:val="Hiperligao"/>
+                        <w:rStyle w:val="Hyperlink"/>
                         <w:rFonts w:asciiTheme="minorHAnsi" w:hAnsiTheme="minorHAnsi" w:cstheme="minorHAnsi"/>
                         <w:b/>
                         <w:color w:val="auto"/>
@@ -5790,7 +6276,7 @@
                     </w:r>
                     <w:r>
                       <w:rPr>
-                        <w:rStyle w:val="Hiperligao"/>
+                        <w:rStyle w:val="Hyperlink"/>
                         <w:rFonts w:asciiTheme="minorHAnsi" w:hAnsiTheme="minorHAnsi" w:cstheme="minorHAnsi"/>
                         <w:b/>
                         <w:color w:val="auto"/>
@@ -5803,7 +6289,7 @@
                     </w:r>
                     <w:r>
                       <w:rPr>
-                        <w:rStyle w:val="Hiperligao"/>
+                        <w:rStyle w:val="Hyperlink"/>
                         <w:rFonts w:asciiTheme="minorHAnsi" w:hAnsiTheme="minorHAnsi" w:cstheme="minorHAnsi"/>
                         <w:b/>
                         <w:color w:val="auto"/>
@@ -5816,7 +6302,7 @@
                     </w:r>
                     <w:r>
                       <w:rPr>
-                        <w:rStyle w:val="Hiperligao"/>
+                        <w:rStyle w:val="Hyperlink"/>
                         <w:rFonts w:asciiTheme="minorHAnsi" w:hAnsiTheme="minorHAnsi" w:cstheme="minorHAnsi"/>
                         <w:b/>
                         <w:bCs/>
@@ -5830,7 +6316,7 @@
                     </w:r>
                     <w:r>
                       <w:rPr>
-                        <w:rStyle w:val="Hiperligao"/>
+                        <w:rStyle w:val="Hyperlink"/>
                         <w:rFonts w:asciiTheme="minorHAnsi" w:hAnsiTheme="minorHAnsi" w:cstheme="minorHAnsi"/>
                         <w:color w:val="auto"/>
                         <w:sz w:val="16"/>
@@ -5842,7 +6328,7 @@
                     </w:r>
                     <w:r>
                       <w:rPr>
-                        <w:rStyle w:val="Hiperligao"/>
+                        <w:rStyle w:val="Hyperlink"/>
                         <w:rFonts w:asciiTheme="minorHAnsi" w:hAnsiTheme="minorHAnsi" w:cstheme="minorHAnsi"/>
                         <w:b/>
                         <w:bCs/>
@@ -5856,7 +6342,7 @@
                     </w:r>
                     <w:r>
                       <w:rPr>
-                        <w:rStyle w:val="Hiperligao"/>
+                        <w:rStyle w:val="Hyperlink"/>
                         <w:rFonts w:asciiTheme="minorHAnsi" w:hAnsiTheme="minorHAnsi" w:cstheme="minorHAnsi"/>
                         <w:b/>
                         <w:color w:val="auto"/>
@@ -5872,7 +6358,7 @@
                     <w:pPr>
                       <w:jc w:val="right"/>
                       <w:rPr>
-                        <w:rStyle w:val="Hiperligao"/>
+                        <w:rStyle w:val="Hyperlink"/>
                         <w:b/>
                         <w:bCs/>
                         <w:color w:val="4F81BD"/>
@@ -5968,7 +6454,25 @@
                               <w:sz w:val="15"/>
                               <w:szCs w:val="15"/>
                             </w:rPr>
-                            <w:t>_Protocolo_SCAP_Fornecedor_Atributos_GJ_</w:t>
+                            <w:t>_Protocolo_SCAP</w:t>
+                          </w:r>
+                          <w:proofErr w:type="gramStart"/>
+                          <w:r>
+                            <w:rPr>
+                              <w:rFonts w:ascii="Arial" w:hAnsi="Arial" w:cs="Arial"/>
+                              <w:sz w:val="15"/>
+                              <w:szCs w:val="15"/>
+                            </w:rPr>
+                            <w:t>_Fornecedor</w:t>
+                          </w:r>
+                          <w:proofErr w:type="gramEnd"/>
+                          <w:r>
+                            <w:rPr>
+                              <w:rFonts w:ascii="Arial" w:hAnsi="Arial" w:cs="Arial"/>
+                              <w:sz w:val="15"/>
+                              <w:szCs w:val="15"/>
+                            </w:rPr>
+                            <w:t>_Atributos_GJ_</w:t>
                           </w:r>
                           <w:r>
                             <w:rPr>
@@ -6032,7 +6536,25 @@
                         <w:sz w:val="15"/>
                         <w:szCs w:val="15"/>
                       </w:rPr>
-                      <w:t>_Protocolo_SCAP_Fornecedor_Atributos_GJ_</w:t>
+                      <w:t>_Protocolo_SCAP</w:t>
+                    </w:r>
+                    <w:proofErr w:type="gramStart"/>
+                    <w:r>
+                      <w:rPr>
+                        <w:rFonts w:ascii="Arial" w:hAnsi="Arial" w:cs="Arial"/>
+                        <w:sz w:val="15"/>
+                        <w:szCs w:val="15"/>
+                      </w:rPr>
+                      <w:t>_Fornecedor</w:t>
+                    </w:r>
+                    <w:proofErr w:type="gramEnd"/>
+                    <w:r>
+                      <w:rPr>
+                        <w:rFonts w:ascii="Arial" w:hAnsi="Arial" w:cs="Arial"/>
+                        <w:sz w:val="15"/>
+                        <w:szCs w:val="15"/>
+                      </w:rPr>
+                      <w:t>_Atributos_GJ_</w:t>
                     </w:r>
                     <w:r>
                       <w:rPr>
@@ -6057,7 +6579,7 @@
 </file>
 
 <file path=word/footnotes.xml><?xml version="1.0" encoding="utf-8"?>
-<w:footnotes xmlns:wpc="http://schemas.microsoft.com/office/word/2010/wordprocessingCanvas" xmlns:cx="http://schemas.microsoft.com/office/drawing/2014/chartex" xmlns:cx1="http://schemas.microsoft.com/office/drawing/2015/9/8/chartex" xmlns:cx2="http://schemas.microsoft.com/office/drawing/2015/10/21/chartex" xmlns:cx3="http://schemas.microsoft.com/office/drawing/2016/5/9/chartex" xmlns:cx4="http://schemas.microsoft.com/office/drawing/2016/5/10/chartex" xmlns:cx5="http://schemas.microsoft.com/office/drawing/2016/5/11/chartex" xmlns:cx6="http://schemas.microsoft.com/office/drawing/2016/5/12/chartex" xmlns:cx7="http://schemas.microsoft.com/office/drawing/2016/5/13/chartex" xmlns:cx8="http://schemas.microsoft.com/office/drawing/2016/5/14/chartex" xmlns:mc="http://schemas.openxmlformats.org/markup-compatibility/2006" xmlns:aink="http://schemas.microsoft.com/office/drawing/2016/ink" xmlns:am3d="http://schemas.microsoft.com/office/drawing/2017/model3d" xmlns:o="urn:schemas-microsoft-com:office:office" xmlns:oel="http://schemas.microsoft.com/office/2019/extlst" xmlns:r="http://schemas.openxmlformats.org/officeDocument/2006/relationships" xmlns:m="http://schemas.openxmlformats.org/officeDocument/2006/math" xmlns:v="urn:schemas-microsoft-com:vml" xmlns:wp14="http://schemas.microsoft.com/office/word/2010/wordprocessingDrawing" xmlns:wp="http://schemas.openxmlformats.org/drawingml/2006/wordprocessingDrawing" xmlns:w10="urn:schemas-microsoft-com:office:word" xmlns:w="http://schemas.openxmlformats.org/wordprocessingml/2006/main" xmlns:w14="http://schemas.microsoft.com/office/word/2010/wordml" xmlns:w15="http://schemas.microsoft.com/office/word/2012/wordml" xmlns:w16cex="http://schemas.microsoft.com/office/word/2018/wordml/cex" xmlns:w16cid="http://schemas.microsoft.com/office/word/2016/wordml/cid" xmlns:w16="http://schemas.microsoft.com/office/word/2018/wordml" xmlns:w16du="http://schemas.microsoft.com/office/word/2023/wordml/word16du" xmlns:w16sdtdh="http://schemas.microsoft.com/office/word/2020/wordml/sdtdatahash" xmlns:w16se="http://schemas.microsoft.com/office/word/2015/wordml/symex" xmlns:wpg="http://schemas.microsoft.com/office/word/2010/wordprocessingGroup" xmlns:wpi="http://schemas.microsoft.com/office/word/2010/wordprocessingInk" xmlns:wne="http://schemas.microsoft.com/office/word/2006/wordml" xmlns:wps="http://schemas.microsoft.com/office/word/2010/wordprocessingShape" mc:Ignorable="w14 w15 w16se w16cid w16 w16cex w16sdtdh w16du wp14">
+<w:footnotes xmlns:wpc="http://schemas.microsoft.com/office/word/2010/wordprocessingCanvas" xmlns:cx="http://schemas.microsoft.com/office/drawing/2014/chartex" xmlns:cx1="http://schemas.microsoft.com/office/drawing/2015/9/8/chartex" xmlns:cx2="http://schemas.microsoft.com/office/drawing/2015/10/21/chartex" xmlns:cx3="http://schemas.microsoft.com/office/drawing/2016/5/9/chartex" xmlns:cx4="http://schemas.microsoft.com/office/drawing/2016/5/10/chartex" xmlns:cx5="http://schemas.microsoft.com/office/drawing/2016/5/11/chartex" xmlns:cx6="http://schemas.microsoft.com/office/drawing/2016/5/12/chartex" xmlns:cx7="http://schemas.microsoft.com/office/drawing/2016/5/13/chartex" xmlns:cx8="http://schemas.microsoft.com/office/drawing/2016/5/14/chartex" xmlns:mc="http://schemas.openxmlformats.org/markup-compatibility/2006" xmlns:aink="http://schemas.microsoft.com/office/drawing/2016/ink" xmlns:am3d="http://schemas.microsoft.com/office/drawing/2017/model3d" xmlns:o="urn:schemas-microsoft-com:office:office" xmlns:oel="http://schemas.microsoft.com/office/2019/extlst" xmlns:r="http://schemas.openxmlformats.org/officeDocument/2006/relationships" xmlns:m="http://schemas.openxmlformats.org/officeDocument/2006/math" xmlns:v="urn:schemas-microsoft-com:vml" xmlns:wp14="http://schemas.microsoft.com/office/word/2010/wordprocessingDrawing" xmlns:wp="http://schemas.openxmlformats.org/drawingml/2006/wordprocessingDrawing" xmlns:w10="urn:schemas-microsoft-com:office:word" xmlns:w="http://schemas.openxmlformats.org/wordprocessingml/2006/main" xmlns:w14="http://schemas.microsoft.com/office/word/2010/wordml" xmlns:w15="http://schemas.microsoft.com/office/word/2012/wordml" xmlns:w16cex="http://schemas.microsoft.com/office/word/2018/wordml/cex" xmlns:w16cid="http://schemas.microsoft.com/office/word/2016/wordml/cid" xmlns:w16="http://schemas.microsoft.com/office/word/2018/wordml" xmlns:w16du="http://schemas.microsoft.com/office/word/2023/wordml/word16du" xmlns:w16sdtdh="http://schemas.microsoft.com/office/word/2020/wordml/sdtdatahash" xmlns:w16sdtfl="http://schemas.microsoft.com/office/word/2024/wordml/sdtformatlock" xmlns:w16se="http://schemas.microsoft.com/office/word/2015/wordml/symex" xmlns:wpg="http://schemas.microsoft.com/office/word/2010/wordprocessingGroup" xmlns:wpi="http://schemas.microsoft.com/office/word/2010/wordprocessingInk" xmlns:wne="http://schemas.microsoft.com/office/word/2006/wordml" xmlns:wps="http://schemas.microsoft.com/office/word/2010/wordprocessingShape" mc:Ignorable="w14 w15 w16se w16cid w16 w16cex w16sdtdh w16sdtfl w16du wp14">
   <w:footnote w:type="separator" w:id="-1">
     <w:p>
       <w:r>
@@ -6079,7 +6601,7 @@
 </file>
 
 <file path=word/header1.xml><?xml version="1.0" encoding="utf-8"?>
-<w:hdr xmlns:wpc="http://schemas.microsoft.com/office/word/2010/wordprocessingCanvas" xmlns:cx="http://schemas.microsoft.com/office/drawing/2014/chartex" xmlns:cx1="http://schemas.microsoft.com/office/drawing/2015/9/8/chartex" xmlns:cx2="http://schemas.microsoft.com/office/drawing/2015/10/21/chartex" xmlns:cx3="http://schemas.microsoft.com/office/drawing/2016/5/9/chartex" xmlns:cx4="http://schemas.microsoft.com/office/drawing/2016/5/10/chartex" xmlns:cx5="http://schemas.microsoft.com/office/drawing/2016/5/11/chartex" xmlns:cx6="http://schemas.microsoft.com/office/drawing/2016/5/12/chartex" xmlns:cx7="http://schemas.microsoft.com/office/drawing/2016/5/13/chartex" xmlns:cx8="http://schemas.microsoft.com/office/drawing/2016/5/14/chartex" xmlns:mc="http://schemas.openxmlformats.org/markup-compatibility/2006" xmlns:aink="http://schemas.microsoft.com/office/drawing/2016/ink" xmlns:am3d="http://schemas.microsoft.com/office/drawing/2017/model3d" xmlns:o="urn:schemas-microsoft-com:office:office" xmlns:oel="http://schemas.microsoft.com/office/2019/extlst" xmlns:r="http://schemas.openxmlformats.org/officeDocument/2006/relationships" xmlns:m="http://schemas.openxmlformats.org/officeDocument/2006/math" xmlns:v="urn:schemas-microsoft-com:vml" xmlns:wp14="http://schemas.microsoft.com/office/word/2010/wordprocessingDrawing" xmlns:wp="http://schemas.openxmlformats.org/drawingml/2006/wordprocessingDrawing" xmlns:w10="urn:schemas-microsoft-com:office:word" xmlns:w="http://schemas.openxmlformats.org/wordprocessingml/2006/main" xmlns:w14="http://schemas.microsoft.com/office/word/2010/wordml" xmlns:w15="http://schemas.microsoft.com/office/word/2012/wordml" xmlns:w16cex="http://schemas.microsoft.com/office/word/2018/wordml/cex" xmlns:w16cid="http://schemas.microsoft.com/office/word/2016/wordml/cid" xmlns:w16="http://schemas.microsoft.com/office/word/2018/wordml" xmlns:w16du="http://schemas.microsoft.com/office/word/2023/wordml/word16du" xmlns:w16sdtdh="http://schemas.microsoft.com/office/word/2020/wordml/sdtdatahash" xmlns:w16se="http://schemas.microsoft.com/office/word/2015/wordml/symex" xmlns:wpg="http://schemas.microsoft.com/office/word/2010/wordprocessingGroup" xmlns:wpi="http://schemas.microsoft.com/office/word/2010/wordprocessingInk" xmlns:wne="http://schemas.microsoft.com/office/word/2006/wordml" xmlns:wps="http://schemas.microsoft.com/office/word/2010/wordprocessingShape" mc:Ignorable="w14 w15 w16se w16cid w16 w16cex w16sdtdh w16du wp14">
+<w:hdr xmlns:wpc="http://schemas.microsoft.com/office/word/2010/wordprocessingCanvas" xmlns:cx="http://schemas.microsoft.com/office/drawing/2014/chartex" xmlns:cx1="http://schemas.microsoft.com/office/drawing/2015/9/8/chartex" xmlns:cx2="http://schemas.microsoft.com/office/drawing/2015/10/21/chartex" xmlns:cx3="http://schemas.microsoft.com/office/drawing/2016/5/9/chartex" xmlns:cx4="http://schemas.microsoft.com/office/drawing/2016/5/10/chartex" xmlns:cx5="http://schemas.microsoft.com/office/drawing/2016/5/11/chartex" xmlns:cx6="http://schemas.microsoft.com/office/drawing/2016/5/12/chartex" xmlns:cx7="http://schemas.microsoft.com/office/drawing/2016/5/13/chartex" xmlns:cx8="http://schemas.microsoft.com/office/drawing/2016/5/14/chartex" xmlns:mc="http://schemas.openxmlformats.org/markup-compatibility/2006" xmlns:aink="http://schemas.microsoft.com/office/drawing/2016/ink" xmlns:am3d="http://schemas.microsoft.com/office/drawing/2017/model3d" xmlns:o="urn:schemas-microsoft-com:office:office" xmlns:oel="http://schemas.microsoft.com/office/2019/extlst" xmlns:r="http://schemas.openxmlformats.org/officeDocument/2006/relationships" xmlns:m="http://schemas.openxmlformats.org/officeDocument/2006/math" xmlns:v="urn:schemas-microsoft-com:vml" xmlns:wp14="http://schemas.microsoft.com/office/word/2010/wordprocessingDrawing" xmlns:wp="http://schemas.openxmlformats.org/drawingml/2006/wordprocessingDrawing" xmlns:w10="urn:schemas-microsoft-com:office:word" xmlns:w="http://schemas.openxmlformats.org/wordprocessingml/2006/main" xmlns:w14="http://schemas.microsoft.com/office/word/2010/wordml" xmlns:w15="http://schemas.microsoft.com/office/word/2012/wordml" xmlns:w16cex="http://schemas.microsoft.com/office/word/2018/wordml/cex" xmlns:w16cid="http://schemas.microsoft.com/office/word/2016/wordml/cid" xmlns:w16="http://schemas.microsoft.com/office/word/2018/wordml" xmlns:w16du="http://schemas.microsoft.com/office/word/2023/wordml/word16du" xmlns:w16sdtdh="http://schemas.microsoft.com/office/word/2020/wordml/sdtdatahash" xmlns:w16sdtfl="http://schemas.microsoft.com/office/word/2024/wordml/sdtformatlock" xmlns:w16se="http://schemas.microsoft.com/office/word/2015/wordml/symex" xmlns:wpg="http://schemas.microsoft.com/office/word/2010/wordprocessingGroup" xmlns:wpi="http://schemas.microsoft.com/office/word/2010/wordprocessingInk" xmlns:wne="http://schemas.microsoft.com/office/word/2006/wordml" xmlns:wps="http://schemas.microsoft.com/office/word/2010/wordprocessingShape" mc:Ignorable="w14 w15 w16se w16cid w16 w16cex w16sdtdh w16sdtfl w16du wp14">
   <w:p>
     <w:pPr>
       <w:pStyle w:val="Header"/>
@@ -6104,16 +6626,13 @@
     <w:r>
       <w:rPr>
         <w:rFonts w:asciiTheme="minorHAnsi" w:hAnsiTheme="minorHAnsi" w:cstheme="minorHAnsi"/>
-        <w:noProof/>
-        <w:sz w:val="22"/>
-        <w:szCs w:val="22"/>
-        <w:lang w:val="en-GB" w:eastAsia="en-GB" w:bidi="ar-SA"/>
+        <w:lang w:eastAsia="pt-PT"/>
       </w:rPr>
       <w:drawing>
-        <wp:inline distT="0" distB="0" distL="0" distR="0" wp14:anchorId="1F9F7FEA" wp14:editId="59482449">
-          <wp:extent cx="2228850" cy="419100"/>
+        <wp:inline distT="0" distB="0" distL="0" distR="0" wp14:anchorId="3A919326" wp14:editId="7DC6F2DD">
+          <wp:extent cx="1126772" cy="704850"/>
           <wp:effectExtent l="0" t="0" r="0" b="0"/>
-          <wp:docPr id="1083400343" name="Imagem 1083400343"/>
+          <wp:docPr id="1667076744" name="Picture 1" descr="A black and white logo&#10;&#10;AI-generated content may be incorrect."/>
           <wp:cNvGraphicFramePr>
             <a:graphicFrameLocks xmlns:a="http://schemas.openxmlformats.org/drawingml/2006/main" noChangeAspect="1"/>
           </wp:cNvGraphicFramePr>
@@ -6121,39 +6640,23 @@
             <a:graphicData uri="http://schemas.openxmlformats.org/drawingml/2006/picture">
               <pic:pic xmlns:pic="http://schemas.openxmlformats.org/drawingml/2006/picture">
                 <pic:nvPicPr>
-                  <pic:cNvPr id="0" name="Picture 1"/>
-                  <pic:cNvPicPr>
-                    <a:picLocks noChangeAspect="1" noChangeArrowheads="1"/>
-                  </pic:cNvPicPr>
+                  <pic:cNvPr id="1667076744" name="Picture 1" descr="A black and white logo&#10;&#10;AI-generated content may be incorrect."/>
+                  <pic:cNvPicPr/>
                 </pic:nvPicPr>
-                <pic:blipFill rotWithShape="1">
-                  <a:blip r:embed="rId1">
-                    <a:extLst>
-                      <a:ext uri="{28A0092B-C50C-407E-A947-70E740481C1C}">
-                        <a14:useLocalDpi xmlns:a14="http://schemas.microsoft.com/office/drawing/2010/main" val="0"/>
-                      </a:ext>
-                    </a:extLst>
-                  </a:blip>
-                  <a:srcRect t="4959" r="63330" b="40496"/>
-                  <a:stretch/>
+                <pic:blipFill>
+                  <a:blip r:embed="rId1"/>
+                  <a:stretch>
+                    <a:fillRect/>
+                  </a:stretch>
                 </pic:blipFill>
-                <pic:spPr bwMode="auto">
+                <pic:spPr>
                   <a:xfrm>
                     <a:off x="0" y="0"/>
-                    <a:ext cx="2228850" cy="419100"/>
+                    <a:ext cx="1196623" cy="748545"/>
                   </a:xfrm>
                   <a:prstGeom prst="rect">
                     <a:avLst/>
                   </a:prstGeom>
-                  <a:noFill/>
-                  <a:ln>
-                    <a:noFill/>
-                  </a:ln>
-                  <a:extLst>
-                    <a:ext uri="{53640926-AAD7-44D8-BBD7-CCE9431645EC}">
-                      <a14:shadowObscured xmlns:a14="http://schemas.microsoft.com/office/drawing/2010/main"/>
-                    </a:ext>
-                  </a:extLst>
                 </pic:spPr>
               </pic:pic>
             </a:graphicData>
@@ -6355,7 +6858,29 @@
         <w:sz w:val="20"/>
         <w:szCs w:val="20"/>
       </w:rPr>
-      <w:t xml:space="preserve">-AMA </w:t>
+      <w:t>-</w:t>
+    </w:r>
+    <w:r>
+      <w:rPr>
+        <w:rFonts w:asciiTheme="minorHAnsi" w:hAnsiTheme="minorHAnsi" w:cstheme="minorHAnsi"/>
+        <w:b/>
+        <w:smallCaps/>
+        <w:color w:val="808080" w:themeColor="background1" w:themeShade="80"/>
+        <w:sz w:val="20"/>
+        <w:szCs w:val="20"/>
+      </w:rPr>
+      <w:t>ARTE</w:t>
+    </w:r>
+    <w:r>
+      <w:rPr>
+        <w:rFonts w:asciiTheme="minorHAnsi" w:hAnsiTheme="minorHAnsi" w:cstheme="minorHAnsi"/>
+        <w:b/>
+        <w:smallCaps/>
+        <w:color w:val="808080" w:themeColor="background1" w:themeShade="80"/>
+        <w:sz w:val="20"/>
+        <w:szCs w:val="20"/>
+      </w:rPr>
+      <w:t xml:space="preserve"> </w:t>
     </w:r>
   </w:p>
   <w:p>
@@ -6414,7 +6939,7 @@
 </file>
 
 <file path=word/header2.xml><?xml version="1.0" encoding="utf-8"?>
-<w:hdr xmlns:wpc="http://schemas.microsoft.com/office/word/2010/wordprocessingCanvas" xmlns:cx="http://schemas.microsoft.com/office/drawing/2014/chartex" xmlns:cx1="http://schemas.microsoft.com/office/drawing/2015/9/8/chartex" xmlns:cx2="http://schemas.microsoft.com/office/drawing/2015/10/21/chartex" xmlns:cx3="http://schemas.microsoft.com/office/drawing/2016/5/9/chartex" xmlns:cx4="http://schemas.microsoft.com/office/drawing/2016/5/10/chartex" xmlns:cx5="http://schemas.microsoft.com/office/drawing/2016/5/11/chartex" xmlns:cx6="http://schemas.microsoft.com/office/drawing/2016/5/12/chartex" xmlns:cx7="http://schemas.microsoft.com/office/drawing/2016/5/13/chartex" xmlns:cx8="http://schemas.microsoft.com/office/drawing/2016/5/14/chartex" xmlns:mc="http://schemas.openxmlformats.org/markup-compatibility/2006" xmlns:aink="http://schemas.microsoft.com/office/drawing/2016/ink" xmlns:am3d="http://schemas.microsoft.com/office/drawing/2017/model3d" xmlns:o="urn:schemas-microsoft-com:office:office" xmlns:oel="http://schemas.microsoft.com/office/2019/extlst" xmlns:r="http://schemas.openxmlformats.org/officeDocument/2006/relationships" xmlns:m="http://schemas.openxmlformats.org/officeDocument/2006/math" xmlns:v="urn:schemas-microsoft-com:vml" xmlns:wp14="http://schemas.microsoft.com/office/word/2010/wordprocessingDrawing" xmlns:wp="http://schemas.openxmlformats.org/drawingml/2006/wordprocessingDrawing" xmlns:w10="urn:schemas-microsoft-com:office:word" xmlns:w="http://schemas.openxmlformats.org/wordprocessingml/2006/main" xmlns:w14="http://schemas.microsoft.com/office/word/2010/wordml" xmlns:w15="http://schemas.microsoft.com/office/word/2012/wordml" xmlns:w16cex="http://schemas.microsoft.com/office/word/2018/wordml/cex" xmlns:w16cid="http://schemas.microsoft.com/office/word/2016/wordml/cid" xmlns:w16="http://schemas.microsoft.com/office/word/2018/wordml" xmlns:w16du="http://schemas.microsoft.com/office/word/2023/wordml/word16du" xmlns:w16sdtdh="http://schemas.microsoft.com/office/word/2020/wordml/sdtdatahash" xmlns:w16se="http://schemas.microsoft.com/office/word/2015/wordml/symex" xmlns:wpg="http://schemas.microsoft.com/office/word/2010/wordprocessingGroup" xmlns:wpi="http://schemas.microsoft.com/office/word/2010/wordprocessingInk" xmlns:wne="http://schemas.microsoft.com/office/word/2006/wordml" xmlns:wps="http://schemas.microsoft.com/office/word/2010/wordprocessingShape" mc:Ignorable="w14 w15 w16se w16cid w16 w16cex w16sdtdh w16du wp14">
+<w:hdr xmlns:wpc="http://schemas.microsoft.com/office/word/2010/wordprocessingCanvas" xmlns:cx="http://schemas.microsoft.com/office/drawing/2014/chartex" xmlns:cx1="http://schemas.microsoft.com/office/drawing/2015/9/8/chartex" xmlns:cx2="http://schemas.microsoft.com/office/drawing/2015/10/21/chartex" xmlns:cx3="http://schemas.microsoft.com/office/drawing/2016/5/9/chartex" xmlns:cx4="http://schemas.microsoft.com/office/drawing/2016/5/10/chartex" xmlns:cx5="http://schemas.microsoft.com/office/drawing/2016/5/11/chartex" xmlns:cx6="http://schemas.microsoft.com/office/drawing/2016/5/12/chartex" xmlns:cx7="http://schemas.microsoft.com/office/drawing/2016/5/13/chartex" xmlns:cx8="http://schemas.microsoft.com/office/drawing/2016/5/14/chartex" xmlns:mc="http://schemas.openxmlformats.org/markup-compatibility/2006" xmlns:aink="http://schemas.microsoft.com/office/drawing/2016/ink" xmlns:am3d="http://schemas.microsoft.com/office/drawing/2017/model3d" xmlns:o="urn:schemas-microsoft-com:office:office" xmlns:oel="http://schemas.microsoft.com/office/2019/extlst" xmlns:r="http://schemas.openxmlformats.org/officeDocument/2006/relationships" xmlns:m="http://schemas.openxmlformats.org/officeDocument/2006/math" xmlns:v="urn:schemas-microsoft-com:vml" xmlns:wp14="http://schemas.microsoft.com/office/word/2010/wordprocessingDrawing" xmlns:wp="http://schemas.openxmlformats.org/drawingml/2006/wordprocessingDrawing" xmlns:w10="urn:schemas-microsoft-com:office:word" xmlns:w="http://schemas.openxmlformats.org/wordprocessingml/2006/main" xmlns:w14="http://schemas.microsoft.com/office/word/2010/wordml" xmlns:w15="http://schemas.microsoft.com/office/word/2012/wordml" xmlns:w16cex="http://schemas.microsoft.com/office/word/2018/wordml/cex" xmlns:w16cid="http://schemas.microsoft.com/office/word/2016/wordml/cid" xmlns:w16="http://schemas.microsoft.com/office/word/2018/wordml" xmlns:w16du="http://schemas.microsoft.com/office/word/2023/wordml/word16du" xmlns:w16sdtdh="http://schemas.microsoft.com/office/word/2020/wordml/sdtdatahash" xmlns:w16sdtfl="http://schemas.microsoft.com/office/word/2024/wordml/sdtformatlock" xmlns:w16se="http://schemas.microsoft.com/office/word/2015/wordml/symex" xmlns:wpg="http://schemas.microsoft.com/office/word/2010/wordprocessingGroup" xmlns:wpi="http://schemas.microsoft.com/office/word/2010/wordprocessingInk" xmlns:wne="http://schemas.microsoft.com/office/word/2006/wordml" xmlns:wps="http://schemas.microsoft.com/office/word/2010/wordprocessingShape" mc:Ignorable="w14 w15 w16se w16cid w16 w16cex w16sdtdh w16sdtfl w16du wp14">
   <w:p>
     <w:pPr>
       <w:pStyle w:val="Header"/>
@@ -6432,7 +6957,7 @@
 </file>
 
 <file path=word/numbering.xml><?xml version="1.0" encoding="utf-8"?>
-<w:numbering xmlns:wpc="http://schemas.microsoft.com/office/word/2010/wordprocessingCanvas" xmlns:cx="http://schemas.microsoft.com/office/drawing/2014/chartex" xmlns:cx1="http://schemas.microsoft.com/office/drawing/2015/9/8/chartex" xmlns:cx2="http://schemas.microsoft.com/office/drawing/2015/10/21/chartex" xmlns:cx3="http://schemas.microsoft.com/office/drawing/2016/5/9/chartex" xmlns:cx4="http://schemas.microsoft.com/office/drawing/2016/5/10/chartex" xmlns:cx5="http://schemas.microsoft.com/office/drawing/2016/5/11/chartex" xmlns:cx6="http://schemas.microsoft.com/office/drawing/2016/5/12/chartex" xmlns:cx7="http://schemas.microsoft.com/office/drawing/2016/5/13/chartex" xmlns:cx8="http://schemas.microsoft.com/office/drawing/2016/5/14/chartex" xmlns:mc="http://schemas.openxmlformats.org/markup-compatibility/2006" xmlns:aink="http://schemas.microsoft.com/office/drawing/2016/ink" xmlns:am3d="http://schemas.microsoft.com/office/drawing/2017/model3d" xmlns:o="urn:schemas-microsoft-com:office:office" xmlns:oel="http://schemas.microsoft.com/office/2019/extlst" xmlns:r="http://schemas.openxmlformats.org/officeDocument/2006/relationships" xmlns:m="http://schemas.openxmlformats.org/officeDocument/2006/math" xmlns:v="urn:schemas-microsoft-com:vml" xmlns:wp14="http://schemas.microsoft.com/office/word/2010/wordprocessingDrawing" xmlns:wp="http://schemas.openxmlformats.org/drawingml/2006/wordprocessingDrawing" xmlns:w10="urn:schemas-microsoft-com:office:word" xmlns:w="http://schemas.openxmlformats.org/wordprocessingml/2006/main" xmlns:w14="http://schemas.microsoft.com/office/word/2010/wordml" xmlns:w15="http://schemas.microsoft.com/office/word/2012/wordml" xmlns:w16cex="http://schemas.microsoft.com/office/word/2018/wordml/cex" xmlns:w16cid="http://schemas.microsoft.com/office/word/2016/wordml/cid" xmlns:w16="http://schemas.microsoft.com/office/word/2018/wordml" xmlns:w16du="http://schemas.microsoft.com/office/word/2023/wordml/word16du" xmlns:w16sdtdh="http://schemas.microsoft.com/office/word/2020/wordml/sdtdatahash" xmlns:w16se="http://schemas.microsoft.com/office/word/2015/wordml/symex" xmlns:wpg="http://schemas.microsoft.com/office/word/2010/wordprocessingGroup" xmlns:wpi="http://schemas.microsoft.com/office/word/2010/wordprocessingInk" xmlns:wne="http://schemas.microsoft.com/office/word/2006/wordml" xmlns:wps="http://schemas.microsoft.com/office/word/2010/wordprocessingShape" mc:Ignorable="w14 w15 w16se w16cid w16 w16cex w16sdtdh w16du wp14">
+<w:numbering xmlns:wpc="http://schemas.microsoft.com/office/word/2010/wordprocessingCanvas" xmlns:cx="http://schemas.microsoft.com/office/drawing/2014/chartex" xmlns:cx1="http://schemas.microsoft.com/office/drawing/2015/9/8/chartex" xmlns:cx2="http://schemas.microsoft.com/office/drawing/2015/10/21/chartex" xmlns:cx3="http://schemas.microsoft.com/office/drawing/2016/5/9/chartex" xmlns:cx4="http://schemas.microsoft.com/office/drawing/2016/5/10/chartex" xmlns:cx5="http://schemas.microsoft.com/office/drawing/2016/5/11/chartex" xmlns:cx6="http://schemas.microsoft.com/office/drawing/2016/5/12/chartex" xmlns:cx7="http://schemas.microsoft.com/office/drawing/2016/5/13/chartex" xmlns:cx8="http://schemas.microsoft.com/office/drawing/2016/5/14/chartex" xmlns:mc="http://schemas.openxmlformats.org/markup-compatibility/2006" xmlns:aink="http://schemas.microsoft.com/office/drawing/2016/ink" xmlns:am3d="http://schemas.microsoft.com/office/drawing/2017/model3d" xmlns:o="urn:schemas-microsoft-com:office:office" xmlns:oel="http://schemas.microsoft.com/office/2019/extlst" xmlns:r="http://schemas.openxmlformats.org/officeDocument/2006/relationships" xmlns:m="http://schemas.openxmlformats.org/officeDocument/2006/math" xmlns:v="urn:schemas-microsoft-com:vml" xmlns:wp14="http://schemas.microsoft.com/office/word/2010/wordprocessingDrawing" xmlns:wp="http://schemas.openxmlformats.org/drawingml/2006/wordprocessingDrawing" xmlns:w10="urn:schemas-microsoft-com:office:word" xmlns:w="http://schemas.openxmlformats.org/wordprocessingml/2006/main" xmlns:w14="http://schemas.microsoft.com/office/word/2010/wordml" xmlns:w15="http://schemas.microsoft.com/office/word/2012/wordml" xmlns:w16cex="http://schemas.microsoft.com/office/word/2018/wordml/cex" xmlns:w16cid="http://schemas.microsoft.com/office/word/2016/wordml/cid" xmlns:w16="http://schemas.microsoft.com/office/word/2018/wordml" xmlns:w16du="http://schemas.microsoft.com/office/word/2023/wordml/word16du" xmlns:w16sdtdh="http://schemas.microsoft.com/office/word/2020/wordml/sdtdatahash" xmlns:w16sdtfl="http://schemas.microsoft.com/office/word/2024/wordml/sdtformatlock" xmlns:w16se="http://schemas.microsoft.com/office/word/2015/wordml/symex" xmlns:wpg="http://schemas.microsoft.com/office/word/2010/wordprocessingGroup" xmlns:wpi="http://schemas.microsoft.com/office/word/2010/wordprocessingInk" xmlns:wne="http://schemas.microsoft.com/office/word/2006/wordml" xmlns:wps="http://schemas.microsoft.com/office/word/2010/wordprocessingShape" mc:Ignorable="w14 w15 w16se w16cid w16 w16cex w16sdtdh w16sdtfl w16du wp14">
   <w:abstractNum w:abstractNumId="0" w15:restartNumberingAfterBreak="0">
     <w:nsid w:val="02AC34D6"/>
     <w:multiLevelType w:val="hybridMultilevel"/>
@@ -9752,7 +10277,7 @@
 </file>
 
 <file path=word/people.xml><?xml version="1.0" encoding="utf-8"?>
-<w15:people xmlns:wpc="http://schemas.microsoft.com/office/word/2010/wordprocessingCanvas" xmlns:cx="http://schemas.microsoft.com/office/drawing/2014/chartex" xmlns:cx1="http://schemas.microsoft.com/office/drawing/2015/9/8/chartex" xmlns:cx2="http://schemas.microsoft.com/office/drawing/2015/10/21/chartex" xmlns:cx3="http://schemas.microsoft.com/office/drawing/2016/5/9/chartex" xmlns:cx4="http://schemas.microsoft.com/office/drawing/2016/5/10/chartex" xmlns:cx5="http://schemas.microsoft.com/office/drawing/2016/5/11/chartex" xmlns:cx6="http://schemas.microsoft.com/office/drawing/2016/5/12/chartex" xmlns:cx7="http://schemas.microsoft.com/office/drawing/2016/5/13/chartex" xmlns:cx8="http://schemas.microsoft.com/office/drawing/2016/5/14/chartex" xmlns:mc="http://schemas.openxmlformats.org/markup-compatibility/2006" xmlns:aink="http://schemas.microsoft.com/office/drawing/2016/ink" xmlns:am3d="http://schemas.microsoft.com/office/drawing/2017/model3d" xmlns:o="urn:schemas-microsoft-com:office:office" xmlns:oel="http://schemas.microsoft.com/office/2019/extlst" xmlns:r="http://schemas.openxmlformats.org/officeDocument/2006/relationships" xmlns:m="http://schemas.openxmlformats.org/officeDocument/2006/math" xmlns:v="urn:schemas-microsoft-com:vml" xmlns:wp14="http://schemas.microsoft.com/office/word/2010/wordprocessingDrawing" xmlns:wp="http://schemas.openxmlformats.org/drawingml/2006/wordprocessingDrawing" xmlns:w10="urn:schemas-microsoft-com:office:word" xmlns:w="http://schemas.openxmlformats.org/wordprocessingml/2006/main" xmlns:w14="http://schemas.microsoft.com/office/word/2010/wordml" xmlns:w15="http://schemas.microsoft.com/office/word/2012/wordml" xmlns:w16cex="http://schemas.microsoft.com/office/word/2018/wordml/cex" xmlns:w16cid="http://schemas.microsoft.com/office/word/2016/wordml/cid" xmlns:w16="http://schemas.microsoft.com/office/word/2018/wordml" xmlns:w16du="http://schemas.microsoft.com/office/word/2023/wordml/word16du" xmlns:w16sdtdh="http://schemas.microsoft.com/office/word/2020/wordml/sdtdatahash" xmlns:w16se="http://schemas.microsoft.com/office/word/2015/wordml/symex" xmlns:wpg="http://schemas.microsoft.com/office/word/2010/wordprocessingGroup" xmlns:wpi="http://schemas.microsoft.com/office/word/2010/wordprocessingInk" xmlns:wne="http://schemas.microsoft.com/office/word/2006/wordml" xmlns:wps="http://schemas.microsoft.com/office/word/2010/wordprocessingShape" mc:Ignorable="w14 w15 w16se w16cid w16 w16cex w16sdtdh w16du wp14">
+<w15:people xmlns:wpc="http://schemas.microsoft.com/office/word/2010/wordprocessingCanvas" xmlns:cx="http://schemas.microsoft.com/office/drawing/2014/chartex" xmlns:cx1="http://schemas.microsoft.com/office/drawing/2015/9/8/chartex" xmlns:cx2="http://schemas.microsoft.com/office/drawing/2015/10/21/chartex" xmlns:cx3="http://schemas.microsoft.com/office/drawing/2016/5/9/chartex" xmlns:cx4="http://schemas.microsoft.com/office/drawing/2016/5/10/chartex" xmlns:cx5="http://schemas.microsoft.com/office/drawing/2016/5/11/chartex" xmlns:cx6="http://schemas.microsoft.com/office/drawing/2016/5/12/chartex" xmlns:cx7="http://schemas.microsoft.com/office/drawing/2016/5/13/chartex" xmlns:cx8="http://schemas.microsoft.com/office/drawing/2016/5/14/chartex" xmlns:mc="http://schemas.openxmlformats.org/markup-compatibility/2006" xmlns:aink="http://schemas.microsoft.com/office/drawing/2016/ink" xmlns:am3d="http://schemas.microsoft.com/office/drawing/2017/model3d" xmlns:o="urn:schemas-microsoft-com:office:office" xmlns:oel="http://schemas.microsoft.com/office/2019/extlst" xmlns:r="http://schemas.openxmlformats.org/officeDocument/2006/relationships" xmlns:m="http://schemas.openxmlformats.org/officeDocument/2006/math" xmlns:v="urn:schemas-microsoft-com:vml" xmlns:wp14="http://schemas.microsoft.com/office/word/2010/wordprocessingDrawing" xmlns:wp="http://schemas.openxmlformats.org/drawingml/2006/wordprocessingDrawing" xmlns:w10="urn:schemas-microsoft-com:office:word" xmlns:w="http://schemas.openxmlformats.org/wordprocessingml/2006/main" xmlns:w14="http://schemas.microsoft.com/office/word/2010/wordml" xmlns:w15="http://schemas.microsoft.com/office/word/2012/wordml" xmlns:w16cex="http://schemas.microsoft.com/office/word/2018/wordml/cex" xmlns:w16cid="http://schemas.microsoft.com/office/word/2016/wordml/cid" xmlns:w16="http://schemas.microsoft.com/office/word/2018/wordml" xmlns:w16du="http://schemas.microsoft.com/office/word/2023/wordml/word16du" xmlns:w16sdtdh="http://schemas.microsoft.com/office/word/2020/wordml/sdtdatahash" xmlns:w16sdtfl="http://schemas.microsoft.com/office/word/2024/wordml/sdtformatlock" xmlns:w16se="http://schemas.microsoft.com/office/word/2015/wordml/symex" xmlns:wpg="http://schemas.microsoft.com/office/word/2010/wordprocessingGroup" xmlns:wpi="http://schemas.microsoft.com/office/word/2010/wordprocessingInk" xmlns:wne="http://schemas.microsoft.com/office/word/2006/wordml" xmlns:wps="http://schemas.microsoft.com/office/word/2010/wordprocessingShape" mc:Ignorable="w14 w15 w16se w16cid w16 w16cex w16sdtdh w16sdtfl w16du wp14">
   <w15:person w15:author="AMA">
     <w15:presenceInfo w15:providerId="None" w15:userId="AMA"/>
   </w15:person>
@@ -9760,7 +10285,7 @@
 </file>
 
 <file path=word/styles.xml><?xml version="1.0" encoding="utf-8"?>
-<w:styles xmlns:mc="http://schemas.openxmlformats.org/markup-compatibility/2006" xmlns:r="http://schemas.openxmlformats.org/officeDocument/2006/relationships" xmlns:w="http://schemas.openxmlformats.org/wordprocessingml/2006/main" xmlns:w14="http://schemas.microsoft.com/office/word/2010/wordml" xmlns:w15="http://schemas.microsoft.com/office/word/2012/wordml" xmlns:w16cex="http://schemas.microsoft.com/office/word/2018/wordml/cex" xmlns:w16cid="http://schemas.microsoft.com/office/word/2016/wordml/cid" xmlns:w16="http://schemas.microsoft.com/office/word/2018/wordml" xmlns:w16du="http://schemas.microsoft.com/office/word/2023/wordml/word16du" xmlns:w16sdtdh="http://schemas.microsoft.com/office/word/2020/wordml/sdtdatahash" xmlns:w16se="http://schemas.microsoft.com/office/word/2015/wordml/symex" mc:Ignorable="w14 w15 w16se w16cid w16 w16cex w16sdtdh w16du">
+<w:styles xmlns:mc="http://schemas.openxmlformats.org/markup-compatibility/2006" xmlns:r="http://schemas.openxmlformats.org/officeDocument/2006/relationships" xmlns:w="http://schemas.openxmlformats.org/wordprocessingml/2006/main" xmlns:w14="http://schemas.microsoft.com/office/word/2010/wordml" xmlns:w15="http://schemas.microsoft.com/office/word/2012/wordml" xmlns:w16cex="http://schemas.microsoft.com/office/word/2018/wordml/cex" xmlns:w16cid="http://schemas.microsoft.com/office/word/2016/wordml/cid" xmlns:w16="http://schemas.microsoft.com/office/word/2018/wordml" xmlns:w16du="http://schemas.microsoft.com/office/word/2023/wordml/word16du" xmlns:w16sdtdh="http://schemas.microsoft.com/office/word/2020/wordml/sdtdatahash" xmlns:w16sdtfl="http://schemas.microsoft.com/office/word/2024/wordml/sdtformatlock" xmlns:w16se="http://schemas.microsoft.com/office/word/2015/wordml/symex" mc:Ignorable="w14 w15 w16se w16cid w16 w16cex w16sdtdh w16sdtfl w16du">
   <w:docDefaults>
     <w:rPrDefault>
       <w:rPr>
@@ -10805,15 +11330,6 @@
 </file>
 
 <file path=customXml/item1.xml><?xml version="1.0" encoding="utf-8"?>
-<?mso-contentType ?>
-<FormTemplates xmlns="http://schemas.microsoft.com/sharepoint/v3/contenttype/forms">
-  <Display>DocumentLibraryForm</Display>
-  <Edit>DocumentLibraryForm</Edit>
-  <New>DocumentLibraryForm</New>
-</FormTemplates>
-</file>
-
-<file path=customXml/item2.xml><?xml version="1.0" encoding="utf-8"?>
 <f:fields xmlns:f="http://schemas.fabasoft.com/folio/2007/fields">
   <f:record>
     <f:field ref="objname" par="" text="AMA_Protocolo_SCAP_EntidadeConsumidoraAtributos_NOVA" edit="true"/>
@@ -10845,8 +11361,19 @@
 </f:fields>
 </file>
 
+<file path=customXml/item2.xml><?xml version="1.0" encoding="utf-8"?>
+<?mso-contentType ?>
+<FormTemplates xmlns="http://schemas.microsoft.com/sharepoint/v3/contenttype/forms">
+  <Display>DocumentLibraryForm</Display>
+  <Edit>DocumentLibraryForm</Edit>
+  <New>DocumentLibraryForm</New>
+</FormTemplates>
+</file>
+
 <file path=customXml/item3.xml><?xml version="1.0" encoding="utf-8"?>
-<b:Sources xmlns:b="http://schemas.openxmlformats.org/officeDocument/2006/bibliography" xmlns="http://schemas.openxmlformats.org/officeDocument/2006/bibliography" SelectedStyle="\APASixthEditionOfficeOnline.xsl" StyleName="APA" Version="6"/>
+<p:properties xmlns:p="http://schemas.microsoft.com/office/2006/metadata/properties" xmlns:xsi="http://www.w3.org/2001/XMLSchema-instance" xmlns:pc="http://schemas.microsoft.com/office/infopath/2007/PartnerControls">
+  <documentManagement/>
+</p:properties>
 </file>
 
 <file path=customXml/item4.xml><?xml version="1.0" encoding="utf-8"?>
@@ -11027,12 +11554,18 @@
 </file>
 
 <file path=customXml/item5.xml><?xml version="1.0" encoding="utf-8"?>
-<p:properties xmlns:p="http://schemas.microsoft.com/office/2006/metadata/properties" xmlns:xsi="http://www.w3.org/2001/XMLSchema-instance" xmlns:pc="http://schemas.microsoft.com/office/infopath/2007/PartnerControls">
-  <documentManagement/>
-</p:properties>
+<b:Sources xmlns:b="http://schemas.openxmlformats.org/officeDocument/2006/bibliography" xmlns="http://schemas.openxmlformats.org/officeDocument/2006/bibliography" SelectedStyle="\APASixthEditionOfficeOnline.xsl" StyleName="APA" Version="6"/>
 </file>
 
 <file path=customXml/itemProps1.xml><?xml version="1.0" encoding="utf-8"?>
+<ds:datastoreItem xmlns:ds="http://schemas.openxmlformats.org/officeDocument/2006/customXml" ds:itemID="{4E8A9591-F074-446B-902F-511FF79C122F}">
+  <ds:schemaRefs>
+    <ds:schemaRef ds:uri="http://schemas.fabasoft.com/folio/2007/fields"/>
+  </ds:schemaRefs>
+</ds:datastoreItem>
+</file>
+
+<file path=customXml/itemProps2.xml><?xml version="1.0" encoding="utf-8"?>
 <ds:datastoreItem xmlns:ds="http://schemas.openxmlformats.org/officeDocument/2006/customXml" ds:itemID="{B20E024D-BF98-4F86-8CA8-3EDDE56FB225}">
   <ds:schemaRefs>
     <ds:schemaRef ds:uri="http://schemas.microsoft.com/sharepoint/v3/contenttype/forms"/>
@@ -11040,18 +11573,11 @@
 </ds:datastoreItem>
 </file>
 
-<file path=customXml/itemProps2.xml><?xml version="1.0" encoding="utf-8"?>
-<ds:datastoreItem xmlns:ds="http://schemas.openxmlformats.org/officeDocument/2006/customXml" ds:itemID="{4E8A9591-F074-446B-902F-511FF79C122F}">
+<file path=customXml/itemProps3.xml><?xml version="1.0" encoding="utf-8"?>
+<ds:datastoreItem xmlns:ds="http://schemas.openxmlformats.org/officeDocument/2006/customXml" ds:itemID="{32D870CF-B0E2-48E6-AF21-13FC0C5C3687}">
   <ds:schemaRefs>
-    <ds:schemaRef ds:uri="http://schemas.fabasoft.com/folio/2007/fields"/>
-  </ds:schemaRefs>
-</ds:datastoreItem>
-</file>
-
-<file path=customXml/itemProps3.xml><?xml version="1.0" encoding="utf-8"?>
-<ds:datastoreItem xmlns:ds="http://schemas.openxmlformats.org/officeDocument/2006/customXml" ds:itemID="{1384C246-71B7-4435-A93B-BCE6F068D8F1}">
-  <ds:schemaRefs>
-    <ds:schemaRef ds:uri="http://schemas.openxmlformats.org/officeDocument/2006/bibliography"/>
+    <ds:schemaRef ds:uri="http://schemas.microsoft.com/office/2006/metadata/properties"/>
+    <ds:schemaRef ds:uri="http://schemas.microsoft.com/office/infopath/2007/PartnerControls"/>
   </ds:schemaRefs>
 </ds:datastoreItem>
 </file>
@@ -11076,18 +11602,9 @@
 </file>
 
 <file path=customXml/itemProps5.xml><?xml version="1.0" encoding="utf-8"?>
-<ds:datastoreItem xmlns:ds="http://schemas.openxmlformats.org/officeDocument/2006/customXml" ds:itemID="{32D870CF-B0E2-48E6-AF21-13FC0C5C3687}">
+<ds:datastoreItem xmlns:ds="http://schemas.openxmlformats.org/officeDocument/2006/customXml" ds:itemID="{1384C246-71B7-4435-A93B-BCE6F068D8F1}">
   <ds:schemaRefs>
-    <ds:schemaRef ds:uri="29131337-9f48-4dd8-8094-a140ac1e3b23"/>
-    <ds:schemaRef ds:uri="http://purl.org/dc/elements/1.1/"/>
-    <ds:schemaRef ds:uri="http://schemas.microsoft.com/office/2006/metadata/properties"/>
-    <ds:schemaRef ds:uri="ee0d3de4-1e47-4168-94db-bd82c32bb80b"/>
-    <ds:schemaRef ds:uri="http://schemas.microsoft.com/office/2006/documentManagement/types"/>
-    <ds:schemaRef ds:uri="http://schemas.openxmlformats.org/package/2006/metadata/core-properties"/>
-    <ds:schemaRef ds:uri="http://schemas.microsoft.com/office/infopath/2007/PartnerControls"/>
-    <ds:schemaRef ds:uri="http://purl.org/dc/dcmitype/"/>
-    <ds:schemaRef ds:uri="http://www.w3.org/XML/1998/namespace"/>
-    <ds:schemaRef ds:uri="http://purl.org/dc/terms/"/>
+    <ds:schemaRef ds:uri="http://schemas.openxmlformats.org/officeDocument/2006/bibliography"/>
   </ds:schemaRefs>
 </ds:datastoreItem>
 </file>
--- a/protocolos_minutas/AMA_Protocolo_SCAP_Consumidor.docx
+++ b/protocolos_minutas/AMA_Protocolo_SCAP_Consumidor.docx
@@ -787,43 +787,23 @@
         </w:rPr>
         <w:t xml:space="preserve"> é o Instituto Público de regime especial integrado na administração indireta do Estado que tem por missão, identificar, desenvolver e avaliar </w:t>
       </w:r>
-      <w:proofErr w:type="spellStart"/>
-      <w:r>
-        <w:rPr>
-          <w:rFonts w:asciiTheme="minorHAnsi" w:hAnsiTheme="minorHAnsi" w:cstheme="minorHAnsi"/>
-          <w:color w:val="000000"/>
-          <w:sz w:val="22"/>
-          <w:szCs w:val="22"/>
-        </w:rPr>
-        <w:t>progr</w:t>
-      </w:r>
-      <w:r>
-        <w:rPr>
-          <w:rFonts w:asciiTheme="minorHAnsi" w:hAnsiTheme="minorHAnsi" w:cstheme="minorHAnsi"/>
-          <w:color w:val="000000"/>
-          <w:sz w:val="22"/>
-          <w:szCs w:val="22"/>
-        </w:rPr>
-        <w:t>ARTE</w:t>
-      </w:r>
-      <w:r>
-        <w:rPr>
-          <w:rFonts w:asciiTheme="minorHAnsi" w:hAnsiTheme="minorHAnsi" w:cstheme="minorHAnsi"/>
-          <w:color w:val="000000"/>
-          <w:sz w:val="22"/>
-          <w:szCs w:val="22"/>
-        </w:rPr>
-        <w:t>s</w:t>
-      </w:r>
-      <w:proofErr w:type="spellEnd"/>
-      <w:r>
-        <w:rPr>
-          <w:rFonts w:asciiTheme="minorHAnsi" w:hAnsiTheme="minorHAnsi" w:cstheme="minorHAnsi"/>
-          <w:color w:val="000000"/>
-          <w:sz w:val="22"/>
-          <w:szCs w:val="22"/>
-        </w:rPr>
-        <w:t xml:space="preserve">, projetos e ações de modernização e de simplificação administrativa e regulatória, nos termos do disposto no artigo 3.º, n.º 1 do Decreto-Lei n.º 43/2012, de 23 de fevereiro, alterado pelo </w:t>
+      <w:r>
+        <w:rPr>
+          <w:rFonts w:asciiTheme="minorHAnsi" w:hAnsiTheme="minorHAnsi" w:cstheme="minorHAnsi"/>
+          <w:color w:val="000000"/>
+          <w:sz w:val="22"/>
+          <w:szCs w:val="22"/>
+        </w:rPr>
+        <w:t>programa</w:t>
+      </w:r>
+      <w:r>
+        <w:rPr>
+          <w:rFonts w:asciiTheme="minorHAnsi" w:hAnsiTheme="minorHAnsi" w:cstheme="minorHAnsi"/>
+          <w:color w:val="000000"/>
+          <w:sz w:val="22"/>
+          <w:szCs w:val="22"/>
+        </w:rPr>
+        <w:t xml:space="preserve">s, projetos e ações de modernização e de simplificação administrativa e regulatória, nos termos do disposto no artigo 3.º, n.º 1 do Decreto-Lei n.º 43/2012, de 23 de fevereiro, alterado pelo </w:t>
       </w:r>
       <w:r>
         <w:rPr>
@@ -11331,10 +11311,6 @@
 </file>
 
 <file path=customXml/item1.xml><?xml version="1.0" encoding="utf-8"?>
-<b:Sources xmlns:b="http://schemas.openxmlformats.org/officeDocument/2006/bibliography" xmlns="http://schemas.openxmlformats.org/officeDocument/2006/bibliography" SelectedStyle="\APASixthEditionOfficeOnline.xsl" StyleName="APA" Version="6"/>
-</file>
-
-<file path=customXml/item2.xml><?xml version="1.0" encoding="utf-8"?>
 <ct:contentTypeSchema xmlns:ct="http://schemas.microsoft.com/office/2006/metadata/contentType" xmlns:ma="http://schemas.microsoft.com/office/2006/metadata/properties/metaAttributes" ct:_="" ma:_="" ma:contentTypeName="Documento" ma:contentTypeID="0x01010049B7B2F67EA5BD4CA34F979A860CAF7D" ma:contentTypeVersion="6" ma:contentTypeDescription="Criar um novo documento." ma:contentTypeScope="" ma:versionID="03634342a2a194f62a75a047b0557fb1">
   <xsd:schema xmlns:xsd="http://www.w3.org/2001/XMLSchema" xmlns:xs="http://www.w3.org/2001/XMLSchema" xmlns:p="http://schemas.microsoft.com/office/2006/metadata/properties" xmlns:ns2="9d002b7b-c282-4a33-aa04-3833799a3057" xmlns:ns3="e4d9b62b-79cd-4c0e-8f21-4c80e9d651ce" targetNamespace="http://schemas.microsoft.com/office/2006/metadata/properties" ma:root="true" ma:fieldsID="23b4649418d04ea8181af1eea8a53639" ns2:_="" ns3:_="">
     <xsd:import namespace="9d002b7b-c282-4a33-aa04-3833799a3057"/>
@@ -11511,22 +11487,11 @@
 </ct:contentTypeSchema>
 </file>
 
-<file path=customXml/item3.xml><?xml version="1.0" encoding="utf-8"?>
-<p:properties xmlns:p="http://schemas.microsoft.com/office/2006/metadata/properties" xmlns:xsi="http://www.w3.org/2001/XMLSchema-instance" xmlns:pc="http://schemas.microsoft.com/office/infopath/2007/PartnerControls">
-  <documentManagement/>
-</p:properties>
+<file path=customXml/item2.xml><?xml version="1.0" encoding="utf-8"?>
+<b:Sources xmlns:b="http://schemas.openxmlformats.org/officeDocument/2006/bibliography" xmlns="http://schemas.openxmlformats.org/officeDocument/2006/bibliography" SelectedStyle="\APASixthEditionOfficeOnline.xsl" StyleName="APA" Version="6"/>
 </file>
 
-<file path=customXml/item4.xml><?xml version="1.0" encoding="utf-8"?>
-<?mso-contentType ?>
-<FormTemplates xmlns="http://schemas.microsoft.com/sharepoint/v3/contenttype/forms">
-  <Display>DocumentLibraryForm</Display>
-  <Edit>DocumentLibraryForm</Edit>
-  <New>DocumentLibraryForm</New>
-</FormTemplates>
-</file>
-
-<file path=customXml/item5.xml><?xml version="1.0" encoding="utf-8"?>
+<file path=customXml/item3.xml><?xml version="1.0" encoding="utf-8"?>
 <f:fields xmlns:f="http://schemas.fabasoft.com/folio/2007/fields">
   <f:record>
     <f:field ref="objname" par="" text="AMA_Protocolo_SCAP_EntidadeConsumidoraAtributos_NOVA" edit="true"/>
@@ -11558,15 +11523,22 @@
 </f:fields>
 </file>
 
-<file path=customXml/itemProps1.xml><?xml version="1.0" encoding="utf-8"?>
-<ds:datastoreItem xmlns:ds="http://schemas.openxmlformats.org/officeDocument/2006/customXml" ds:itemID="{1384C246-71B7-4435-A93B-BCE6F068D8F1}">
-  <ds:schemaRefs>
-    <ds:schemaRef ds:uri="http://schemas.openxmlformats.org/officeDocument/2006/bibliography"/>
-  </ds:schemaRefs>
-</ds:datastoreItem>
+<file path=customXml/item4.xml><?xml version="1.0" encoding="utf-8"?>
+<?mso-contentType ?>
+<FormTemplates xmlns="http://schemas.microsoft.com/sharepoint/v3/contenttype/forms">
+  <Display>DocumentLibraryForm</Display>
+  <Edit>DocumentLibraryForm</Edit>
+  <New>DocumentLibraryForm</New>
+</FormTemplates>
 </file>
 
-<file path=customXml/itemProps2.xml><?xml version="1.0" encoding="utf-8"?>
+<file path=customXml/item5.xml><?xml version="1.0" encoding="utf-8"?>
+<p:properties xmlns:p="http://schemas.microsoft.com/office/2006/metadata/properties" xmlns:xsi="http://www.w3.org/2001/XMLSchema-instance" xmlns:pc="http://schemas.microsoft.com/office/infopath/2007/PartnerControls">
+  <documentManagement/>
+</p:properties>
+</file>
+
+<file path=customXml/itemProps1.xml><?xml version="1.0" encoding="utf-8"?>
 <ds:datastoreItem xmlns:ds="http://schemas.openxmlformats.org/officeDocument/2006/customXml" ds:itemID="{14A965A2-324B-4C52-9395-E965D0BEEB82}">
   <ds:schemaRefs>
     <ds:schemaRef ds:uri="http://schemas.microsoft.com/office/2006/metadata/contentType"/>
@@ -11585,11 +11557,18 @@
 </ds:datastoreItem>
 </file>
 
+<file path=customXml/itemProps2.xml><?xml version="1.0" encoding="utf-8"?>
+<ds:datastoreItem xmlns:ds="http://schemas.openxmlformats.org/officeDocument/2006/customXml" ds:itemID="{1384C246-71B7-4435-A93B-BCE6F068D8F1}">
+  <ds:schemaRefs>
+    <ds:schemaRef ds:uri="http://schemas.openxmlformats.org/officeDocument/2006/bibliography"/>
+  </ds:schemaRefs>
+</ds:datastoreItem>
+</file>
+
 <file path=customXml/itemProps3.xml><?xml version="1.0" encoding="utf-8"?>
-<ds:datastoreItem xmlns:ds="http://schemas.openxmlformats.org/officeDocument/2006/customXml" ds:itemID="{32D870CF-B0E2-48E6-AF21-13FC0C5C3687}">
+<ds:datastoreItem xmlns:ds="http://schemas.openxmlformats.org/officeDocument/2006/customXml" ds:itemID="{4E8A9591-F074-446B-902F-511FF79C122F}">
   <ds:schemaRefs>
-    <ds:schemaRef ds:uri="http://schemas.microsoft.com/office/2006/metadata/properties"/>
-    <ds:schemaRef ds:uri="http://schemas.microsoft.com/office/infopath/2007/PartnerControls"/>
+    <ds:schemaRef ds:uri="http://schemas.fabasoft.com/folio/2007/fields"/>
   </ds:schemaRefs>
 </ds:datastoreItem>
 </file>
@@ -11603,9 +11582,10 @@
 </file>
 
 <file path=customXml/itemProps5.xml><?xml version="1.0" encoding="utf-8"?>
-<ds:datastoreItem xmlns:ds="http://schemas.openxmlformats.org/officeDocument/2006/customXml" ds:itemID="{4E8A9591-F074-446B-902F-511FF79C122F}">
+<ds:datastoreItem xmlns:ds="http://schemas.openxmlformats.org/officeDocument/2006/customXml" ds:itemID="{32D870CF-B0E2-48E6-AF21-13FC0C5C3687}">
   <ds:schemaRefs>
-    <ds:schemaRef ds:uri="http://schemas.fabasoft.com/folio/2007/fields"/>
+    <ds:schemaRef ds:uri="http://schemas.microsoft.com/office/2006/metadata/properties"/>
+    <ds:schemaRef ds:uri="http://schemas.microsoft.com/office/infopath/2007/PartnerControls"/>
   </ds:schemaRefs>
 </ds:datastoreItem>
 </file>
--- a/protocolos_minutas/AMA_Protocolo_SCAP_Consumidor.docx
+++ b/protocolos_minutas/AMA_Protocolo_SCAP_Consumidor.docx
@@ -295,7 +295,7 @@
           <w:sz w:val="22"/>
           <w:szCs w:val="22"/>
         </w:rPr>
-        <w:t>Manuel Dias</w:t>
+        <w:t>Manuel Inácio Veladas Dias</w:t>
       </w:r>
       <w:r>
         <w:rPr>
@@ -895,65 +895,34 @@
           <w:szCs w:val="22"/>
           <w:highlight w:val="lightGray"/>
         </w:rPr>
-        <w:t>______________</w:t>
-      </w:r>
-      <w:proofErr w:type="gramStart"/>
-      <w:r>
-        <w:rPr>
-          <w:rFonts w:asciiTheme="minorHAnsi" w:hAnsiTheme="minorHAnsi" w:cstheme="minorHAnsi"/>
+        <w:t>_______________</w:t>
+      </w:r>
+      <w:r>
+        <w:rPr>
+          <w:rFonts w:asciiTheme="minorHAnsi" w:hAnsiTheme="minorHAnsi" w:cstheme="minorHAnsi"/>
+          <w:sz w:val="22"/>
+          <w:szCs w:val="22"/>
+        </w:rPr>
+        <w:t xml:space="preserve"> </w:t>
+      </w:r>
+      <w:r>
+        <w:rPr>
+          <w:rFonts w:asciiTheme="minorHAnsi" w:hAnsiTheme="minorHAnsi" w:cstheme="minorHAnsi"/>
+          <w:color w:val="000000"/>
+          <w:sz w:val="22"/>
+          <w:szCs w:val="22"/>
+        </w:rPr>
+        <w:t xml:space="preserve">, pretende </w:t>
+      </w:r>
+      <w:r>
+        <w:rPr>
+          <w:rFonts w:asciiTheme="minorHAnsi" w:hAnsiTheme="minorHAnsi" w:cstheme="minorHAnsi"/>
+          <w:color w:val="000000"/>
           <w:sz w:val="22"/>
           <w:szCs w:val="22"/>
           <w:highlight w:val="lightGray"/>
         </w:rPr>
-        <w:t>_</w:t>
-      </w:r>
-      <w:r>
-        <w:rPr>
-          <w:rFonts w:asciiTheme="minorHAnsi" w:hAnsiTheme="minorHAnsi" w:cstheme="minorHAnsi"/>
-          <w:sz w:val="22"/>
-          <w:szCs w:val="22"/>
-        </w:rPr>
-        <w:t xml:space="preserve"> </w:t>
-      </w:r>
-      <w:r>
-        <w:rPr>
-          <w:rFonts w:asciiTheme="minorHAnsi" w:hAnsiTheme="minorHAnsi" w:cstheme="minorHAnsi"/>
-          <w:color w:val="000000"/>
-          <w:sz w:val="22"/>
-          <w:szCs w:val="22"/>
-        </w:rPr>
-        <w:t>,</w:t>
-      </w:r>
-      <w:proofErr w:type="gramEnd"/>
-      <w:r>
-        <w:rPr>
-          <w:rFonts w:asciiTheme="minorHAnsi" w:hAnsiTheme="minorHAnsi" w:cstheme="minorHAnsi"/>
-          <w:color w:val="000000"/>
-          <w:sz w:val="22"/>
-          <w:szCs w:val="22"/>
-        </w:rPr>
-        <w:t xml:space="preserve"> pretende </w:t>
-      </w:r>
-      <w:r>
-        <w:rPr>
-          <w:rFonts w:asciiTheme="minorHAnsi" w:hAnsiTheme="minorHAnsi" w:cstheme="minorHAnsi"/>
-          <w:color w:val="000000"/>
-          <w:sz w:val="22"/>
-          <w:szCs w:val="22"/>
-          <w:highlight w:val="lightGray"/>
-        </w:rPr>
-        <w:t>_______________________________</w:t>
-      </w:r>
-      <w:proofErr w:type="gramStart"/>
-      <w:r>
-        <w:rPr>
-          <w:rFonts w:asciiTheme="minorHAnsi" w:hAnsiTheme="minorHAnsi" w:cstheme="minorHAnsi"/>
-          <w:color w:val="000000"/>
-          <w:sz w:val="22"/>
-          <w:szCs w:val="22"/>
-          <w:highlight w:val="lightGray"/>
-        </w:rPr>
-        <w:t>_</w:t>
+        <w:t>________________________________</w:t>
       </w:r>
       <w:r>
         <w:rPr>
@@ -964,7 +933,6 @@
         </w:rPr>
         <w:t xml:space="preserve"> ;</w:t>
       </w:r>
-      <w:proofErr w:type="gramEnd"/>
     </w:p>
     <w:p>
       <w:pPr>
@@ -1769,18 +1737,7 @@
           <w:szCs w:val="22"/>
           <w:highlight w:val="lightGray"/>
         </w:rPr>
-        <w:t>__</w:t>
-      </w:r>
-      <w:proofErr w:type="gramStart"/>
-      <w:r>
-        <w:rPr>
-          <w:rFonts w:asciiTheme="minorHAnsi" w:hAnsiTheme="minorHAnsi" w:cstheme="minorHAnsi"/>
-          <w:color w:val="000000"/>
-          <w:sz w:val="22"/>
-          <w:szCs w:val="22"/>
-          <w:highlight w:val="lightGray"/>
-        </w:rPr>
-        <w:t>_</w:t>
+        <w:t>___</w:t>
       </w:r>
       <w:r>
         <w:rPr>
@@ -1800,7 +1757,6 @@
         </w:rPr>
         <w:t>:</w:t>
       </w:r>
-      <w:proofErr w:type="gramEnd"/>
     </w:p>
     <w:p>
       <w:pPr>
@@ -2300,18 +2256,7 @@
           <w:sz w:val="22"/>
           <w:szCs w:val="22"/>
         </w:rPr>
-        <w:t xml:space="preserve">O conteúdo da informação relativa aos atributos dos utilizadores do SCAP, bem como a atualidade da mesma, é da exclusiva responsabilidade das entidades que efetuaram a sua associação, nos termos dos </w:t>
-      </w:r>
-      <w:proofErr w:type="spellStart"/>
-      <w:proofErr w:type="gramStart"/>
-      <w:r>
-        <w:rPr>
-          <w:rFonts w:asciiTheme="minorHAnsi" w:hAnsiTheme="minorHAnsi" w:cstheme="minorHAnsi"/>
-          <w:color w:val="000000"/>
-          <w:sz w:val="22"/>
-          <w:szCs w:val="22"/>
-        </w:rPr>
-        <w:t>n.</w:t>
+        <w:t>O conteúdo da informação relativa aos atributos dos utilizadores do SCAP, bem como a atualidade da mesma, é da exclusiva responsabilidade das entidades que efetuaram a sua associação, nos termos dos n.</w:t>
       </w:r>
       <w:r>
         <w:rPr>
@@ -2323,8 +2268,6 @@
         </w:rPr>
         <w:t>os</w:t>
       </w:r>
-      <w:proofErr w:type="spellEnd"/>
-      <w:proofErr w:type="gramEnd"/>
       <w:r>
         <w:rPr>
           <w:rFonts w:asciiTheme="minorHAnsi" w:hAnsiTheme="minorHAnsi" w:cstheme="minorHAnsi"/>
@@ -2666,7 +2609,6 @@
           <w:szCs w:val="22"/>
         </w:rPr>
       </w:pPr>
-      <w:proofErr w:type="gramStart"/>
       <w:r>
         <w:rPr>
           <w:rFonts w:asciiTheme="minorHAnsi" w:hAnsiTheme="minorHAnsi" w:cstheme="minorHAnsi"/>
@@ -2677,7 +2619,6 @@
         </w:rPr>
         <w:t>Cláusula Sexta</w:t>
       </w:r>
-      <w:proofErr w:type="gramEnd"/>
     </w:p>
     <w:p>
       <w:pPr>
@@ -2921,9 +2862,8 @@
           <w:sz w:val="22"/>
           <w:szCs w:val="22"/>
         </w:rPr>
-        <w:t>/</w:t>
-      </w:r>
-      <w:proofErr w:type="gramStart"/>
+        <w:t>/a</w:t>
+      </w:r>
       <w:r>
         <w:rPr>
           <w:rFonts w:asciiTheme="minorHAnsi" w:hAnsiTheme="minorHAnsi" w:cstheme="minorHAnsi"/>
@@ -2932,7 +2872,7 @@
           <w:sz w:val="22"/>
           <w:szCs w:val="22"/>
         </w:rPr>
-        <w:t>a</w:t>
+        <w:t xml:space="preserve">  </w:t>
       </w:r>
       <w:r>
         <w:rPr>
@@ -2941,31 +2881,9 @@
           <w:color w:val="000000"/>
           <w:sz w:val="22"/>
           <w:szCs w:val="22"/>
-        </w:rPr>
-        <w:t xml:space="preserve">  </w:t>
-      </w:r>
-      <w:r>
-        <w:rPr>
-          <w:rFonts w:asciiTheme="minorHAnsi" w:hAnsiTheme="minorHAnsi" w:cstheme="minorHAnsi"/>
-          <w:bCs/>
-          <w:color w:val="000000"/>
-          <w:sz w:val="22"/>
-          <w:szCs w:val="22"/>
           <w:highlight w:val="lightGray"/>
         </w:rPr>
-        <w:t>&lt;</w:t>
-      </w:r>
-      <w:proofErr w:type="gramEnd"/>
-      <w:r>
-        <w:rPr>
-          <w:rFonts w:asciiTheme="minorHAnsi" w:hAnsiTheme="minorHAnsi" w:cstheme="minorHAnsi"/>
-          <w:bCs/>
-          <w:color w:val="000000"/>
-          <w:sz w:val="22"/>
-          <w:szCs w:val="22"/>
-          <w:highlight w:val="lightGray"/>
-        </w:rPr>
-        <w:t>entidade&gt;</w:t>
+        <w:t>&lt;entidade&gt;</w:t>
       </w:r>
       <w:r>
         <w:rPr>
@@ -3285,7 +3203,6 @@
           <w:szCs w:val="22"/>
         </w:rPr>
       </w:pPr>
-      <w:proofErr w:type="gramStart"/>
       <w:r>
         <w:rPr>
           <w:rFonts w:asciiTheme="minorHAnsi" w:hAnsiTheme="minorHAnsi" w:cstheme="minorHAnsi"/>
@@ -3294,18 +3211,7 @@
           <w:sz w:val="22"/>
           <w:szCs w:val="22"/>
         </w:rPr>
-        <w:t>Cláusula Sétima</w:t>
-      </w:r>
-      <w:proofErr w:type="gramEnd"/>
-      <w:r>
-        <w:rPr>
-          <w:rFonts w:asciiTheme="minorHAnsi" w:hAnsiTheme="minorHAnsi" w:cstheme="minorHAnsi"/>
-          <w:b/>
-          <w:color w:val="000000"/>
-          <w:sz w:val="22"/>
-          <w:szCs w:val="22"/>
-        </w:rPr>
-        <w:t xml:space="preserve"> </w:t>
+        <w:t xml:space="preserve">Cláusula Sétima </w:t>
       </w:r>
     </w:p>
     <w:p>
@@ -3543,25 +3449,7 @@
           <w:sz w:val="22"/>
           <w:szCs w:val="22"/>
         </w:rPr>
-        <w:t xml:space="preserve">O dever de confidencialidade e de sigilo não prejudica o direito </w:t>
-      </w:r>
-      <w:proofErr w:type="gramStart"/>
-      <w:r>
-        <w:rPr>
-          <w:rFonts w:asciiTheme="minorHAnsi" w:eastAsia="Times New Roman" w:hAnsiTheme="minorHAnsi" w:cstheme="minorHAnsi"/>
-          <w:sz w:val="22"/>
-          <w:szCs w:val="22"/>
-        </w:rPr>
-        <w:t>das</w:t>
-      </w:r>
-      <w:proofErr w:type="gramEnd"/>
-      <w:r>
-        <w:rPr>
-          <w:rFonts w:asciiTheme="minorHAnsi" w:eastAsia="Times New Roman" w:hAnsiTheme="minorHAnsi" w:cstheme="minorHAnsi"/>
-          <w:sz w:val="22"/>
-          <w:szCs w:val="22"/>
-        </w:rPr>
-        <w:t xml:space="preserve"> partes divulgarem publicamente a sua participação na realização do presente projeto mencionando a colaboração mútua e o seu objeto concreto.</w:t>
+        <w:t>O dever de confidencialidade e de sigilo não prejudica o direito das partes divulgarem publicamente a sua participação na realização do presente projeto mencionando a colaboração mútua e o seu objeto concreto.</w:t>
       </w:r>
     </w:p>
     <w:p>
@@ -3596,7 +3484,6 @@
           <w:szCs w:val="22"/>
         </w:rPr>
       </w:pPr>
-      <w:proofErr w:type="gramStart"/>
       <w:r>
         <w:rPr>
           <w:rFonts w:asciiTheme="minorHAnsi" w:hAnsiTheme="minorHAnsi" w:cstheme="minorHAnsi"/>
@@ -3617,7 +3504,6 @@
         </w:rPr>
         <w:t>Oitava</w:t>
       </w:r>
-      <w:proofErr w:type="gramEnd"/>
     </w:p>
     <w:p>
       <w:pPr>
@@ -4186,27 +4072,7 @@
           <w:sz w:val="22"/>
           <w:szCs w:val="22"/>
         </w:rPr>
-        <w:t xml:space="preserve">rotocolo renova-se automática e sucessivamente no seu termo, por iguais períodos, caso não seja denunciado por declaração </w:t>
-      </w:r>
-      <w:proofErr w:type="spellStart"/>
-      <w:r>
-        <w:rPr>
-          <w:rFonts w:asciiTheme="minorHAnsi" w:hAnsiTheme="minorHAnsi" w:cstheme="minorHAnsi"/>
-          <w:color w:val="000000"/>
-          <w:sz w:val="22"/>
-          <w:szCs w:val="22"/>
-        </w:rPr>
-        <w:t>receptícia</w:t>
-      </w:r>
-      <w:proofErr w:type="spellEnd"/>
-      <w:r>
-        <w:rPr>
-          <w:rFonts w:asciiTheme="minorHAnsi" w:hAnsiTheme="minorHAnsi" w:cstheme="minorHAnsi"/>
-          <w:color w:val="000000"/>
-          <w:sz w:val="22"/>
-          <w:szCs w:val="22"/>
-        </w:rPr>
-        <w:t xml:space="preserve"> por qualquer das partes, com a antecedência mínima de 180 (cento e oitenta) dias.</w:t>
+        <w:t>rotocolo renova-se automática e sucessivamente no seu termo, por iguais períodos, caso não seja denunciado por declaração receptícia por qualquer das partes, com a antecedência mínima de 180 (cento e oitenta) dias.</w:t>
       </w:r>
     </w:p>
     <w:p>
@@ -4271,27 +4137,7 @@
           <w:sz w:val="22"/>
           <w:szCs w:val="22"/>
         </w:rPr>
-        <w:t xml:space="preserve">rotocolo a todo o tempo, independentemente da invocação de qualquer justificação para o efeito, mediante declaração </w:t>
-      </w:r>
-      <w:proofErr w:type="spellStart"/>
-      <w:r>
-        <w:rPr>
-          <w:rFonts w:asciiTheme="minorHAnsi" w:hAnsiTheme="minorHAnsi" w:cstheme="minorHAnsi"/>
-          <w:color w:val="000000"/>
-          <w:sz w:val="22"/>
-          <w:szCs w:val="22"/>
-        </w:rPr>
-        <w:t>receptícia</w:t>
-      </w:r>
-      <w:proofErr w:type="spellEnd"/>
-      <w:r>
-        <w:rPr>
-          <w:rFonts w:asciiTheme="minorHAnsi" w:hAnsiTheme="minorHAnsi" w:cstheme="minorHAnsi"/>
-          <w:color w:val="000000"/>
-          <w:sz w:val="22"/>
-          <w:szCs w:val="22"/>
-        </w:rPr>
-        <w:t xml:space="preserve">, com antecedência não inferior a 6 (seis) meses do termo pretendido do </w:t>
+        <w:t xml:space="preserve">rotocolo a todo o tempo, independentemente da invocação de qualquer justificação para o efeito, mediante declaração receptícia, com antecedência não inferior a 6 (seis) meses do termo pretendido do </w:t>
       </w:r>
       <w:r>
         <w:rPr>
@@ -5577,25 +5423,7 @@
                               <w:sz w:val="15"/>
                               <w:szCs w:val="15"/>
                             </w:rPr>
-                            <w:t>MD - 025_Protocolo_SCAP</w:t>
-                          </w:r>
-                          <w:proofErr w:type="gramStart"/>
-                          <w:r>
-                            <w:rPr>
-                              <w:rFonts w:ascii="Arial" w:hAnsi="Arial" w:cs="Arial"/>
-                              <w:sz w:val="15"/>
-                              <w:szCs w:val="15"/>
-                            </w:rPr>
-                            <w:t>_Consumidor</w:t>
-                          </w:r>
-                          <w:proofErr w:type="gramEnd"/>
-                          <w:r>
-                            <w:rPr>
-                              <w:rFonts w:ascii="Arial" w:hAnsi="Arial" w:cs="Arial"/>
-                              <w:sz w:val="15"/>
-                              <w:szCs w:val="15"/>
-                            </w:rPr>
-                            <w:t>_GJ_</w:t>
+                            <w:t>MD - 025_Protocolo_SCAP_Consumidor_GJ_</w:t>
                           </w:r>
                           <w:r>
                             <w:rPr>
@@ -6434,25 +6262,7 @@
                               <w:sz w:val="15"/>
                               <w:szCs w:val="15"/>
                             </w:rPr>
-                            <w:t>_Protocolo_SCAP</w:t>
-                          </w:r>
-                          <w:proofErr w:type="gramStart"/>
-                          <w:r>
-                            <w:rPr>
-                              <w:rFonts w:ascii="Arial" w:hAnsi="Arial" w:cs="Arial"/>
-                              <w:sz w:val="15"/>
-                              <w:szCs w:val="15"/>
-                            </w:rPr>
-                            <w:t>_Fornecedor</w:t>
-                          </w:r>
-                          <w:proofErr w:type="gramEnd"/>
-                          <w:r>
-                            <w:rPr>
-                              <w:rFonts w:ascii="Arial" w:hAnsi="Arial" w:cs="Arial"/>
-                              <w:sz w:val="15"/>
-                              <w:szCs w:val="15"/>
-                            </w:rPr>
-                            <w:t>_Atributos_GJ_</w:t>
+                            <w:t>_Protocolo_SCAP_Fornecedor_Atributos_GJ_</w:t>
                           </w:r>
                           <w:r>
                             <w:rPr>
@@ -11311,6 +11121,10 @@
 </file>
 
 <file path=customXml/item1.xml><?xml version="1.0" encoding="utf-8"?>
+<b:Sources xmlns:b="http://schemas.openxmlformats.org/officeDocument/2006/bibliography" xmlns="http://schemas.openxmlformats.org/officeDocument/2006/bibliography" SelectedStyle="\APASixthEditionOfficeOnline.xsl" StyleName="APA" Version="6"/>
+</file>
+
+<file path=customXml/item2.xml><?xml version="1.0" encoding="utf-8"?>
 <ct:contentTypeSchema xmlns:ct="http://schemas.microsoft.com/office/2006/metadata/contentType" xmlns:ma="http://schemas.microsoft.com/office/2006/metadata/properties/metaAttributes" ct:_="" ma:_="" ma:contentTypeName="Documento" ma:contentTypeID="0x01010049B7B2F67EA5BD4CA34F979A860CAF7D" ma:contentTypeVersion="6" ma:contentTypeDescription="Criar um novo documento." ma:contentTypeScope="" ma:versionID="03634342a2a194f62a75a047b0557fb1">
   <xsd:schema xmlns:xsd="http://www.w3.org/2001/XMLSchema" xmlns:xs="http://www.w3.org/2001/XMLSchema" xmlns:p="http://schemas.microsoft.com/office/2006/metadata/properties" xmlns:ns2="9d002b7b-c282-4a33-aa04-3833799a3057" xmlns:ns3="e4d9b62b-79cd-4c0e-8f21-4c80e9d651ce" targetNamespace="http://schemas.microsoft.com/office/2006/metadata/properties" ma:root="true" ma:fieldsID="23b4649418d04ea8181af1eea8a53639" ns2:_="" ns3:_="">
     <xsd:import namespace="9d002b7b-c282-4a33-aa04-3833799a3057"/>
@@ -11487,11 +11301,22 @@
 </ct:contentTypeSchema>
 </file>
 
-<file path=customXml/item2.xml><?xml version="1.0" encoding="utf-8"?>
-<b:Sources xmlns:b="http://schemas.openxmlformats.org/officeDocument/2006/bibliography" xmlns="http://schemas.openxmlformats.org/officeDocument/2006/bibliography" SelectedStyle="\APASixthEditionOfficeOnline.xsl" StyleName="APA" Version="6"/>
+<file path=customXml/item3.xml><?xml version="1.0" encoding="utf-8"?>
+<p:properties xmlns:p="http://schemas.microsoft.com/office/2006/metadata/properties" xmlns:xsi="http://www.w3.org/2001/XMLSchema-instance" xmlns:pc="http://schemas.microsoft.com/office/infopath/2007/PartnerControls">
+  <documentManagement/>
+</p:properties>
 </file>
 
-<file path=customXml/item3.xml><?xml version="1.0" encoding="utf-8"?>
+<file path=customXml/item4.xml><?xml version="1.0" encoding="utf-8"?>
+<?mso-contentType ?>
+<FormTemplates xmlns="http://schemas.microsoft.com/sharepoint/v3/contenttype/forms">
+  <Display>DocumentLibraryForm</Display>
+  <Edit>DocumentLibraryForm</Edit>
+  <New>DocumentLibraryForm</New>
+</FormTemplates>
+</file>
+
+<file path=customXml/item5.xml><?xml version="1.0" encoding="utf-8"?>
 <f:fields xmlns:f="http://schemas.fabasoft.com/folio/2007/fields">
   <f:record>
     <f:field ref="objname" par="" text="AMA_Protocolo_SCAP_EntidadeConsumidoraAtributos_NOVA" edit="true"/>
@@ -11523,22 +11348,15 @@
 </f:fields>
 </file>
 
-<file path=customXml/item4.xml><?xml version="1.0" encoding="utf-8"?>
-<?mso-contentType ?>
-<FormTemplates xmlns="http://schemas.microsoft.com/sharepoint/v3/contenttype/forms">
-  <Display>DocumentLibraryForm</Display>
-  <Edit>DocumentLibraryForm</Edit>
-  <New>DocumentLibraryForm</New>
-</FormTemplates>
+<file path=customXml/itemProps1.xml><?xml version="1.0" encoding="utf-8"?>
+<ds:datastoreItem xmlns:ds="http://schemas.openxmlformats.org/officeDocument/2006/customXml" ds:itemID="{1384C246-71B7-4435-A93B-BCE6F068D8F1}">
+  <ds:schemaRefs>
+    <ds:schemaRef ds:uri="http://schemas.openxmlformats.org/officeDocument/2006/bibliography"/>
+  </ds:schemaRefs>
+</ds:datastoreItem>
 </file>
 
-<file path=customXml/item5.xml><?xml version="1.0" encoding="utf-8"?>
-<p:properties xmlns:p="http://schemas.microsoft.com/office/2006/metadata/properties" xmlns:xsi="http://www.w3.org/2001/XMLSchema-instance" xmlns:pc="http://schemas.microsoft.com/office/infopath/2007/PartnerControls">
-  <documentManagement/>
-</p:properties>
-</file>
-
-<file path=customXml/itemProps1.xml><?xml version="1.0" encoding="utf-8"?>
+<file path=customXml/itemProps2.xml><?xml version="1.0" encoding="utf-8"?>
 <ds:datastoreItem xmlns:ds="http://schemas.openxmlformats.org/officeDocument/2006/customXml" ds:itemID="{14A965A2-324B-4C52-9395-E965D0BEEB82}">
   <ds:schemaRefs>
     <ds:schemaRef ds:uri="http://schemas.microsoft.com/office/2006/metadata/contentType"/>
@@ -11557,18 +11375,11 @@
 </ds:datastoreItem>
 </file>
 
-<file path=customXml/itemProps2.xml><?xml version="1.0" encoding="utf-8"?>
-<ds:datastoreItem xmlns:ds="http://schemas.openxmlformats.org/officeDocument/2006/customXml" ds:itemID="{1384C246-71B7-4435-A93B-BCE6F068D8F1}">
+<file path=customXml/itemProps3.xml><?xml version="1.0" encoding="utf-8"?>
+<ds:datastoreItem xmlns:ds="http://schemas.openxmlformats.org/officeDocument/2006/customXml" ds:itemID="{32D870CF-B0E2-48E6-AF21-13FC0C5C3687}">
   <ds:schemaRefs>
-    <ds:schemaRef ds:uri="http://schemas.openxmlformats.org/officeDocument/2006/bibliography"/>
-  </ds:schemaRefs>
-</ds:datastoreItem>
-</file>
-
-<file path=customXml/itemProps3.xml><?xml version="1.0" encoding="utf-8"?>
-<ds:datastoreItem xmlns:ds="http://schemas.openxmlformats.org/officeDocument/2006/customXml" ds:itemID="{4E8A9591-F074-446B-902F-511FF79C122F}">
-  <ds:schemaRefs>
-    <ds:schemaRef ds:uri="http://schemas.fabasoft.com/folio/2007/fields"/>
+    <ds:schemaRef ds:uri="http://schemas.microsoft.com/office/2006/metadata/properties"/>
+    <ds:schemaRef ds:uri="http://schemas.microsoft.com/office/infopath/2007/PartnerControls"/>
   </ds:schemaRefs>
 </ds:datastoreItem>
 </file>
@@ -11582,10 +11393,9 @@
 </file>
 
 <file path=customXml/itemProps5.xml><?xml version="1.0" encoding="utf-8"?>
-<ds:datastoreItem xmlns:ds="http://schemas.openxmlformats.org/officeDocument/2006/customXml" ds:itemID="{32D870CF-B0E2-48E6-AF21-13FC0C5C3687}">
+<ds:datastoreItem xmlns:ds="http://schemas.openxmlformats.org/officeDocument/2006/customXml" ds:itemID="{4E8A9591-F074-446B-902F-511FF79C122F}">
   <ds:schemaRefs>
-    <ds:schemaRef ds:uri="http://schemas.microsoft.com/office/2006/metadata/properties"/>
-    <ds:schemaRef ds:uri="http://schemas.microsoft.com/office/infopath/2007/PartnerControls"/>
+    <ds:schemaRef ds:uri="http://schemas.fabasoft.com/folio/2007/fields"/>
   </ds:schemaRefs>
 </ds:datastoreItem>
 </file>